--- a/documentation/BARAKA_MULUMIA___IST___THESIS.docx
+++ b/documentation/BARAKA_MULUMIA___IST___THESIS.docx
@@ -312,7 +312,7 @@
           <w:szCs w:val="40"/>
         </w:rPr>
       </w:pPr>
-      <w:bookmarkStart w:id="0" w:name="_Toc64962269"/>
+      <w:bookmarkStart w:id="0" w:name="_Toc67248958"/>
       <w:r>
         <w:rPr>
           <w:rFonts w:ascii="Times New Roman" w:hAnsi="Times New Roman" w:cs="Times New Roman"/>
@@ -707,7 +707,7 @@
           <w:szCs w:val="40"/>
         </w:rPr>
       </w:pPr>
-      <w:bookmarkStart w:id="1" w:name="_Toc64962270"/>
+      <w:bookmarkStart w:id="1" w:name="_Toc67248959"/>
       <w:r>
         <w:rPr>
           <w:rFonts w:ascii="Times New Roman" w:hAnsi="Times New Roman" w:cs="Times New Roman"/>
@@ -956,7 +956,7 @@
           <w:szCs w:val="40"/>
         </w:rPr>
       </w:pPr>
-      <w:bookmarkStart w:id="2" w:name="_Toc64962271"/>
+      <w:bookmarkStart w:id="2" w:name="_Toc67248960"/>
       <w:r>
         <w:rPr>
           <w:rFonts w:ascii="Times New Roman" w:hAnsi="Times New Roman" w:cs="Times New Roman"/>
@@ -1287,7 +1287,7 @@
           <w:szCs w:val="40"/>
         </w:rPr>
       </w:pPr>
-      <w:bookmarkStart w:id="3" w:name="_Toc64962272"/>
+      <w:bookmarkStart w:id="3" w:name="_Toc67248961"/>
       <w:r>
         <w:rPr>
           <w:rFonts w:ascii="Times New Roman" w:hAnsi="Times New Roman" w:cs="Times New Roman"/>
@@ -1580,7 +1580,7 @@
           <w:szCs w:val="40"/>
         </w:rPr>
       </w:pPr>
-      <w:bookmarkStart w:id="4" w:name="_Toc64962273"/>
+      <w:bookmarkStart w:id="4" w:name="_Toc67248962"/>
       <w:r>
         <w:rPr>
           <w:rFonts w:ascii="Times New Roman" w:hAnsi="Times New Roman" w:cs="Times New Roman"/>
@@ -2225,7 +2225,7 @@
           <w:szCs w:val="40"/>
         </w:rPr>
       </w:pPr>
-      <w:bookmarkStart w:id="5" w:name="_Toc64962274"/>
+      <w:bookmarkStart w:id="5" w:name="_Toc67248963"/>
       <w:r>
         <w:rPr>
           <w:rFonts w:ascii="Times New Roman" w:hAnsi="Times New Roman" w:cs="Times New Roman"/>
@@ -2988,12 +2988,10 @@
             <w:pStyle w:val="TOC1"/>
             <w:rPr>
               <w:rFonts w:eastAsiaTheme="minorEastAsia"/>
-              <w:noProof/>
             </w:rPr>
           </w:pPr>
           <w:r>
             <w:rPr>
-              <w:rFonts w:ascii="Times New Roman" w:hAnsi="Times New Roman" w:cs="Times New Roman"/>
               <w:sz w:val="24"/>
               <w:szCs w:val="24"/>
             </w:rPr>
@@ -3001,7 +2999,6 @@
           </w:r>
           <w:r>
             <w:rPr>
-              <w:rFonts w:ascii="Times New Roman" w:hAnsi="Times New Roman" w:cs="Times New Roman"/>
               <w:sz w:val="24"/>
               <w:szCs w:val="24"/>
             </w:rPr>
@@ -3009,65 +3006,55 @@
           </w:r>
           <w:r>
             <w:rPr>
-              <w:rFonts w:ascii="Times New Roman" w:hAnsi="Times New Roman" w:cs="Times New Roman"/>
               <w:sz w:val="24"/>
               <w:szCs w:val="24"/>
             </w:rPr>
             <w:fldChar w:fldCharType="separate"/>
           </w:r>
-          <w:hyperlink w:anchor="_Toc64962269" w:history="1">
+          <w:hyperlink w:anchor="_Toc67248958" w:history="1">
             <w:r>
               <w:rPr>
                 <w:rStyle w:val="Hyperlink"/>
-                <w:rFonts w:ascii="Times New Roman" w:hAnsi="Times New Roman" w:cs="Times New Roman"/>
-                <w:noProof/>
               </w:rPr>
               <w:t>DECLARATION</w:t>
             </w:r>
             <w:r>
               <w:rPr>
-                <w:noProof/>
                 <w:webHidden/>
               </w:rPr>
               <w:tab/>
             </w:r>
             <w:r>
               <w:rPr>
-                <w:noProof/>
                 <w:webHidden/>
               </w:rPr>
               <w:fldChar w:fldCharType="begin"/>
             </w:r>
             <w:r>
               <w:rPr>
-                <w:noProof/>
-                <w:webHidden/>
-              </w:rPr>
-              <w:instrText xml:space="preserve"> PAGEREF _Toc64962269 \h </w:instrText>
-            </w:r>
-            <w:r>
-              <w:rPr>
-                <w:noProof/>
-                <w:webHidden/>
-              </w:rPr>
-            </w:r>
-            <w:r>
-              <w:rPr>
-                <w:noProof/>
+                <w:webHidden/>
+              </w:rPr>
+              <w:instrText xml:space="preserve"> PAGEREF _Toc67248958 \h </w:instrText>
+            </w:r>
+            <w:r>
+              <w:rPr>
+                <w:webHidden/>
+              </w:rPr>
+            </w:r>
+            <w:r>
+              <w:rPr>
                 <w:webHidden/>
               </w:rPr>
               <w:fldChar w:fldCharType="separate"/>
             </w:r>
             <w:r>
               <w:rPr>
-                <w:noProof/>
                 <w:webHidden/>
               </w:rPr>
               <w:t>i</w:t>
             </w:r>
             <w:r>
               <w:rPr>
-                <w:noProof/>
                 <w:webHidden/>
               </w:rPr>
               <w:fldChar w:fldCharType="end"/>
@@ -3079,62 +3066,52 @@
             <w:pStyle w:val="TOC1"/>
             <w:rPr>
               <w:rFonts w:eastAsiaTheme="minorEastAsia"/>
-              <w:noProof/>
             </w:rPr>
           </w:pPr>
-          <w:hyperlink w:anchor="_Toc64962270" w:history="1">
+          <w:hyperlink w:anchor="_Toc67248959" w:history="1">
             <w:r>
               <w:rPr>
                 <w:rStyle w:val="Hyperlink"/>
-                <w:rFonts w:ascii="Times New Roman" w:hAnsi="Times New Roman" w:cs="Times New Roman"/>
-                <w:noProof/>
               </w:rPr>
               <w:t>ACKNOWLEDGEMENT</w:t>
             </w:r>
             <w:r>
               <w:rPr>
-                <w:noProof/>
                 <w:webHidden/>
               </w:rPr>
               <w:tab/>
             </w:r>
             <w:r>
               <w:rPr>
-                <w:noProof/>
                 <w:webHidden/>
               </w:rPr>
               <w:fldChar w:fldCharType="begin"/>
             </w:r>
             <w:r>
               <w:rPr>
-                <w:noProof/>
-                <w:webHidden/>
-              </w:rPr>
-              <w:instrText xml:space="preserve"> PAGEREF _Toc64962270 \h </w:instrText>
-            </w:r>
-            <w:r>
-              <w:rPr>
-                <w:noProof/>
-                <w:webHidden/>
-              </w:rPr>
-            </w:r>
-            <w:r>
-              <w:rPr>
-                <w:noProof/>
+                <w:webHidden/>
+              </w:rPr>
+              <w:instrText xml:space="preserve"> PAGEREF _Toc67248959 \h </w:instrText>
+            </w:r>
+            <w:r>
+              <w:rPr>
+                <w:webHidden/>
+              </w:rPr>
+            </w:r>
+            <w:r>
+              <w:rPr>
                 <w:webHidden/>
               </w:rPr>
               <w:fldChar w:fldCharType="separate"/>
             </w:r>
             <w:r>
               <w:rPr>
-                <w:noProof/>
                 <w:webHidden/>
               </w:rPr>
               <w:t>ii</w:t>
             </w:r>
             <w:r>
               <w:rPr>
-                <w:noProof/>
                 <w:webHidden/>
               </w:rPr>
               <w:fldChar w:fldCharType="end"/>
@@ -3146,62 +3123,52 @@
             <w:pStyle w:val="TOC1"/>
             <w:rPr>
               <w:rFonts w:eastAsiaTheme="minorEastAsia"/>
-              <w:noProof/>
             </w:rPr>
           </w:pPr>
-          <w:hyperlink w:anchor="_Toc64962271" w:history="1">
+          <w:hyperlink w:anchor="_Toc67248960" w:history="1">
             <w:r>
               <w:rPr>
                 <w:rStyle w:val="Hyperlink"/>
-                <w:rFonts w:ascii="Times New Roman" w:hAnsi="Times New Roman" w:cs="Times New Roman"/>
-                <w:noProof/>
               </w:rPr>
               <w:t>ABSTRACT</w:t>
             </w:r>
             <w:r>
               <w:rPr>
-                <w:noProof/>
                 <w:webHidden/>
               </w:rPr>
               <w:tab/>
             </w:r>
             <w:r>
               <w:rPr>
-                <w:noProof/>
                 <w:webHidden/>
               </w:rPr>
               <w:fldChar w:fldCharType="begin"/>
             </w:r>
             <w:r>
               <w:rPr>
-                <w:noProof/>
-                <w:webHidden/>
-              </w:rPr>
-              <w:instrText xml:space="preserve"> PAGEREF _Toc64962271 \h </w:instrText>
-            </w:r>
-            <w:r>
-              <w:rPr>
-                <w:noProof/>
-                <w:webHidden/>
-              </w:rPr>
-            </w:r>
-            <w:r>
-              <w:rPr>
-                <w:noProof/>
+                <w:webHidden/>
+              </w:rPr>
+              <w:instrText xml:space="preserve"> PAGEREF _Toc67248960 \h </w:instrText>
+            </w:r>
+            <w:r>
+              <w:rPr>
+                <w:webHidden/>
+              </w:rPr>
+            </w:r>
+            <w:r>
+              <w:rPr>
                 <w:webHidden/>
               </w:rPr>
               <w:fldChar w:fldCharType="separate"/>
             </w:r>
             <w:r>
               <w:rPr>
-                <w:noProof/>
                 <w:webHidden/>
               </w:rPr>
               <w:t>iii</w:t>
             </w:r>
             <w:r>
               <w:rPr>
-                <w:noProof/>
                 <w:webHidden/>
               </w:rPr>
               <w:fldChar w:fldCharType="end"/>
@@ -3213,62 +3180,52 @@
             <w:pStyle w:val="TOC1"/>
             <w:rPr>
               <w:rFonts w:eastAsiaTheme="minorEastAsia"/>
-              <w:noProof/>
             </w:rPr>
           </w:pPr>
-          <w:hyperlink w:anchor="_Toc64962272" w:history="1">
+          <w:hyperlink w:anchor="_Toc67248961" w:history="1">
             <w:r>
               <w:rPr>
                 <w:rStyle w:val="Hyperlink"/>
-                <w:rFonts w:ascii="Times New Roman" w:hAnsi="Times New Roman" w:cs="Times New Roman"/>
-                <w:noProof/>
               </w:rPr>
               <w:t>List of Abbreviations</w:t>
             </w:r>
             <w:r>
               <w:rPr>
-                <w:noProof/>
                 <w:webHidden/>
               </w:rPr>
               <w:tab/>
             </w:r>
             <w:r>
               <w:rPr>
-                <w:noProof/>
                 <w:webHidden/>
               </w:rPr>
               <w:fldChar w:fldCharType="begin"/>
             </w:r>
             <w:r>
               <w:rPr>
-                <w:noProof/>
-                <w:webHidden/>
-              </w:rPr>
-              <w:instrText xml:space="preserve"> PAGEREF _Toc64962272 \h </w:instrText>
-            </w:r>
-            <w:r>
-              <w:rPr>
-                <w:noProof/>
-                <w:webHidden/>
-              </w:rPr>
-            </w:r>
-            <w:r>
-              <w:rPr>
-                <w:noProof/>
+                <w:webHidden/>
+              </w:rPr>
+              <w:instrText xml:space="preserve"> PAGEREF _Toc67248961 \h </w:instrText>
+            </w:r>
+            <w:r>
+              <w:rPr>
+                <w:webHidden/>
+              </w:rPr>
+            </w:r>
+            <w:r>
+              <w:rPr>
                 <w:webHidden/>
               </w:rPr>
               <w:fldChar w:fldCharType="separate"/>
             </w:r>
             <w:r>
               <w:rPr>
-                <w:noProof/>
                 <w:webHidden/>
               </w:rPr>
               <w:t>iv</w:t>
             </w:r>
             <w:r>
               <w:rPr>
-                <w:noProof/>
                 <w:webHidden/>
               </w:rPr>
               <w:fldChar w:fldCharType="end"/>
@@ -3280,62 +3237,52 @@
             <w:pStyle w:val="TOC1"/>
             <w:rPr>
               <w:rFonts w:eastAsiaTheme="minorEastAsia"/>
-              <w:noProof/>
             </w:rPr>
           </w:pPr>
-          <w:hyperlink w:anchor="_Toc64962273" w:history="1">
+          <w:hyperlink w:anchor="_Toc67248962" w:history="1">
             <w:r>
               <w:rPr>
                 <w:rStyle w:val="Hyperlink"/>
-                <w:rFonts w:ascii="Times New Roman" w:hAnsi="Times New Roman" w:cs="Times New Roman"/>
-                <w:noProof/>
               </w:rPr>
               <w:t>List of Tables</w:t>
             </w:r>
             <w:r>
               <w:rPr>
-                <w:noProof/>
                 <w:webHidden/>
               </w:rPr>
               <w:tab/>
             </w:r>
             <w:r>
               <w:rPr>
-                <w:noProof/>
                 <w:webHidden/>
               </w:rPr>
               <w:fldChar w:fldCharType="begin"/>
             </w:r>
             <w:r>
               <w:rPr>
-                <w:noProof/>
-                <w:webHidden/>
-              </w:rPr>
-              <w:instrText xml:space="preserve"> PAGEREF _Toc64962273 \h </w:instrText>
-            </w:r>
-            <w:r>
-              <w:rPr>
-                <w:noProof/>
-                <w:webHidden/>
-              </w:rPr>
-            </w:r>
-            <w:r>
-              <w:rPr>
-                <w:noProof/>
+                <w:webHidden/>
+              </w:rPr>
+              <w:instrText xml:space="preserve"> PAGEREF _Toc67248962 \h </w:instrText>
+            </w:r>
+            <w:r>
+              <w:rPr>
+                <w:webHidden/>
+              </w:rPr>
+            </w:r>
+            <w:r>
+              <w:rPr>
                 <w:webHidden/>
               </w:rPr>
               <w:fldChar w:fldCharType="separate"/>
             </w:r>
             <w:r>
               <w:rPr>
-                <w:noProof/>
                 <w:webHidden/>
               </w:rPr>
               <w:t>v</w:t>
             </w:r>
             <w:r>
               <w:rPr>
-                <w:noProof/>
                 <w:webHidden/>
               </w:rPr>
               <w:fldChar w:fldCharType="end"/>
@@ -3347,62 +3294,52 @@
             <w:pStyle w:val="TOC1"/>
             <w:rPr>
               <w:rFonts w:eastAsiaTheme="minorEastAsia"/>
-              <w:noProof/>
             </w:rPr>
           </w:pPr>
-          <w:hyperlink w:anchor="_Toc64962274" w:history="1">
+          <w:hyperlink w:anchor="_Toc67248963" w:history="1">
             <w:r>
               <w:rPr>
                 <w:rStyle w:val="Hyperlink"/>
-                <w:rFonts w:ascii="Times New Roman" w:hAnsi="Times New Roman" w:cs="Times New Roman"/>
-                <w:noProof/>
               </w:rPr>
               <w:t>List of Figures</w:t>
             </w:r>
             <w:r>
               <w:rPr>
-                <w:noProof/>
                 <w:webHidden/>
               </w:rPr>
               <w:tab/>
             </w:r>
             <w:r>
               <w:rPr>
-                <w:noProof/>
                 <w:webHidden/>
               </w:rPr>
               <w:fldChar w:fldCharType="begin"/>
             </w:r>
             <w:r>
               <w:rPr>
-                <w:noProof/>
-                <w:webHidden/>
-              </w:rPr>
-              <w:instrText xml:space="preserve"> PAGEREF _Toc64962274 \h </w:instrText>
-            </w:r>
-            <w:r>
-              <w:rPr>
-                <w:noProof/>
-                <w:webHidden/>
-              </w:rPr>
-            </w:r>
-            <w:r>
-              <w:rPr>
-                <w:noProof/>
+                <w:webHidden/>
+              </w:rPr>
+              <w:instrText xml:space="preserve"> PAGEREF _Toc67248963 \h </w:instrText>
+            </w:r>
+            <w:r>
+              <w:rPr>
+                <w:webHidden/>
+              </w:rPr>
+            </w:r>
+            <w:r>
+              <w:rPr>
                 <w:webHidden/>
               </w:rPr>
               <w:fldChar w:fldCharType="separate"/>
             </w:r>
             <w:r>
               <w:rPr>
-                <w:noProof/>
                 <w:webHidden/>
               </w:rPr>
               <w:t>vi</w:t>
             </w:r>
             <w:r>
               <w:rPr>
-                <w:noProof/>
                 <w:webHidden/>
               </w:rPr>
               <w:fldChar w:fldCharType="end"/>
@@ -3414,62 +3351,52 @@
             <w:pStyle w:val="TOC1"/>
             <w:rPr>
               <w:rFonts w:eastAsiaTheme="minorEastAsia"/>
-              <w:noProof/>
             </w:rPr>
           </w:pPr>
-          <w:hyperlink w:anchor="_Toc64962275" w:history="1">
+          <w:hyperlink w:anchor="_Toc67248964" w:history="1">
             <w:r>
               <w:rPr>
                 <w:rStyle w:val="Hyperlink"/>
-                <w:rFonts w:ascii="Times New Roman" w:hAnsi="Times New Roman" w:cs="Times New Roman"/>
-                <w:noProof/>
               </w:rPr>
               <w:t>CHAPTER ONE: INTRODUCTION</w:t>
             </w:r>
             <w:r>
               <w:rPr>
-                <w:noProof/>
                 <w:webHidden/>
               </w:rPr>
               <w:tab/>
             </w:r>
             <w:r>
               <w:rPr>
-                <w:noProof/>
                 <w:webHidden/>
               </w:rPr>
               <w:fldChar w:fldCharType="begin"/>
             </w:r>
             <w:r>
               <w:rPr>
-                <w:noProof/>
-                <w:webHidden/>
-              </w:rPr>
-              <w:instrText xml:space="preserve"> PAGEREF _Toc64962275 \h </w:instrText>
-            </w:r>
-            <w:r>
-              <w:rPr>
-                <w:noProof/>
-                <w:webHidden/>
-              </w:rPr>
-            </w:r>
-            <w:r>
-              <w:rPr>
-                <w:noProof/>
+                <w:webHidden/>
+              </w:rPr>
+              <w:instrText xml:space="preserve"> PAGEREF _Toc67248964 \h </w:instrText>
+            </w:r>
+            <w:r>
+              <w:rPr>
+                <w:webHidden/>
+              </w:rPr>
+            </w:r>
+            <w:r>
+              <w:rPr>
                 <w:webHidden/>
               </w:rPr>
               <w:fldChar w:fldCharType="separate"/>
             </w:r>
             <w:r>
               <w:rPr>
-                <w:noProof/>
                 <w:webHidden/>
               </w:rPr>
               <w:t>1</w:t>
             </w:r>
             <w:r>
               <w:rPr>
-                <w:noProof/>
                 <w:webHidden/>
               </w:rPr>
               <w:fldChar w:fldCharType="end"/>
@@ -3482,6 +3409,7 @@
             <w:tabs>
               <w:tab w:val="left" w:pos="880"/>
             </w:tabs>
+            <w:spacing w:line="360" w:lineRule="auto"/>
             <w:rPr>
               <w:rFonts w:eastAsiaTheme="minorEastAsia" w:cstheme="minorBidi"/>
               <w:b w:val="0"/>
@@ -3489,7 +3417,7 @@
               <w:color w:val="auto"/>
             </w:rPr>
           </w:pPr>
-          <w:hyperlink w:anchor="_Toc64962276" w:history="1">
+          <w:hyperlink w:anchor="_Toc67248965" w:history="1">
             <w:r>
               <w:rPr>
                 <w:rStyle w:val="Hyperlink"/>
@@ -3529,7 +3457,7 @@
               <w:rPr>
                 <w:webHidden/>
               </w:rPr>
-              <w:instrText xml:space="preserve"> PAGEREF _Toc64962276 \h </w:instrText>
+              <w:instrText xml:space="preserve"> PAGEREF _Toc67248965 \h </w:instrText>
             </w:r>
             <w:r>
               <w:rPr>
@@ -3562,6 +3490,7 @@
             <w:tabs>
               <w:tab w:val="left" w:pos="880"/>
             </w:tabs>
+            <w:spacing w:line="360" w:lineRule="auto"/>
             <w:rPr>
               <w:rFonts w:eastAsiaTheme="minorEastAsia" w:cstheme="minorBidi"/>
               <w:b w:val="0"/>
@@ -3569,7 +3498,7 @@
               <w:color w:val="auto"/>
             </w:rPr>
           </w:pPr>
-          <w:hyperlink w:anchor="_Toc64962277" w:history="1">
+          <w:hyperlink w:anchor="_Toc67248966" w:history="1">
             <w:r>
               <w:rPr>
                 <w:rStyle w:val="Hyperlink"/>
@@ -3609,7 +3538,7 @@
               <w:rPr>
                 <w:webHidden/>
               </w:rPr>
-              <w:instrText xml:space="preserve"> PAGEREF _Toc64962277 \h </w:instrText>
+              <w:instrText xml:space="preserve"> PAGEREF _Toc67248966 \h </w:instrText>
             </w:r>
             <w:r>
               <w:rPr>
@@ -3642,6 +3571,7 @@
             <w:tabs>
               <w:tab w:val="left" w:pos="880"/>
             </w:tabs>
+            <w:spacing w:line="360" w:lineRule="auto"/>
             <w:rPr>
               <w:rFonts w:eastAsiaTheme="minorEastAsia" w:cstheme="minorBidi"/>
               <w:b w:val="0"/>
@@ -3649,7 +3579,7 @@
               <w:color w:val="auto"/>
             </w:rPr>
           </w:pPr>
-          <w:hyperlink w:anchor="_Toc64962278" w:history="1">
+          <w:hyperlink w:anchor="_Toc67248967" w:history="1">
             <w:r>
               <w:rPr>
                 <w:rStyle w:val="Hyperlink"/>
@@ -3689,7 +3619,7 @@
               <w:rPr>
                 <w:webHidden/>
               </w:rPr>
-              <w:instrText xml:space="preserve"> PAGEREF _Toc64962278 \h </w:instrText>
+              <w:instrText xml:space="preserve"> PAGEREF _Toc67248967 \h </w:instrText>
             </w:r>
             <w:r>
               <w:rPr>
@@ -3722,6 +3652,7 @@
             <w:tabs>
               <w:tab w:val="left" w:pos="880"/>
             </w:tabs>
+            <w:spacing w:line="360" w:lineRule="auto"/>
             <w:rPr>
               <w:rFonts w:eastAsiaTheme="minorEastAsia" w:cstheme="minorBidi"/>
               <w:b w:val="0"/>
@@ -3729,7 +3660,7 @@
               <w:color w:val="auto"/>
             </w:rPr>
           </w:pPr>
-          <w:hyperlink w:anchor="_Toc64962279" w:history="1">
+          <w:hyperlink w:anchor="_Toc67248968" w:history="1">
             <w:r>
               <w:rPr>
                 <w:rStyle w:val="Hyperlink"/>
@@ -3769,7 +3700,7 @@
               <w:rPr>
                 <w:webHidden/>
               </w:rPr>
-              <w:instrText xml:space="preserve"> PAGEREF _Toc64962279 \h </w:instrText>
+              <w:instrText xml:space="preserve"> PAGEREF _Toc67248968 \h </w:instrText>
             </w:r>
             <w:r>
               <w:rPr>
@@ -3802,6 +3733,7 @@
             <w:tabs>
               <w:tab w:val="left" w:pos="880"/>
             </w:tabs>
+            <w:spacing w:line="360" w:lineRule="auto"/>
             <w:rPr>
               <w:rFonts w:eastAsiaTheme="minorEastAsia" w:cstheme="minorBidi"/>
               <w:b w:val="0"/>
@@ -3809,7 +3741,7 @@
               <w:color w:val="auto"/>
             </w:rPr>
           </w:pPr>
-          <w:hyperlink w:anchor="_Toc64962280" w:history="1">
+          <w:hyperlink w:anchor="_Toc67248969" w:history="1">
             <w:r>
               <w:rPr>
                 <w:rStyle w:val="Hyperlink"/>
@@ -3849,7 +3781,7 @@
               <w:rPr>
                 <w:webHidden/>
               </w:rPr>
-              <w:instrText xml:space="preserve"> PAGEREF _Toc64962280 \h </w:instrText>
+              <w:instrText xml:space="preserve"> PAGEREF _Toc67248969 \h </w:instrText>
             </w:r>
             <w:r>
               <w:rPr>
@@ -3882,6 +3814,7 @@
             <w:tabs>
               <w:tab w:val="left" w:pos="880"/>
             </w:tabs>
+            <w:spacing w:line="360" w:lineRule="auto"/>
             <w:rPr>
               <w:rFonts w:eastAsiaTheme="minorEastAsia" w:cstheme="minorBidi"/>
               <w:b w:val="0"/>
@@ -3889,7 +3822,7 @@
               <w:color w:val="auto"/>
             </w:rPr>
           </w:pPr>
-          <w:hyperlink w:anchor="_Toc64962281" w:history="1">
+          <w:hyperlink w:anchor="_Toc67248970" w:history="1">
             <w:r>
               <w:rPr>
                 <w:rStyle w:val="Hyperlink"/>
@@ -3929,7 +3862,7 @@
               <w:rPr>
                 <w:webHidden/>
               </w:rPr>
-              <w:instrText xml:space="preserve"> PAGEREF _Toc64962281 \h </w:instrText>
+              <w:instrText xml:space="preserve"> PAGEREF _Toc67248970 \h </w:instrText>
             </w:r>
             <w:r>
               <w:rPr>
@@ -3962,6 +3895,7 @@
             <w:tabs>
               <w:tab w:val="left" w:pos="880"/>
             </w:tabs>
+            <w:spacing w:line="360" w:lineRule="auto"/>
             <w:rPr>
               <w:rFonts w:eastAsiaTheme="minorEastAsia" w:cstheme="minorBidi"/>
               <w:b w:val="0"/>
@@ -3969,7 +3903,7 @@
               <w:color w:val="auto"/>
             </w:rPr>
           </w:pPr>
-          <w:hyperlink w:anchor="_Toc64962282" w:history="1">
+          <w:hyperlink w:anchor="_Toc67248971" w:history="1">
             <w:r>
               <w:rPr>
                 <w:rStyle w:val="Hyperlink"/>
@@ -4009,7 +3943,7 @@
               <w:rPr>
                 <w:webHidden/>
               </w:rPr>
-              <w:instrText xml:space="preserve"> PAGEREF _Toc64962282 \h </w:instrText>
+              <w:instrText xml:space="preserve"> PAGEREF _Toc67248971 \h </w:instrText>
             </w:r>
             <w:r>
               <w:rPr>
@@ -4042,6 +3976,7 @@
             <w:tabs>
               <w:tab w:val="left" w:pos="880"/>
             </w:tabs>
+            <w:spacing w:line="360" w:lineRule="auto"/>
             <w:rPr>
               <w:rFonts w:eastAsiaTheme="minorEastAsia" w:cstheme="minorBidi"/>
               <w:b w:val="0"/>
@@ -4049,7 +3984,7 @@
               <w:color w:val="auto"/>
             </w:rPr>
           </w:pPr>
-          <w:hyperlink w:anchor="_Toc64962283" w:history="1">
+          <w:hyperlink w:anchor="_Toc67248972" w:history="1">
             <w:r>
               <w:rPr>
                 <w:rStyle w:val="Hyperlink"/>
@@ -4089,7 +4024,7 @@
               <w:rPr>
                 <w:webHidden/>
               </w:rPr>
-              <w:instrText xml:space="preserve"> PAGEREF _Toc64962283 \h </w:instrText>
+              <w:instrText xml:space="preserve"> PAGEREF _Toc67248972 \h </w:instrText>
             </w:r>
             <w:r>
               <w:rPr>
@@ -4121,62 +4056,52 @@
             <w:pStyle w:val="TOC1"/>
             <w:rPr>
               <w:rFonts w:eastAsiaTheme="minorEastAsia"/>
-              <w:noProof/>
             </w:rPr>
           </w:pPr>
-          <w:hyperlink w:anchor="_Toc64962284" w:history="1">
+          <w:hyperlink w:anchor="_Toc67248973" w:history="1">
             <w:r>
               <w:rPr>
                 <w:rStyle w:val="Hyperlink"/>
-                <w:rFonts w:ascii="Times New Roman" w:hAnsi="Times New Roman" w:cs="Times New Roman"/>
-                <w:noProof/>
               </w:rPr>
               <w:t>CHAPTER TWO: EVALUATIVE REPORT</w:t>
             </w:r>
             <w:r>
               <w:rPr>
-                <w:noProof/>
                 <w:webHidden/>
               </w:rPr>
               <w:tab/>
             </w:r>
             <w:r>
               <w:rPr>
-                <w:noProof/>
                 <w:webHidden/>
               </w:rPr>
               <w:fldChar w:fldCharType="begin"/>
             </w:r>
             <w:r>
               <w:rPr>
-                <w:noProof/>
-                <w:webHidden/>
-              </w:rPr>
-              <w:instrText xml:space="preserve"> PAGEREF _Toc64962284 \h </w:instrText>
-            </w:r>
-            <w:r>
-              <w:rPr>
-                <w:noProof/>
-                <w:webHidden/>
-              </w:rPr>
-            </w:r>
-            <w:r>
-              <w:rPr>
-                <w:noProof/>
+                <w:webHidden/>
+              </w:rPr>
+              <w:instrText xml:space="preserve"> PAGEREF _Toc67248973 \h </w:instrText>
+            </w:r>
+            <w:r>
+              <w:rPr>
+                <w:webHidden/>
+              </w:rPr>
+            </w:r>
+            <w:r>
+              <w:rPr>
                 <w:webHidden/>
               </w:rPr>
               <w:fldChar w:fldCharType="separate"/>
             </w:r>
             <w:r>
               <w:rPr>
-                <w:noProof/>
                 <w:webHidden/>
               </w:rPr>
               <w:t>4</w:t>
             </w:r>
             <w:r>
               <w:rPr>
-                <w:noProof/>
                 <w:webHidden/>
               </w:rPr>
               <w:fldChar w:fldCharType="end"/>
@@ -4189,6 +4114,7 @@
             <w:tabs>
               <w:tab w:val="left" w:pos="880"/>
             </w:tabs>
+            <w:spacing w:line="360" w:lineRule="auto"/>
             <w:rPr>
               <w:rFonts w:eastAsiaTheme="minorEastAsia" w:cstheme="minorBidi"/>
               <w:b w:val="0"/>
@@ -4196,7 +4122,7 @@
               <w:color w:val="auto"/>
             </w:rPr>
           </w:pPr>
-          <w:hyperlink w:anchor="_Toc64962285" w:history="1">
+          <w:hyperlink w:anchor="_Toc67248974" w:history="1">
             <w:r>
               <w:rPr>
                 <w:rStyle w:val="Hyperlink"/>
@@ -4236,7 +4162,7 @@
               <w:rPr>
                 <w:webHidden/>
               </w:rPr>
-              <w:instrText xml:space="preserve"> PAGEREF _Toc64962285 \h </w:instrText>
+              <w:instrText xml:space="preserve"> PAGEREF _Toc67248974 \h </w:instrText>
             </w:r>
             <w:r>
               <w:rPr>
@@ -4269,6 +4195,7 @@
             <w:tabs>
               <w:tab w:val="left" w:pos="880"/>
             </w:tabs>
+            <w:spacing w:line="360" w:lineRule="auto"/>
             <w:rPr>
               <w:rFonts w:eastAsiaTheme="minorEastAsia" w:cstheme="minorBidi"/>
               <w:b w:val="0"/>
@@ -4276,7 +4203,7 @@
               <w:color w:val="auto"/>
             </w:rPr>
           </w:pPr>
-          <w:hyperlink w:anchor="_Toc64962286" w:history="1">
+          <w:hyperlink w:anchor="_Toc67248975" w:history="1">
             <w:r>
               <w:rPr>
                 <w:rStyle w:val="Hyperlink"/>
@@ -4316,7 +4243,7 @@
               <w:rPr>
                 <w:webHidden/>
               </w:rPr>
-              <w:instrText xml:space="preserve"> PAGEREF _Toc64962286 \h </w:instrText>
+              <w:instrText xml:space="preserve"> PAGEREF _Toc67248975 \h </w:instrText>
             </w:r>
             <w:r>
               <w:rPr>
@@ -4349,6 +4276,7 @@
             <w:tabs>
               <w:tab w:val="left" w:pos="880"/>
             </w:tabs>
+            <w:spacing w:line="360" w:lineRule="auto"/>
             <w:rPr>
               <w:rFonts w:eastAsiaTheme="minorEastAsia" w:cstheme="minorBidi"/>
               <w:b w:val="0"/>
@@ -4356,7 +4284,7 @@
               <w:color w:val="auto"/>
             </w:rPr>
           </w:pPr>
-          <w:hyperlink w:anchor="_Toc64962287" w:history="1">
+          <w:hyperlink w:anchor="_Toc67248976" w:history="1">
             <w:r>
               <w:rPr>
                 <w:rStyle w:val="Hyperlink"/>
@@ -4396,7 +4324,7 @@
               <w:rPr>
                 <w:webHidden/>
               </w:rPr>
-              <w:instrText xml:space="preserve"> PAGEREF _Toc64962287 \h </w:instrText>
+              <w:instrText xml:space="preserve"> PAGEREF _Toc67248976 \h </w:instrText>
             </w:r>
             <w:r>
               <w:rPr>
@@ -4431,7 +4359,7 @@
               <w:noProof/>
             </w:rPr>
           </w:pPr>
-          <w:hyperlink w:anchor="_Toc64962288" w:history="1">
+          <w:hyperlink w:anchor="_Toc67248977" w:history="1">
             <w:r>
               <w:rPr>
                 <w:rStyle w:val="Hyperlink"/>
@@ -4474,7 +4402,7 @@
                 <w:noProof/>
                 <w:webHidden/>
               </w:rPr>
-              <w:instrText xml:space="preserve"> PAGEREF _Toc64962288 \h </w:instrText>
+              <w:instrText xml:space="preserve"> PAGEREF _Toc67248977 \h </w:instrText>
             </w:r>
             <w:r>
               <w:rPr>
@@ -4511,6 +4439,7 @@
             <w:tabs>
               <w:tab w:val="left" w:pos="880"/>
             </w:tabs>
+            <w:spacing w:line="360" w:lineRule="auto"/>
             <w:rPr>
               <w:rFonts w:eastAsiaTheme="minorEastAsia" w:cstheme="minorBidi"/>
               <w:b w:val="0"/>
@@ -4518,7 +4447,7 @@
               <w:color w:val="auto"/>
             </w:rPr>
           </w:pPr>
-          <w:hyperlink w:anchor="_Toc64962289" w:history="1">
+          <w:hyperlink w:anchor="_Toc67248978" w:history="1">
             <w:r>
               <w:rPr>
                 <w:rStyle w:val="Hyperlink"/>
@@ -4558,7 +4487,7 @@
               <w:rPr>
                 <w:webHidden/>
               </w:rPr>
-              <w:instrText xml:space="preserve"> PAGEREF _Toc64962289 \h </w:instrText>
+              <w:instrText xml:space="preserve"> PAGEREF _Toc67248978 \h </w:instrText>
             </w:r>
             <w:r>
               <w:rPr>
@@ -4575,7 +4504,7 @@
               <w:rPr>
                 <w:webHidden/>
               </w:rPr>
-              <w:t>6</w:t>
+              <w:t>5</w:t>
             </w:r>
             <w:r>
               <w:rPr>
@@ -4593,7 +4522,7 @@
               <w:noProof/>
             </w:rPr>
           </w:pPr>
-          <w:hyperlink w:anchor="_Toc64962290" w:history="1">
+          <w:hyperlink w:anchor="_Toc67248979" w:history="1">
             <w:r>
               <w:rPr>
                 <w:rStyle w:val="Hyperlink"/>
@@ -4636,7 +4565,7 @@
                 <w:noProof/>
                 <w:webHidden/>
               </w:rPr>
-              <w:instrText xml:space="preserve"> PAGEREF _Toc64962290 \h </w:instrText>
+              <w:instrText xml:space="preserve"> PAGEREF _Toc67248979 \h </w:instrText>
             </w:r>
             <w:r>
               <w:rPr>
@@ -4656,7 +4585,7 @@
                 <w:noProof/>
                 <w:webHidden/>
               </w:rPr>
-              <w:t>6</w:t>
+              <w:t>5</w:t>
             </w:r>
             <w:r>
               <w:rPr>
@@ -4675,7 +4604,7 @@
               <w:noProof/>
             </w:rPr>
           </w:pPr>
-          <w:hyperlink w:anchor="_Toc64962291" w:history="1">
+          <w:hyperlink w:anchor="_Toc67248980" w:history="1">
             <w:r>
               <w:rPr>
                 <w:rStyle w:val="Hyperlink"/>
@@ -4718,7 +4647,7 @@
                 <w:noProof/>
                 <w:webHidden/>
               </w:rPr>
-              <w:instrText xml:space="preserve"> PAGEREF _Toc64962291 \h </w:instrText>
+              <w:instrText xml:space="preserve"> PAGEREF _Toc67248980 \h </w:instrText>
             </w:r>
             <w:r>
               <w:rPr>
@@ -4755,6 +4684,7 @@
             <w:tabs>
               <w:tab w:val="left" w:pos="880"/>
             </w:tabs>
+            <w:spacing w:line="360" w:lineRule="auto"/>
             <w:rPr>
               <w:rFonts w:eastAsiaTheme="minorEastAsia" w:cstheme="minorBidi"/>
               <w:b w:val="0"/>
@@ -4762,7 +4692,7 @@
               <w:color w:val="auto"/>
             </w:rPr>
           </w:pPr>
-          <w:hyperlink w:anchor="_Toc64962292" w:history="1">
+          <w:hyperlink w:anchor="_Toc67248981" w:history="1">
             <w:r>
               <w:rPr>
                 <w:rStyle w:val="Hyperlink"/>
@@ -4802,7 +4732,7 @@
               <w:rPr>
                 <w:webHidden/>
               </w:rPr>
-              <w:instrText xml:space="preserve"> PAGEREF _Toc64962292 \h </w:instrText>
+              <w:instrText xml:space="preserve"> PAGEREF _Toc67248981 \h </w:instrText>
             </w:r>
             <w:r>
               <w:rPr>
@@ -4835,6 +4765,7 @@
             <w:tabs>
               <w:tab w:val="left" w:pos="880"/>
             </w:tabs>
+            <w:spacing w:line="360" w:lineRule="auto"/>
             <w:rPr>
               <w:rFonts w:eastAsiaTheme="minorEastAsia" w:cstheme="minorBidi"/>
               <w:b w:val="0"/>
@@ -4842,13 +4773,13 @@
               <w:color w:val="auto"/>
             </w:rPr>
           </w:pPr>
-          <w:hyperlink w:anchor="_Toc64962293" w:history="1">
+          <w:hyperlink w:anchor="_Toc67248982" w:history="1">
             <w:r>
               <w:rPr>
                 <w:rStyle w:val="Hyperlink"/>
                 <w:rFonts w:ascii="Times New Roman" w:hAnsi="Times New Roman" w:cs="Times New Roman"/>
               </w:rPr>
-              <w:t>2.6</w:t>
+              <w:t>2. 6</w:t>
             </w:r>
             <w:r>
               <w:rPr>
@@ -4864,7 +4795,7 @@
                 <w:rStyle w:val="Hyperlink"/>
                 <w:rFonts w:ascii="Times New Roman" w:hAnsi="Times New Roman" w:cs="Times New Roman"/>
               </w:rPr>
-              <w:t>Conclusion</w:t>
+              <w:t>Merits of The Proposed System</w:t>
             </w:r>
             <w:r>
               <w:rPr>
@@ -4882,7 +4813,7 @@
               <w:rPr>
                 <w:webHidden/>
               </w:rPr>
-              <w:instrText xml:space="preserve"> PAGEREF _Toc64962293 \h </w:instrText>
+              <w:instrText xml:space="preserve"> PAGEREF _Toc67248982 \h </w:instrText>
             </w:r>
             <w:r>
               <w:rPr>
@@ -4900,313 +4831,6 @@
                 <w:webHidden/>
               </w:rPr>
               <w:t>7</w:t>
-            </w:r>
-            <w:r>
-              <w:rPr>
-                <w:webHidden/>
-              </w:rPr>
-              <w:fldChar w:fldCharType="end"/>
-            </w:r>
-          </w:hyperlink>
-        </w:p>
-        <w:p>
-          <w:pPr>
-            <w:pStyle w:val="TOC1"/>
-            <w:rPr>
-              <w:rFonts w:eastAsiaTheme="minorEastAsia"/>
-              <w:noProof/>
-            </w:rPr>
-          </w:pPr>
-          <w:hyperlink w:anchor="_Toc64962294" w:history="1">
-            <w:r>
-              <w:rPr>
-                <w:rStyle w:val="Hyperlink"/>
-                <w:rFonts w:ascii="Times New Roman" w:hAnsi="Times New Roman" w:cs="Times New Roman"/>
-                <w:noProof/>
-              </w:rPr>
-              <w:t>CHAPTER THREE: PROJECT METHODOLOGY</w:t>
-            </w:r>
-            <w:r>
-              <w:rPr>
-                <w:noProof/>
-                <w:webHidden/>
-              </w:rPr>
-              <w:tab/>
-            </w:r>
-            <w:r>
-              <w:rPr>
-                <w:noProof/>
-                <w:webHidden/>
-              </w:rPr>
-              <w:fldChar w:fldCharType="begin"/>
-            </w:r>
-            <w:r>
-              <w:rPr>
-                <w:noProof/>
-                <w:webHidden/>
-              </w:rPr>
-              <w:instrText xml:space="preserve"> PAGEREF _Toc64962294 \h </w:instrText>
-            </w:r>
-            <w:r>
-              <w:rPr>
-                <w:noProof/>
-                <w:webHidden/>
-              </w:rPr>
-            </w:r>
-            <w:r>
-              <w:rPr>
-                <w:noProof/>
-                <w:webHidden/>
-              </w:rPr>
-              <w:fldChar w:fldCharType="separate"/>
-            </w:r>
-            <w:r>
-              <w:rPr>
-                <w:noProof/>
-                <w:webHidden/>
-              </w:rPr>
-              <w:t>7</w:t>
-            </w:r>
-            <w:r>
-              <w:rPr>
-                <w:noProof/>
-                <w:webHidden/>
-              </w:rPr>
-              <w:fldChar w:fldCharType="end"/>
-            </w:r>
-          </w:hyperlink>
-        </w:p>
-        <w:p>
-          <w:pPr>
-            <w:pStyle w:val="TOC2"/>
-            <w:tabs>
-              <w:tab w:val="left" w:pos="880"/>
-            </w:tabs>
-            <w:rPr>
-              <w:rFonts w:eastAsiaTheme="minorEastAsia" w:cstheme="minorBidi"/>
-              <w:b w:val="0"/>
-              <w:bCs w:val="0"/>
-              <w:color w:val="auto"/>
-            </w:rPr>
-          </w:pPr>
-          <w:hyperlink w:anchor="_Toc64962295" w:history="1">
-            <w:r>
-              <w:rPr>
-                <w:rStyle w:val="Hyperlink"/>
-                <w:rFonts w:ascii="Times New Roman" w:hAnsi="Times New Roman" w:cs="Times New Roman"/>
-              </w:rPr>
-              <w:t>3.1</w:t>
-            </w:r>
-            <w:r>
-              <w:rPr>
-                <w:rFonts w:eastAsiaTheme="minorEastAsia" w:cstheme="minorBidi"/>
-                <w:b w:val="0"/>
-                <w:bCs w:val="0"/>
-                <w:color w:val="auto"/>
-              </w:rPr>
-              <w:tab/>
-            </w:r>
-            <w:r>
-              <w:rPr>
-                <w:rStyle w:val="Hyperlink"/>
-                <w:rFonts w:ascii="Times New Roman" w:hAnsi="Times New Roman" w:cs="Times New Roman"/>
-              </w:rPr>
-              <w:t>Introduction</w:t>
-            </w:r>
-            <w:r>
-              <w:rPr>
-                <w:webHidden/>
-              </w:rPr>
-              <w:tab/>
-            </w:r>
-            <w:r>
-              <w:rPr>
-                <w:webHidden/>
-              </w:rPr>
-              <w:fldChar w:fldCharType="begin"/>
-            </w:r>
-            <w:r>
-              <w:rPr>
-                <w:webHidden/>
-              </w:rPr>
-              <w:instrText xml:space="preserve"> PAGEREF _Toc64962295 \h </w:instrText>
-            </w:r>
-            <w:r>
-              <w:rPr>
-                <w:webHidden/>
-              </w:rPr>
-            </w:r>
-            <w:r>
-              <w:rPr>
-                <w:webHidden/>
-              </w:rPr>
-              <w:fldChar w:fldCharType="separate"/>
-            </w:r>
-            <w:r>
-              <w:rPr>
-                <w:webHidden/>
-              </w:rPr>
-              <w:t>8</w:t>
-            </w:r>
-            <w:r>
-              <w:rPr>
-                <w:webHidden/>
-              </w:rPr>
-              <w:fldChar w:fldCharType="end"/>
-            </w:r>
-          </w:hyperlink>
-        </w:p>
-        <w:p>
-          <w:pPr>
-            <w:pStyle w:val="TOC2"/>
-            <w:tabs>
-              <w:tab w:val="left" w:pos="880"/>
-            </w:tabs>
-            <w:rPr>
-              <w:rFonts w:eastAsiaTheme="minorEastAsia" w:cstheme="minorBidi"/>
-              <w:b w:val="0"/>
-              <w:bCs w:val="0"/>
-              <w:color w:val="auto"/>
-            </w:rPr>
-          </w:pPr>
-          <w:hyperlink w:anchor="_Toc64962296" w:history="1">
-            <w:r>
-              <w:rPr>
-                <w:rStyle w:val="Hyperlink"/>
-                <w:rFonts w:ascii="Times New Roman" w:hAnsi="Times New Roman" w:cs="Times New Roman"/>
-              </w:rPr>
-              <w:t>3.2</w:t>
-            </w:r>
-            <w:r>
-              <w:rPr>
-                <w:rFonts w:eastAsiaTheme="minorEastAsia" w:cstheme="minorBidi"/>
-                <w:b w:val="0"/>
-                <w:bCs w:val="0"/>
-                <w:color w:val="auto"/>
-              </w:rPr>
-              <w:tab/>
-            </w:r>
-            <w:r>
-              <w:rPr>
-                <w:rStyle w:val="Hyperlink"/>
-                <w:rFonts w:ascii="Times New Roman" w:hAnsi="Times New Roman" w:cs="Times New Roman"/>
-              </w:rPr>
-              <w:t>Reasons for agile software development methodology</w:t>
-            </w:r>
-            <w:r>
-              <w:rPr>
-                <w:webHidden/>
-              </w:rPr>
-              <w:tab/>
-            </w:r>
-            <w:r>
-              <w:rPr>
-                <w:webHidden/>
-              </w:rPr>
-              <w:fldChar w:fldCharType="begin"/>
-            </w:r>
-            <w:r>
-              <w:rPr>
-                <w:webHidden/>
-              </w:rPr>
-              <w:instrText xml:space="preserve"> PAGEREF _Toc64962296 \h </w:instrText>
-            </w:r>
-            <w:r>
-              <w:rPr>
-                <w:webHidden/>
-              </w:rPr>
-            </w:r>
-            <w:r>
-              <w:rPr>
-                <w:webHidden/>
-              </w:rPr>
-              <w:fldChar w:fldCharType="separate"/>
-            </w:r>
-            <w:r>
-              <w:rPr>
-                <w:webHidden/>
-              </w:rPr>
-              <w:t>8</w:t>
-            </w:r>
-            <w:r>
-              <w:rPr>
-                <w:webHidden/>
-              </w:rPr>
-              <w:fldChar w:fldCharType="end"/>
-            </w:r>
-          </w:hyperlink>
-        </w:p>
-        <w:p>
-          <w:pPr>
-            <w:pStyle w:val="TOC2"/>
-            <w:tabs>
-              <w:tab w:val="left" w:pos="880"/>
-            </w:tabs>
-            <w:rPr>
-              <w:rFonts w:eastAsiaTheme="minorEastAsia" w:cstheme="minorBidi"/>
-              <w:b w:val="0"/>
-              <w:bCs w:val="0"/>
-              <w:color w:val="auto"/>
-            </w:rPr>
-          </w:pPr>
-          <w:hyperlink w:anchor="_Toc64962297" w:history="1">
-            <w:r>
-              <w:rPr>
-                <w:rStyle w:val="Hyperlink"/>
-                <w:rFonts w:ascii="Times New Roman" w:hAnsi="Times New Roman" w:cs="Times New Roman"/>
-              </w:rPr>
-              <w:t>3.3</w:t>
-            </w:r>
-            <w:r>
-              <w:rPr>
-                <w:rFonts w:eastAsiaTheme="minorEastAsia" w:cstheme="minorBidi"/>
-                <w:b w:val="0"/>
-                <w:bCs w:val="0"/>
-                <w:color w:val="auto"/>
-              </w:rPr>
-              <w:tab/>
-            </w:r>
-            <w:r>
-              <w:rPr>
-                <w:rStyle w:val="Hyperlink"/>
-                <w:rFonts w:ascii="Times New Roman" w:hAnsi="Times New Roman" w:cs="Times New Roman"/>
-              </w:rPr>
-              <w:t>Phases initiated in the Development Cycle</w:t>
-            </w:r>
-            <w:r>
-              <w:rPr>
-                <w:webHidden/>
-              </w:rPr>
-              <w:tab/>
-            </w:r>
-            <w:r>
-              <w:rPr>
-                <w:webHidden/>
-              </w:rPr>
-              <w:fldChar w:fldCharType="begin"/>
-            </w:r>
-            <w:r>
-              <w:rPr>
-                <w:webHidden/>
-              </w:rPr>
-              <w:instrText xml:space="preserve"> PAGEREF _Toc64962297 \h </w:instrText>
-            </w:r>
-            <w:r>
-              <w:rPr>
-                <w:webHidden/>
-              </w:rPr>
-            </w:r>
-            <w:r>
-              <w:rPr>
-                <w:webHidden/>
-              </w:rPr>
-              <w:fldChar w:fldCharType="separate"/>
-            </w:r>
-            <w:r>
-              <w:rPr>
-                <w:webHidden/>
-              </w:rPr>
-              <w:t>9</w:t>
             </w:r>
             <w:r>
               <w:rPr>
@@ -5224,14 +4848,14 @@
               <w:noProof/>
             </w:rPr>
           </w:pPr>
-          <w:hyperlink w:anchor="_Toc64962298" w:history="1">
+          <w:hyperlink w:anchor="_Toc67248983" w:history="1">
             <w:r>
               <w:rPr>
                 <w:rStyle w:val="Hyperlink"/>
                 <w:rFonts w:ascii="Times New Roman" w:hAnsi="Times New Roman" w:cs="Times New Roman"/>
                 <w:noProof/>
               </w:rPr>
-              <w:t>3.3.1</w:t>
+              <w:t>2.6.1</w:t>
             </w:r>
             <w:r>
               <w:rPr>
@@ -5246,7 +4870,7 @@
                 <w:rFonts w:ascii="Times New Roman" w:hAnsi="Times New Roman" w:cs="Times New Roman"/>
                 <w:noProof/>
               </w:rPr>
-              <w:t>Over view</w:t>
+              <w:t>Availability</w:t>
             </w:r>
             <w:r>
               <w:rPr>
@@ -5267,7 +4891,7 @@
                 <w:noProof/>
                 <w:webHidden/>
               </w:rPr>
-              <w:instrText xml:space="preserve"> PAGEREF _Toc64962298 \h </w:instrText>
+              <w:instrText xml:space="preserve"> PAGEREF _Toc67248983 \h </w:instrText>
             </w:r>
             <w:r>
               <w:rPr>
@@ -5287,7 +4911,7 @@
                 <w:noProof/>
                 <w:webHidden/>
               </w:rPr>
-              <w:t>9</w:t>
+              <w:t>7</w:t>
             </w:r>
             <w:r>
               <w:rPr>
@@ -5306,14 +4930,14 @@
               <w:noProof/>
             </w:rPr>
           </w:pPr>
-          <w:hyperlink w:anchor="_Toc64962299" w:history="1">
+          <w:hyperlink w:anchor="_Toc67248984" w:history="1">
             <w:r>
               <w:rPr>
                 <w:rStyle w:val="Hyperlink"/>
                 <w:rFonts w:ascii="Times New Roman" w:hAnsi="Times New Roman" w:cs="Times New Roman"/>
                 <w:noProof/>
               </w:rPr>
-              <w:t>3.3.2</w:t>
+              <w:t>2.6.2</w:t>
             </w:r>
             <w:r>
               <w:rPr>
@@ -5328,7 +4952,7 @@
                 <w:rFonts w:ascii="Times New Roman" w:hAnsi="Times New Roman" w:cs="Times New Roman"/>
                 <w:noProof/>
               </w:rPr>
-              <w:t>Planning phase</w:t>
+              <w:t>Cashless</w:t>
             </w:r>
             <w:r>
               <w:rPr>
@@ -5349,7 +4973,7 @@
                 <w:noProof/>
                 <w:webHidden/>
               </w:rPr>
-              <w:instrText xml:space="preserve"> PAGEREF _Toc64962299 \h </w:instrText>
+              <w:instrText xml:space="preserve"> PAGEREF _Toc67248984 \h </w:instrText>
             </w:r>
             <w:r>
               <w:rPr>
@@ -5369,7 +4993,7 @@
                 <w:noProof/>
                 <w:webHidden/>
               </w:rPr>
-              <w:t>9</w:t>
+              <w:t>7</w:t>
             </w:r>
             <w:r>
               <w:rPr>
@@ -5388,14 +5012,14 @@
               <w:noProof/>
             </w:rPr>
           </w:pPr>
-          <w:hyperlink w:anchor="_Toc64962300" w:history="1">
+          <w:hyperlink w:anchor="_Toc67248985" w:history="1">
             <w:r>
               <w:rPr>
                 <w:rStyle w:val="Hyperlink"/>
                 <w:rFonts w:ascii="Times New Roman" w:hAnsi="Times New Roman" w:cs="Times New Roman"/>
                 <w:noProof/>
               </w:rPr>
-              <w:t>3.3.3</w:t>
+              <w:t>2.6.3</w:t>
             </w:r>
             <w:r>
               <w:rPr>
@@ -5410,7 +5034,7 @@
                 <w:rFonts w:ascii="Times New Roman" w:hAnsi="Times New Roman" w:cs="Times New Roman"/>
                 <w:noProof/>
               </w:rPr>
-              <w:t>Definition of requirements</w:t>
+              <w:t>Professional Service</w:t>
             </w:r>
             <w:r>
               <w:rPr>
@@ -5431,7 +5055,7 @@
                 <w:noProof/>
                 <w:webHidden/>
               </w:rPr>
-              <w:instrText xml:space="preserve"> PAGEREF _Toc64962300 \h </w:instrText>
+              <w:instrText xml:space="preserve"> PAGEREF _Toc67248985 \h </w:instrText>
             </w:r>
             <w:r>
               <w:rPr>
@@ -5451,7 +5075,7 @@
                 <w:noProof/>
                 <w:webHidden/>
               </w:rPr>
-              <w:t>10</w:t>
+              <w:t>7</w:t>
             </w:r>
             <w:r>
               <w:rPr>
@@ -5470,14 +5094,14 @@
               <w:noProof/>
             </w:rPr>
           </w:pPr>
-          <w:hyperlink w:anchor="_Toc64962301" w:history="1">
+          <w:hyperlink w:anchor="_Toc67248986" w:history="1">
             <w:r>
               <w:rPr>
                 <w:rStyle w:val="Hyperlink"/>
                 <w:rFonts w:ascii="Times New Roman" w:hAnsi="Times New Roman" w:cs="Times New Roman"/>
                 <w:noProof/>
               </w:rPr>
-              <w:t>3.3.4</w:t>
+              <w:t>2.6.4</w:t>
             </w:r>
             <w:r>
               <w:rPr>
@@ -5492,7 +5116,7 @@
                 <w:rFonts w:ascii="Times New Roman" w:hAnsi="Times New Roman" w:cs="Times New Roman"/>
                 <w:noProof/>
               </w:rPr>
-              <w:t>Designing and Prototyping</w:t>
+              <w:t>Safe and Flexible for Drivers</w:t>
             </w:r>
             <w:r>
               <w:rPr>
@@ -5513,7 +5137,7 @@
                 <w:noProof/>
                 <w:webHidden/>
               </w:rPr>
-              <w:instrText xml:space="preserve"> PAGEREF _Toc64962301 \h </w:instrText>
+              <w:instrText xml:space="preserve"> PAGEREF _Toc67248986 \h </w:instrText>
             </w:r>
             <w:r>
               <w:rPr>
@@ -5533,7 +5157,7 @@
                 <w:noProof/>
                 <w:webHidden/>
               </w:rPr>
-              <w:t>11</w:t>
+              <w:t>7</w:t>
             </w:r>
             <w:r>
               <w:rPr>
@@ -5552,14 +5176,14 @@
               <w:noProof/>
             </w:rPr>
           </w:pPr>
-          <w:hyperlink w:anchor="_Toc64962302" w:history="1">
+          <w:hyperlink w:anchor="_Toc67248987" w:history="1">
             <w:r>
               <w:rPr>
                 <w:rStyle w:val="Hyperlink"/>
                 <w:rFonts w:ascii="Times New Roman" w:hAnsi="Times New Roman" w:cs="Times New Roman"/>
                 <w:noProof/>
               </w:rPr>
-              <w:t>3.3.5</w:t>
+              <w:t>2.6.5</w:t>
             </w:r>
             <w:r>
               <w:rPr>
@@ -5574,7 +5198,7 @@
                 <w:rFonts w:ascii="Times New Roman" w:hAnsi="Times New Roman" w:cs="Times New Roman"/>
                 <w:noProof/>
               </w:rPr>
-              <w:t>Software Development</w:t>
+              <w:t>Timely delivery of goods</w:t>
             </w:r>
             <w:r>
               <w:rPr>
@@ -5595,7 +5219,7 @@
                 <w:noProof/>
                 <w:webHidden/>
               </w:rPr>
-              <w:instrText xml:space="preserve"> PAGEREF _Toc64962302 \h </w:instrText>
+              <w:instrText xml:space="preserve"> PAGEREF _Toc67248987 \h </w:instrText>
             </w:r>
             <w:r>
               <w:rPr>
@@ -5615,7 +5239,7 @@
                 <w:noProof/>
                 <w:webHidden/>
               </w:rPr>
-              <w:t>12</w:t>
+              <w:t>8</w:t>
             </w:r>
             <w:r>
               <w:rPr>
@@ -5634,14 +5258,14 @@
               <w:noProof/>
             </w:rPr>
           </w:pPr>
-          <w:hyperlink w:anchor="_Toc64962303" w:history="1">
+          <w:hyperlink w:anchor="_Toc67248988" w:history="1">
             <w:r>
               <w:rPr>
                 <w:rStyle w:val="Hyperlink"/>
                 <w:rFonts w:ascii="Times New Roman" w:hAnsi="Times New Roman" w:cs="Times New Roman"/>
                 <w:noProof/>
               </w:rPr>
-              <w:t>3.3.6</w:t>
+              <w:t>2.6.6</w:t>
             </w:r>
             <w:r>
               <w:rPr>
@@ -5656,7 +5280,7 @@
                 <w:rFonts w:ascii="Times New Roman" w:hAnsi="Times New Roman" w:cs="Times New Roman"/>
                 <w:noProof/>
               </w:rPr>
-              <w:t>Integration and Testing</w:t>
+              <w:t>Competitive Pricing</w:t>
             </w:r>
             <w:r>
               <w:rPr>
@@ -5677,7 +5301,7 @@
                 <w:noProof/>
                 <w:webHidden/>
               </w:rPr>
-              <w:instrText xml:space="preserve"> PAGEREF _Toc64962303 \h </w:instrText>
+              <w:instrText xml:space="preserve"> PAGEREF _Toc67248988 \h </w:instrText>
             </w:r>
             <w:r>
               <w:rPr>
@@ -5697,7 +5321,7 @@
                 <w:noProof/>
                 <w:webHidden/>
               </w:rPr>
-              <w:t>12</w:t>
+              <w:t>8</w:t>
             </w:r>
             <w:r>
               <w:rPr>
@@ -5716,14 +5340,14 @@
               <w:noProof/>
             </w:rPr>
           </w:pPr>
-          <w:hyperlink w:anchor="_Toc64962304" w:history="1">
+          <w:hyperlink w:anchor="_Toc67248989" w:history="1">
             <w:r>
               <w:rPr>
                 <w:rStyle w:val="Hyperlink"/>
                 <w:rFonts w:ascii="Times New Roman" w:hAnsi="Times New Roman" w:cs="Times New Roman"/>
                 <w:noProof/>
               </w:rPr>
-              <w:t>3.2.7</w:t>
+              <w:t>2.6.7</w:t>
             </w:r>
             <w:r>
               <w:rPr>
@@ -5738,7 +5362,7 @@
                 <w:rFonts w:ascii="Times New Roman" w:hAnsi="Times New Roman" w:cs="Times New Roman"/>
                 <w:noProof/>
               </w:rPr>
-              <w:t>Deployment</w:t>
+              <w:t>Reduced Working Costs for Drivers</w:t>
             </w:r>
             <w:r>
               <w:rPr>
@@ -5759,7 +5383,7 @@
                 <w:noProof/>
                 <w:webHidden/>
               </w:rPr>
-              <w:instrText xml:space="preserve"> PAGEREF _Toc64962304 \h </w:instrText>
+              <w:instrText xml:space="preserve"> PAGEREF _Toc67248989 \h </w:instrText>
             </w:r>
             <w:r>
               <w:rPr>
@@ -5779,11 +5403,92 @@
                 <w:noProof/>
                 <w:webHidden/>
               </w:rPr>
-              <w:t>13</w:t>
+              <w:t>8</w:t>
             </w:r>
             <w:r>
               <w:rPr>
                 <w:noProof/>
+                <w:webHidden/>
+              </w:rPr>
+              <w:fldChar w:fldCharType="end"/>
+            </w:r>
+          </w:hyperlink>
+        </w:p>
+        <w:p>
+          <w:pPr>
+            <w:pStyle w:val="TOC2"/>
+            <w:tabs>
+              <w:tab w:val="left" w:pos="880"/>
+            </w:tabs>
+            <w:spacing w:line="360" w:lineRule="auto"/>
+            <w:rPr>
+              <w:rFonts w:eastAsiaTheme="minorEastAsia" w:cstheme="minorBidi"/>
+              <w:b w:val="0"/>
+              <w:bCs w:val="0"/>
+              <w:color w:val="auto"/>
+            </w:rPr>
+          </w:pPr>
+          <w:hyperlink w:anchor="_Toc67248990" w:history="1">
+            <w:r>
+              <w:rPr>
+                <w:rStyle w:val="Hyperlink"/>
+                <w:rFonts w:ascii="Times New Roman" w:hAnsi="Times New Roman" w:cs="Times New Roman"/>
+              </w:rPr>
+              <w:t>2.7</w:t>
+            </w:r>
+            <w:r>
+              <w:rPr>
+                <w:rFonts w:eastAsiaTheme="minorEastAsia" w:cstheme="minorBidi"/>
+                <w:b w:val="0"/>
+                <w:bCs w:val="0"/>
+                <w:color w:val="auto"/>
+              </w:rPr>
+              <w:tab/>
+            </w:r>
+            <w:r>
+              <w:rPr>
+                <w:rStyle w:val="Hyperlink"/>
+                <w:rFonts w:ascii="Times New Roman" w:hAnsi="Times New Roman" w:cs="Times New Roman"/>
+              </w:rPr>
+              <w:t>Demerits of The Proposed System</w:t>
+            </w:r>
+            <w:r>
+              <w:rPr>
+                <w:webHidden/>
+              </w:rPr>
+              <w:tab/>
+            </w:r>
+            <w:r>
+              <w:rPr>
+                <w:webHidden/>
+              </w:rPr>
+              <w:fldChar w:fldCharType="begin"/>
+            </w:r>
+            <w:r>
+              <w:rPr>
+                <w:webHidden/>
+              </w:rPr>
+              <w:instrText xml:space="preserve"> PAGEREF _Toc67248990 \h </w:instrText>
+            </w:r>
+            <w:r>
+              <w:rPr>
+                <w:webHidden/>
+              </w:rPr>
+            </w:r>
+            <w:r>
+              <w:rPr>
+                <w:webHidden/>
+              </w:rPr>
+              <w:fldChar w:fldCharType="separate"/>
+            </w:r>
+            <w:r>
+              <w:rPr>
+                <w:webHidden/>
+              </w:rPr>
+              <w:t>8</w:t>
+            </w:r>
+            <w:r>
+              <w:rPr>
                 <w:webHidden/>
               </w:rPr>
               <w:fldChar w:fldCharType="end"/>
@@ -5798,14 +5503,14 @@
               <w:noProof/>
             </w:rPr>
           </w:pPr>
-          <w:hyperlink w:anchor="_Toc64962305" w:history="1">
+          <w:hyperlink w:anchor="_Toc67248991" w:history="1">
             <w:r>
               <w:rPr>
                 <w:rStyle w:val="Hyperlink"/>
                 <w:rFonts w:ascii="Times New Roman" w:hAnsi="Times New Roman" w:cs="Times New Roman"/>
                 <w:noProof/>
               </w:rPr>
-              <w:t>3.2.8</w:t>
+              <w:t>2.7.1</w:t>
             </w:r>
             <w:r>
               <w:rPr>
@@ -5820,7 +5525,7 @@
                 <w:rFonts w:ascii="Times New Roman" w:hAnsi="Times New Roman" w:cs="Times New Roman"/>
                 <w:noProof/>
               </w:rPr>
-              <w:t>Operations and Maintenance</w:t>
+              <w:t>Surge Pricing</w:t>
             </w:r>
             <w:r>
               <w:rPr>
@@ -5841,7 +5546,7 @@
                 <w:noProof/>
                 <w:webHidden/>
               </w:rPr>
-              <w:instrText xml:space="preserve"> PAGEREF _Toc64962305 \h </w:instrText>
+              <w:instrText xml:space="preserve"> PAGEREF _Toc67248991 \h </w:instrText>
             </w:r>
             <w:r>
               <w:rPr>
@@ -5861,398 +5566,11 @@
                 <w:noProof/>
                 <w:webHidden/>
               </w:rPr>
-              <w:t>13</w:t>
+              <w:t>8</w:t>
             </w:r>
             <w:r>
               <w:rPr>
                 <w:noProof/>
-                <w:webHidden/>
-              </w:rPr>
-              <w:fldChar w:fldCharType="end"/>
-            </w:r>
-          </w:hyperlink>
-        </w:p>
-        <w:p>
-          <w:pPr>
-            <w:pStyle w:val="TOC1"/>
-            <w:rPr>
-              <w:rFonts w:eastAsiaTheme="minorEastAsia"/>
-              <w:noProof/>
-            </w:rPr>
-          </w:pPr>
-          <w:hyperlink w:anchor="_Toc64962306" w:history="1">
-            <w:r>
-              <w:rPr>
-                <w:rStyle w:val="Hyperlink"/>
-                <w:rFonts w:ascii="Times New Roman" w:hAnsi="Times New Roman" w:cs="Times New Roman"/>
-                <w:noProof/>
-              </w:rPr>
-              <w:t>CHAPTER FOUR:  SYSTEM ANALYSIS AND REQUIREMENTS MODELING</w:t>
-            </w:r>
-            <w:r>
-              <w:rPr>
-                <w:noProof/>
-                <w:webHidden/>
-              </w:rPr>
-              <w:tab/>
-            </w:r>
-            <w:r>
-              <w:rPr>
-                <w:noProof/>
-                <w:webHidden/>
-              </w:rPr>
-              <w:fldChar w:fldCharType="begin"/>
-            </w:r>
-            <w:r>
-              <w:rPr>
-                <w:noProof/>
-                <w:webHidden/>
-              </w:rPr>
-              <w:instrText xml:space="preserve"> PAGEREF _Toc64962306 \h </w:instrText>
-            </w:r>
-            <w:r>
-              <w:rPr>
-                <w:noProof/>
-                <w:webHidden/>
-              </w:rPr>
-            </w:r>
-            <w:r>
-              <w:rPr>
-                <w:noProof/>
-                <w:webHidden/>
-              </w:rPr>
-              <w:fldChar w:fldCharType="separate"/>
-            </w:r>
-            <w:r>
-              <w:rPr>
-                <w:noProof/>
-                <w:webHidden/>
-              </w:rPr>
-              <w:t>14</w:t>
-            </w:r>
-            <w:r>
-              <w:rPr>
-                <w:noProof/>
-                <w:webHidden/>
-              </w:rPr>
-              <w:fldChar w:fldCharType="end"/>
-            </w:r>
-          </w:hyperlink>
-        </w:p>
-        <w:p>
-          <w:pPr>
-            <w:pStyle w:val="TOC2"/>
-            <w:tabs>
-              <w:tab w:val="left" w:pos="880"/>
-            </w:tabs>
-            <w:rPr>
-              <w:rFonts w:eastAsiaTheme="minorEastAsia" w:cstheme="minorBidi"/>
-              <w:b w:val="0"/>
-              <w:bCs w:val="0"/>
-              <w:color w:val="auto"/>
-            </w:rPr>
-          </w:pPr>
-          <w:hyperlink w:anchor="_Toc64962307" w:history="1">
-            <w:r>
-              <w:rPr>
-                <w:rStyle w:val="Hyperlink"/>
-                <w:rFonts w:ascii="Times New Roman" w:hAnsi="Times New Roman" w:cs="Times New Roman"/>
-              </w:rPr>
-              <w:t>4.1</w:t>
-            </w:r>
-            <w:r>
-              <w:rPr>
-                <w:rFonts w:eastAsiaTheme="minorEastAsia" w:cstheme="minorBidi"/>
-                <w:b w:val="0"/>
-                <w:bCs w:val="0"/>
-                <w:color w:val="auto"/>
-              </w:rPr>
-              <w:tab/>
-            </w:r>
-            <w:r>
-              <w:rPr>
-                <w:rStyle w:val="Hyperlink"/>
-                <w:rFonts w:ascii="Times New Roman" w:hAnsi="Times New Roman" w:cs="Times New Roman"/>
-              </w:rPr>
-              <w:t>Analysis Method</w:t>
-            </w:r>
-            <w:r>
-              <w:rPr>
-                <w:webHidden/>
-              </w:rPr>
-              <w:tab/>
-            </w:r>
-            <w:r>
-              <w:rPr>
-                <w:webHidden/>
-              </w:rPr>
-              <w:fldChar w:fldCharType="begin"/>
-            </w:r>
-            <w:r>
-              <w:rPr>
-                <w:webHidden/>
-              </w:rPr>
-              <w:instrText xml:space="preserve"> PAGEREF _Toc64962307 \h </w:instrText>
-            </w:r>
-            <w:r>
-              <w:rPr>
-                <w:webHidden/>
-              </w:rPr>
-            </w:r>
-            <w:r>
-              <w:rPr>
-                <w:webHidden/>
-              </w:rPr>
-              <w:fldChar w:fldCharType="separate"/>
-            </w:r>
-            <w:r>
-              <w:rPr>
-                <w:webHidden/>
-              </w:rPr>
-              <w:t>14</w:t>
-            </w:r>
-            <w:r>
-              <w:rPr>
-                <w:webHidden/>
-              </w:rPr>
-              <w:fldChar w:fldCharType="end"/>
-            </w:r>
-          </w:hyperlink>
-        </w:p>
-        <w:p>
-          <w:pPr>
-            <w:pStyle w:val="TOC2"/>
-            <w:tabs>
-              <w:tab w:val="left" w:pos="880"/>
-            </w:tabs>
-            <w:rPr>
-              <w:rFonts w:eastAsiaTheme="minorEastAsia" w:cstheme="minorBidi"/>
-              <w:b w:val="0"/>
-              <w:bCs w:val="0"/>
-              <w:color w:val="auto"/>
-            </w:rPr>
-          </w:pPr>
-          <w:hyperlink w:anchor="_Toc64962308" w:history="1">
-            <w:r>
-              <w:rPr>
-                <w:rStyle w:val="Hyperlink"/>
-                <w:rFonts w:ascii="Times New Roman" w:hAnsi="Times New Roman" w:cs="Times New Roman"/>
-              </w:rPr>
-              <w:t>4.2</w:t>
-            </w:r>
-            <w:r>
-              <w:rPr>
-                <w:rFonts w:eastAsiaTheme="minorEastAsia" w:cstheme="minorBidi"/>
-                <w:b w:val="0"/>
-                <w:bCs w:val="0"/>
-                <w:color w:val="auto"/>
-              </w:rPr>
-              <w:tab/>
-            </w:r>
-            <w:r>
-              <w:rPr>
-                <w:rStyle w:val="Hyperlink"/>
-                <w:rFonts w:ascii="Times New Roman" w:hAnsi="Times New Roman" w:cs="Times New Roman"/>
-              </w:rPr>
-              <w:t>Understanding Problems Posed by the Current system</w:t>
-            </w:r>
-            <w:r>
-              <w:rPr>
-                <w:webHidden/>
-              </w:rPr>
-              <w:tab/>
-            </w:r>
-            <w:r>
-              <w:rPr>
-                <w:webHidden/>
-              </w:rPr>
-              <w:fldChar w:fldCharType="begin"/>
-            </w:r>
-            <w:r>
-              <w:rPr>
-                <w:webHidden/>
-              </w:rPr>
-              <w:instrText xml:space="preserve"> PAGEREF _Toc64962308 \h </w:instrText>
-            </w:r>
-            <w:r>
-              <w:rPr>
-                <w:webHidden/>
-              </w:rPr>
-            </w:r>
-            <w:r>
-              <w:rPr>
-                <w:webHidden/>
-              </w:rPr>
-              <w:fldChar w:fldCharType="separate"/>
-            </w:r>
-            <w:r>
-              <w:rPr>
-                <w:webHidden/>
-              </w:rPr>
-              <w:t>14</w:t>
-            </w:r>
-            <w:r>
-              <w:rPr>
-                <w:webHidden/>
-              </w:rPr>
-              <w:fldChar w:fldCharType="end"/>
-            </w:r>
-          </w:hyperlink>
-        </w:p>
-        <w:p>
-          <w:pPr>
-            <w:pStyle w:val="TOC2"/>
-            <w:tabs>
-              <w:tab w:val="left" w:pos="880"/>
-            </w:tabs>
-            <w:rPr>
-              <w:rFonts w:eastAsiaTheme="minorEastAsia" w:cstheme="minorBidi"/>
-              <w:b w:val="0"/>
-              <w:bCs w:val="0"/>
-              <w:color w:val="auto"/>
-            </w:rPr>
-          </w:pPr>
-          <w:hyperlink w:anchor="_Toc64962309" w:history="1">
-            <w:r>
-              <w:rPr>
-                <w:rStyle w:val="Hyperlink"/>
-                <w:rFonts w:ascii="Times New Roman" w:hAnsi="Times New Roman" w:cs="Times New Roman"/>
-              </w:rPr>
-              <w:t>4.3</w:t>
-            </w:r>
-            <w:r>
-              <w:rPr>
-                <w:rFonts w:eastAsiaTheme="minorEastAsia" w:cstheme="minorBidi"/>
-                <w:b w:val="0"/>
-                <w:bCs w:val="0"/>
-                <w:color w:val="auto"/>
-              </w:rPr>
-              <w:tab/>
-            </w:r>
-            <w:r>
-              <w:rPr>
-                <w:rStyle w:val="Hyperlink"/>
-                <w:rFonts w:ascii="Times New Roman" w:hAnsi="Times New Roman" w:cs="Times New Roman"/>
-              </w:rPr>
-              <w:t>The Proposed System</w:t>
-            </w:r>
-            <w:r>
-              <w:rPr>
-                <w:webHidden/>
-              </w:rPr>
-              <w:tab/>
-            </w:r>
-            <w:r>
-              <w:rPr>
-                <w:webHidden/>
-              </w:rPr>
-              <w:fldChar w:fldCharType="begin"/>
-            </w:r>
-            <w:r>
-              <w:rPr>
-                <w:webHidden/>
-              </w:rPr>
-              <w:instrText xml:space="preserve"> PAGEREF _Toc64962309 \h </w:instrText>
-            </w:r>
-            <w:r>
-              <w:rPr>
-                <w:webHidden/>
-              </w:rPr>
-            </w:r>
-            <w:r>
-              <w:rPr>
-                <w:webHidden/>
-              </w:rPr>
-              <w:fldChar w:fldCharType="separate"/>
-            </w:r>
-            <w:r>
-              <w:rPr>
-                <w:webHidden/>
-              </w:rPr>
-              <w:t>15</w:t>
-            </w:r>
-            <w:r>
-              <w:rPr>
-                <w:webHidden/>
-              </w:rPr>
-              <w:fldChar w:fldCharType="end"/>
-            </w:r>
-          </w:hyperlink>
-        </w:p>
-        <w:p>
-          <w:pPr>
-            <w:pStyle w:val="TOC2"/>
-            <w:tabs>
-              <w:tab w:val="left" w:pos="880"/>
-            </w:tabs>
-            <w:rPr>
-              <w:rFonts w:eastAsiaTheme="minorEastAsia" w:cstheme="minorBidi"/>
-              <w:b w:val="0"/>
-              <w:bCs w:val="0"/>
-              <w:color w:val="auto"/>
-            </w:rPr>
-          </w:pPr>
-          <w:hyperlink w:anchor="_Toc64962310" w:history="1">
-            <w:r>
-              <w:rPr>
-                <w:rStyle w:val="Hyperlink"/>
-                <w:rFonts w:ascii="Times New Roman" w:hAnsi="Times New Roman" w:cs="Times New Roman"/>
-              </w:rPr>
-              <w:t>4. 4</w:t>
-            </w:r>
-            <w:r>
-              <w:rPr>
-                <w:rFonts w:eastAsiaTheme="minorEastAsia" w:cstheme="minorBidi"/>
-                <w:b w:val="0"/>
-                <w:bCs w:val="0"/>
-                <w:color w:val="auto"/>
-              </w:rPr>
-              <w:tab/>
-            </w:r>
-            <w:r>
-              <w:rPr>
-                <w:rStyle w:val="Hyperlink"/>
-                <w:rFonts w:ascii="Times New Roman" w:hAnsi="Times New Roman" w:cs="Times New Roman"/>
-              </w:rPr>
-              <w:t>Merits of The Proposed System</w:t>
-            </w:r>
-            <w:r>
-              <w:rPr>
-                <w:webHidden/>
-              </w:rPr>
-              <w:tab/>
-            </w:r>
-            <w:r>
-              <w:rPr>
-                <w:webHidden/>
-              </w:rPr>
-              <w:fldChar w:fldCharType="begin"/>
-            </w:r>
-            <w:r>
-              <w:rPr>
-                <w:webHidden/>
-              </w:rPr>
-              <w:instrText xml:space="preserve"> PAGEREF _Toc64962310 \h </w:instrText>
-            </w:r>
-            <w:r>
-              <w:rPr>
-                <w:webHidden/>
-              </w:rPr>
-            </w:r>
-            <w:r>
-              <w:rPr>
-                <w:webHidden/>
-              </w:rPr>
-              <w:fldChar w:fldCharType="separate"/>
-            </w:r>
-            <w:r>
-              <w:rPr>
-                <w:webHidden/>
-              </w:rPr>
-              <w:t>16</w:t>
-            </w:r>
-            <w:r>
-              <w:rPr>
                 <w:webHidden/>
               </w:rPr>
               <w:fldChar w:fldCharType="end"/>
@@ -6267,14 +5585,14 @@
               <w:noProof/>
             </w:rPr>
           </w:pPr>
-          <w:hyperlink w:anchor="_Toc64962311" w:history="1">
+          <w:hyperlink w:anchor="_Toc67248992" w:history="1">
             <w:r>
               <w:rPr>
                 <w:rStyle w:val="Hyperlink"/>
                 <w:rFonts w:ascii="Times New Roman" w:hAnsi="Times New Roman" w:cs="Times New Roman"/>
                 <w:noProof/>
               </w:rPr>
-              <w:t>4.4.1</w:t>
+              <w:t>2.7.2</w:t>
             </w:r>
             <w:r>
               <w:rPr>
@@ -6289,7 +5607,7 @@
                 <w:rFonts w:ascii="Times New Roman" w:hAnsi="Times New Roman" w:cs="Times New Roman"/>
                 <w:noProof/>
               </w:rPr>
-              <w:t>Availability</w:t>
+              <w:t>Adverse Impact on Traditional Truck drivers</w:t>
             </w:r>
             <w:r>
               <w:rPr>
@@ -6310,7 +5628,7 @@
                 <w:noProof/>
                 <w:webHidden/>
               </w:rPr>
-              <w:instrText xml:space="preserve"> PAGEREF _Toc64962311 \h </w:instrText>
+              <w:instrText xml:space="preserve"> PAGEREF _Toc67248992 \h </w:instrText>
             </w:r>
             <w:r>
               <w:rPr>
@@ -6330,7 +5648,7 @@
                 <w:noProof/>
                 <w:webHidden/>
               </w:rPr>
-              <w:t>16</w:t>
+              <w:t>8</w:t>
             </w:r>
             <w:r>
               <w:rPr>
@@ -6349,14 +5667,14 @@
               <w:noProof/>
             </w:rPr>
           </w:pPr>
-          <w:hyperlink w:anchor="_Toc64962312" w:history="1">
+          <w:hyperlink w:anchor="_Toc67248993" w:history="1">
             <w:r>
               <w:rPr>
                 <w:rStyle w:val="Hyperlink"/>
                 <w:rFonts w:ascii="Times New Roman" w:hAnsi="Times New Roman" w:cs="Times New Roman"/>
                 <w:noProof/>
               </w:rPr>
-              <w:t>4.4.2</w:t>
+              <w:t>2.7.3</w:t>
             </w:r>
             <w:r>
               <w:rPr>
@@ -6371,7 +5689,7 @@
                 <w:rFonts w:ascii="Times New Roman" w:hAnsi="Times New Roman" w:cs="Times New Roman"/>
                 <w:noProof/>
               </w:rPr>
-              <w:t>Cashless</w:t>
+              <w:t>Car wear and tear</w:t>
             </w:r>
             <w:r>
               <w:rPr>
@@ -6392,7 +5710,7 @@
                 <w:noProof/>
                 <w:webHidden/>
               </w:rPr>
-              <w:instrText xml:space="preserve"> PAGEREF _Toc64962312 \h </w:instrText>
+              <w:instrText xml:space="preserve"> PAGEREF _Toc67248993 \h </w:instrText>
             </w:r>
             <w:r>
               <w:rPr>
@@ -6412,7 +5730,7 @@
                 <w:noProof/>
                 <w:webHidden/>
               </w:rPr>
-              <w:t>16</w:t>
+              <w:t>8</w:t>
             </w:r>
             <w:r>
               <w:rPr>
@@ -6431,14 +5749,14 @@
               <w:noProof/>
             </w:rPr>
           </w:pPr>
-          <w:hyperlink w:anchor="_Toc64962313" w:history="1">
+          <w:hyperlink w:anchor="_Toc67248994" w:history="1">
             <w:r>
               <w:rPr>
                 <w:rStyle w:val="Hyperlink"/>
                 <w:rFonts w:ascii="Times New Roman" w:hAnsi="Times New Roman" w:cs="Times New Roman"/>
                 <w:noProof/>
               </w:rPr>
-              <w:t>4.4.3</w:t>
+              <w:t>2.7.4</w:t>
             </w:r>
             <w:r>
               <w:rPr>
@@ -6453,7 +5771,7 @@
                 <w:rFonts w:ascii="Times New Roman" w:hAnsi="Times New Roman" w:cs="Times New Roman"/>
                 <w:noProof/>
               </w:rPr>
-              <w:t>Professional Service</w:t>
+              <w:t>Work rate can be slow when a driver wants it to be busy</w:t>
             </w:r>
             <w:r>
               <w:rPr>
@@ -6474,7 +5792,7 @@
                 <w:noProof/>
                 <w:webHidden/>
               </w:rPr>
-              <w:instrText xml:space="preserve"> PAGEREF _Toc64962313 \h </w:instrText>
+              <w:instrText xml:space="preserve"> PAGEREF _Toc67248994 \h </w:instrText>
             </w:r>
             <w:r>
               <w:rPr>
@@ -6494,11 +5812,392 @@
                 <w:noProof/>
                 <w:webHidden/>
               </w:rPr>
-              <w:t>16</w:t>
+              <w:t>8</w:t>
             </w:r>
             <w:r>
               <w:rPr>
                 <w:noProof/>
+                <w:webHidden/>
+              </w:rPr>
+              <w:fldChar w:fldCharType="end"/>
+            </w:r>
+          </w:hyperlink>
+        </w:p>
+        <w:p>
+          <w:pPr>
+            <w:pStyle w:val="TOC2"/>
+            <w:tabs>
+              <w:tab w:val="left" w:pos="880"/>
+            </w:tabs>
+            <w:spacing w:line="360" w:lineRule="auto"/>
+            <w:rPr>
+              <w:rFonts w:eastAsiaTheme="minorEastAsia" w:cstheme="minorBidi"/>
+              <w:b w:val="0"/>
+              <w:bCs w:val="0"/>
+              <w:color w:val="auto"/>
+            </w:rPr>
+          </w:pPr>
+          <w:hyperlink w:anchor="_Toc67248995" w:history="1">
+            <w:r>
+              <w:rPr>
+                <w:rStyle w:val="Hyperlink"/>
+                <w:rFonts w:ascii="Times New Roman" w:hAnsi="Times New Roman" w:cs="Times New Roman"/>
+              </w:rPr>
+              <w:t>2.8</w:t>
+            </w:r>
+            <w:r>
+              <w:rPr>
+                <w:rFonts w:eastAsiaTheme="minorEastAsia" w:cstheme="minorBidi"/>
+                <w:b w:val="0"/>
+                <w:bCs w:val="0"/>
+                <w:color w:val="auto"/>
+              </w:rPr>
+              <w:tab/>
+            </w:r>
+            <w:r>
+              <w:rPr>
+                <w:rStyle w:val="Hyperlink"/>
+                <w:rFonts w:ascii="Times New Roman" w:hAnsi="Times New Roman" w:cs="Times New Roman"/>
+              </w:rPr>
+              <w:t>Conclusion</w:t>
+            </w:r>
+            <w:r>
+              <w:rPr>
+                <w:webHidden/>
+              </w:rPr>
+              <w:tab/>
+            </w:r>
+            <w:r>
+              <w:rPr>
+                <w:webHidden/>
+              </w:rPr>
+              <w:fldChar w:fldCharType="begin"/>
+            </w:r>
+            <w:r>
+              <w:rPr>
+                <w:webHidden/>
+              </w:rPr>
+              <w:instrText xml:space="preserve"> PAGEREF _Toc67248995 \h </w:instrText>
+            </w:r>
+            <w:r>
+              <w:rPr>
+                <w:webHidden/>
+              </w:rPr>
+            </w:r>
+            <w:r>
+              <w:rPr>
+                <w:webHidden/>
+              </w:rPr>
+              <w:fldChar w:fldCharType="separate"/>
+            </w:r>
+            <w:r>
+              <w:rPr>
+                <w:webHidden/>
+              </w:rPr>
+              <w:t>9</w:t>
+            </w:r>
+            <w:r>
+              <w:rPr>
+                <w:webHidden/>
+              </w:rPr>
+              <w:fldChar w:fldCharType="end"/>
+            </w:r>
+          </w:hyperlink>
+        </w:p>
+        <w:p>
+          <w:pPr>
+            <w:pStyle w:val="TOC1"/>
+            <w:rPr>
+              <w:rFonts w:eastAsiaTheme="minorEastAsia"/>
+            </w:rPr>
+          </w:pPr>
+          <w:hyperlink w:anchor="_Toc67248996" w:history="1">
+            <w:r>
+              <w:rPr>
+                <w:rStyle w:val="Hyperlink"/>
+              </w:rPr>
+              <w:t>CHAPTER THREE: PROJECT METHODOLOGY</w:t>
+            </w:r>
+            <w:r>
+              <w:rPr>
+                <w:webHidden/>
+              </w:rPr>
+              <w:tab/>
+            </w:r>
+            <w:r>
+              <w:rPr>
+                <w:webHidden/>
+              </w:rPr>
+              <w:fldChar w:fldCharType="begin"/>
+            </w:r>
+            <w:r>
+              <w:rPr>
+                <w:webHidden/>
+              </w:rPr>
+              <w:instrText xml:space="preserve"> PAGEREF _Toc67248996 \h </w:instrText>
+            </w:r>
+            <w:r>
+              <w:rPr>
+                <w:webHidden/>
+              </w:rPr>
+            </w:r>
+            <w:r>
+              <w:rPr>
+                <w:webHidden/>
+              </w:rPr>
+              <w:fldChar w:fldCharType="separate"/>
+            </w:r>
+            <w:r>
+              <w:rPr>
+                <w:webHidden/>
+              </w:rPr>
+              <w:t>10</w:t>
+            </w:r>
+            <w:r>
+              <w:rPr>
+                <w:webHidden/>
+              </w:rPr>
+              <w:fldChar w:fldCharType="end"/>
+            </w:r>
+          </w:hyperlink>
+        </w:p>
+        <w:p>
+          <w:pPr>
+            <w:pStyle w:val="TOC2"/>
+            <w:tabs>
+              <w:tab w:val="left" w:pos="880"/>
+            </w:tabs>
+            <w:spacing w:line="360" w:lineRule="auto"/>
+            <w:rPr>
+              <w:rFonts w:eastAsiaTheme="minorEastAsia" w:cstheme="minorBidi"/>
+              <w:b w:val="0"/>
+              <w:bCs w:val="0"/>
+              <w:color w:val="auto"/>
+            </w:rPr>
+          </w:pPr>
+          <w:hyperlink w:anchor="_Toc67248997" w:history="1">
+            <w:r>
+              <w:rPr>
+                <w:rStyle w:val="Hyperlink"/>
+                <w:rFonts w:ascii="Times New Roman" w:hAnsi="Times New Roman" w:cs="Times New Roman"/>
+              </w:rPr>
+              <w:t>3.1</w:t>
+            </w:r>
+            <w:r>
+              <w:rPr>
+                <w:rFonts w:eastAsiaTheme="minorEastAsia" w:cstheme="minorBidi"/>
+                <w:b w:val="0"/>
+                <w:bCs w:val="0"/>
+                <w:color w:val="auto"/>
+              </w:rPr>
+              <w:tab/>
+            </w:r>
+            <w:r>
+              <w:rPr>
+                <w:rStyle w:val="Hyperlink"/>
+                <w:rFonts w:ascii="Times New Roman" w:hAnsi="Times New Roman" w:cs="Times New Roman"/>
+              </w:rPr>
+              <w:t>Introduction</w:t>
+            </w:r>
+            <w:r>
+              <w:rPr>
+                <w:webHidden/>
+              </w:rPr>
+              <w:tab/>
+            </w:r>
+            <w:r>
+              <w:rPr>
+                <w:webHidden/>
+              </w:rPr>
+              <w:fldChar w:fldCharType="begin"/>
+            </w:r>
+            <w:r>
+              <w:rPr>
+                <w:webHidden/>
+              </w:rPr>
+              <w:instrText xml:space="preserve"> PAGEREF _Toc67248997 \h </w:instrText>
+            </w:r>
+            <w:r>
+              <w:rPr>
+                <w:webHidden/>
+              </w:rPr>
+            </w:r>
+            <w:r>
+              <w:rPr>
+                <w:webHidden/>
+              </w:rPr>
+              <w:fldChar w:fldCharType="separate"/>
+            </w:r>
+            <w:r>
+              <w:rPr>
+                <w:webHidden/>
+              </w:rPr>
+              <w:t>10</w:t>
+            </w:r>
+            <w:r>
+              <w:rPr>
+                <w:webHidden/>
+              </w:rPr>
+              <w:fldChar w:fldCharType="end"/>
+            </w:r>
+          </w:hyperlink>
+        </w:p>
+        <w:p>
+          <w:pPr>
+            <w:pStyle w:val="TOC2"/>
+            <w:tabs>
+              <w:tab w:val="left" w:pos="880"/>
+            </w:tabs>
+            <w:spacing w:line="360" w:lineRule="auto"/>
+            <w:rPr>
+              <w:rFonts w:eastAsiaTheme="minorEastAsia" w:cstheme="minorBidi"/>
+              <w:b w:val="0"/>
+              <w:bCs w:val="0"/>
+              <w:color w:val="auto"/>
+            </w:rPr>
+          </w:pPr>
+          <w:hyperlink w:anchor="_Toc67248998" w:history="1">
+            <w:r>
+              <w:rPr>
+                <w:rStyle w:val="Hyperlink"/>
+                <w:rFonts w:ascii="Times New Roman" w:hAnsi="Times New Roman" w:cs="Times New Roman"/>
+              </w:rPr>
+              <w:t>3.2</w:t>
+            </w:r>
+            <w:r>
+              <w:rPr>
+                <w:rFonts w:eastAsiaTheme="minorEastAsia" w:cstheme="minorBidi"/>
+                <w:b w:val="0"/>
+                <w:bCs w:val="0"/>
+                <w:color w:val="auto"/>
+              </w:rPr>
+              <w:tab/>
+            </w:r>
+            <w:r>
+              <w:rPr>
+                <w:rStyle w:val="Hyperlink"/>
+                <w:rFonts w:ascii="Times New Roman" w:hAnsi="Times New Roman" w:cs="Times New Roman"/>
+              </w:rPr>
+              <w:t>Reasons for agile software development methodology</w:t>
+            </w:r>
+            <w:r>
+              <w:rPr>
+                <w:webHidden/>
+              </w:rPr>
+              <w:tab/>
+            </w:r>
+            <w:r>
+              <w:rPr>
+                <w:webHidden/>
+              </w:rPr>
+              <w:fldChar w:fldCharType="begin"/>
+            </w:r>
+            <w:r>
+              <w:rPr>
+                <w:webHidden/>
+              </w:rPr>
+              <w:instrText xml:space="preserve"> PAGEREF _Toc67248998 \h </w:instrText>
+            </w:r>
+            <w:r>
+              <w:rPr>
+                <w:webHidden/>
+              </w:rPr>
+            </w:r>
+            <w:r>
+              <w:rPr>
+                <w:webHidden/>
+              </w:rPr>
+              <w:fldChar w:fldCharType="separate"/>
+            </w:r>
+            <w:r>
+              <w:rPr>
+                <w:webHidden/>
+              </w:rPr>
+              <w:t>11</w:t>
+            </w:r>
+            <w:r>
+              <w:rPr>
+                <w:webHidden/>
+              </w:rPr>
+              <w:fldChar w:fldCharType="end"/>
+            </w:r>
+          </w:hyperlink>
+        </w:p>
+        <w:p>
+          <w:pPr>
+            <w:pStyle w:val="TOC2"/>
+            <w:tabs>
+              <w:tab w:val="left" w:pos="880"/>
+            </w:tabs>
+            <w:spacing w:line="360" w:lineRule="auto"/>
+            <w:rPr>
+              <w:rFonts w:eastAsiaTheme="minorEastAsia" w:cstheme="minorBidi"/>
+              <w:b w:val="0"/>
+              <w:bCs w:val="0"/>
+              <w:color w:val="auto"/>
+            </w:rPr>
+          </w:pPr>
+          <w:hyperlink w:anchor="_Toc67248999" w:history="1">
+            <w:r>
+              <w:rPr>
+                <w:rStyle w:val="Hyperlink"/>
+                <w:rFonts w:ascii="Times New Roman" w:hAnsi="Times New Roman" w:cs="Times New Roman"/>
+              </w:rPr>
+              <w:t>3.3</w:t>
+            </w:r>
+            <w:r>
+              <w:rPr>
+                <w:rFonts w:eastAsiaTheme="minorEastAsia" w:cstheme="minorBidi"/>
+                <w:b w:val="0"/>
+                <w:bCs w:val="0"/>
+                <w:color w:val="auto"/>
+              </w:rPr>
+              <w:tab/>
+            </w:r>
+            <w:r>
+              <w:rPr>
+                <w:rStyle w:val="Hyperlink"/>
+                <w:rFonts w:ascii="Times New Roman" w:hAnsi="Times New Roman" w:cs="Times New Roman"/>
+              </w:rPr>
+              <w:t>Phases initiated in the Development Cycle</w:t>
+            </w:r>
+            <w:r>
+              <w:rPr>
+                <w:webHidden/>
+              </w:rPr>
+              <w:tab/>
+            </w:r>
+            <w:r>
+              <w:rPr>
+                <w:webHidden/>
+              </w:rPr>
+              <w:fldChar w:fldCharType="begin"/>
+            </w:r>
+            <w:r>
+              <w:rPr>
+                <w:webHidden/>
+              </w:rPr>
+              <w:instrText xml:space="preserve"> PAGEREF _Toc67248999 \h </w:instrText>
+            </w:r>
+            <w:r>
+              <w:rPr>
+                <w:webHidden/>
+              </w:rPr>
+            </w:r>
+            <w:r>
+              <w:rPr>
+                <w:webHidden/>
+              </w:rPr>
+              <w:fldChar w:fldCharType="separate"/>
+            </w:r>
+            <w:r>
+              <w:rPr>
+                <w:webHidden/>
+              </w:rPr>
+              <w:t>11</w:t>
+            </w:r>
+            <w:r>
+              <w:rPr>
                 <w:webHidden/>
               </w:rPr>
               <w:fldChar w:fldCharType="end"/>
@@ -6513,14 +6212,14 @@
               <w:noProof/>
             </w:rPr>
           </w:pPr>
-          <w:hyperlink w:anchor="_Toc64962314" w:history="1">
+          <w:hyperlink w:anchor="_Toc67249000" w:history="1">
             <w:r>
               <w:rPr>
                 <w:rStyle w:val="Hyperlink"/>
                 <w:rFonts w:ascii="Times New Roman" w:hAnsi="Times New Roman" w:cs="Times New Roman"/>
                 <w:noProof/>
               </w:rPr>
-              <w:t>4.4.4</w:t>
+              <w:t>3.3.1</w:t>
             </w:r>
             <w:r>
               <w:rPr>
@@ -6535,7 +6234,7 @@
                 <w:rFonts w:ascii="Times New Roman" w:hAnsi="Times New Roman" w:cs="Times New Roman"/>
                 <w:noProof/>
               </w:rPr>
-              <w:t>Safe and Flexible for Drivers</w:t>
+              <w:t>Over view</w:t>
             </w:r>
             <w:r>
               <w:rPr>
@@ -6556,7 +6255,7 @@
                 <w:noProof/>
                 <w:webHidden/>
               </w:rPr>
-              <w:instrText xml:space="preserve"> PAGEREF _Toc64962314 \h </w:instrText>
+              <w:instrText xml:space="preserve"> PAGEREF _Toc67249000 \h </w:instrText>
             </w:r>
             <w:r>
               <w:rPr>
@@ -6576,7 +6275,7 @@
                 <w:noProof/>
                 <w:webHidden/>
               </w:rPr>
-              <w:t>16</w:t>
+              <w:t>11</w:t>
             </w:r>
             <w:r>
               <w:rPr>
@@ -6595,14 +6294,14 @@
               <w:noProof/>
             </w:rPr>
           </w:pPr>
-          <w:hyperlink w:anchor="_Toc64962315" w:history="1">
+          <w:hyperlink w:anchor="_Toc67249001" w:history="1">
             <w:r>
               <w:rPr>
                 <w:rStyle w:val="Hyperlink"/>
                 <w:rFonts w:ascii="Times New Roman" w:hAnsi="Times New Roman" w:cs="Times New Roman"/>
                 <w:noProof/>
               </w:rPr>
-              <w:t>4.4.5</w:t>
+              <w:t>3.3.2</w:t>
             </w:r>
             <w:r>
               <w:rPr>
@@ -6617,7 +6316,7 @@
                 <w:rFonts w:ascii="Times New Roman" w:hAnsi="Times New Roman" w:cs="Times New Roman"/>
                 <w:noProof/>
               </w:rPr>
-              <w:t>Timely delivery of goods</w:t>
+              <w:t>Planning phase</w:t>
             </w:r>
             <w:r>
               <w:rPr>
@@ -6638,7 +6337,7 @@
                 <w:noProof/>
                 <w:webHidden/>
               </w:rPr>
-              <w:instrText xml:space="preserve"> PAGEREF _Toc64962315 \h </w:instrText>
+              <w:instrText xml:space="preserve"> PAGEREF _Toc67249001 \h </w:instrText>
             </w:r>
             <w:r>
               <w:rPr>
@@ -6658,7 +6357,7 @@
                 <w:noProof/>
                 <w:webHidden/>
               </w:rPr>
-              <w:t>17</w:t>
+              <w:t>11</w:t>
             </w:r>
             <w:r>
               <w:rPr>
@@ -6677,14 +6376,14 @@
               <w:noProof/>
             </w:rPr>
           </w:pPr>
-          <w:hyperlink w:anchor="_Toc64962316" w:history="1">
+          <w:hyperlink w:anchor="_Toc67249002" w:history="1">
             <w:r>
               <w:rPr>
                 <w:rStyle w:val="Hyperlink"/>
                 <w:rFonts w:ascii="Times New Roman" w:hAnsi="Times New Roman" w:cs="Times New Roman"/>
                 <w:noProof/>
               </w:rPr>
-              <w:t>4.4.6</w:t>
+              <w:t>3.3.3</w:t>
             </w:r>
             <w:r>
               <w:rPr>
@@ -6699,7 +6398,7 @@
                 <w:rFonts w:ascii="Times New Roman" w:hAnsi="Times New Roman" w:cs="Times New Roman"/>
                 <w:noProof/>
               </w:rPr>
-              <w:t>Competitive Pricing</w:t>
+              <w:t>Definition of requirements</w:t>
             </w:r>
             <w:r>
               <w:rPr>
@@ -6720,7 +6419,7 @@
                 <w:noProof/>
                 <w:webHidden/>
               </w:rPr>
-              <w:instrText xml:space="preserve"> PAGEREF _Toc64962316 \h </w:instrText>
+              <w:instrText xml:space="preserve"> PAGEREF _Toc67249002 \h </w:instrText>
             </w:r>
             <w:r>
               <w:rPr>
@@ -6740,7 +6439,7 @@
                 <w:noProof/>
                 <w:webHidden/>
               </w:rPr>
-              <w:t>17</w:t>
+              <w:t>12</w:t>
             </w:r>
             <w:r>
               <w:rPr>
@@ -6759,14 +6458,14 @@
               <w:noProof/>
             </w:rPr>
           </w:pPr>
-          <w:hyperlink w:anchor="_Toc64962317" w:history="1">
+          <w:hyperlink w:anchor="_Toc67249003" w:history="1">
             <w:r>
               <w:rPr>
                 <w:rStyle w:val="Hyperlink"/>
                 <w:rFonts w:ascii="Times New Roman" w:hAnsi="Times New Roman" w:cs="Times New Roman"/>
                 <w:noProof/>
               </w:rPr>
-              <w:t>4.4.7</w:t>
+              <w:t>3.3.4</w:t>
             </w:r>
             <w:r>
               <w:rPr>
@@ -6781,7 +6480,7 @@
                 <w:rFonts w:ascii="Times New Roman" w:hAnsi="Times New Roman" w:cs="Times New Roman"/>
                 <w:noProof/>
               </w:rPr>
-              <w:t>Reduced Working Costs for Drivers</w:t>
+              <w:t>Designing and Prototyping</w:t>
             </w:r>
             <w:r>
               <w:rPr>
@@ -6802,7 +6501,7 @@
                 <w:noProof/>
                 <w:webHidden/>
               </w:rPr>
-              <w:instrText xml:space="preserve"> PAGEREF _Toc64962317 \h </w:instrText>
+              <w:instrText xml:space="preserve"> PAGEREF _Toc67249003 \h </w:instrText>
             </w:r>
             <w:r>
               <w:rPr>
@@ -6822,91 +6521,11 @@
                 <w:noProof/>
                 <w:webHidden/>
               </w:rPr>
-              <w:t>17</w:t>
+              <w:t>13</w:t>
             </w:r>
             <w:r>
               <w:rPr>
                 <w:noProof/>
-                <w:webHidden/>
-              </w:rPr>
-              <w:fldChar w:fldCharType="end"/>
-            </w:r>
-          </w:hyperlink>
-        </w:p>
-        <w:p>
-          <w:pPr>
-            <w:pStyle w:val="TOC2"/>
-            <w:tabs>
-              <w:tab w:val="left" w:pos="880"/>
-            </w:tabs>
-            <w:rPr>
-              <w:rFonts w:eastAsiaTheme="minorEastAsia" w:cstheme="minorBidi"/>
-              <w:b w:val="0"/>
-              <w:bCs w:val="0"/>
-              <w:color w:val="auto"/>
-            </w:rPr>
-          </w:pPr>
-          <w:hyperlink w:anchor="_Toc64962318" w:history="1">
-            <w:r>
-              <w:rPr>
-                <w:rStyle w:val="Hyperlink"/>
-                <w:rFonts w:ascii="Times New Roman" w:hAnsi="Times New Roman" w:cs="Times New Roman"/>
-              </w:rPr>
-              <w:t>4.5</w:t>
-            </w:r>
-            <w:r>
-              <w:rPr>
-                <w:rFonts w:eastAsiaTheme="minorEastAsia" w:cstheme="minorBidi"/>
-                <w:b w:val="0"/>
-                <w:bCs w:val="0"/>
-                <w:color w:val="auto"/>
-              </w:rPr>
-              <w:tab/>
-            </w:r>
-            <w:r>
-              <w:rPr>
-                <w:rStyle w:val="Hyperlink"/>
-                <w:rFonts w:ascii="Times New Roman" w:hAnsi="Times New Roman" w:cs="Times New Roman"/>
-              </w:rPr>
-              <w:t>Demerits of The Proposed System</w:t>
-            </w:r>
-            <w:r>
-              <w:rPr>
-                <w:webHidden/>
-              </w:rPr>
-              <w:tab/>
-            </w:r>
-            <w:r>
-              <w:rPr>
-                <w:webHidden/>
-              </w:rPr>
-              <w:fldChar w:fldCharType="begin"/>
-            </w:r>
-            <w:r>
-              <w:rPr>
-                <w:webHidden/>
-              </w:rPr>
-              <w:instrText xml:space="preserve"> PAGEREF _Toc64962318 \h </w:instrText>
-            </w:r>
-            <w:r>
-              <w:rPr>
-                <w:webHidden/>
-              </w:rPr>
-            </w:r>
-            <w:r>
-              <w:rPr>
-                <w:webHidden/>
-              </w:rPr>
-              <w:fldChar w:fldCharType="separate"/>
-            </w:r>
-            <w:r>
-              <w:rPr>
-                <w:webHidden/>
-              </w:rPr>
-              <w:t>17</w:t>
-            </w:r>
-            <w:r>
-              <w:rPr>
                 <w:webHidden/>
               </w:rPr>
               <w:fldChar w:fldCharType="end"/>
@@ -6921,14 +6540,14 @@
               <w:noProof/>
             </w:rPr>
           </w:pPr>
-          <w:hyperlink w:anchor="_Toc64962319" w:history="1">
+          <w:hyperlink w:anchor="_Toc67249004" w:history="1">
             <w:r>
               <w:rPr>
                 <w:rStyle w:val="Hyperlink"/>
                 <w:rFonts w:ascii="Times New Roman" w:hAnsi="Times New Roman" w:cs="Times New Roman"/>
                 <w:noProof/>
               </w:rPr>
-              <w:t>4.5.1</w:t>
+              <w:t>3.3.5</w:t>
             </w:r>
             <w:r>
               <w:rPr>
@@ -6943,7 +6562,7 @@
                 <w:rFonts w:ascii="Times New Roman" w:hAnsi="Times New Roman" w:cs="Times New Roman"/>
                 <w:noProof/>
               </w:rPr>
-              <w:t>Surge Pricing</w:t>
+              <w:t>Software Development</w:t>
             </w:r>
             <w:r>
               <w:rPr>
@@ -6964,7 +6583,7 @@
                 <w:noProof/>
                 <w:webHidden/>
               </w:rPr>
-              <w:instrText xml:space="preserve"> PAGEREF _Toc64962319 \h </w:instrText>
+              <w:instrText xml:space="preserve"> PAGEREF _Toc67249004 \h </w:instrText>
             </w:r>
             <w:r>
               <w:rPr>
@@ -6984,7 +6603,7 @@
                 <w:noProof/>
                 <w:webHidden/>
               </w:rPr>
-              <w:t>17</w:t>
+              <w:t>14</w:t>
             </w:r>
             <w:r>
               <w:rPr>
@@ -7003,14 +6622,14 @@
               <w:noProof/>
             </w:rPr>
           </w:pPr>
-          <w:hyperlink w:anchor="_Toc64962320" w:history="1">
+          <w:hyperlink w:anchor="_Toc67249005" w:history="1">
             <w:r>
               <w:rPr>
                 <w:rStyle w:val="Hyperlink"/>
                 <w:rFonts w:ascii="Times New Roman" w:hAnsi="Times New Roman" w:cs="Times New Roman"/>
                 <w:noProof/>
               </w:rPr>
-              <w:t>4.5.2</w:t>
+              <w:t>3.3.6</w:t>
             </w:r>
             <w:r>
               <w:rPr>
@@ -7025,7 +6644,7 @@
                 <w:rFonts w:ascii="Times New Roman" w:hAnsi="Times New Roman" w:cs="Times New Roman"/>
                 <w:noProof/>
               </w:rPr>
-              <w:t>Adverse Impact on Traditional Truck drivers</w:t>
+              <w:t>Integration and Testing</w:t>
             </w:r>
             <w:r>
               <w:rPr>
@@ -7046,7 +6665,7 @@
                 <w:noProof/>
                 <w:webHidden/>
               </w:rPr>
-              <w:instrText xml:space="preserve"> PAGEREF _Toc64962320 \h </w:instrText>
+              <w:instrText xml:space="preserve"> PAGEREF _Toc67249005 \h </w:instrText>
             </w:r>
             <w:r>
               <w:rPr>
@@ -7066,7 +6685,7 @@
                 <w:noProof/>
                 <w:webHidden/>
               </w:rPr>
-              <w:t>17</w:t>
+              <w:t>14</w:t>
             </w:r>
             <w:r>
               <w:rPr>
@@ -7085,14 +6704,14 @@
               <w:noProof/>
             </w:rPr>
           </w:pPr>
-          <w:hyperlink w:anchor="_Toc64962321" w:history="1">
+          <w:hyperlink w:anchor="_Toc67249006" w:history="1">
             <w:r>
               <w:rPr>
                 <w:rStyle w:val="Hyperlink"/>
                 <w:rFonts w:ascii="Times New Roman" w:hAnsi="Times New Roman" w:cs="Times New Roman"/>
                 <w:noProof/>
               </w:rPr>
-              <w:t>4.5.3</w:t>
+              <w:t>3.2.7</w:t>
             </w:r>
             <w:r>
               <w:rPr>
@@ -7107,7 +6726,7 @@
                 <w:rFonts w:ascii="Times New Roman" w:hAnsi="Times New Roman" w:cs="Times New Roman"/>
                 <w:noProof/>
               </w:rPr>
-              <w:t>Car wear and tear</w:t>
+              <w:t>Deployment</w:t>
             </w:r>
             <w:r>
               <w:rPr>
@@ -7128,7 +6747,7 @@
                 <w:noProof/>
                 <w:webHidden/>
               </w:rPr>
-              <w:instrText xml:space="preserve"> PAGEREF _Toc64962321 \h </w:instrText>
+              <w:instrText xml:space="preserve"> PAGEREF _Toc67249006 \h </w:instrText>
             </w:r>
             <w:r>
               <w:rPr>
@@ -7148,7 +6767,7 @@
                 <w:noProof/>
                 <w:webHidden/>
               </w:rPr>
-              <w:t>17</w:t>
+              <w:t>15</w:t>
             </w:r>
             <w:r>
               <w:rPr>
@@ -7167,14 +6786,14 @@
               <w:noProof/>
             </w:rPr>
           </w:pPr>
-          <w:hyperlink w:anchor="_Toc64962322" w:history="1">
+          <w:hyperlink w:anchor="_Toc67249007" w:history="1">
             <w:r>
               <w:rPr>
                 <w:rStyle w:val="Hyperlink"/>
                 <w:rFonts w:ascii="Times New Roman" w:hAnsi="Times New Roman" w:cs="Times New Roman"/>
                 <w:noProof/>
               </w:rPr>
-              <w:t>4.5.4</w:t>
+              <w:t>3.2.8</w:t>
             </w:r>
             <w:r>
               <w:rPr>
@@ -7189,7 +6808,7 @@
                 <w:rFonts w:ascii="Times New Roman" w:hAnsi="Times New Roman" w:cs="Times New Roman"/>
                 <w:noProof/>
               </w:rPr>
-              <w:t>Work rate can be slow when a driver wants it to be busy</w:t>
+              <w:t>Operations and Maintenance</w:t>
             </w:r>
             <w:r>
               <w:rPr>
@@ -7210,7 +6829,7 @@
                 <w:noProof/>
                 <w:webHidden/>
               </w:rPr>
-              <w:instrText xml:space="preserve"> PAGEREF _Toc64962322 \h </w:instrText>
+              <w:instrText xml:space="preserve"> PAGEREF _Toc67249007 \h </w:instrText>
             </w:r>
             <w:r>
               <w:rPr>
@@ -7230,11 +6849,68 @@
                 <w:noProof/>
                 <w:webHidden/>
               </w:rPr>
-              <w:t>18</w:t>
+              <w:t>15</w:t>
             </w:r>
             <w:r>
               <w:rPr>
                 <w:noProof/>
+                <w:webHidden/>
+              </w:rPr>
+              <w:fldChar w:fldCharType="end"/>
+            </w:r>
+          </w:hyperlink>
+        </w:p>
+        <w:p>
+          <w:pPr>
+            <w:pStyle w:val="TOC1"/>
+            <w:rPr>
+              <w:rFonts w:eastAsiaTheme="minorEastAsia"/>
+            </w:rPr>
+          </w:pPr>
+          <w:hyperlink w:anchor="_Toc67249008" w:history="1">
+            <w:r>
+              <w:rPr>
+                <w:rStyle w:val="Hyperlink"/>
+              </w:rPr>
+              <w:t>CHAPTER FOUR:  SYSTEM ANALYSIS AND REQUIREMENTS MODELING</w:t>
+            </w:r>
+            <w:r>
+              <w:rPr>
+                <w:webHidden/>
+              </w:rPr>
+              <w:tab/>
+            </w:r>
+            <w:r>
+              <w:rPr>
+                <w:webHidden/>
+              </w:rPr>
+              <w:fldChar w:fldCharType="begin"/>
+            </w:r>
+            <w:r>
+              <w:rPr>
+                <w:webHidden/>
+              </w:rPr>
+              <w:instrText xml:space="preserve"> PAGEREF _Toc67249008 \h </w:instrText>
+            </w:r>
+            <w:r>
+              <w:rPr>
+                <w:webHidden/>
+              </w:rPr>
+            </w:r>
+            <w:r>
+              <w:rPr>
+                <w:webHidden/>
+              </w:rPr>
+              <w:fldChar w:fldCharType="separate"/>
+            </w:r>
+            <w:r>
+              <w:rPr>
+                <w:webHidden/>
+              </w:rPr>
+              <w:t>16</w:t>
+            </w:r>
+            <w:r>
+              <w:rPr>
                 <w:webHidden/>
               </w:rPr>
               <w:fldChar w:fldCharType="end"/>
@@ -7247,6 +6923,7 @@
             <w:tabs>
               <w:tab w:val="left" w:pos="880"/>
             </w:tabs>
+            <w:spacing w:line="360" w:lineRule="auto"/>
             <w:rPr>
               <w:rFonts w:eastAsiaTheme="minorEastAsia" w:cstheme="minorBidi"/>
               <w:b w:val="0"/>
@@ -7254,13 +6931,13 @@
               <w:color w:val="auto"/>
             </w:rPr>
           </w:pPr>
-          <w:hyperlink w:anchor="_Toc64962323" w:history="1">
+          <w:hyperlink w:anchor="_Toc67249009" w:history="1">
             <w:r>
               <w:rPr>
                 <w:rStyle w:val="Hyperlink"/>
                 <w:rFonts w:ascii="Times New Roman" w:hAnsi="Times New Roman" w:cs="Times New Roman"/>
               </w:rPr>
-              <w:t>4.6</w:t>
+              <w:t>4.1</w:t>
             </w:r>
             <w:r>
               <w:rPr>
@@ -7276,7 +6953,7 @@
                 <w:rStyle w:val="Hyperlink"/>
                 <w:rFonts w:ascii="Times New Roman" w:hAnsi="Times New Roman" w:cs="Times New Roman"/>
               </w:rPr>
-              <w:t>Requirements Modeling - Data Flow</w:t>
+              <w:t>Analysis Method</w:t>
             </w:r>
             <w:r>
               <w:rPr>
@@ -7294,7 +6971,7 @@
               <w:rPr>
                 <w:webHidden/>
               </w:rPr>
-              <w:instrText xml:space="preserve"> PAGEREF _Toc64962323 \h </w:instrText>
+              <w:instrText xml:space="preserve"> PAGEREF _Toc67249009 \h </w:instrText>
             </w:r>
             <w:r>
               <w:rPr>
@@ -7311,7 +6988,7 @@
               <w:rPr>
                 <w:webHidden/>
               </w:rPr>
-              <w:t>18</w:t>
+              <w:t>16</w:t>
             </w:r>
             <w:r>
               <w:rPr>
@@ -7327,6 +7004,7 @@
             <w:tabs>
               <w:tab w:val="left" w:pos="880"/>
             </w:tabs>
+            <w:spacing w:line="360" w:lineRule="auto"/>
             <w:rPr>
               <w:rFonts w:eastAsiaTheme="minorEastAsia" w:cstheme="minorBidi"/>
               <w:b w:val="0"/>
@@ -7334,13 +7012,13 @@
               <w:color w:val="auto"/>
             </w:rPr>
           </w:pPr>
-          <w:hyperlink w:anchor="_Toc64962324" w:history="1">
+          <w:hyperlink w:anchor="_Toc67249010" w:history="1">
             <w:r>
               <w:rPr>
                 <w:rStyle w:val="Hyperlink"/>
                 <w:rFonts w:ascii="Times New Roman" w:hAnsi="Times New Roman" w:cs="Times New Roman"/>
               </w:rPr>
-              <w:t>4.7</w:t>
+              <w:t>4.2</w:t>
             </w:r>
             <w:r>
               <w:rPr>
@@ -7356,6 +7034,249 @@
                 <w:rStyle w:val="Hyperlink"/>
                 <w:rFonts w:ascii="Times New Roman" w:hAnsi="Times New Roman" w:cs="Times New Roman"/>
               </w:rPr>
+              <w:t>Understanding Problems Posed by the Current system</w:t>
+            </w:r>
+            <w:r>
+              <w:rPr>
+                <w:webHidden/>
+              </w:rPr>
+              <w:tab/>
+            </w:r>
+            <w:r>
+              <w:rPr>
+                <w:webHidden/>
+              </w:rPr>
+              <w:fldChar w:fldCharType="begin"/>
+            </w:r>
+            <w:r>
+              <w:rPr>
+                <w:webHidden/>
+              </w:rPr>
+              <w:instrText xml:space="preserve"> PAGEREF _Toc67249010 \h </w:instrText>
+            </w:r>
+            <w:r>
+              <w:rPr>
+                <w:webHidden/>
+              </w:rPr>
+            </w:r>
+            <w:r>
+              <w:rPr>
+                <w:webHidden/>
+              </w:rPr>
+              <w:fldChar w:fldCharType="separate"/>
+            </w:r>
+            <w:r>
+              <w:rPr>
+                <w:webHidden/>
+              </w:rPr>
+              <w:t>16</w:t>
+            </w:r>
+            <w:r>
+              <w:rPr>
+                <w:webHidden/>
+              </w:rPr>
+              <w:fldChar w:fldCharType="end"/>
+            </w:r>
+          </w:hyperlink>
+        </w:p>
+        <w:p>
+          <w:pPr>
+            <w:pStyle w:val="TOC2"/>
+            <w:tabs>
+              <w:tab w:val="left" w:pos="880"/>
+            </w:tabs>
+            <w:spacing w:line="360" w:lineRule="auto"/>
+            <w:rPr>
+              <w:rFonts w:eastAsiaTheme="minorEastAsia" w:cstheme="minorBidi"/>
+              <w:b w:val="0"/>
+              <w:bCs w:val="0"/>
+              <w:color w:val="auto"/>
+            </w:rPr>
+          </w:pPr>
+          <w:hyperlink w:anchor="_Toc67249011" w:history="1">
+            <w:r>
+              <w:rPr>
+                <w:rStyle w:val="Hyperlink"/>
+                <w:rFonts w:ascii="Times New Roman" w:hAnsi="Times New Roman" w:cs="Times New Roman"/>
+              </w:rPr>
+              <w:t>4.3</w:t>
+            </w:r>
+            <w:r>
+              <w:rPr>
+                <w:rFonts w:eastAsiaTheme="minorEastAsia" w:cstheme="minorBidi"/>
+                <w:b w:val="0"/>
+                <w:bCs w:val="0"/>
+                <w:color w:val="auto"/>
+              </w:rPr>
+              <w:tab/>
+            </w:r>
+            <w:r>
+              <w:rPr>
+                <w:rStyle w:val="Hyperlink"/>
+                <w:rFonts w:ascii="Times New Roman" w:hAnsi="Times New Roman" w:cs="Times New Roman"/>
+              </w:rPr>
+              <w:t>The Proposed System</w:t>
+            </w:r>
+            <w:r>
+              <w:rPr>
+                <w:webHidden/>
+              </w:rPr>
+              <w:tab/>
+            </w:r>
+            <w:r>
+              <w:rPr>
+                <w:webHidden/>
+              </w:rPr>
+              <w:fldChar w:fldCharType="begin"/>
+            </w:r>
+            <w:r>
+              <w:rPr>
+                <w:webHidden/>
+              </w:rPr>
+              <w:instrText xml:space="preserve"> PAGEREF _Toc67249011 \h </w:instrText>
+            </w:r>
+            <w:r>
+              <w:rPr>
+                <w:webHidden/>
+              </w:rPr>
+            </w:r>
+            <w:r>
+              <w:rPr>
+                <w:webHidden/>
+              </w:rPr>
+              <w:fldChar w:fldCharType="separate"/>
+            </w:r>
+            <w:r>
+              <w:rPr>
+                <w:webHidden/>
+              </w:rPr>
+              <w:t>17</w:t>
+            </w:r>
+            <w:r>
+              <w:rPr>
+                <w:webHidden/>
+              </w:rPr>
+              <w:fldChar w:fldCharType="end"/>
+            </w:r>
+          </w:hyperlink>
+        </w:p>
+        <w:p>
+          <w:pPr>
+            <w:pStyle w:val="TOC2"/>
+            <w:tabs>
+              <w:tab w:val="left" w:pos="880"/>
+            </w:tabs>
+            <w:spacing w:line="360" w:lineRule="auto"/>
+            <w:rPr>
+              <w:rFonts w:eastAsiaTheme="minorEastAsia" w:cstheme="minorBidi"/>
+              <w:b w:val="0"/>
+              <w:bCs w:val="0"/>
+              <w:color w:val="auto"/>
+            </w:rPr>
+          </w:pPr>
+          <w:hyperlink w:anchor="_Toc67249012" w:history="1">
+            <w:r>
+              <w:rPr>
+                <w:rStyle w:val="Hyperlink"/>
+                <w:rFonts w:ascii="Times New Roman" w:hAnsi="Times New Roman" w:cs="Times New Roman"/>
+              </w:rPr>
+              <w:t>4.5</w:t>
+            </w:r>
+            <w:r>
+              <w:rPr>
+                <w:rFonts w:eastAsiaTheme="minorEastAsia" w:cstheme="minorBidi"/>
+                <w:b w:val="0"/>
+                <w:bCs w:val="0"/>
+                <w:color w:val="auto"/>
+              </w:rPr>
+              <w:tab/>
+            </w:r>
+            <w:r>
+              <w:rPr>
+                <w:rStyle w:val="Hyperlink"/>
+                <w:rFonts w:ascii="Times New Roman" w:hAnsi="Times New Roman" w:cs="Times New Roman"/>
+              </w:rPr>
+              <w:t>Requirements Modeling - Data Flow</w:t>
+            </w:r>
+            <w:r>
+              <w:rPr>
+                <w:webHidden/>
+              </w:rPr>
+              <w:tab/>
+            </w:r>
+            <w:r>
+              <w:rPr>
+                <w:webHidden/>
+              </w:rPr>
+              <w:fldChar w:fldCharType="begin"/>
+            </w:r>
+            <w:r>
+              <w:rPr>
+                <w:webHidden/>
+              </w:rPr>
+              <w:instrText xml:space="preserve"> PAGEREF _Toc67249012 \h </w:instrText>
+            </w:r>
+            <w:r>
+              <w:rPr>
+                <w:webHidden/>
+              </w:rPr>
+            </w:r>
+            <w:r>
+              <w:rPr>
+                <w:webHidden/>
+              </w:rPr>
+              <w:fldChar w:fldCharType="separate"/>
+            </w:r>
+            <w:r>
+              <w:rPr>
+                <w:webHidden/>
+              </w:rPr>
+              <w:t>18</w:t>
+            </w:r>
+            <w:r>
+              <w:rPr>
+                <w:webHidden/>
+              </w:rPr>
+              <w:fldChar w:fldCharType="end"/>
+            </w:r>
+          </w:hyperlink>
+        </w:p>
+        <w:p>
+          <w:pPr>
+            <w:pStyle w:val="TOC2"/>
+            <w:tabs>
+              <w:tab w:val="left" w:pos="880"/>
+            </w:tabs>
+            <w:spacing w:line="360" w:lineRule="auto"/>
+            <w:rPr>
+              <w:rFonts w:eastAsiaTheme="minorEastAsia" w:cstheme="minorBidi"/>
+              <w:b w:val="0"/>
+              <w:bCs w:val="0"/>
+              <w:color w:val="auto"/>
+            </w:rPr>
+          </w:pPr>
+          <w:hyperlink w:anchor="_Toc67249013" w:history="1">
+            <w:r>
+              <w:rPr>
+                <w:rStyle w:val="Hyperlink"/>
+                <w:rFonts w:ascii="Times New Roman" w:hAnsi="Times New Roman" w:cs="Times New Roman"/>
+              </w:rPr>
+              <w:t>4.6</w:t>
+            </w:r>
+            <w:r>
+              <w:rPr>
+                <w:rFonts w:eastAsiaTheme="minorEastAsia" w:cstheme="minorBidi"/>
+                <w:b w:val="0"/>
+                <w:bCs w:val="0"/>
+                <w:color w:val="auto"/>
+              </w:rPr>
+              <w:tab/>
+            </w:r>
+            <w:r>
+              <w:rPr>
+                <w:rStyle w:val="Hyperlink"/>
+                <w:rFonts w:ascii="Times New Roman" w:hAnsi="Times New Roman" w:cs="Times New Roman"/>
+              </w:rPr>
               <w:t>Specification of App users</w:t>
             </w:r>
             <w:r>
@@ -7374,7 +7295,7 @@
               <w:rPr>
                 <w:webHidden/>
               </w:rPr>
-              <w:instrText xml:space="preserve"> PAGEREF _Toc64962324 \h </w:instrText>
+              <w:instrText xml:space="preserve"> PAGEREF _Toc67249013 \h </w:instrText>
             </w:r>
             <w:r>
               <w:rPr>
@@ -7391,7 +7312,7 @@
               <w:rPr>
                 <w:webHidden/>
               </w:rPr>
-              <w:t>19</w:t>
+              <w:t>18</w:t>
             </w:r>
             <w:r>
               <w:rPr>
@@ -7409,14 +7330,14 @@
               <w:noProof/>
             </w:rPr>
           </w:pPr>
-          <w:hyperlink w:anchor="_Toc64962325" w:history="1">
+          <w:hyperlink w:anchor="_Toc67249014" w:history="1">
             <w:r>
               <w:rPr>
                 <w:rStyle w:val="Hyperlink"/>
                 <w:rFonts w:ascii="Times New Roman" w:hAnsi="Times New Roman" w:cs="Times New Roman"/>
                 <w:noProof/>
               </w:rPr>
-              <w:t>4.7.1</w:t>
+              <w:t>4.6.1</w:t>
             </w:r>
             <w:r>
               <w:rPr>
@@ -7452,7 +7373,7 @@
                 <w:noProof/>
                 <w:webHidden/>
               </w:rPr>
-              <w:instrText xml:space="preserve"> PAGEREF _Toc64962325 \h </w:instrText>
+              <w:instrText xml:space="preserve"> PAGEREF _Toc67249014 \h </w:instrText>
             </w:r>
             <w:r>
               <w:rPr>
@@ -7472,7 +7393,7 @@
                 <w:noProof/>
                 <w:webHidden/>
               </w:rPr>
-              <w:t>19</w:t>
+              <w:t>18</w:t>
             </w:r>
             <w:r>
               <w:rPr>
@@ -7491,14 +7412,14 @@
               <w:noProof/>
             </w:rPr>
           </w:pPr>
-          <w:hyperlink w:anchor="_Toc64962326" w:history="1">
+          <w:hyperlink w:anchor="_Toc67249015" w:history="1">
             <w:r>
               <w:rPr>
                 <w:rStyle w:val="Hyperlink"/>
                 <w:rFonts w:ascii="Times New Roman" w:hAnsi="Times New Roman" w:cs="Times New Roman"/>
                 <w:noProof/>
               </w:rPr>
-              <w:t>4.7.2</w:t>
+              <w:t>4.6.2</w:t>
             </w:r>
             <w:r>
               <w:rPr>
@@ -7534,7 +7455,7 @@
                 <w:noProof/>
                 <w:webHidden/>
               </w:rPr>
-              <w:instrText xml:space="preserve"> PAGEREF _Toc64962326 \h </w:instrText>
+              <w:instrText xml:space="preserve"> PAGEREF _Toc67249015 \h </w:instrText>
             </w:r>
             <w:r>
               <w:rPr>
@@ -7554,7 +7475,7 @@
                 <w:noProof/>
                 <w:webHidden/>
               </w:rPr>
-              <w:t>20</w:t>
+              <w:t>19</w:t>
             </w:r>
             <w:r>
               <w:rPr>
@@ -7573,14 +7494,14 @@
               <w:noProof/>
             </w:rPr>
           </w:pPr>
-          <w:hyperlink w:anchor="_Toc64962327" w:history="1">
+          <w:hyperlink w:anchor="_Toc67249016" w:history="1">
             <w:r>
               <w:rPr>
                 <w:rStyle w:val="Hyperlink"/>
                 <w:rFonts w:ascii="Times New Roman" w:hAnsi="Times New Roman" w:cs="Times New Roman"/>
                 <w:noProof/>
               </w:rPr>
-              <w:t>4.7.3</w:t>
+              <w:t>4.6.3</w:t>
             </w:r>
             <w:r>
               <w:rPr>
@@ -7616,7 +7537,7 @@
                 <w:noProof/>
                 <w:webHidden/>
               </w:rPr>
-              <w:instrText xml:space="preserve"> PAGEREF _Toc64962327 \h </w:instrText>
+              <w:instrText xml:space="preserve"> PAGEREF _Toc67249016 \h </w:instrText>
             </w:r>
             <w:r>
               <w:rPr>
@@ -7652,62 +7573,52 @@
             <w:pStyle w:val="TOC1"/>
             <w:rPr>
               <w:rFonts w:eastAsiaTheme="minorEastAsia"/>
-              <w:noProof/>
             </w:rPr>
           </w:pPr>
-          <w:hyperlink w:anchor="_Toc64962328" w:history="1">
+          <w:hyperlink w:anchor="_Toc67249017" w:history="1">
             <w:r>
               <w:rPr>
                 <w:rStyle w:val="Hyperlink"/>
-                <w:rFonts w:ascii="Times New Roman" w:hAnsi="Times New Roman" w:cs="Times New Roman"/>
-                <w:noProof/>
               </w:rPr>
               <w:t>CHAPTER FIVE: SYSTEM DESIGN</w:t>
             </w:r>
             <w:r>
               <w:rPr>
-                <w:noProof/>
                 <w:webHidden/>
               </w:rPr>
               <w:tab/>
             </w:r>
             <w:r>
               <w:rPr>
-                <w:noProof/>
                 <w:webHidden/>
               </w:rPr>
               <w:fldChar w:fldCharType="begin"/>
             </w:r>
             <w:r>
               <w:rPr>
-                <w:noProof/>
-                <w:webHidden/>
-              </w:rPr>
-              <w:instrText xml:space="preserve"> PAGEREF _Toc64962328 \h </w:instrText>
-            </w:r>
-            <w:r>
-              <w:rPr>
-                <w:noProof/>
-                <w:webHidden/>
-              </w:rPr>
-            </w:r>
-            <w:r>
-              <w:rPr>
-                <w:noProof/>
+                <w:webHidden/>
+              </w:rPr>
+              <w:instrText xml:space="preserve"> PAGEREF _Toc67249017 \h </w:instrText>
+            </w:r>
+            <w:r>
+              <w:rPr>
+                <w:webHidden/>
+              </w:rPr>
+            </w:r>
+            <w:r>
+              <w:rPr>
                 <w:webHidden/>
               </w:rPr>
               <w:fldChar w:fldCharType="separate"/>
             </w:r>
             <w:r>
               <w:rPr>
-                <w:noProof/>
-                <w:webHidden/>
-              </w:rPr>
-              <w:t>23</w:t>
-            </w:r>
-            <w:r>
-              <w:rPr>
-                <w:noProof/>
+                <w:webHidden/>
+              </w:rPr>
+              <w:t>22</w:t>
+            </w:r>
+            <w:r>
+              <w:rPr>
                 <w:webHidden/>
               </w:rPr>
               <w:fldChar w:fldCharType="end"/>
@@ -7717,6 +7628,8 @@
         <w:p>
           <w:pPr>
             <w:pStyle w:val="TOC2"/>
+            <w:spacing w:line="360" w:lineRule="auto"/>
+            <w:jc w:val="both"/>
             <w:rPr>
               <w:rFonts w:eastAsiaTheme="minorEastAsia" w:cstheme="minorBidi"/>
               <w:b w:val="0"/>
@@ -7724,7 +7637,7 @@
               <w:color w:val="auto"/>
             </w:rPr>
           </w:pPr>
-          <w:hyperlink w:anchor="_Toc64962329" w:history="1">
+          <w:hyperlink w:anchor="_Toc67249018" w:history="1">
             <w:r>
               <w:rPr>
                 <w:rStyle w:val="Hyperlink"/>
@@ -7748,7 +7661,7 @@
               <w:rPr>
                 <w:webHidden/>
               </w:rPr>
-              <w:instrText xml:space="preserve"> PAGEREF _Toc64962329 \h </w:instrText>
+              <w:instrText xml:space="preserve"> PAGEREF _Toc67249018 \h </w:instrText>
             </w:r>
             <w:r>
               <w:rPr>
@@ -7765,7 +7678,7 @@
               <w:rPr>
                 <w:webHidden/>
               </w:rPr>
-              <w:t>23</w:t>
+              <w:t>22</w:t>
             </w:r>
             <w:r>
               <w:rPr>
@@ -7778,6 +7691,7 @@
         <w:p>
           <w:pPr>
             <w:pStyle w:val="TOC2"/>
+            <w:spacing w:line="360" w:lineRule="auto"/>
             <w:rPr>
               <w:rFonts w:eastAsiaTheme="minorEastAsia" w:cstheme="minorBidi"/>
               <w:b w:val="0"/>
@@ -7785,7 +7699,7 @@
               <w:color w:val="auto"/>
             </w:rPr>
           </w:pPr>
-          <w:hyperlink w:anchor="_Toc64962330" w:history="1">
+          <w:hyperlink w:anchor="_Toc67249019" w:history="1">
             <w:r>
               <w:rPr>
                 <w:rStyle w:val="Hyperlink"/>
@@ -7809,7 +7723,7 @@
               <w:rPr>
                 <w:webHidden/>
               </w:rPr>
-              <w:instrText xml:space="preserve"> PAGEREF _Toc64962330 \h </w:instrText>
+              <w:instrText xml:space="preserve"> PAGEREF _Toc67249019 \h </w:instrText>
             </w:r>
             <w:r>
               <w:rPr>
@@ -7826,7 +7740,7 @@
               <w:rPr>
                 <w:webHidden/>
               </w:rPr>
-              <w:t>24</w:t>
+              <w:t>23</w:t>
             </w:r>
             <w:r>
               <w:rPr>
@@ -7842,6 +7756,7 @@
             <w:tabs>
               <w:tab w:val="left" w:pos="880"/>
             </w:tabs>
+            <w:spacing w:line="360" w:lineRule="auto"/>
             <w:rPr>
               <w:rFonts w:eastAsiaTheme="minorEastAsia" w:cstheme="minorBidi"/>
               <w:b w:val="0"/>
@@ -7849,7 +7764,7 @@
               <w:color w:val="auto"/>
             </w:rPr>
           </w:pPr>
-          <w:hyperlink w:anchor="_Toc64962331" w:history="1">
+          <w:hyperlink w:anchor="_Toc67249020" w:history="1">
             <w:r>
               <w:rPr>
                 <w:rStyle w:val="Hyperlink"/>
@@ -7889,7 +7804,7 @@
               <w:rPr>
                 <w:webHidden/>
               </w:rPr>
-              <w:instrText xml:space="preserve"> PAGEREF _Toc64962331 \h </w:instrText>
+              <w:instrText xml:space="preserve"> PAGEREF _Toc67249020 \h </w:instrText>
             </w:r>
             <w:r>
               <w:rPr>
@@ -7906,7 +7821,7 @@
               <w:rPr>
                 <w:webHidden/>
               </w:rPr>
-              <w:t>27</w:t>
+              <w:t>26</w:t>
             </w:r>
             <w:r>
               <w:rPr>
@@ -7922,6 +7837,7 @@
             <w:tabs>
               <w:tab w:val="left" w:pos="880"/>
             </w:tabs>
+            <w:spacing w:line="360" w:lineRule="auto"/>
             <w:rPr>
               <w:rFonts w:eastAsiaTheme="minorEastAsia" w:cstheme="minorBidi"/>
               <w:b w:val="0"/>
@@ -7929,7 +7845,7 @@
               <w:color w:val="auto"/>
             </w:rPr>
           </w:pPr>
-          <w:hyperlink w:anchor="_Toc64962332" w:history="1">
+          <w:hyperlink w:anchor="_Toc67249021" w:history="1">
             <w:r>
               <w:rPr>
                 <w:rStyle w:val="Hyperlink"/>
@@ -7969,7 +7885,7 @@
               <w:rPr>
                 <w:webHidden/>
               </w:rPr>
-              <w:instrText xml:space="preserve"> PAGEREF _Toc64962332 \h </w:instrText>
+              <w:instrText xml:space="preserve"> PAGEREF _Toc67249021 \h </w:instrText>
             </w:r>
             <w:r>
               <w:rPr>
@@ -7986,7 +7902,7 @@
               <w:rPr>
                 <w:webHidden/>
               </w:rPr>
-              <w:t>27</w:t>
+              <w:t>26</w:t>
             </w:r>
             <w:r>
               <w:rPr>
@@ -8004,7 +7920,7 @@
               <w:noProof/>
             </w:rPr>
           </w:pPr>
-          <w:hyperlink w:anchor="_Toc64962333" w:history="1">
+          <w:hyperlink w:anchor="_Toc67249022" w:history="1">
             <w:r>
               <w:rPr>
                 <w:rStyle w:val="Hyperlink"/>
@@ -8047,7 +7963,7 @@
                 <w:noProof/>
                 <w:webHidden/>
               </w:rPr>
-              <w:instrText xml:space="preserve"> PAGEREF _Toc64962333 \h </w:instrText>
+              <w:instrText xml:space="preserve"> PAGEREF _Toc67249022 \h </w:instrText>
             </w:r>
             <w:r>
               <w:rPr>
@@ -8067,7 +7983,7 @@
                 <w:noProof/>
                 <w:webHidden/>
               </w:rPr>
-              <w:t>27</w:t>
+              <w:t>26</w:t>
             </w:r>
             <w:r>
               <w:rPr>
@@ -8086,7 +8002,7 @@
               <w:noProof/>
             </w:rPr>
           </w:pPr>
-          <w:hyperlink w:anchor="_Toc64962334" w:history="1">
+          <w:hyperlink w:anchor="_Toc67249023" w:history="1">
             <w:r>
               <w:rPr>
                 <w:rStyle w:val="Hyperlink"/>
@@ -8129,7 +8045,7 @@
                 <w:noProof/>
                 <w:webHidden/>
               </w:rPr>
-              <w:instrText xml:space="preserve"> PAGEREF _Toc64962334 \h </w:instrText>
+              <w:instrText xml:space="preserve"> PAGEREF _Toc67249023 \h </w:instrText>
             </w:r>
             <w:r>
               <w:rPr>
@@ -8149,7 +8065,7 @@
                 <w:noProof/>
                 <w:webHidden/>
               </w:rPr>
-              <w:t>28</w:t>
+              <w:t>27</w:t>
             </w:r>
             <w:r>
               <w:rPr>
@@ -8168,7 +8084,7 @@
               <w:noProof/>
             </w:rPr>
           </w:pPr>
-          <w:hyperlink w:anchor="_Toc64962335" w:history="1">
+          <w:hyperlink w:anchor="_Toc67249024" w:history="1">
             <w:r>
               <w:rPr>
                 <w:rStyle w:val="Hyperlink"/>
@@ -8211,7 +8127,7 @@
                 <w:noProof/>
                 <w:webHidden/>
               </w:rPr>
-              <w:instrText xml:space="preserve"> PAGEREF _Toc64962335 \h </w:instrText>
+              <w:instrText xml:space="preserve"> PAGEREF _Toc67249024 \h </w:instrText>
             </w:r>
             <w:r>
               <w:rPr>
@@ -8231,7 +8147,7 @@
                 <w:noProof/>
                 <w:webHidden/>
               </w:rPr>
-              <w:t>28</w:t>
+              <w:t>27</w:t>
             </w:r>
             <w:r>
               <w:rPr>
@@ -8250,7 +8166,7 @@
               <w:noProof/>
             </w:rPr>
           </w:pPr>
-          <w:hyperlink w:anchor="_Toc64962336" w:history="1">
+          <w:hyperlink w:anchor="_Toc67249025" w:history="1">
             <w:r>
               <w:rPr>
                 <w:rStyle w:val="Hyperlink"/>
@@ -8293,7 +8209,7 @@
                 <w:noProof/>
                 <w:webHidden/>
               </w:rPr>
-              <w:instrText xml:space="preserve"> PAGEREF _Toc64962336 \h </w:instrText>
+              <w:instrText xml:space="preserve"> PAGEREF _Toc67249025 \h </w:instrText>
             </w:r>
             <w:r>
               <w:rPr>
@@ -8313,7 +8229,7 @@
                 <w:noProof/>
                 <w:webHidden/>
               </w:rPr>
-              <w:t>29</w:t>
+              <w:t>28</w:t>
             </w:r>
             <w:r>
               <w:rPr>
@@ -8332,7 +8248,7 @@
               <w:noProof/>
             </w:rPr>
           </w:pPr>
-          <w:hyperlink w:anchor="_Toc64962337" w:history="1">
+          <w:hyperlink w:anchor="_Toc67249026" w:history="1">
             <w:r>
               <w:rPr>
                 <w:rStyle w:val="Hyperlink"/>
@@ -8375,7 +8291,7 @@
                 <w:noProof/>
                 <w:webHidden/>
               </w:rPr>
-              <w:instrText xml:space="preserve"> PAGEREF _Toc64962337 \h </w:instrText>
+              <w:instrText xml:space="preserve"> PAGEREF _Toc67249026 \h </w:instrText>
             </w:r>
             <w:r>
               <w:rPr>
@@ -8395,7 +8311,7 @@
                 <w:noProof/>
                 <w:webHidden/>
               </w:rPr>
-              <w:t>29</w:t>
+              <w:t>28</w:t>
             </w:r>
             <w:r>
               <w:rPr>
@@ -8414,7 +8330,7 @@
               <w:noProof/>
             </w:rPr>
           </w:pPr>
-          <w:hyperlink w:anchor="_Toc64962338" w:history="1">
+          <w:hyperlink w:anchor="_Toc67249027" w:history="1">
             <w:r>
               <w:rPr>
                 <w:rStyle w:val="Hyperlink"/>
@@ -8457,7 +8373,7 @@
                 <w:noProof/>
                 <w:webHidden/>
               </w:rPr>
-              <w:instrText xml:space="preserve"> PAGEREF _Toc64962338 \h </w:instrText>
+              <w:instrText xml:space="preserve"> PAGEREF _Toc67249027 \h </w:instrText>
             </w:r>
             <w:r>
               <w:rPr>
@@ -8477,7 +8393,7 @@
                 <w:noProof/>
                 <w:webHidden/>
               </w:rPr>
-              <w:t>30</w:t>
+              <w:t>29</w:t>
             </w:r>
             <w:r>
               <w:rPr>
@@ -8493,62 +8409,52 @@
             <w:pStyle w:val="TOC1"/>
             <w:rPr>
               <w:rFonts w:eastAsiaTheme="minorEastAsia"/>
-              <w:noProof/>
             </w:rPr>
           </w:pPr>
-          <w:hyperlink w:anchor="_Toc64962339" w:history="1">
+          <w:hyperlink w:anchor="_Toc67249028" w:history="1">
             <w:r>
               <w:rPr>
                 <w:rStyle w:val="Hyperlink"/>
-                <w:rFonts w:ascii="Times New Roman" w:hAnsi="Times New Roman" w:cs="Times New Roman"/>
-                <w:noProof/>
               </w:rPr>
               <w:t>CHAPTER SIX: SYSTEM IMPLEMENTATION</w:t>
             </w:r>
             <w:r>
               <w:rPr>
-                <w:noProof/>
                 <w:webHidden/>
               </w:rPr>
               <w:tab/>
             </w:r>
             <w:r>
               <w:rPr>
-                <w:noProof/>
                 <w:webHidden/>
               </w:rPr>
               <w:fldChar w:fldCharType="begin"/>
             </w:r>
             <w:r>
               <w:rPr>
-                <w:noProof/>
-                <w:webHidden/>
-              </w:rPr>
-              <w:instrText xml:space="preserve"> PAGEREF _Toc64962339 \h </w:instrText>
-            </w:r>
-            <w:r>
-              <w:rPr>
-                <w:noProof/>
-                <w:webHidden/>
-              </w:rPr>
-            </w:r>
-            <w:r>
-              <w:rPr>
-                <w:noProof/>
+                <w:webHidden/>
+              </w:rPr>
+              <w:instrText xml:space="preserve"> PAGEREF _Toc67249028 \h </w:instrText>
+            </w:r>
+            <w:r>
+              <w:rPr>
+                <w:webHidden/>
+              </w:rPr>
+            </w:r>
+            <w:r>
+              <w:rPr>
                 <w:webHidden/>
               </w:rPr>
               <w:fldChar w:fldCharType="separate"/>
             </w:r>
             <w:r>
               <w:rPr>
-                <w:noProof/>
-                <w:webHidden/>
-              </w:rPr>
-              <w:t>31</w:t>
-            </w:r>
-            <w:r>
-              <w:rPr>
-                <w:noProof/>
+                <w:webHidden/>
+              </w:rPr>
+              <w:t>30</w:t>
+            </w:r>
+            <w:r>
+              <w:rPr>
                 <w:webHidden/>
               </w:rPr>
               <w:fldChar w:fldCharType="end"/>
@@ -8561,6 +8467,7 @@
             <w:tabs>
               <w:tab w:val="left" w:pos="880"/>
             </w:tabs>
+            <w:spacing w:line="360" w:lineRule="auto"/>
             <w:rPr>
               <w:rFonts w:eastAsiaTheme="minorEastAsia" w:cstheme="minorBidi"/>
               <w:b w:val="0"/>
@@ -8568,7 +8475,7 @@
               <w:color w:val="auto"/>
             </w:rPr>
           </w:pPr>
-          <w:hyperlink w:anchor="_Toc64962340" w:history="1">
+          <w:hyperlink w:anchor="_Toc67249029" w:history="1">
             <w:r>
               <w:rPr>
                 <w:rStyle w:val="Hyperlink"/>
@@ -8608,7 +8515,7 @@
               <w:rPr>
                 <w:webHidden/>
               </w:rPr>
-              <w:instrText xml:space="preserve"> PAGEREF _Toc64962340 \h </w:instrText>
+              <w:instrText xml:space="preserve"> PAGEREF _Toc67249029 \h </w:instrText>
             </w:r>
             <w:r>
               <w:rPr>
@@ -8625,7 +8532,7 @@
               <w:rPr>
                 <w:webHidden/>
               </w:rPr>
-              <w:t>31</w:t>
+              <w:t>30</w:t>
             </w:r>
             <w:r>
               <w:rPr>
@@ -8641,6 +8548,7 @@
             <w:tabs>
               <w:tab w:val="left" w:pos="880"/>
             </w:tabs>
+            <w:spacing w:line="360" w:lineRule="auto"/>
             <w:rPr>
               <w:rFonts w:eastAsiaTheme="minorEastAsia" w:cstheme="minorBidi"/>
               <w:b w:val="0"/>
@@ -8648,7 +8556,7 @@
               <w:color w:val="auto"/>
             </w:rPr>
           </w:pPr>
-          <w:hyperlink w:anchor="_Toc64962341" w:history="1">
+          <w:hyperlink w:anchor="_Toc67249030" w:history="1">
             <w:r>
               <w:rPr>
                 <w:rStyle w:val="Hyperlink"/>
@@ -8688,7 +8596,7 @@
               <w:rPr>
                 <w:webHidden/>
               </w:rPr>
-              <w:instrText xml:space="preserve"> PAGEREF _Toc64962341 \h </w:instrText>
+              <w:instrText xml:space="preserve"> PAGEREF _Toc67249030 \h </w:instrText>
             </w:r>
             <w:r>
               <w:rPr>
@@ -8705,7 +8613,7 @@
               <w:rPr>
                 <w:webHidden/>
               </w:rPr>
-              <w:t>31</w:t>
+              <w:t>30</w:t>
             </w:r>
             <w:r>
               <w:rPr>
@@ -8718,6 +8626,7 @@
         <w:p>
           <w:pPr>
             <w:pStyle w:val="TOC2"/>
+            <w:spacing w:line="360" w:lineRule="auto"/>
             <w:rPr>
               <w:rFonts w:eastAsiaTheme="minorEastAsia" w:cstheme="minorBidi"/>
               <w:b w:val="0"/>
@@ -8725,7 +8634,7 @@
               <w:color w:val="auto"/>
             </w:rPr>
           </w:pPr>
-          <w:hyperlink w:anchor="_Toc64962342" w:history="1">
+          <w:hyperlink w:anchor="_Toc67249031" w:history="1">
             <w:r>
               <w:rPr>
                 <w:rStyle w:val="Hyperlink"/>
@@ -8749,7 +8658,7 @@
               <w:rPr>
                 <w:webHidden/>
               </w:rPr>
-              <w:instrText xml:space="preserve"> PAGEREF _Toc64962342 \h </w:instrText>
+              <w:instrText xml:space="preserve"> PAGEREF _Toc67249031 \h </w:instrText>
             </w:r>
             <w:r>
               <w:rPr>
@@ -8766,7 +8675,7 @@
               <w:rPr>
                 <w:webHidden/>
               </w:rPr>
-              <w:t>31</w:t>
+              <w:t>30</w:t>
             </w:r>
             <w:r>
               <w:rPr>
@@ -8779,6 +8688,10 @@
         <w:p>
           <w:pPr>
             <w:pStyle w:val="TOC2"/>
+            <w:tabs>
+              <w:tab w:val="left" w:pos="880"/>
+            </w:tabs>
+            <w:spacing w:line="360" w:lineRule="auto"/>
             <w:rPr>
               <w:rFonts w:eastAsiaTheme="minorEastAsia" w:cstheme="minorBidi"/>
               <w:b w:val="0"/>
@@ -8786,22 +8699,38 @@
               <w:color w:val="auto"/>
             </w:rPr>
           </w:pPr>
-          <w:hyperlink w:anchor="_Toc64962343" w:history="1">
+          <w:hyperlink w:anchor="_Toc67249032" w:history="1">
             <w:r>
               <w:rPr>
                 <w:rStyle w:val="Hyperlink"/>
                 <w:rFonts w:ascii="Times New Roman" w:hAnsi="Times New Roman" w:cs="Times New Roman"/>
               </w:rPr>
-              <w:t>6.4 Sign-in and Sign-up page</w:t>
-            </w:r>
-            <w:r>
-              <w:rPr>
-                <w:webHidden/>
+              <w:t>6.4</w:t>
+            </w:r>
+            <w:r>
+              <w:rPr>
+                <w:rFonts w:eastAsiaTheme="minorEastAsia" w:cstheme="minorBidi"/>
+                <w:b w:val="0"/>
+                <w:bCs w:val="0"/>
+                <w:color w:val="auto"/>
               </w:rPr>
               <w:tab/>
             </w:r>
             <w:r>
               <w:rPr>
+                <w:rStyle w:val="Hyperlink"/>
+                <w:rFonts w:ascii="Times New Roman" w:hAnsi="Times New Roman" w:cs="Times New Roman"/>
+              </w:rPr>
+              <w:t>Sign-in and Sign-up page</w:t>
+            </w:r>
+            <w:r>
+              <w:rPr>
+                <w:webHidden/>
+              </w:rPr>
+              <w:tab/>
+            </w:r>
+            <w:r>
+              <w:rPr>
                 <w:webHidden/>
               </w:rPr>
               <w:fldChar w:fldCharType="begin"/>
@@ -8810,7 +8739,7 @@
               <w:rPr>
                 <w:webHidden/>
               </w:rPr>
-              <w:instrText xml:space="preserve"> PAGEREF _Toc64962343 \h </w:instrText>
+              <w:instrText xml:space="preserve"> PAGEREF _Toc67249032 \h </w:instrText>
             </w:r>
             <w:r>
               <w:rPr>
@@ -8827,7 +8756,7 @@
               <w:rPr>
                 <w:webHidden/>
               </w:rPr>
-              <w:t>32</w:t>
+              <w:t>31</w:t>
             </w:r>
             <w:r>
               <w:rPr>
@@ -8840,6 +8769,10 @@
         <w:p>
           <w:pPr>
             <w:pStyle w:val="TOC2"/>
+            <w:tabs>
+              <w:tab w:val="left" w:pos="880"/>
+            </w:tabs>
+            <w:spacing w:line="360" w:lineRule="auto"/>
             <w:rPr>
               <w:rFonts w:eastAsiaTheme="minorEastAsia" w:cstheme="minorBidi"/>
               <w:b w:val="0"/>
@@ -8847,22 +8780,38 @@
               <w:color w:val="auto"/>
             </w:rPr>
           </w:pPr>
-          <w:hyperlink w:anchor="_Toc64962344" w:history="1">
+          <w:hyperlink w:anchor="_Toc67249033" w:history="1">
             <w:r>
               <w:rPr>
                 <w:rStyle w:val="Hyperlink"/>
                 <w:rFonts w:ascii="Times New Roman" w:hAnsi="Times New Roman" w:cs="Times New Roman"/>
               </w:rPr>
-              <w:t>6.7 Client Module</w:t>
-            </w:r>
-            <w:r>
-              <w:rPr>
-                <w:webHidden/>
+              <w:t>6.7</w:t>
+            </w:r>
+            <w:r>
+              <w:rPr>
+                <w:rFonts w:eastAsiaTheme="minorEastAsia" w:cstheme="minorBidi"/>
+                <w:b w:val="0"/>
+                <w:bCs w:val="0"/>
+                <w:color w:val="auto"/>
               </w:rPr>
               <w:tab/>
             </w:r>
             <w:r>
               <w:rPr>
+                <w:rStyle w:val="Hyperlink"/>
+                <w:rFonts w:ascii="Times New Roman" w:hAnsi="Times New Roman" w:cs="Times New Roman"/>
+              </w:rPr>
+              <w:t>Client Module</w:t>
+            </w:r>
+            <w:r>
+              <w:rPr>
+                <w:webHidden/>
+              </w:rPr>
+              <w:tab/>
+            </w:r>
+            <w:r>
+              <w:rPr>
                 <w:webHidden/>
               </w:rPr>
               <w:fldChar w:fldCharType="begin"/>
@@ -8871,7 +8820,7 @@
               <w:rPr>
                 <w:webHidden/>
               </w:rPr>
-              <w:instrText xml:space="preserve"> PAGEREF _Toc64962344 \h </w:instrText>
+              <w:instrText xml:space="preserve"> PAGEREF _Toc67249033 \h </w:instrText>
             </w:r>
             <w:r>
               <w:rPr>
@@ -8888,7 +8837,7 @@
               <w:rPr>
                 <w:webHidden/>
               </w:rPr>
-              <w:t>32</w:t>
+              <w:t>31</w:t>
             </w:r>
             <w:r>
               <w:rPr>
@@ -8906,25 +8855,40 @@
               <w:noProof/>
             </w:rPr>
           </w:pPr>
-          <w:hyperlink w:anchor="_Toc64962345" w:history="1">
+          <w:hyperlink w:anchor="_Toc67249034" w:history="1">
             <w:r>
               <w:rPr>
                 <w:rStyle w:val="Hyperlink"/>
                 <w:rFonts w:ascii="Times New Roman" w:hAnsi="Times New Roman" w:cs="Times New Roman"/>
                 <w:noProof/>
               </w:rPr>
-              <w:t>6.7.1 Client Dashboard</w:t>
-            </w:r>
-            <w:r>
-              <w:rPr>
+              <w:t>6.7.1</w:t>
+            </w:r>
+            <w:r>
+              <w:rPr>
+                <w:rFonts w:eastAsiaTheme="minorEastAsia"/>
                 <w:noProof/>
-                <w:webHidden/>
               </w:rPr>
               <w:tab/>
             </w:r>
             <w:r>
               <w:rPr>
+                <w:rStyle w:val="Hyperlink"/>
+                <w:rFonts w:ascii="Times New Roman" w:hAnsi="Times New Roman" w:cs="Times New Roman"/>
                 <w:noProof/>
+              </w:rPr>
+              <w:t>Client Dashboard</w:t>
+            </w:r>
+            <w:r>
+              <w:rPr>
+                <w:noProof/>
+                <w:webHidden/>
+              </w:rPr>
+              <w:tab/>
+            </w:r>
+            <w:r>
+              <w:rPr>
+                <w:noProof/>
                 <w:webHidden/>
               </w:rPr>
               <w:fldChar w:fldCharType="begin"/>
@@ -8934,7 +8898,7 @@
                 <w:noProof/>
                 <w:webHidden/>
               </w:rPr>
-              <w:instrText xml:space="preserve"> PAGEREF _Toc64962345 \h </w:instrText>
+              <w:instrText xml:space="preserve"> PAGEREF _Toc67249034 \h </w:instrText>
             </w:r>
             <w:r>
               <w:rPr>
@@ -8954,7 +8918,7 @@
                 <w:noProof/>
                 <w:webHidden/>
               </w:rPr>
-              <w:t>32</w:t>
+              <w:t>31</w:t>
             </w:r>
             <w:r>
               <w:rPr>
@@ -8973,25 +8937,40 @@
               <w:noProof/>
             </w:rPr>
           </w:pPr>
-          <w:hyperlink w:anchor="_Toc64962346" w:history="1">
+          <w:hyperlink w:anchor="_Toc67249035" w:history="1">
             <w:r>
               <w:rPr>
                 <w:rStyle w:val="Hyperlink"/>
                 <w:rFonts w:ascii="Times New Roman" w:hAnsi="Times New Roman" w:cs="Times New Roman"/>
                 <w:noProof/>
               </w:rPr>
-              <w:t>6.7.2 Order Truck Page</w:t>
-            </w:r>
-            <w:r>
-              <w:rPr>
+              <w:t>6.7.2</w:t>
+            </w:r>
+            <w:r>
+              <w:rPr>
+                <w:rFonts w:eastAsiaTheme="minorEastAsia"/>
                 <w:noProof/>
-                <w:webHidden/>
               </w:rPr>
               <w:tab/>
             </w:r>
             <w:r>
               <w:rPr>
+                <w:rStyle w:val="Hyperlink"/>
+                <w:rFonts w:ascii="Times New Roman" w:hAnsi="Times New Roman" w:cs="Times New Roman"/>
                 <w:noProof/>
+              </w:rPr>
+              <w:t xml:space="preserve"> Profile Page</w:t>
+            </w:r>
+            <w:r>
+              <w:rPr>
+                <w:noProof/>
+                <w:webHidden/>
+              </w:rPr>
+              <w:tab/>
+            </w:r>
+            <w:r>
+              <w:rPr>
+                <w:noProof/>
                 <w:webHidden/>
               </w:rPr>
               <w:fldChar w:fldCharType="begin"/>
@@ -9001,7 +8980,7 @@
                 <w:noProof/>
                 <w:webHidden/>
               </w:rPr>
-              <w:instrText xml:space="preserve"> PAGEREF _Toc64962346 \h </w:instrText>
+              <w:instrText xml:space="preserve"> PAGEREF _Toc67249035 \h </w:instrText>
             </w:r>
             <w:r>
               <w:rPr>
@@ -9021,11 +9000,92 @@
                 <w:noProof/>
                 <w:webHidden/>
               </w:rPr>
-              <w:t>32</w:t>
+              <w:t>31</w:t>
             </w:r>
             <w:r>
               <w:rPr>
                 <w:noProof/>
+                <w:webHidden/>
+              </w:rPr>
+              <w:fldChar w:fldCharType="end"/>
+            </w:r>
+          </w:hyperlink>
+        </w:p>
+        <w:p>
+          <w:pPr>
+            <w:pStyle w:val="TOC2"/>
+            <w:tabs>
+              <w:tab w:val="left" w:pos="880"/>
+            </w:tabs>
+            <w:spacing w:line="360" w:lineRule="auto"/>
+            <w:rPr>
+              <w:rFonts w:eastAsiaTheme="minorEastAsia" w:cstheme="minorBidi"/>
+              <w:b w:val="0"/>
+              <w:bCs w:val="0"/>
+              <w:color w:val="auto"/>
+            </w:rPr>
+          </w:pPr>
+          <w:hyperlink w:anchor="_Toc67249036" w:history="1">
+            <w:r>
+              <w:rPr>
+                <w:rStyle w:val="Hyperlink"/>
+                <w:rFonts w:ascii="Times New Roman" w:hAnsi="Times New Roman" w:cs="Times New Roman"/>
+              </w:rPr>
+              <w:t>6.8</w:t>
+            </w:r>
+            <w:r>
+              <w:rPr>
+                <w:rFonts w:eastAsiaTheme="minorEastAsia" w:cstheme="minorBidi"/>
+                <w:b w:val="0"/>
+                <w:bCs w:val="0"/>
+                <w:color w:val="auto"/>
+              </w:rPr>
+              <w:tab/>
+            </w:r>
+            <w:r>
+              <w:rPr>
+                <w:rStyle w:val="Hyperlink"/>
+                <w:rFonts w:ascii="Times New Roman" w:hAnsi="Times New Roman" w:cs="Times New Roman"/>
+              </w:rPr>
+              <w:t>Driver Module</w:t>
+            </w:r>
+            <w:r>
+              <w:rPr>
+                <w:webHidden/>
+              </w:rPr>
+              <w:tab/>
+            </w:r>
+            <w:r>
+              <w:rPr>
+                <w:webHidden/>
+              </w:rPr>
+              <w:fldChar w:fldCharType="begin"/>
+            </w:r>
+            <w:r>
+              <w:rPr>
+                <w:webHidden/>
+              </w:rPr>
+              <w:instrText xml:space="preserve"> PAGEREF _Toc67249036 \h </w:instrText>
+            </w:r>
+            <w:r>
+              <w:rPr>
+                <w:webHidden/>
+              </w:rPr>
+            </w:r>
+            <w:r>
+              <w:rPr>
+                <w:webHidden/>
+              </w:rPr>
+              <w:fldChar w:fldCharType="separate"/>
+            </w:r>
+            <w:r>
+              <w:rPr>
+                <w:webHidden/>
+              </w:rPr>
+              <w:t>31</w:t>
+            </w:r>
+            <w:r>
+              <w:rPr>
                 <w:webHidden/>
               </w:rPr>
               <w:fldChar w:fldCharType="end"/>
@@ -9040,25 +9100,40 @@
               <w:noProof/>
             </w:rPr>
           </w:pPr>
-          <w:hyperlink w:anchor="_Toc64962347" w:history="1">
+          <w:hyperlink w:anchor="_Toc67249037" w:history="1">
             <w:r>
               <w:rPr>
                 <w:rStyle w:val="Hyperlink"/>
                 <w:rFonts w:ascii="Times New Roman" w:hAnsi="Times New Roman" w:cs="Times New Roman"/>
                 <w:noProof/>
               </w:rPr>
-              <w:t>6.7.3 Profile Page</w:t>
-            </w:r>
-            <w:r>
-              <w:rPr>
+              <w:t>6.7.1</w:t>
+            </w:r>
+            <w:r>
+              <w:rPr>
+                <w:rFonts w:eastAsiaTheme="minorEastAsia"/>
                 <w:noProof/>
-                <w:webHidden/>
               </w:rPr>
               <w:tab/>
             </w:r>
             <w:r>
               <w:rPr>
+                <w:rStyle w:val="Hyperlink"/>
+                <w:rFonts w:ascii="Times New Roman" w:hAnsi="Times New Roman" w:cs="Times New Roman"/>
                 <w:noProof/>
+              </w:rPr>
+              <w:t>Driver Dashboard</w:t>
+            </w:r>
+            <w:r>
+              <w:rPr>
+                <w:noProof/>
+                <w:webHidden/>
+              </w:rPr>
+              <w:tab/>
+            </w:r>
+            <w:r>
+              <w:rPr>
+                <w:noProof/>
                 <w:webHidden/>
               </w:rPr>
               <w:fldChar w:fldCharType="begin"/>
@@ -9068,7 +9143,7 @@
                 <w:noProof/>
                 <w:webHidden/>
               </w:rPr>
-              <w:instrText xml:space="preserve"> PAGEREF _Toc64962347 \h </w:instrText>
+              <w:instrText xml:space="preserve"> PAGEREF _Toc67249037 \h </w:instrText>
             </w:r>
             <w:r>
               <w:rPr>
@@ -9088,72 +9163,11 @@
                 <w:noProof/>
                 <w:webHidden/>
               </w:rPr>
-              <w:t>32</w:t>
+              <w:t>31</w:t>
             </w:r>
             <w:r>
               <w:rPr>
                 <w:noProof/>
-                <w:webHidden/>
-              </w:rPr>
-              <w:fldChar w:fldCharType="end"/>
-            </w:r>
-          </w:hyperlink>
-        </w:p>
-        <w:p>
-          <w:pPr>
-            <w:pStyle w:val="TOC2"/>
-            <w:rPr>
-              <w:rFonts w:eastAsiaTheme="minorEastAsia" w:cstheme="minorBidi"/>
-              <w:b w:val="0"/>
-              <w:bCs w:val="0"/>
-              <w:color w:val="auto"/>
-            </w:rPr>
-          </w:pPr>
-          <w:hyperlink w:anchor="_Toc64962348" w:history="1">
-            <w:r>
-              <w:rPr>
-                <w:rStyle w:val="Hyperlink"/>
-                <w:rFonts w:ascii="Times New Roman" w:hAnsi="Times New Roman" w:cs="Times New Roman"/>
-              </w:rPr>
-              <w:t>6.8 Driver Module</w:t>
-            </w:r>
-            <w:r>
-              <w:rPr>
-                <w:webHidden/>
-              </w:rPr>
-              <w:tab/>
-            </w:r>
-            <w:r>
-              <w:rPr>
-                <w:webHidden/>
-              </w:rPr>
-              <w:fldChar w:fldCharType="begin"/>
-            </w:r>
-            <w:r>
-              <w:rPr>
-                <w:webHidden/>
-              </w:rPr>
-              <w:instrText xml:space="preserve"> PAGEREF _Toc64962348 \h </w:instrText>
-            </w:r>
-            <w:r>
-              <w:rPr>
-                <w:webHidden/>
-              </w:rPr>
-            </w:r>
-            <w:r>
-              <w:rPr>
-                <w:webHidden/>
-              </w:rPr>
-              <w:fldChar w:fldCharType="separate"/>
-            </w:r>
-            <w:r>
-              <w:rPr>
-                <w:webHidden/>
-              </w:rPr>
-              <w:t>32</w:t>
-            </w:r>
-            <w:r>
-              <w:rPr>
                 <w:webHidden/>
               </w:rPr>
               <w:fldChar w:fldCharType="end"/>
@@ -9168,25 +9182,40 @@
               <w:noProof/>
             </w:rPr>
           </w:pPr>
-          <w:hyperlink w:anchor="_Toc64962349" w:history="1">
+          <w:hyperlink w:anchor="_Toc67249038" w:history="1">
             <w:r>
               <w:rPr>
                 <w:rStyle w:val="Hyperlink"/>
                 <w:rFonts w:ascii="Times New Roman" w:hAnsi="Times New Roman" w:cs="Times New Roman"/>
                 <w:noProof/>
               </w:rPr>
-              <w:t>6.7.1 Driver Dashboard</w:t>
-            </w:r>
-            <w:r>
-              <w:rPr>
+              <w:t>6.7.3</w:t>
+            </w:r>
+            <w:r>
+              <w:rPr>
+                <w:rFonts w:eastAsiaTheme="minorEastAsia"/>
                 <w:noProof/>
-                <w:webHidden/>
               </w:rPr>
               <w:tab/>
             </w:r>
             <w:r>
               <w:rPr>
+                <w:rStyle w:val="Hyperlink"/>
+                <w:rFonts w:ascii="Times New Roman" w:hAnsi="Times New Roman" w:cs="Times New Roman"/>
                 <w:noProof/>
+              </w:rPr>
+              <w:t>Profile Page</w:t>
+            </w:r>
+            <w:r>
+              <w:rPr>
+                <w:noProof/>
+                <w:webHidden/>
+              </w:rPr>
+              <w:tab/>
+            </w:r>
+            <w:r>
+              <w:rPr>
+                <w:noProof/>
                 <w:webHidden/>
               </w:rPr>
               <w:fldChar w:fldCharType="begin"/>
@@ -9196,7 +9225,7 @@
                 <w:noProof/>
                 <w:webHidden/>
               </w:rPr>
-              <w:instrText xml:space="preserve"> PAGEREF _Toc64962349 \h </w:instrText>
+              <w:instrText xml:space="preserve"> PAGEREF _Toc67249038 \h </w:instrText>
             </w:r>
             <w:r>
               <w:rPr>
@@ -9216,11 +9245,92 @@
                 <w:noProof/>
                 <w:webHidden/>
               </w:rPr>
-              <w:t>32</w:t>
+              <w:t>31</w:t>
             </w:r>
             <w:r>
               <w:rPr>
                 <w:noProof/>
+                <w:webHidden/>
+              </w:rPr>
+              <w:fldChar w:fldCharType="end"/>
+            </w:r>
+          </w:hyperlink>
+        </w:p>
+        <w:p>
+          <w:pPr>
+            <w:pStyle w:val="TOC2"/>
+            <w:tabs>
+              <w:tab w:val="left" w:pos="880"/>
+            </w:tabs>
+            <w:spacing w:line="360" w:lineRule="auto"/>
+            <w:rPr>
+              <w:rFonts w:eastAsiaTheme="minorEastAsia" w:cstheme="minorBidi"/>
+              <w:b w:val="0"/>
+              <w:bCs w:val="0"/>
+              <w:color w:val="auto"/>
+            </w:rPr>
+          </w:pPr>
+          <w:hyperlink w:anchor="_Toc67249039" w:history="1">
+            <w:r>
+              <w:rPr>
+                <w:rStyle w:val="Hyperlink"/>
+                <w:rFonts w:ascii="Times New Roman" w:hAnsi="Times New Roman" w:cs="Times New Roman"/>
+              </w:rPr>
+              <w:t>6.9</w:t>
+            </w:r>
+            <w:r>
+              <w:rPr>
+                <w:rFonts w:eastAsiaTheme="minorEastAsia" w:cstheme="minorBidi"/>
+                <w:b w:val="0"/>
+                <w:bCs w:val="0"/>
+                <w:color w:val="auto"/>
+              </w:rPr>
+              <w:tab/>
+            </w:r>
+            <w:r>
+              <w:rPr>
+                <w:rStyle w:val="Hyperlink"/>
+                <w:rFonts w:ascii="Times New Roman" w:hAnsi="Times New Roman" w:cs="Times New Roman"/>
+              </w:rPr>
+              <w:t>Discover Page</w:t>
+            </w:r>
+            <w:r>
+              <w:rPr>
+                <w:webHidden/>
+              </w:rPr>
+              <w:tab/>
+            </w:r>
+            <w:r>
+              <w:rPr>
+                <w:webHidden/>
+              </w:rPr>
+              <w:fldChar w:fldCharType="begin"/>
+            </w:r>
+            <w:r>
+              <w:rPr>
+                <w:webHidden/>
+              </w:rPr>
+              <w:instrText xml:space="preserve"> PAGEREF _Toc67249039 \h </w:instrText>
+            </w:r>
+            <w:r>
+              <w:rPr>
+                <w:webHidden/>
+              </w:rPr>
+            </w:r>
+            <w:r>
+              <w:rPr>
+                <w:webHidden/>
+              </w:rPr>
+              <w:fldChar w:fldCharType="separate"/>
+            </w:r>
+            <w:r>
+              <w:rPr>
+                <w:webHidden/>
+              </w:rPr>
+              <w:t>31</w:t>
+            </w:r>
+            <w:r>
+              <w:rPr>
                 <w:webHidden/>
               </w:rPr>
               <w:fldChar w:fldCharType="end"/>
@@ -9235,25 +9345,40 @@
               <w:noProof/>
             </w:rPr>
           </w:pPr>
-          <w:hyperlink w:anchor="_Toc64962350" w:history="1">
+          <w:hyperlink w:anchor="_Toc67249040" w:history="1">
             <w:r>
               <w:rPr>
                 <w:rStyle w:val="Hyperlink"/>
                 <w:rFonts w:ascii="Times New Roman" w:hAnsi="Times New Roman" w:cs="Times New Roman"/>
                 <w:noProof/>
               </w:rPr>
-              <w:t>6.7.3 Profile Page</w:t>
-            </w:r>
-            <w:r>
-              <w:rPr>
+              <w:t>6.9.1</w:t>
+            </w:r>
+            <w:r>
+              <w:rPr>
+                <w:rFonts w:eastAsiaTheme="minorEastAsia"/>
                 <w:noProof/>
-                <w:webHidden/>
               </w:rPr>
               <w:tab/>
             </w:r>
             <w:r>
               <w:rPr>
+                <w:rStyle w:val="Hyperlink"/>
+                <w:rFonts w:ascii="Times New Roman" w:hAnsi="Times New Roman" w:cs="Times New Roman"/>
                 <w:noProof/>
+              </w:rPr>
+              <w:t>About us page</w:t>
+            </w:r>
+            <w:r>
+              <w:rPr>
+                <w:noProof/>
+                <w:webHidden/>
+              </w:rPr>
+              <w:tab/>
+            </w:r>
+            <w:r>
+              <w:rPr>
+                <w:noProof/>
                 <w:webHidden/>
               </w:rPr>
               <w:fldChar w:fldCharType="begin"/>
@@ -9263,7 +9388,7 @@
                 <w:noProof/>
                 <w:webHidden/>
               </w:rPr>
-              <w:instrText xml:space="preserve"> PAGEREF _Toc64962350 \h </w:instrText>
+              <w:instrText xml:space="preserve"> PAGEREF _Toc67249040 \h </w:instrText>
             </w:r>
             <w:r>
               <w:rPr>
@@ -9283,72 +9408,11 @@
                 <w:noProof/>
                 <w:webHidden/>
               </w:rPr>
-              <w:t>32</w:t>
+              <w:t>31</w:t>
             </w:r>
             <w:r>
               <w:rPr>
                 <w:noProof/>
-                <w:webHidden/>
-              </w:rPr>
-              <w:fldChar w:fldCharType="end"/>
-            </w:r>
-          </w:hyperlink>
-        </w:p>
-        <w:p>
-          <w:pPr>
-            <w:pStyle w:val="TOC2"/>
-            <w:rPr>
-              <w:rFonts w:eastAsiaTheme="minorEastAsia" w:cstheme="minorBidi"/>
-              <w:b w:val="0"/>
-              <w:bCs w:val="0"/>
-              <w:color w:val="auto"/>
-            </w:rPr>
-          </w:pPr>
-          <w:hyperlink w:anchor="_Toc64962351" w:history="1">
-            <w:r>
-              <w:rPr>
-                <w:rStyle w:val="Hyperlink"/>
-                <w:rFonts w:ascii="Times New Roman" w:hAnsi="Times New Roman" w:cs="Times New Roman"/>
-              </w:rPr>
-              <w:t>6.9 Discover Page</w:t>
-            </w:r>
-            <w:r>
-              <w:rPr>
-                <w:webHidden/>
-              </w:rPr>
-              <w:tab/>
-            </w:r>
-            <w:r>
-              <w:rPr>
-                <w:webHidden/>
-              </w:rPr>
-              <w:fldChar w:fldCharType="begin"/>
-            </w:r>
-            <w:r>
-              <w:rPr>
-                <w:webHidden/>
-              </w:rPr>
-              <w:instrText xml:space="preserve"> PAGEREF _Toc64962351 \h </w:instrText>
-            </w:r>
-            <w:r>
-              <w:rPr>
-                <w:webHidden/>
-              </w:rPr>
-            </w:r>
-            <w:r>
-              <w:rPr>
-                <w:webHidden/>
-              </w:rPr>
-              <w:fldChar w:fldCharType="separate"/>
-            </w:r>
-            <w:r>
-              <w:rPr>
-                <w:webHidden/>
-              </w:rPr>
-              <w:t>32</w:t>
-            </w:r>
-            <w:r>
-              <w:rPr>
                 <w:webHidden/>
               </w:rPr>
               <w:fldChar w:fldCharType="end"/>
@@ -9363,25 +9427,40 @@
               <w:noProof/>
             </w:rPr>
           </w:pPr>
-          <w:hyperlink w:anchor="_Toc64962352" w:history="1">
+          <w:hyperlink w:anchor="_Toc67249041" w:history="1">
             <w:r>
               <w:rPr>
                 <w:rStyle w:val="Hyperlink"/>
                 <w:rFonts w:ascii="Times New Roman" w:hAnsi="Times New Roman" w:cs="Times New Roman"/>
                 <w:noProof/>
               </w:rPr>
-              <w:t>6.9.1 About us page</w:t>
-            </w:r>
-            <w:r>
-              <w:rPr>
+              <w:t>6.9.2</w:t>
+            </w:r>
+            <w:r>
+              <w:rPr>
+                <w:rFonts w:eastAsiaTheme="minorEastAsia"/>
                 <w:noProof/>
-                <w:webHidden/>
               </w:rPr>
               <w:tab/>
             </w:r>
             <w:r>
               <w:rPr>
+                <w:rStyle w:val="Hyperlink"/>
+                <w:rFonts w:ascii="Times New Roman" w:hAnsi="Times New Roman" w:cs="Times New Roman"/>
                 <w:noProof/>
+              </w:rPr>
+              <w:t>How it works page</w:t>
+            </w:r>
+            <w:r>
+              <w:rPr>
+                <w:noProof/>
+                <w:webHidden/>
+              </w:rPr>
+              <w:tab/>
+            </w:r>
+            <w:r>
+              <w:rPr>
+                <w:noProof/>
                 <w:webHidden/>
               </w:rPr>
               <w:fldChar w:fldCharType="begin"/>
@@ -9391,7 +9470,7 @@
                 <w:noProof/>
                 <w:webHidden/>
               </w:rPr>
-              <w:instrText xml:space="preserve"> PAGEREF _Toc64962352 \h </w:instrText>
+              <w:instrText xml:space="preserve"> PAGEREF _Toc67249041 \h </w:instrText>
             </w:r>
             <w:r>
               <w:rPr>
@@ -9411,74 +9490,7 @@
                 <w:noProof/>
                 <w:webHidden/>
               </w:rPr>
-              <w:t>32</w:t>
-            </w:r>
-            <w:r>
-              <w:rPr>
-                <w:noProof/>
-                <w:webHidden/>
-              </w:rPr>
-              <w:fldChar w:fldCharType="end"/>
-            </w:r>
-          </w:hyperlink>
-        </w:p>
-        <w:p>
-          <w:pPr>
-            <w:pStyle w:val="TOC3"/>
-            <w:rPr>
-              <w:rFonts w:eastAsiaTheme="minorEastAsia"/>
-              <w:noProof/>
-            </w:rPr>
-          </w:pPr>
-          <w:hyperlink w:anchor="_Toc64962353" w:history="1">
-            <w:r>
-              <w:rPr>
-                <w:rStyle w:val="Hyperlink"/>
-                <w:rFonts w:ascii="Times New Roman" w:hAnsi="Times New Roman" w:cs="Times New Roman"/>
-                <w:noProof/>
-              </w:rPr>
-              <w:t>6.9.2 How it works page</w:t>
-            </w:r>
-            <w:r>
-              <w:rPr>
-                <w:noProof/>
-                <w:webHidden/>
-              </w:rPr>
-              <w:tab/>
-            </w:r>
-            <w:r>
-              <w:rPr>
-                <w:noProof/>
-                <w:webHidden/>
-              </w:rPr>
-              <w:fldChar w:fldCharType="begin"/>
-            </w:r>
-            <w:r>
-              <w:rPr>
-                <w:noProof/>
-                <w:webHidden/>
-              </w:rPr>
-              <w:instrText xml:space="preserve"> PAGEREF _Toc64962353 \h </w:instrText>
-            </w:r>
-            <w:r>
-              <w:rPr>
-                <w:noProof/>
-                <w:webHidden/>
-              </w:rPr>
-            </w:r>
-            <w:r>
-              <w:rPr>
-                <w:noProof/>
-                <w:webHidden/>
-              </w:rPr>
-              <w:fldChar w:fldCharType="separate"/>
-            </w:r>
-            <w:r>
-              <w:rPr>
-                <w:noProof/>
-                <w:webHidden/>
-              </w:rPr>
-              <w:t>32</w:t>
+              <w:t>31</w:t>
             </w:r>
             <w:r>
               <w:rPr>
@@ -9492,6 +9504,10 @@
         <w:p>
           <w:pPr>
             <w:pStyle w:val="TOC2"/>
+            <w:tabs>
+              <w:tab w:val="left" w:pos="880"/>
+            </w:tabs>
+            <w:spacing w:line="360" w:lineRule="auto"/>
             <w:rPr>
               <w:rFonts w:eastAsiaTheme="minorEastAsia" w:cstheme="minorBidi"/>
               <w:b w:val="0"/>
@@ -9499,22 +9515,38 @@
               <w:color w:val="auto"/>
             </w:rPr>
           </w:pPr>
-          <w:hyperlink w:anchor="_Toc64962354" w:history="1">
+          <w:hyperlink w:anchor="_Toc67249042" w:history="1">
             <w:r>
               <w:rPr>
                 <w:rStyle w:val="Hyperlink"/>
                 <w:rFonts w:ascii="Times New Roman" w:hAnsi="Times New Roman" w:cs="Times New Roman"/>
               </w:rPr>
-              <w:t>6.10 Services Page</w:t>
-            </w:r>
-            <w:r>
-              <w:rPr>
-                <w:webHidden/>
+              <w:t>6.10</w:t>
+            </w:r>
+            <w:r>
+              <w:rPr>
+                <w:rFonts w:eastAsiaTheme="minorEastAsia" w:cstheme="minorBidi"/>
+                <w:b w:val="0"/>
+                <w:bCs w:val="0"/>
+                <w:color w:val="auto"/>
               </w:rPr>
               <w:tab/>
             </w:r>
             <w:r>
               <w:rPr>
+                <w:rStyle w:val="Hyperlink"/>
+                <w:rFonts w:ascii="Times New Roman" w:hAnsi="Times New Roman" w:cs="Times New Roman"/>
+              </w:rPr>
+              <w:t>Services Page</w:t>
+            </w:r>
+            <w:r>
+              <w:rPr>
+                <w:webHidden/>
+              </w:rPr>
+              <w:tab/>
+            </w:r>
+            <w:r>
+              <w:rPr>
                 <w:webHidden/>
               </w:rPr>
               <w:fldChar w:fldCharType="begin"/>
@@ -9523,7 +9555,7 @@
               <w:rPr>
                 <w:webHidden/>
               </w:rPr>
-              <w:instrText xml:space="preserve"> PAGEREF _Toc64962354 \h </w:instrText>
+              <w:instrText xml:space="preserve"> PAGEREF _Toc67249042 \h </w:instrText>
             </w:r>
             <w:r>
               <w:rPr>
@@ -9540,7 +9572,7 @@
               <w:rPr>
                 <w:webHidden/>
               </w:rPr>
-              <w:t>32</w:t>
+              <w:t>31</w:t>
             </w:r>
             <w:r>
               <w:rPr>
@@ -9553,6 +9585,7 @@
         <w:p>
           <w:pPr>
             <w:pStyle w:val="TOC2"/>
+            <w:spacing w:line="360" w:lineRule="auto"/>
             <w:rPr>
               <w:rFonts w:eastAsiaTheme="minorEastAsia" w:cstheme="minorBidi"/>
               <w:b w:val="0"/>
@@ -9560,7 +9593,7 @@
               <w:color w:val="auto"/>
             </w:rPr>
           </w:pPr>
-          <w:hyperlink w:anchor="_Toc64962355" w:history="1">
+          <w:hyperlink w:anchor="_Toc67249043" w:history="1">
             <w:r>
               <w:rPr>
                 <w:rStyle w:val="Hyperlink"/>
@@ -9584,7 +9617,7 @@
               <w:rPr>
                 <w:webHidden/>
               </w:rPr>
-              <w:instrText xml:space="preserve"> PAGEREF _Toc64962355 \h </w:instrText>
+              <w:instrText xml:space="preserve"> PAGEREF _Toc67249043 \h </w:instrText>
             </w:r>
             <w:r>
               <w:rPr>
@@ -9601,7 +9634,7 @@
               <w:rPr>
                 <w:webHidden/>
               </w:rPr>
-              <w:t>32</w:t>
+              <w:t>31</w:t>
             </w:r>
             <w:r>
               <w:rPr>
@@ -9616,62 +9649,52 @@
             <w:pStyle w:val="TOC1"/>
             <w:rPr>
               <w:rFonts w:eastAsiaTheme="minorEastAsia"/>
-              <w:noProof/>
             </w:rPr>
           </w:pPr>
-          <w:hyperlink w:anchor="_Toc64962356" w:history="1">
+          <w:hyperlink w:anchor="_Toc67249044" w:history="1">
             <w:r>
               <w:rPr>
                 <w:rStyle w:val="Hyperlink"/>
-                <w:rFonts w:ascii="Times New Roman" w:hAnsi="Times New Roman" w:cs="Times New Roman"/>
-                <w:noProof/>
               </w:rPr>
               <w:t>CHAPTER SEVEN: CONCLUSION AND RECOMMENDATIONS.</w:t>
             </w:r>
             <w:r>
               <w:rPr>
-                <w:noProof/>
                 <w:webHidden/>
               </w:rPr>
               <w:tab/>
             </w:r>
             <w:r>
               <w:rPr>
-                <w:noProof/>
                 <w:webHidden/>
               </w:rPr>
               <w:fldChar w:fldCharType="begin"/>
             </w:r>
             <w:r>
               <w:rPr>
-                <w:noProof/>
-                <w:webHidden/>
-              </w:rPr>
-              <w:instrText xml:space="preserve"> PAGEREF _Toc64962356 \h </w:instrText>
-            </w:r>
-            <w:r>
-              <w:rPr>
-                <w:noProof/>
-                <w:webHidden/>
-              </w:rPr>
-            </w:r>
-            <w:r>
-              <w:rPr>
-                <w:noProof/>
+                <w:webHidden/>
+              </w:rPr>
+              <w:instrText xml:space="preserve"> PAGEREF _Toc67249044 \h </w:instrText>
+            </w:r>
+            <w:r>
+              <w:rPr>
+                <w:webHidden/>
+              </w:rPr>
+            </w:r>
+            <w:r>
+              <w:rPr>
                 <w:webHidden/>
               </w:rPr>
               <w:fldChar w:fldCharType="separate"/>
             </w:r>
             <w:r>
               <w:rPr>
-                <w:noProof/>
-                <w:webHidden/>
-              </w:rPr>
-              <w:t>33</w:t>
-            </w:r>
-            <w:r>
-              <w:rPr>
-                <w:noProof/>
+                <w:webHidden/>
+              </w:rPr>
+              <w:t>32</w:t>
+            </w:r>
+            <w:r>
+              <w:rPr>
                 <w:webHidden/>
               </w:rPr>
               <w:fldChar w:fldCharType="end"/>
@@ -9683,62 +9706,52 @@
             <w:pStyle w:val="TOC1"/>
             <w:rPr>
               <w:rFonts w:eastAsiaTheme="minorEastAsia"/>
-              <w:noProof/>
             </w:rPr>
           </w:pPr>
-          <w:hyperlink w:anchor="_Toc64962357" w:history="1">
+          <w:hyperlink w:anchor="_Toc67249045" w:history="1">
             <w:r>
               <w:rPr>
                 <w:rStyle w:val="Hyperlink"/>
-                <w:rFonts w:ascii="Times New Roman" w:hAnsi="Times New Roman" w:cs="Times New Roman"/>
-                <w:noProof/>
               </w:rPr>
               <w:t>REFERENCES</w:t>
             </w:r>
             <w:r>
               <w:rPr>
-                <w:noProof/>
                 <w:webHidden/>
               </w:rPr>
               <w:tab/>
             </w:r>
             <w:r>
               <w:rPr>
-                <w:noProof/>
                 <w:webHidden/>
               </w:rPr>
               <w:fldChar w:fldCharType="begin"/>
             </w:r>
             <w:r>
               <w:rPr>
-                <w:noProof/>
-                <w:webHidden/>
-              </w:rPr>
-              <w:instrText xml:space="preserve"> PAGEREF _Toc64962357 \h </w:instrText>
-            </w:r>
-            <w:r>
-              <w:rPr>
-                <w:noProof/>
-                <w:webHidden/>
-              </w:rPr>
-            </w:r>
-            <w:r>
-              <w:rPr>
-                <w:noProof/>
+                <w:webHidden/>
+              </w:rPr>
+              <w:instrText xml:space="preserve"> PAGEREF _Toc67249045 \h </w:instrText>
+            </w:r>
+            <w:r>
+              <w:rPr>
+                <w:webHidden/>
+              </w:rPr>
+            </w:r>
+            <w:r>
+              <w:rPr>
                 <w:webHidden/>
               </w:rPr>
               <w:fldChar w:fldCharType="separate"/>
             </w:r>
             <w:r>
               <w:rPr>
-                <w:noProof/>
-                <w:webHidden/>
-              </w:rPr>
-              <w:t>34</w:t>
-            </w:r>
-            <w:r>
-              <w:rPr>
-                <w:noProof/>
+                <w:webHidden/>
+              </w:rPr>
+              <w:t>33</w:t>
+            </w:r>
+            <w:r>
+              <w:rPr>
                 <w:webHidden/>
               </w:rPr>
               <w:fldChar w:fldCharType="end"/>
@@ -9750,62 +9763,52 @@
             <w:pStyle w:val="TOC1"/>
             <w:rPr>
               <w:rFonts w:eastAsiaTheme="minorEastAsia"/>
-              <w:noProof/>
             </w:rPr>
           </w:pPr>
-          <w:hyperlink w:anchor="_Toc64962358" w:history="1">
+          <w:hyperlink w:anchor="_Toc67249046" w:history="1">
             <w:r>
               <w:rPr>
                 <w:rStyle w:val="Hyperlink"/>
-                <w:rFonts w:ascii="Times New Roman" w:hAnsi="Times New Roman" w:cs="Times New Roman"/>
-                <w:noProof/>
               </w:rPr>
               <w:t>APPENDIX</w:t>
             </w:r>
             <w:r>
               <w:rPr>
-                <w:noProof/>
                 <w:webHidden/>
               </w:rPr>
               <w:tab/>
             </w:r>
             <w:r>
               <w:rPr>
-                <w:noProof/>
                 <w:webHidden/>
               </w:rPr>
               <w:fldChar w:fldCharType="begin"/>
             </w:r>
             <w:r>
               <w:rPr>
-                <w:noProof/>
-                <w:webHidden/>
-              </w:rPr>
-              <w:instrText xml:space="preserve"> PAGEREF _Toc64962358 \h </w:instrText>
-            </w:r>
-            <w:r>
-              <w:rPr>
-                <w:noProof/>
-                <w:webHidden/>
-              </w:rPr>
-            </w:r>
-            <w:r>
-              <w:rPr>
-                <w:noProof/>
+                <w:webHidden/>
+              </w:rPr>
+              <w:instrText xml:space="preserve"> PAGEREF _Toc67249046 \h </w:instrText>
+            </w:r>
+            <w:r>
+              <w:rPr>
+                <w:webHidden/>
+              </w:rPr>
+            </w:r>
+            <w:r>
+              <w:rPr>
                 <w:webHidden/>
               </w:rPr>
               <w:fldChar w:fldCharType="separate"/>
             </w:r>
             <w:r>
               <w:rPr>
-                <w:noProof/>
-                <w:webHidden/>
-              </w:rPr>
-              <w:t>35</w:t>
-            </w:r>
-            <w:r>
-              <w:rPr>
-                <w:noProof/>
+                <w:webHidden/>
+              </w:rPr>
+              <w:t>34</w:t>
+            </w:r>
+            <w:r>
+              <w:rPr>
                 <w:webHidden/>
               </w:rPr>
               <w:fldChar w:fldCharType="end"/>
@@ -9912,7 +9915,7 @@
           <w:szCs w:val="40"/>
         </w:rPr>
       </w:pPr>
-      <w:bookmarkStart w:id="6" w:name="_Toc64962275"/>
+      <w:bookmarkStart w:id="6" w:name="_Toc67248964"/>
       <w:r>
         <w:rPr>
           <w:rFonts w:ascii="Times New Roman" w:hAnsi="Times New Roman" w:cs="Times New Roman"/>
@@ -9943,7 +9946,7 @@
           <w:szCs w:val="36"/>
         </w:rPr>
       </w:pPr>
-      <w:bookmarkStart w:id="7" w:name="_Toc64962276"/>
+      <w:bookmarkStart w:id="7" w:name="_Toc67248965"/>
       <w:r>
         <w:rPr>
           <w:rFonts w:ascii="Times New Roman" w:hAnsi="Times New Roman" w:cs="Times New Roman"/>
@@ -10100,7 +10103,7 @@
           <w:szCs w:val="36"/>
         </w:rPr>
       </w:pPr>
-      <w:bookmarkStart w:id="8" w:name="_Toc64962277"/>
+      <w:bookmarkStart w:id="8" w:name="_Toc67248966"/>
       <w:r>
         <w:rPr>
           <w:rFonts w:ascii="Times New Roman" w:hAnsi="Times New Roman" w:cs="Times New Roman"/>
@@ -10373,7 +10376,7 @@
           <w:szCs w:val="36"/>
         </w:rPr>
       </w:pPr>
-      <w:bookmarkStart w:id="9" w:name="_Toc64962278"/>
+      <w:bookmarkStart w:id="9" w:name="_Toc67248967"/>
       <w:r>
         <w:rPr>
           <w:rFonts w:ascii="Times New Roman" w:hAnsi="Times New Roman" w:cs="Times New Roman"/>
@@ -10458,7 +10461,7 @@
           <w:szCs w:val="36"/>
         </w:rPr>
       </w:pPr>
-      <w:bookmarkStart w:id="10" w:name="_Toc64962279"/>
+      <w:bookmarkStart w:id="10" w:name="_Toc67248968"/>
       <w:r>
         <w:rPr>
           <w:rFonts w:ascii="Times New Roman" w:hAnsi="Times New Roman" w:cs="Times New Roman"/>
@@ -10876,7 +10879,7 @@
           <w:szCs w:val="36"/>
         </w:rPr>
       </w:pPr>
-      <w:bookmarkStart w:id="11" w:name="_Toc64962280"/>
+      <w:bookmarkStart w:id="11" w:name="_Toc67248969"/>
       <w:r>
         <w:rPr>
           <w:rFonts w:ascii="Times New Roman" w:hAnsi="Times New Roman" w:cs="Times New Roman"/>
@@ -11169,7 +11172,7 @@
           <w:szCs w:val="36"/>
         </w:rPr>
       </w:pPr>
-      <w:bookmarkStart w:id="12" w:name="_Toc64962281"/>
+      <w:bookmarkStart w:id="12" w:name="_Toc67248970"/>
       <w:r>
         <w:rPr>
           <w:rFonts w:ascii="Times New Roman" w:hAnsi="Times New Roman" w:cs="Times New Roman"/>
@@ -11313,7 +11316,7 @@
           <w:szCs w:val="36"/>
         </w:rPr>
       </w:pPr>
-      <w:bookmarkStart w:id="13" w:name="_Toc64962282"/>
+      <w:bookmarkStart w:id="13" w:name="_Toc67248971"/>
       <w:r>
         <w:rPr>
           <w:rFonts w:ascii="Times New Roman" w:hAnsi="Times New Roman" w:cs="Times New Roman"/>
@@ -11702,7 +11705,7 @@
           <w:szCs w:val="36"/>
         </w:rPr>
       </w:pPr>
-      <w:bookmarkStart w:id="14" w:name="_Toc64962283"/>
+      <w:bookmarkStart w:id="14" w:name="_Toc67248972"/>
       <w:r>
         <w:rPr>
           <w:rFonts w:ascii="Times New Roman" w:hAnsi="Times New Roman" w:cs="Times New Roman"/>
@@ -11920,7 +11923,7 @@
           <w:szCs w:val="40"/>
         </w:rPr>
       </w:pPr>
-      <w:bookmarkStart w:id="15" w:name="_Toc64962284"/>
+      <w:bookmarkStart w:id="15" w:name="_Toc67248973"/>
       <w:r>
         <w:rPr>
           <w:rFonts w:ascii="Times New Roman" w:hAnsi="Times New Roman" w:cs="Times New Roman"/>
@@ -11960,7 +11963,7 @@
           <w:szCs w:val="36"/>
         </w:rPr>
       </w:pPr>
-      <w:bookmarkStart w:id="16" w:name="_Toc64962285"/>
+      <w:bookmarkStart w:id="16" w:name="_Toc67248974"/>
       <w:r>
         <w:rPr>
           <w:rFonts w:ascii="Times New Roman" w:hAnsi="Times New Roman" w:cs="Times New Roman"/>
@@ -12058,7 +12061,7 @@
           <w:szCs w:val="36"/>
         </w:rPr>
       </w:pPr>
-      <w:bookmarkStart w:id="17" w:name="_Toc64962286"/>
+      <w:bookmarkStart w:id="17" w:name="_Toc67248975"/>
       <w:r>
         <w:rPr>
           <w:rFonts w:ascii="Times New Roman" w:hAnsi="Times New Roman" w:cs="Times New Roman"/>
@@ -12265,7 +12268,7 @@
           <w:szCs w:val="36"/>
         </w:rPr>
       </w:pPr>
-      <w:bookmarkStart w:id="18" w:name="_Toc64962287"/>
+      <w:bookmarkStart w:id="18" w:name="_Toc67248976"/>
       <w:r>
         <w:rPr>
           <w:rFonts w:ascii="Times New Roman" w:hAnsi="Times New Roman" w:cs="Times New Roman"/>
@@ -12351,7 +12354,7 @@
           <w:szCs w:val="28"/>
         </w:rPr>
       </w:pPr>
-      <w:bookmarkStart w:id="19" w:name="_Toc64962288"/>
+      <w:bookmarkStart w:id="19" w:name="_Toc67248977"/>
       <w:r>
         <w:rPr>
           <w:rFonts w:ascii="Times New Roman" w:hAnsi="Times New Roman" w:cs="Times New Roman"/>
@@ -12605,7 +12608,7 @@
           <w:szCs w:val="36"/>
         </w:rPr>
       </w:pPr>
-      <w:bookmarkStart w:id="20" w:name="_Toc64962289"/>
+      <w:bookmarkStart w:id="20" w:name="_Toc67248978"/>
       <w:r>
         <w:rPr>
           <w:rFonts w:ascii="Times New Roman" w:hAnsi="Times New Roman" w:cs="Times New Roman"/>
@@ -12682,7 +12685,7 @@
           <w:szCs w:val="28"/>
         </w:rPr>
       </w:pPr>
-      <w:bookmarkStart w:id="21" w:name="_Toc64962290"/>
+      <w:bookmarkStart w:id="21" w:name="_Toc67248979"/>
       <w:r>
         <w:rPr>
           <w:rFonts w:ascii="Times New Roman" w:hAnsi="Times New Roman" w:cs="Times New Roman"/>
@@ -12786,7 +12789,7 @@
           <w:szCs w:val="28"/>
         </w:rPr>
       </w:pPr>
-      <w:bookmarkStart w:id="22" w:name="_Toc64962291"/>
+      <w:bookmarkStart w:id="22" w:name="_Toc67248980"/>
       <w:r>
         <w:rPr>
           <w:rFonts w:ascii="Times New Roman" w:hAnsi="Times New Roman" w:cs="Times New Roman"/>
@@ -12927,7 +12930,7 @@
           <w:szCs w:val="36"/>
         </w:rPr>
       </w:pPr>
-      <w:bookmarkStart w:id="23" w:name="_Toc64962292"/>
+      <w:bookmarkStart w:id="23" w:name="_Toc67248981"/>
       <w:r>
         <w:rPr>
           <w:rFonts w:ascii="Times New Roman" w:hAnsi="Times New Roman" w:cs="Times New Roman"/>
@@ -13147,6 +13150,39 @@
     </w:p>
     <w:p>
       <w:pPr>
+        <w:spacing w:line="360" w:lineRule="auto"/>
+        <w:jc w:val="both"/>
+        <w:rPr>
+          <w:rFonts w:ascii="Times New Roman" w:hAnsi="Times New Roman" w:cs="Times New Roman"/>
+          <w:sz w:val="24"/>
+          <w:szCs w:val="24"/>
+        </w:rPr>
+      </w:pPr>
+    </w:p>
+    <w:p>
+      <w:pPr>
+        <w:spacing w:line="360" w:lineRule="auto"/>
+        <w:jc w:val="both"/>
+        <w:rPr>
+          <w:rFonts w:ascii="Times New Roman" w:hAnsi="Times New Roman" w:cs="Times New Roman"/>
+          <w:sz w:val="24"/>
+          <w:szCs w:val="24"/>
+        </w:rPr>
+      </w:pPr>
+    </w:p>
+    <w:p>
+      <w:pPr>
+        <w:spacing w:line="360" w:lineRule="auto"/>
+        <w:jc w:val="both"/>
+        <w:rPr>
+          <w:rFonts w:ascii="Times New Roman" w:hAnsi="Times New Roman" w:cs="Times New Roman"/>
+          <w:sz w:val="24"/>
+          <w:szCs w:val="24"/>
+        </w:rPr>
+      </w:pPr>
+    </w:p>
+    <w:p>
+      <w:pPr>
         <w:pStyle w:val="Heading2"/>
         <w:spacing w:line="360" w:lineRule="auto"/>
         <w:jc w:val="both"/>
@@ -13156,14 +13192,15 @@
           <w:szCs w:val="36"/>
         </w:rPr>
       </w:pPr>
-      <w:bookmarkStart w:id="24" w:name="_Toc64962293"/>
+      <w:bookmarkStart w:id="24" w:name="_Toc67248982"/>
       <w:r>
         <w:rPr>
           <w:rFonts w:ascii="Times New Roman" w:hAnsi="Times New Roman" w:cs="Times New Roman"/>
           <w:sz w:val="36"/>
           <w:szCs w:val="36"/>
         </w:rPr>
-        <w:t>2.</w:t>
+        <w:lastRenderedPageBreak/>
+        <w:t>2</w:t>
       </w:r>
       <w:r>
         <w:rPr>
@@ -13171,7 +13208,7 @@
           <w:sz w:val="36"/>
           <w:szCs w:val="36"/>
         </w:rPr>
-        <w:t>6</w:t>
+        <w:t xml:space="preserve">. </w:t>
       </w:r>
       <w:r>
         <w:rPr>
@@ -13179,7 +13216,7 @@
           <w:sz w:val="36"/>
           <w:szCs w:val="36"/>
         </w:rPr>
-        <w:tab/>
+        <w:t>6</w:t>
       </w:r>
       <w:r>
         <w:rPr>
@@ -13187,9 +13224,985 @@
           <w:sz w:val="36"/>
           <w:szCs w:val="36"/>
         </w:rPr>
+        <w:tab/>
+        <w:t>Merits of The Proposed System</w:t>
+      </w:r>
+      <w:bookmarkEnd w:id="24"/>
+    </w:p>
+    <w:p>
+      <w:pPr>
+        <w:pStyle w:val="Heading3"/>
+        <w:spacing w:line="360" w:lineRule="auto"/>
+        <w:jc w:val="both"/>
+        <w:rPr>
+          <w:rFonts w:ascii="Times New Roman" w:hAnsi="Times New Roman" w:cs="Times New Roman"/>
+          <w:sz w:val="28"/>
+          <w:szCs w:val="28"/>
+        </w:rPr>
+      </w:pPr>
+      <w:bookmarkStart w:id="25" w:name="_Toc67248983"/>
+      <w:r>
+        <w:rPr>
+          <w:rFonts w:ascii="Times New Roman" w:hAnsi="Times New Roman" w:cs="Times New Roman"/>
+          <w:sz w:val="28"/>
+          <w:szCs w:val="28"/>
+        </w:rPr>
+        <w:t>2</w:t>
+      </w:r>
+      <w:r>
+        <w:rPr>
+          <w:rFonts w:ascii="Times New Roman" w:hAnsi="Times New Roman" w:cs="Times New Roman"/>
+          <w:sz w:val="28"/>
+          <w:szCs w:val="28"/>
+        </w:rPr>
+        <w:t>.</w:t>
+      </w:r>
+      <w:r>
+        <w:rPr>
+          <w:rFonts w:ascii="Times New Roman" w:hAnsi="Times New Roman" w:cs="Times New Roman"/>
+          <w:sz w:val="28"/>
+          <w:szCs w:val="28"/>
+        </w:rPr>
+        <w:t>6</w:t>
+      </w:r>
+      <w:r>
+        <w:rPr>
+          <w:rFonts w:ascii="Times New Roman" w:hAnsi="Times New Roman" w:cs="Times New Roman"/>
+          <w:sz w:val="28"/>
+          <w:szCs w:val="28"/>
+        </w:rPr>
+        <w:t>.1</w:t>
+      </w:r>
+      <w:r>
+        <w:rPr>
+          <w:rFonts w:ascii="Times New Roman" w:hAnsi="Times New Roman" w:cs="Times New Roman"/>
+          <w:sz w:val="28"/>
+          <w:szCs w:val="28"/>
+        </w:rPr>
+        <w:tab/>
+        <w:t>Availability</w:t>
+      </w:r>
+      <w:bookmarkEnd w:id="25"/>
+    </w:p>
+    <w:p>
+      <w:pPr>
+        <w:spacing w:line="360" w:lineRule="auto"/>
+        <w:jc w:val="both"/>
+        <w:rPr>
+          <w:rFonts w:ascii="Times New Roman" w:hAnsi="Times New Roman" w:cs="Times New Roman"/>
+          <w:sz w:val="24"/>
+          <w:szCs w:val="24"/>
+        </w:rPr>
+      </w:pPr>
+      <w:r>
+        <w:rPr>
+          <w:rFonts w:ascii="Times New Roman" w:hAnsi="Times New Roman" w:cs="Times New Roman"/>
+          <w:sz w:val="24"/>
+          <w:szCs w:val="24"/>
+        </w:rPr>
+        <w:t>With an online system getting freight transport services will be available to anyone and at any time. You will not have to call a truck company and reserve a truck in advance for it to be available. Just by a simple tap on a smart phone one can book a truck from any location within minutes.</w:t>
+      </w:r>
+    </w:p>
+    <w:p>
+      <w:pPr>
+        <w:pStyle w:val="Heading3"/>
+        <w:spacing w:line="360" w:lineRule="auto"/>
+        <w:jc w:val="both"/>
+        <w:rPr>
+          <w:rFonts w:ascii="Times New Roman" w:hAnsi="Times New Roman" w:cs="Times New Roman"/>
+          <w:sz w:val="28"/>
+          <w:szCs w:val="28"/>
+        </w:rPr>
+      </w:pPr>
+      <w:bookmarkStart w:id="26" w:name="_Toc67248984"/>
+      <w:r>
+        <w:rPr>
+          <w:rFonts w:ascii="Times New Roman" w:hAnsi="Times New Roman" w:cs="Times New Roman"/>
+          <w:sz w:val="28"/>
+          <w:szCs w:val="28"/>
+        </w:rPr>
+        <w:t>2</w:t>
+      </w:r>
+      <w:r>
+        <w:rPr>
+          <w:rFonts w:ascii="Times New Roman" w:hAnsi="Times New Roman" w:cs="Times New Roman"/>
+          <w:sz w:val="28"/>
+          <w:szCs w:val="28"/>
+        </w:rPr>
+        <w:t>.</w:t>
+      </w:r>
+      <w:r>
+        <w:rPr>
+          <w:rFonts w:ascii="Times New Roman" w:hAnsi="Times New Roman" w:cs="Times New Roman"/>
+          <w:sz w:val="28"/>
+          <w:szCs w:val="28"/>
+        </w:rPr>
+        <w:t>6</w:t>
+      </w:r>
+      <w:r>
+        <w:rPr>
+          <w:rFonts w:ascii="Times New Roman" w:hAnsi="Times New Roman" w:cs="Times New Roman"/>
+          <w:sz w:val="28"/>
+          <w:szCs w:val="28"/>
+        </w:rPr>
+        <w:t>.2</w:t>
+      </w:r>
+      <w:r>
+        <w:rPr>
+          <w:rFonts w:ascii="Times New Roman" w:hAnsi="Times New Roman" w:cs="Times New Roman"/>
+          <w:sz w:val="28"/>
+          <w:szCs w:val="28"/>
+        </w:rPr>
+        <w:tab/>
+        <w:t>Cashless</w:t>
+      </w:r>
+      <w:bookmarkEnd w:id="26"/>
+    </w:p>
+    <w:p>
+      <w:pPr>
+        <w:spacing w:line="360" w:lineRule="auto"/>
+        <w:jc w:val="both"/>
+        <w:rPr>
+          <w:rFonts w:ascii="Times New Roman" w:hAnsi="Times New Roman" w:cs="Times New Roman"/>
+          <w:sz w:val="24"/>
+          <w:szCs w:val="24"/>
+        </w:rPr>
+      </w:pPr>
+      <w:r>
+        <w:rPr>
+          <w:rFonts w:ascii="Times New Roman" w:hAnsi="Times New Roman" w:cs="Times New Roman"/>
+          <w:sz w:val="24"/>
+          <w:szCs w:val="24"/>
+        </w:rPr>
+        <w:t>The web application comes with a feature that links an individual’s account to their credit card and other supported electronic payment plans. Upon a satisfactory delivery of goods, no cash needs to change hands as the client can make a payment online and receive a receipt of their transaction via email.</w:t>
+      </w:r>
+    </w:p>
+    <w:p>
+      <w:pPr>
+        <w:pStyle w:val="Heading3"/>
+        <w:spacing w:line="360" w:lineRule="auto"/>
+        <w:jc w:val="both"/>
+        <w:rPr>
+          <w:rFonts w:ascii="Times New Roman" w:hAnsi="Times New Roman" w:cs="Times New Roman"/>
+          <w:sz w:val="28"/>
+          <w:szCs w:val="28"/>
+        </w:rPr>
+      </w:pPr>
+      <w:bookmarkStart w:id="27" w:name="_Toc67248985"/>
+      <w:r>
+        <w:rPr>
+          <w:rFonts w:ascii="Times New Roman" w:hAnsi="Times New Roman" w:cs="Times New Roman"/>
+          <w:sz w:val="28"/>
+          <w:szCs w:val="28"/>
+        </w:rPr>
+        <w:t>2</w:t>
+      </w:r>
+      <w:r>
+        <w:rPr>
+          <w:rFonts w:ascii="Times New Roman" w:hAnsi="Times New Roman" w:cs="Times New Roman"/>
+          <w:sz w:val="28"/>
+          <w:szCs w:val="28"/>
+        </w:rPr>
+        <w:t>.</w:t>
+      </w:r>
+      <w:r>
+        <w:rPr>
+          <w:rFonts w:ascii="Times New Roman" w:hAnsi="Times New Roman" w:cs="Times New Roman"/>
+          <w:sz w:val="28"/>
+          <w:szCs w:val="28"/>
+        </w:rPr>
+        <w:t>6</w:t>
+      </w:r>
+      <w:r>
+        <w:rPr>
+          <w:rFonts w:ascii="Times New Roman" w:hAnsi="Times New Roman" w:cs="Times New Roman"/>
+          <w:sz w:val="28"/>
+          <w:szCs w:val="28"/>
+        </w:rPr>
+        <w:t>.3</w:t>
+      </w:r>
+      <w:r>
+        <w:rPr>
+          <w:rFonts w:ascii="Times New Roman" w:hAnsi="Times New Roman" w:cs="Times New Roman"/>
+          <w:sz w:val="28"/>
+          <w:szCs w:val="28"/>
+        </w:rPr>
+        <w:tab/>
+        <w:t>Professional Service</w:t>
+      </w:r>
+      <w:bookmarkEnd w:id="27"/>
+    </w:p>
+    <w:p>
+      <w:pPr>
+        <w:spacing w:line="360" w:lineRule="auto"/>
+        <w:jc w:val="both"/>
+        <w:rPr>
+          <w:rFonts w:ascii="Times New Roman" w:hAnsi="Times New Roman" w:cs="Times New Roman"/>
+          <w:sz w:val="24"/>
+          <w:szCs w:val="24"/>
+        </w:rPr>
+      </w:pPr>
+      <w:r>
+        <w:rPr>
+          <w:rFonts w:ascii="Times New Roman" w:hAnsi="Times New Roman" w:cs="Times New Roman"/>
+          <w:sz w:val="24"/>
+          <w:szCs w:val="24"/>
+        </w:rPr>
+        <w:t>The truck industry will be well regulated and maintained by the application engineers who will make sure that clients are able to track a driver’s route to ensure the safety of their goods, furthermore the app will only authenticate p</w:t>
+      </w:r>
+      <w:r>
+        <w:rPr>
+          <w:rFonts w:ascii="Times New Roman" w:hAnsi="Times New Roman" w:cs="Times New Roman"/>
+          <w:color w:val="111111"/>
+          <w:sz w:val="24"/>
+          <w:szCs w:val="24"/>
+          <w:shd w:val="clear" w:color="auto" w:fill="FFFFFF"/>
+        </w:rPr>
+        <w:t>rofessional drivers who have proper commercial insurance coverage and meet minimum requirements stipulated for truck driving by the National Transport and Safety Authority.</w:t>
+      </w:r>
+    </w:p>
+    <w:p>
+      <w:pPr>
+        <w:spacing w:line="360" w:lineRule="auto"/>
+        <w:jc w:val="both"/>
+        <w:rPr>
+          <w:rFonts w:ascii="Times New Roman" w:hAnsi="Times New Roman" w:cs="Times New Roman"/>
+          <w:sz w:val="24"/>
+          <w:szCs w:val="24"/>
+        </w:rPr>
+      </w:pPr>
+      <w:r>
+        <w:rPr>
+          <w:rFonts w:ascii="Times New Roman" w:hAnsi="Times New Roman" w:cs="Times New Roman"/>
+          <w:sz w:val="24"/>
+          <w:szCs w:val="24"/>
+        </w:rPr>
+        <w:t>After every service of goods transportation from one point to another, the clients are able to rate the driver’s performance. A consistently low rating performance will force a driver out of the truck business and hence paving way for an authentic platform where the drivers do their best to give their clients a taste of an ultimate freight transport experience.</w:t>
+      </w:r>
+    </w:p>
+    <w:p>
+      <w:pPr>
+        <w:pStyle w:val="Heading3"/>
+        <w:spacing w:line="360" w:lineRule="auto"/>
+        <w:jc w:val="both"/>
+        <w:rPr>
+          <w:rFonts w:ascii="Times New Roman" w:hAnsi="Times New Roman" w:cs="Times New Roman"/>
+          <w:sz w:val="28"/>
+          <w:szCs w:val="28"/>
+        </w:rPr>
+      </w:pPr>
+      <w:bookmarkStart w:id="28" w:name="_Toc67248986"/>
+      <w:r>
+        <w:rPr>
+          <w:rFonts w:ascii="Times New Roman" w:hAnsi="Times New Roman" w:cs="Times New Roman"/>
+          <w:sz w:val="28"/>
+          <w:szCs w:val="28"/>
+        </w:rPr>
+        <w:t>2</w:t>
+      </w:r>
+      <w:r>
+        <w:rPr>
+          <w:rFonts w:ascii="Times New Roman" w:hAnsi="Times New Roman" w:cs="Times New Roman"/>
+          <w:sz w:val="28"/>
+          <w:szCs w:val="28"/>
+        </w:rPr>
+        <w:t>.</w:t>
+      </w:r>
+      <w:r>
+        <w:rPr>
+          <w:rFonts w:ascii="Times New Roman" w:hAnsi="Times New Roman" w:cs="Times New Roman"/>
+          <w:sz w:val="28"/>
+          <w:szCs w:val="28"/>
+        </w:rPr>
+        <w:t>6</w:t>
+      </w:r>
+      <w:r>
+        <w:rPr>
+          <w:rFonts w:ascii="Times New Roman" w:hAnsi="Times New Roman" w:cs="Times New Roman"/>
+          <w:sz w:val="28"/>
+          <w:szCs w:val="28"/>
+        </w:rPr>
+        <w:t>.4</w:t>
+      </w:r>
+      <w:r>
+        <w:rPr>
+          <w:rFonts w:ascii="Times New Roman" w:hAnsi="Times New Roman" w:cs="Times New Roman"/>
+          <w:sz w:val="28"/>
+          <w:szCs w:val="28"/>
+        </w:rPr>
+        <w:tab/>
+        <w:t>Safe and Flexible for Drivers</w:t>
+      </w:r>
+      <w:bookmarkEnd w:id="28"/>
+    </w:p>
+    <w:p>
+      <w:pPr>
+        <w:spacing w:line="360" w:lineRule="auto"/>
+        <w:jc w:val="both"/>
+        <w:rPr>
+          <w:rFonts w:ascii="Times New Roman" w:hAnsi="Times New Roman" w:cs="Times New Roman"/>
+          <w:sz w:val="24"/>
+          <w:szCs w:val="24"/>
+        </w:rPr>
+      </w:pPr>
+      <w:r>
+        <w:rPr>
+          <w:rFonts w:ascii="Times New Roman" w:hAnsi="Times New Roman" w:cs="Times New Roman"/>
+          <w:sz w:val="24"/>
+          <w:szCs w:val="24"/>
+        </w:rPr>
+        <w:t>Safety being the most important aspect of a journey, its will be an added advantage for drivers using the application</w:t>
+      </w:r>
+    </w:p>
+    <w:p>
+      <w:pPr>
+        <w:spacing w:line="360" w:lineRule="auto"/>
+        <w:jc w:val="both"/>
+        <w:rPr>
+          <w:rFonts w:ascii="Times New Roman" w:hAnsi="Times New Roman" w:cs="Times New Roman"/>
+          <w:sz w:val="24"/>
+          <w:szCs w:val="24"/>
+        </w:rPr>
+      </w:pPr>
+      <w:r>
+        <w:rPr>
+          <w:rFonts w:ascii="Times New Roman" w:hAnsi="Times New Roman" w:cs="Times New Roman"/>
+          <w:sz w:val="24"/>
+          <w:szCs w:val="24"/>
+        </w:rPr>
+        <w:t>Firstly, Transactions are cashless which eliminates a driver from facing unpaid fares.</w:t>
+      </w:r>
+    </w:p>
+    <w:p>
+      <w:pPr>
+        <w:spacing w:line="360" w:lineRule="auto"/>
+        <w:jc w:val="both"/>
+        <w:rPr>
+          <w:rFonts w:ascii="Times New Roman" w:hAnsi="Times New Roman" w:cs="Times New Roman"/>
+          <w:sz w:val="24"/>
+          <w:szCs w:val="24"/>
+        </w:rPr>
+      </w:pPr>
+      <w:r>
+        <w:rPr>
+          <w:rFonts w:ascii="Times New Roman" w:hAnsi="Times New Roman" w:cs="Times New Roman"/>
+          <w:sz w:val="24"/>
+          <w:szCs w:val="24"/>
+        </w:rPr>
+        <w:t>Also, the app provides feature where drivers are able to rate their clients. Rude, aggressive, and disruptive clients are exterminated and their accounts deactivated.</w:t>
+      </w:r>
+    </w:p>
+    <w:p>
+      <w:pPr>
+        <w:spacing w:line="360" w:lineRule="auto"/>
+        <w:jc w:val="both"/>
+        <w:rPr>
+          <w:rFonts w:ascii="Times New Roman" w:hAnsi="Times New Roman" w:cs="Times New Roman"/>
+          <w:sz w:val="24"/>
+          <w:szCs w:val="24"/>
+        </w:rPr>
+      </w:pPr>
+      <w:r>
+        <w:rPr>
+          <w:rFonts w:ascii="Times New Roman" w:hAnsi="Times New Roman" w:cs="Times New Roman"/>
+          <w:sz w:val="24"/>
+          <w:szCs w:val="24"/>
+        </w:rPr>
+        <w:t>The application offers freedom and flexibility for drivers as instead of the traditional way where they had to work for 12-hour long shifts, they can check in and out of the app anytime and choose their own working hours.</w:t>
+      </w:r>
+    </w:p>
+    <w:p>
+      <w:pPr>
+        <w:pStyle w:val="Heading3"/>
+        <w:spacing w:line="360" w:lineRule="auto"/>
+        <w:jc w:val="both"/>
+        <w:rPr>
+          <w:rFonts w:ascii="Times New Roman" w:hAnsi="Times New Roman" w:cs="Times New Roman"/>
+          <w:sz w:val="28"/>
+          <w:szCs w:val="28"/>
+        </w:rPr>
+      </w:pPr>
+      <w:bookmarkStart w:id="29" w:name="_Toc67248987"/>
+      <w:r>
+        <w:rPr>
+          <w:rFonts w:ascii="Times New Roman" w:hAnsi="Times New Roman" w:cs="Times New Roman"/>
+          <w:sz w:val="28"/>
+          <w:szCs w:val="28"/>
+        </w:rPr>
+        <w:lastRenderedPageBreak/>
+        <w:t>2</w:t>
+      </w:r>
+      <w:r>
+        <w:rPr>
+          <w:rFonts w:ascii="Times New Roman" w:hAnsi="Times New Roman" w:cs="Times New Roman"/>
+          <w:sz w:val="28"/>
+          <w:szCs w:val="28"/>
+        </w:rPr>
+        <w:t>.</w:t>
+      </w:r>
+      <w:r>
+        <w:rPr>
+          <w:rFonts w:ascii="Times New Roman" w:hAnsi="Times New Roman" w:cs="Times New Roman"/>
+          <w:sz w:val="28"/>
+          <w:szCs w:val="28"/>
+        </w:rPr>
+        <w:t>6</w:t>
+      </w:r>
+      <w:r>
+        <w:rPr>
+          <w:rFonts w:ascii="Times New Roman" w:hAnsi="Times New Roman" w:cs="Times New Roman"/>
+          <w:sz w:val="28"/>
+          <w:szCs w:val="28"/>
+        </w:rPr>
+        <w:t>.5</w:t>
+      </w:r>
+      <w:r>
+        <w:rPr>
+          <w:rFonts w:ascii="Times New Roman" w:hAnsi="Times New Roman" w:cs="Times New Roman"/>
+          <w:sz w:val="28"/>
+          <w:szCs w:val="28"/>
+        </w:rPr>
+        <w:tab/>
+        <w:t>Timely delivery of goods</w:t>
+      </w:r>
+      <w:bookmarkEnd w:id="29"/>
+    </w:p>
+    <w:p>
+      <w:pPr>
+        <w:spacing w:line="360" w:lineRule="auto"/>
+        <w:jc w:val="both"/>
+        <w:rPr>
+          <w:rFonts w:ascii="Times New Roman" w:hAnsi="Times New Roman" w:cs="Times New Roman"/>
+          <w:sz w:val="24"/>
+          <w:szCs w:val="24"/>
+        </w:rPr>
+      </w:pPr>
+      <w:r>
+        <w:rPr>
+          <w:rFonts w:ascii="Times New Roman" w:hAnsi="Times New Roman" w:cs="Times New Roman"/>
+          <w:sz w:val="24"/>
+          <w:szCs w:val="24"/>
+        </w:rPr>
+        <w:t>The application is able to filter through the road network and using the global positioning system it is able to recommend the fastest and safest root to drivers, this helps drivers avoid roads with traffic congestion and deliver goods in time.</w:t>
+      </w:r>
+    </w:p>
+    <w:p>
+      <w:pPr>
+        <w:pStyle w:val="Heading3"/>
+        <w:spacing w:line="360" w:lineRule="auto"/>
+        <w:jc w:val="both"/>
+        <w:rPr>
+          <w:rFonts w:ascii="Times New Roman" w:hAnsi="Times New Roman" w:cs="Times New Roman"/>
+          <w:sz w:val="28"/>
+          <w:szCs w:val="28"/>
+        </w:rPr>
+      </w:pPr>
+      <w:bookmarkStart w:id="30" w:name="_Toc67248988"/>
+      <w:r>
+        <w:rPr>
+          <w:rFonts w:ascii="Times New Roman" w:hAnsi="Times New Roman" w:cs="Times New Roman"/>
+          <w:sz w:val="28"/>
+          <w:szCs w:val="28"/>
+        </w:rPr>
+        <w:t>2</w:t>
+      </w:r>
+      <w:r>
+        <w:rPr>
+          <w:rFonts w:ascii="Times New Roman" w:hAnsi="Times New Roman" w:cs="Times New Roman"/>
+          <w:sz w:val="28"/>
+          <w:szCs w:val="28"/>
+        </w:rPr>
+        <w:t>.</w:t>
+      </w:r>
+      <w:r>
+        <w:rPr>
+          <w:rFonts w:ascii="Times New Roman" w:hAnsi="Times New Roman" w:cs="Times New Roman"/>
+          <w:sz w:val="28"/>
+          <w:szCs w:val="28"/>
+        </w:rPr>
+        <w:t>6</w:t>
+      </w:r>
+      <w:r>
+        <w:rPr>
+          <w:rFonts w:ascii="Times New Roman" w:hAnsi="Times New Roman" w:cs="Times New Roman"/>
+          <w:sz w:val="28"/>
+          <w:szCs w:val="28"/>
+        </w:rPr>
+        <w:t>.6</w:t>
+      </w:r>
+      <w:r>
+        <w:rPr>
+          <w:rFonts w:ascii="Times New Roman" w:hAnsi="Times New Roman" w:cs="Times New Roman"/>
+          <w:sz w:val="28"/>
+          <w:szCs w:val="28"/>
+        </w:rPr>
+        <w:tab/>
+        <w:t>Competitive Pricing</w:t>
+      </w:r>
+      <w:bookmarkEnd w:id="30"/>
+    </w:p>
+    <w:p>
+      <w:pPr>
+        <w:spacing w:line="360" w:lineRule="auto"/>
+        <w:jc w:val="both"/>
+        <w:rPr>
+          <w:rFonts w:ascii="Times New Roman" w:hAnsi="Times New Roman" w:cs="Times New Roman"/>
+          <w:sz w:val="24"/>
+          <w:szCs w:val="24"/>
+        </w:rPr>
+      </w:pPr>
+      <w:r>
+        <w:rPr>
+          <w:rFonts w:ascii="Times New Roman" w:hAnsi="Times New Roman" w:cs="Times New Roman"/>
+          <w:sz w:val="24"/>
+          <w:szCs w:val="24"/>
+        </w:rPr>
+        <w:t>The transport charges are comparatively less expensive and more affordable as compared to the traditional transit goods trucks.</w:t>
+      </w:r>
+    </w:p>
+    <w:p>
+      <w:pPr>
+        <w:pStyle w:val="Heading3"/>
+        <w:spacing w:line="360" w:lineRule="auto"/>
+        <w:jc w:val="both"/>
+        <w:rPr>
+          <w:rFonts w:ascii="Times New Roman" w:hAnsi="Times New Roman" w:cs="Times New Roman"/>
+          <w:sz w:val="28"/>
+          <w:szCs w:val="28"/>
+        </w:rPr>
+      </w:pPr>
+      <w:bookmarkStart w:id="31" w:name="_Toc67248989"/>
+      <w:r>
+        <w:rPr>
+          <w:rFonts w:ascii="Times New Roman" w:hAnsi="Times New Roman" w:cs="Times New Roman"/>
+          <w:sz w:val="28"/>
+          <w:szCs w:val="28"/>
+        </w:rPr>
+        <w:t>2</w:t>
+      </w:r>
+      <w:r>
+        <w:rPr>
+          <w:rFonts w:ascii="Times New Roman" w:hAnsi="Times New Roman" w:cs="Times New Roman"/>
+          <w:sz w:val="28"/>
+          <w:szCs w:val="28"/>
+        </w:rPr>
+        <w:t>.</w:t>
+      </w:r>
+      <w:r>
+        <w:rPr>
+          <w:rFonts w:ascii="Times New Roman" w:hAnsi="Times New Roman" w:cs="Times New Roman"/>
+          <w:sz w:val="28"/>
+          <w:szCs w:val="28"/>
+        </w:rPr>
+        <w:t>6</w:t>
+      </w:r>
+      <w:r>
+        <w:rPr>
+          <w:rFonts w:ascii="Times New Roman" w:hAnsi="Times New Roman" w:cs="Times New Roman"/>
+          <w:sz w:val="28"/>
+          <w:szCs w:val="28"/>
+        </w:rPr>
+        <w:t>.7</w:t>
+      </w:r>
+      <w:r>
+        <w:rPr>
+          <w:rFonts w:ascii="Times New Roman" w:hAnsi="Times New Roman" w:cs="Times New Roman"/>
+          <w:sz w:val="28"/>
+          <w:szCs w:val="28"/>
+        </w:rPr>
+        <w:tab/>
+        <w:t>Reduced Working Costs for Drivers</w:t>
+      </w:r>
+      <w:bookmarkEnd w:id="31"/>
+    </w:p>
+    <w:p>
+      <w:pPr>
+        <w:spacing w:line="360" w:lineRule="auto"/>
+        <w:jc w:val="both"/>
+        <w:rPr>
+          <w:rFonts w:ascii="Times New Roman" w:hAnsi="Times New Roman" w:cs="Times New Roman"/>
+          <w:sz w:val="24"/>
+          <w:szCs w:val="24"/>
+        </w:rPr>
+      </w:pPr>
+      <w:r>
+        <w:rPr>
+          <w:rFonts w:ascii="Times New Roman" w:hAnsi="Times New Roman" w:cs="Times New Roman"/>
+          <w:sz w:val="24"/>
+          <w:szCs w:val="24"/>
+        </w:rPr>
+        <w:t>In many large cities truck drivers pay up to almost a thousand dollars a month to their company and the city for various administrative services. A web app will not charge any monthly fee for drivers, this makes it possible for beginners and amateur drivers to earn some cash with the app as a side hustle as long as they pass the minimum requirements for being a truck driver.</w:t>
+      </w:r>
+    </w:p>
+    <w:p>
+      <w:pPr>
+        <w:spacing w:line="360" w:lineRule="auto"/>
+        <w:jc w:val="both"/>
+        <w:rPr>
+          <w:rFonts w:ascii="Times New Roman" w:hAnsi="Times New Roman" w:cs="Times New Roman"/>
+          <w:sz w:val="24"/>
+          <w:szCs w:val="24"/>
+        </w:rPr>
+      </w:pPr>
+    </w:p>
+    <w:p>
+      <w:pPr>
+        <w:pStyle w:val="Heading2"/>
+        <w:spacing w:line="360" w:lineRule="auto"/>
+        <w:jc w:val="both"/>
+        <w:rPr>
+          <w:rFonts w:ascii="Times New Roman" w:hAnsi="Times New Roman" w:cs="Times New Roman"/>
+          <w:sz w:val="36"/>
+          <w:szCs w:val="36"/>
+        </w:rPr>
+      </w:pPr>
+      <w:bookmarkStart w:id="32" w:name="_Toc67248990"/>
+      <w:r>
+        <w:rPr>
+          <w:rFonts w:ascii="Times New Roman" w:hAnsi="Times New Roman" w:cs="Times New Roman"/>
+          <w:sz w:val="32"/>
+          <w:szCs w:val="32"/>
+        </w:rPr>
+        <w:t>2.7</w:t>
+      </w:r>
+      <w:r>
+        <w:rPr>
+          <w:rFonts w:ascii="Times New Roman" w:hAnsi="Times New Roman" w:cs="Times New Roman"/>
+          <w:sz w:val="36"/>
+          <w:szCs w:val="36"/>
+        </w:rPr>
+        <w:tab/>
+        <w:t>Demerits of The Proposed System</w:t>
+      </w:r>
+      <w:bookmarkEnd w:id="32"/>
+    </w:p>
+    <w:p/>
+    <w:p>
+      <w:pPr>
+        <w:pStyle w:val="Heading3"/>
+        <w:spacing w:line="360" w:lineRule="auto"/>
+        <w:jc w:val="both"/>
+        <w:rPr>
+          <w:rFonts w:ascii="Times New Roman" w:hAnsi="Times New Roman" w:cs="Times New Roman"/>
+          <w:sz w:val="28"/>
+          <w:szCs w:val="28"/>
+        </w:rPr>
+      </w:pPr>
+      <w:bookmarkStart w:id="33" w:name="_Toc67248991"/>
+      <w:r>
+        <w:rPr>
+          <w:rFonts w:ascii="Times New Roman" w:hAnsi="Times New Roman" w:cs="Times New Roman"/>
+          <w:sz w:val="28"/>
+          <w:szCs w:val="28"/>
+        </w:rPr>
+        <w:t>2</w:t>
+      </w:r>
+      <w:r>
+        <w:rPr>
+          <w:rFonts w:ascii="Times New Roman" w:hAnsi="Times New Roman" w:cs="Times New Roman"/>
+          <w:sz w:val="28"/>
+          <w:szCs w:val="28"/>
+        </w:rPr>
+        <w:t>.</w:t>
+      </w:r>
+      <w:r>
+        <w:rPr>
+          <w:rFonts w:ascii="Times New Roman" w:hAnsi="Times New Roman" w:cs="Times New Roman"/>
+          <w:sz w:val="28"/>
+          <w:szCs w:val="28"/>
+        </w:rPr>
+        <w:t>7</w:t>
+      </w:r>
+      <w:r>
+        <w:rPr>
+          <w:rFonts w:ascii="Times New Roman" w:hAnsi="Times New Roman" w:cs="Times New Roman"/>
+          <w:sz w:val="28"/>
+          <w:szCs w:val="28"/>
+        </w:rPr>
+        <w:t>.1</w:t>
+      </w:r>
+      <w:r>
+        <w:rPr>
+          <w:rFonts w:ascii="Times New Roman" w:hAnsi="Times New Roman" w:cs="Times New Roman"/>
+          <w:sz w:val="28"/>
+          <w:szCs w:val="28"/>
+        </w:rPr>
+        <w:tab/>
+        <w:t>Surge Pricing</w:t>
+      </w:r>
+      <w:bookmarkEnd w:id="33"/>
+    </w:p>
+    <w:p>
+      <w:pPr>
+        <w:spacing w:line="360" w:lineRule="auto"/>
+        <w:jc w:val="both"/>
+        <w:rPr>
+          <w:rFonts w:ascii="Times New Roman" w:hAnsi="Times New Roman" w:cs="Times New Roman"/>
+          <w:sz w:val="24"/>
+          <w:szCs w:val="24"/>
+        </w:rPr>
+      </w:pPr>
+      <w:r>
+        <w:rPr>
+          <w:rFonts w:ascii="Times New Roman" w:hAnsi="Times New Roman" w:cs="Times New Roman"/>
+          <w:sz w:val="24"/>
+          <w:szCs w:val="24"/>
+        </w:rPr>
+        <w:t>Surge pricing is a pricing method that involves increasing or decreasing prices as per the demand and supply of clients. This causes most annoyance to clients as sudden price fluctuation might make the transportation of goods expensive and un affordable</w:t>
+      </w:r>
+    </w:p>
+    <w:p>
+      <w:pPr>
+        <w:pStyle w:val="Heading3"/>
+        <w:spacing w:line="360" w:lineRule="auto"/>
+        <w:jc w:val="both"/>
+        <w:rPr>
+          <w:rFonts w:ascii="Times New Roman" w:hAnsi="Times New Roman" w:cs="Times New Roman"/>
+          <w:sz w:val="28"/>
+          <w:szCs w:val="28"/>
+        </w:rPr>
+      </w:pPr>
+      <w:bookmarkStart w:id="34" w:name="_Toc67248992"/>
+      <w:r>
+        <w:rPr>
+          <w:rFonts w:ascii="Times New Roman" w:hAnsi="Times New Roman" w:cs="Times New Roman"/>
+          <w:sz w:val="28"/>
+          <w:szCs w:val="28"/>
+        </w:rPr>
+        <w:t>2.7</w:t>
+      </w:r>
+      <w:r>
+        <w:rPr>
+          <w:rFonts w:ascii="Times New Roman" w:hAnsi="Times New Roman" w:cs="Times New Roman"/>
+          <w:sz w:val="28"/>
+          <w:szCs w:val="28"/>
+        </w:rPr>
+        <w:t>.2</w:t>
+      </w:r>
+      <w:r>
+        <w:rPr>
+          <w:rFonts w:ascii="Times New Roman" w:hAnsi="Times New Roman" w:cs="Times New Roman"/>
+          <w:sz w:val="28"/>
+          <w:szCs w:val="28"/>
+        </w:rPr>
+        <w:tab/>
+        <w:t>Adverse Impact on Traditional Truck drivers</w:t>
+      </w:r>
+      <w:bookmarkEnd w:id="34"/>
+    </w:p>
+    <w:p>
+      <w:pPr>
+        <w:spacing w:line="360" w:lineRule="auto"/>
+        <w:jc w:val="both"/>
+        <w:rPr>
+          <w:rFonts w:ascii="Times New Roman" w:hAnsi="Times New Roman" w:cs="Times New Roman"/>
+          <w:sz w:val="24"/>
+          <w:szCs w:val="24"/>
+        </w:rPr>
+      </w:pPr>
+      <w:r>
+        <w:rPr>
+          <w:rFonts w:ascii="Times New Roman" w:hAnsi="Times New Roman" w:cs="Times New Roman"/>
+          <w:sz w:val="24"/>
+          <w:szCs w:val="24"/>
+        </w:rPr>
+        <w:t>The app will offer cheap prices and frequent discounts on transportation of goods, this pulls clients away from the normal traditional system of goods transit, making it harder for truck drivers who still use conventional means to earn a living. With the web app in place, at one point in the future the traditional transit methods will have zero market share in the economy.</w:t>
+      </w:r>
+    </w:p>
+    <w:p>
+      <w:pPr>
+        <w:pStyle w:val="Heading3"/>
+        <w:spacing w:line="360" w:lineRule="auto"/>
+        <w:jc w:val="both"/>
+        <w:rPr>
+          <w:rFonts w:ascii="Times New Roman" w:hAnsi="Times New Roman" w:cs="Times New Roman"/>
+          <w:sz w:val="28"/>
+          <w:szCs w:val="28"/>
+        </w:rPr>
+      </w:pPr>
+      <w:bookmarkStart w:id="35" w:name="_Toc67248993"/>
+      <w:r>
+        <w:rPr>
+          <w:rFonts w:ascii="Times New Roman" w:hAnsi="Times New Roman" w:cs="Times New Roman"/>
+          <w:sz w:val="28"/>
+          <w:szCs w:val="28"/>
+        </w:rPr>
+        <w:t>2</w:t>
+      </w:r>
+      <w:r>
+        <w:rPr>
+          <w:rFonts w:ascii="Times New Roman" w:hAnsi="Times New Roman" w:cs="Times New Roman"/>
+          <w:sz w:val="28"/>
+          <w:szCs w:val="28"/>
+        </w:rPr>
+        <w:t>.</w:t>
+      </w:r>
+      <w:r>
+        <w:rPr>
+          <w:rFonts w:ascii="Times New Roman" w:hAnsi="Times New Roman" w:cs="Times New Roman"/>
+          <w:sz w:val="28"/>
+          <w:szCs w:val="28"/>
+        </w:rPr>
+        <w:t>7</w:t>
+      </w:r>
+      <w:r>
+        <w:rPr>
+          <w:rFonts w:ascii="Times New Roman" w:hAnsi="Times New Roman" w:cs="Times New Roman"/>
+          <w:sz w:val="28"/>
+          <w:szCs w:val="28"/>
+        </w:rPr>
+        <w:t>.3</w:t>
+      </w:r>
+      <w:r>
+        <w:rPr>
+          <w:rFonts w:ascii="Times New Roman" w:hAnsi="Times New Roman" w:cs="Times New Roman"/>
+          <w:sz w:val="28"/>
+          <w:szCs w:val="28"/>
+        </w:rPr>
+        <w:tab/>
+        <w:t>Car wear and tear</w:t>
+      </w:r>
+      <w:bookmarkEnd w:id="35"/>
+    </w:p>
+    <w:p>
+      <w:pPr>
+        <w:spacing w:line="360" w:lineRule="auto"/>
+        <w:jc w:val="both"/>
+        <w:rPr>
+          <w:rFonts w:ascii="Times New Roman" w:hAnsi="Times New Roman" w:cs="Times New Roman"/>
+          <w:sz w:val="24"/>
+          <w:szCs w:val="24"/>
+        </w:rPr>
+      </w:pPr>
+      <w:r>
+        <w:rPr>
+          <w:rFonts w:ascii="Times New Roman" w:hAnsi="Times New Roman" w:cs="Times New Roman"/>
+          <w:sz w:val="24"/>
+          <w:szCs w:val="24"/>
+        </w:rPr>
+        <w:t>Drivers are responsible for all truck expenses which can add up to significant added car depreciation, maintenance and repairs on truck.</w:t>
+      </w:r>
+    </w:p>
+    <w:p>
+      <w:pPr>
+        <w:pStyle w:val="Heading3"/>
+        <w:spacing w:line="360" w:lineRule="auto"/>
+        <w:jc w:val="both"/>
+        <w:rPr>
+          <w:rFonts w:ascii="Times New Roman" w:hAnsi="Times New Roman" w:cs="Times New Roman"/>
+          <w:sz w:val="28"/>
+          <w:szCs w:val="28"/>
+        </w:rPr>
+      </w:pPr>
+      <w:bookmarkStart w:id="36" w:name="_Toc67248994"/>
+      <w:r>
+        <w:rPr>
+          <w:rFonts w:ascii="Times New Roman" w:hAnsi="Times New Roman" w:cs="Times New Roman"/>
+          <w:sz w:val="28"/>
+          <w:szCs w:val="28"/>
+        </w:rPr>
+        <w:t>2</w:t>
+      </w:r>
+      <w:r>
+        <w:rPr>
+          <w:rFonts w:ascii="Times New Roman" w:hAnsi="Times New Roman" w:cs="Times New Roman"/>
+          <w:sz w:val="28"/>
+          <w:szCs w:val="28"/>
+        </w:rPr>
+        <w:t>.</w:t>
+      </w:r>
+      <w:r>
+        <w:rPr>
+          <w:rFonts w:ascii="Times New Roman" w:hAnsi="Times New Roman" w:cs="Times New Roman"/>
+          <w:sz w:val="28"/>
+          <w:szCs w:val="28"/>
+        </w:rPr>
+        <w:t>7</w:t>
+      </w:r>
+      <w:r>
+        <w:rPr>
+          <w:rFonts w:ascii="Times New Roman" w:hAnsi="Times New Roman" w:cs="Times New Roman"/>
+          <w:sz w:val="28"/>
+          <w:szCs w:val="28"/>
+        </w:rPr>
+        <w:t>.4</w:t>
+      </w:r>
+      <w:r>
+        <w:rPr>
+          <w:rFonts w:ascii="Times New Roman" w:hAnsi="Times New Roman" w:cs="Times New Roman"/>
+          <w:sz w:val="28"/>
+          <w:szCs w:val="28"/>
+        </w:rPr>
+        <w:tab/>
+        <w:t>Work rate can be slow when a driver wants it to be busy</w:t>
+      </w:r>
+      <w:bookmarkEnd w:id="36"/>
+    </w:p>
+    <w:p>
+      <w:pPr>
+        <w:spacing w:line="360" w:lineRule="auto"/>
+        <w:jc w:val="both"/>
+        <w:rPr>
+          <w:rFonts w:ascii="Times New Roman" w:hAnsi="Times New Roman" w:cs="Times New Roman"/>
+          <w:sz w:val="24"/>
+          <w:szCs w:val="24"/>
+        </w:rPr>
+      </w:pPr>
+      <w:r>
+        <w:rPr>
+          <w:rFonts w:ascii="Times New Roman" w:hAnsi="Times New Roman" w:cs="Times New Roman"/>
+          <w:sz w:val="24"/>
+          <w:szCs w:val="24"/>
+        </w:rPr>
+        <w:t>There are times when there are too many drivers available compared to clients who need them and as such job requests are low for drivers. It can be frustration to want to work and be on call but not be getting any work.</w:t>
+      </w:r>
+    </w:p>
+    <w:p>
+      <w:pPr>
+        <w:pStyle w:val="Heading2"/>
+        <w:spacing w:line="360" w:lineRule="auto"/>
+        <w:jc w:val="both"/>
+        <w:rPr>
+          <w:rFonts w:ascii="Times New Roman" w:hAnsi="Times New Roman" w:cs="Times New Roman"/>
+          <w:sz w:val="36"/>
+          <w:szCs w:val="36"/>
+        </w:rPr>
+      </w:pPr>
+      <w:bookmarkStart w:id="37" w:name="_Toc67248995"/>
+      <w:r>
+        <w:rPr>
+          <w:rFonts w:ascii="Times New Roman" w:hAnsi="Times New Roman" w:cs="Times New Roman"/>
+          <w:sz w:val="36"/>
+          <w:szCs w:val="36"/>
+        </w:rPr>
+        <w:lastRenderedPageBreak/>
+        <w:t>2.</w:t>
+      </w:r>
+      <w:r>
+        <w:rPr>
+          <w:rFonts w:ascii="Times New Roman" w:hAnsi="Times New Roman" w:cs="Times New Roman"/>
+          <w:sz w:val="36"/>
+          <w:szCs w:val="36"/>
+        </w:rPr>
+        <w:t>8</w:t>
+      </w:r>
+      <w:r>
+        <w:rPr>
+          <w:rFonts w:ascii="Times New Roman" w:hAnsi="Times New Roman" w:cs="Times New Roman"/>
+          <w:sz w:val="36"/>
+          <w:szCs w:val="36"/>
+        </w:rPr>
+        <w:tab/>
+      </w:r>
+      <w:r>
+        <w:rPr>
+          <w:rFonts w:ascii="Times New Roman" w:hAnsi="Times New Roman" w:cs="Times New Roman"/>
+          <w:sz w:val="36"/>
+          <w:szCs w:val="36"/>
+        </w:rPr>
         <w:t>Conclusion</w:t>
       </w:r>
-      <w:bookmarkEnd w:id="24"/>
+      <w:bookmarkEnd w:id="37"/>
     </w:p>
     <w:p>
       <w:pPr>
@@ -13269,7 +14282,6 @@
           <w:sz w:val="24"/>
           <w:szCs w:val="24"/>
         </w:rPr>
-        <w:lastRenderedPageBreak/>
         <w:t xml:space="preserve">XpressKenya </w:t>
       </w:r>
       <w:r>
@@ -13461,7 +14473,7 @@
           <w:szCs w:val="40"/>
         </w:rPr>
       </w:pPr>
-      <w:bookmarkStart w:id="25" w:name="_Toc64962294"/>
+      <w:bookmarkStart w:id="38" w:name="_Toc67248996"/>
       <w:r>
         <w:rPr>
           <w:rFonts w:ascii="Times New Roman" w:hAnsi="Times New Roman" w:cs="Times New Roman"/>
@@ -13495,7 +14507,7 @@
         </w:rPr>
         <w:t>METHODOLOGY</w:t>
       </w:r>
-      <w:bookmarkEnd w:id="25"/>
+      <w:bookmarkEnd w:id="38"/>
     </w:p>
     <w:p>
       <w:pPr>
@@ -13516,7 +14528,7 @@
           <w:szCs w:val="36"/>
         </w:rPr>
       </w:pPr>
-      <w:bookmarkStart w:id="26" w:name="_Toc64962295"/>
+      <w:bookmarkStart w:id="39" w:name="_Toc67248997"/>
       <w:r>
         <w:rPr>
           <w:rFonts w:ascii="Times New Roman" w:hAnsi="Times New Roman" w:cs="Times New Roman"/>
@@ -13541,7 +14553,7 @@
         </w:rPr>
         <w:t>Introduction</w:t>
       </w:r>
-      <w:bookmarkEnd w:id="26"/>
+      <w:bookmarkEnd w:id="39"/>
     </w:p>
     <w:p>
       <w:pPr>
@@ -13877,7 +14889,7 @@
           <w:szCs w:val="36"/>
         </w:rPr>
       </w:pPr>
-      <w:bookmarkStart w:id="27" w:name="_Toc64962296"/>
+      <w:bookmarkStart w:id="40" w:name="_Toc67248998"/>
       <w:r>
         <w:rPr>
           <w:rFonts w:ascii="Times New Roman" w:hAnsi="Times New Roman" w:cs="Times New Roman"/>
@@ -13911,7 +14923,7 @@
         </w:rPr>
         <w:t>Reasons for agile software development methodology</w:t>
       </w:r>
-      <w:bookmarkEnd w:id="27"/>
+      <w:bookmarkEnd w:id="40"/>
     </w:p>
     <w:p>
       <w:pPr>
@@ -14118,7 +15130,7 @@
           <w:szCs w:val="36"/>
         </w:rPr>
       </w:pPr>
-      <w:bookmarkStart w:id="28" w:name="_Toc64962297"/>
+      <w:bookmarkStart w:id="41" w:name="_Toc67248999"/>
       <w:r>
         <w:rPr>
           <w:rFonts w:ascii="Times New Roman" w:hAnsi="Times New Roman" w:cs="Times New Roman"/>
@@ -14159,7 +15171,7 @@
         </w:rPr>
         <w:t>Development Cycle</w:t>
       </w:r>
-      <w:bookmarkEnd w:id="28"/>
+      <w:bookmarkEnd w:id="41"/>
     </w:p>
     <w:p>
       <w:pPr>
@@ -14181,7 +15193,7 @@
           <w:szCs w:val="32"/>
         </w:rPr>
       </w:pPr>
-      <w:bookmarkStart w:id="29" w:name="_Toc64962298"/>
+      <w:bookmarkStart w:id="42" w:name="_Toc67249000"/>
       <w:r>
         <w:rPr>
           <w:rFonts w:ascii="Times New Roman" w:hAnsi="Times New Roman" w:cs="Times New Roman"/>
@@ -14223,7 +15235,7 @@
         <w:tab/>
         <w:t>Over view</w:t>
       </w:r>
-      <w:bookmarkEnd w:id="29"/>
+      <w:bookmarkEnd w:id="42"/>
     </w:p>
     <w:p>
       <w:pPr>
@@ -14412,7 +15424,7 @@
           <w:szCs w:val="32"/>
         </w:rPr>
       </w:pPr>
-      <w:bookmarkStart w:id="30" w:name="_Toc64962299"/>
+      <w:bookmarkStart w:id="43" w:name="_Toc67249001"/>
       <w:r>
         <w:rPr>
           <w:rFonts w:ascii="Times New Roman" w:hAnsi="Times New Roman" w:cs="Times New Roman"/>
@@ -14469,7 +15481,7 @@
         </w:rPr>
         <w:t xml:space="preserve"> phase</w:t>
       </w:r>
-      <w:bookmarkEnd w:id="30"/>
+      <w:bookmarkEnd w:id="43"/>
     </w:p>
     <w:p>
       <w:pPr>
@@ -14888,7 +15900,7 @@
           <w:szCs w:val="32"/>
         </w:rPr>
       </w:pPr>
-      <w:bookmarkStart w:id="31" w:name="_Toc64962300"/>
+      <w:bookmarkStart w:id="44" w:name="_Toc67249002"/>
       <w:r>
         <w:rPr>
           <w:rFonts w:ascii="Times New Roman" w:hAnsi="Times New Roman" w:cs="Times New Roman"/>
@@ -14937,7 +15949,7 @@
         </w:rPr>
         <w:t>Definition of requirements</w:t>
       </w:r>
-      <w:bookmarkEnd w:id="31"/>
+      <w:bookmarkEnd w:id="44"/>
     </w:p>
     <w:p>
       <w:pPr>
@@ -15228,7 +16240,7 @@
           <w:szCs w:val="32"/>
         </w:rPr>
       </w:pPr>
-      <w:bookmarkStart w:id="32" w:name="_Toc64962301"/>
+      <w:bookmarkStart w:id="45" w:name="_Toc67249003"/>
       <w:r>
         <w:rPr>
           <w:rFonts w:ascii="Times New Roman" w:hAnsi="Times New Roman" w:cs="Times New Roman"/>
@@ -15278,7 +16290,7 @@
         </w:rPr>
         <w:t>Designing and Prototyping</w:t>
       </w:r>
-      <w:bookmarkEnd w:id="32"/>
+      <w:bookmarkEnd w:id="45"/>
     </w:p>
     <w:p>
       <w:pPr>
@@ -15918,7 +16930,7 @@
           <w:szCs w:val="32"/>
         </w:rPr>
       </w:pPr>
-      <w:bookmarkStart w:id="33" w:name="_Toc64962302"/>
+      <w:bookmarkStart w:id="46" w:name="_Toc67249004"/>
       <w:r>
         <w:rPr>
           <w:rFonts w:ascii="Times New Roman" w:hAnsi="Times New Roman" w:cs="Times New Roman"/>
@@ -15967,7 +16979,7 @@
         </w:rPr>
         <w:t>Software Development</w:t>
       </w:r>
-      <w:bookmarkEnd w:id="33"/>
+      <w:bookmarkEnd w:id="46"/>
     </w:p>
     <w:p>
       <w:pPr>
@@ -16157,7 +17169,7 @@
           <w:szCs w:val="32"/>
         </w:rPr>
       </w:pPr>
-      <w:bookmarkStart w:id="34" w:name="_Toc64962303"/>
+      <w:bookmarkStart w:id="47" w:name="_Toc67249005"/>
       <w:r>
         <w:rPr>
           <w:rFonts w:ascii="Times New Roman" w:hAnsi="Times New Roman" w:cs="Times New Roman"/>
@@ -16214,7 +17226,7 @@
         </w:rPr>
         <w:t>Testing</w:t>
       </w:r>
-      <w:bookmarkEnd w:id="34"/>
+      <w:bookmarkEnd w:id="47"/>
     </w:p>
     <w:p>
       <w:pPr>
@@ -16497,7 +17509,7 @@
           <w:szCs w:val="32"/>
         </w:rPr>
       </w:pPr>
-      <w:bookmarkStart w:id="35" w:name="_Toc64962304"/>
+      <w:bookmarkStart w:id="48" w:name="_Toc67249006"/>
       <w:r>
         <w:rPr>
           <w:rFonts w:ascii="Times New Roman" w:hAnsi="Times New Roman" w:cs="Times New Roman"/>
@@ -16530,7 +17542,7 @@
         </w:rPr>
         <w:t>Deployment</w:t>
       </w:r>
-      <w:bookmarkEnd w:id="35"/>
+      <w:bookmarkEnd w:id="48"/>
     </w:p>
     <w:p>
       <w:pPr>
@@ -16613,7 +17625,7 @@
           <w:szCs w:val="32"/>
         </w:rPr>
       </w:pPr>
-      <w:bookmarkStart w:id="36" w:name="_Toc64962305"/>
+      <w:bookmarkStart w:id="49" w:name="_Toc67249007"/>
       <w:r>
         <w:rPr>
           <w:rFonts w:ascii="Times New Roman" w:hAnsi="Times New Roman" w:cs="Times New Roman"/>
@@ -16646,7 +17658,7 @@
         </w:rPr>
         <w:t>Operations and Maintenance</w:t>
       </w:r>
-      <w:bookmarkEnd w:id="36"/>
+      <w:bookmarkEnd w:id="49"/>
     </w:p>
     <w:p>
       <w:pPr>
@@ -16918,7 +17930,7 @@
           <w:szCs w:val="40"/>
         </w:rPr>
       </w:pPr>
-      <w:bookmarkStart w:id="37" w:name="_Toc64962306"/>
+      <w:bookmarkStart w:id="50" w:name="_Toc67249008"/>
       <w:r>
         <w:rPr>
           <w:rFonts w:ascii="Times New Roman" w:hAnsi="Times New Roman" w:cs="Times New Roman"/>
@@ -16944,7 +17956,7 @@
         </w:rPr>
         <w:t>:  SYSTEM ANALYSIS AND REQUIREMENTS MODELING</w:t>
       </w:r>
-      <w:bookmarkEnd w:id="37"/>
+      <w:bookmarkEnd w:id="50"/>
     </w:p>
     <w:p>
       <w:pPr>
@@ -16957,7 +17969,7 @@
           <w:szCs w:val="32"/>
         </w:rPr>
       </w:pPr>
-      <w:bookmarkStart w:id="38" w:name="_Toc64962307"/>
+      <w:bookmarkStart w:id="51" w:name="_Toc67249009"/>
       <w:r>
         <w:rPr>
           <w:rFonts w:ascii="Times New Roman" w:hAnsi="Times New Roman" w:cs="Times New Roman"/>
@@ -16975,7 +17987,7 @@
         <w:tab/>
         <w:t>Analysis Method</w:t>
       </w:r>
-      <w:bookmarkEnd w:id="38"/>
+      <w:bookmarkEnd w:id="51"/>
     </w:p>
     <w:p>
       <w:pPr>
@@ -17042,7 +18054,7 @@
           <w:szCs w:val="32"/>
         </w:rPr>
       </w:pPr>
-      <w:bookmarkStart w:id="39" w:name="_Toc64962308"/>
+      <w:bookmarkStart w:id="52" w:name="_Toc67249010"/>
       <w:r>
         <w:rPr>
           <w:rFonts w:ascii="Times New Roman" w:hAnsi="Times New Roman" w:cs="Times New Roman"/>
@@ -17092,7 +18104,7 @@
         </w:rPr>
         <w:t xml:space="preserve"> system</w:t>
       </w:r>
-      <w:bookmarkEnd w:id="39"/>
+      <w:bookmarkEnd w:id="52"/>
     </w:p>
     <w:p>
       <w:pPr>
@@ -17371,7 +18383,7 @@
           <w:szCs w:val="32"/>
         </w:rPr>
       </w:pPr>
-      <w:bookmarkStart w:id="40" w:name="_Toc64962309"/>
+      <w:bookmarkStart w:id="53" w:name="_Toc67249011"/>
       <w:r>
         <w:rPr>
           <w:rFonts w:ascii="Times New Roman" w:hAnsi="Times New Roman" w:cs="Times New Roman"/>
@@ -17405,7 +18417,7 @@
         </w:rPr>
         <w:t>The Proposed System</w:t>
       </w:r>
-      <w:bookmarkEnd w:id="40"/>
+      <w:bookmarkEnd w:id="53"/>
     </w:p>
     <w:p>
       <w:pPr>
@@ -18113,6 +19125,7 @@
     </w:p>
     <w:p>
       <w:pPr>
+        <w:pStyle w:val="Heading2"/>
         <w:spacing w:line="360" w:lineRule="auto"/>
         <w:jc w:val="both"/>
         <w:rPr>
@@ -18121,1164 +19134,23 @@
           <w:szCs w:val="36"/>
         </w:rPr>
       </w:pPr>
-    </w:p>
-    <w:p>
-      <w:pPr>
-        <w:pStyle w:val="Heading2"/>
-        <w:spacing w:line="360" w:lineRule="auto"/>
-        <w:jc w:val="both"/>
+      <w:bookmarkStart w:id="54" w:name="_Toc67249012"/>
+      <w:r>
         <w:rPr>
           <w:rFonts w:ascii="Times New Roman" w:hAnsi="Times New Roman" w:cs="Times New Roman"/>
           <w:sz w:val="36"/>
           <w:szCs w:val="36"/>
         </w:rPr>
-      </w:pPr>
-      <w:bookmarkStart w:id="41" w:name="_Toc64962310"/>
+        <w:lastRenderedPageBreak/>
+        <w:t>4.</w:t>
+      </w:r>
       <w:r>
         <w:rPr>
           <w:rFonts w:ascii="Times New Roman" w:hAnsi="Times New Roman" w:cs="Times New Roman"/>
           <w:sz w:val="36"/>
           <w:szCs w:val="36"/>
         </w:rPr>
-        <w:t xml:space="preserve">4. </w:t>
-      </w:r>
-      <w:r>
-        <w:rPr>
-          <w:rFonts w:ascii="Times New Roman" w:hAnsi="Times New Roman" w:cs="Times New Roman"/>
-          <w:sz w:val="36"/>
-          <w:szCs w:val="36"/>
-        </w:rPr>
-        <w:t>4</w:t>
-      </w:r>
-      <w:r>
-        <w:rPr>
-          <w:rFonts w:ascii="Times New Roman" w:hAnsi="Times New Roman" w:cs="Times New Roman"/>
-          <w:sz w:val="36"/>
-          <w:szCs w:val="36"/>
-        </w:rPr>
-        <w:tab/>
-      </w:r>
-      <w:r>
-        <w:rPr>
-          <w:rFonts w:ascii="Times New Roman" w:hAnsi="Times New Roman" w:cs="Times New Roman"/>
-          <w:sz w:val="36"/>
-          <w:szCs w:val="36"/>
-        </w:rPr>
-        <w:t>Merits of The Proposed System</w:t>
-      </w:r>
-      <w:bookmarkEnd w:id="41"/>
-    </w:p>
-    <w:p>
-      <w:pPr>
-        <w:pStyle w:val="Heading3"/>
-        <w:spacing w:line="360" w:lineRule="auto"/>
-        <w:jc w:val="both"/>
-        <w:rPr>
-          <w:rFonts w:ascii="Times New Roman" w:hAnsi="Times New Roman" w:cs="Times New Roman"/>
-          <w:sz w:val="28"/>
-          <w:szCs w:val="28"/>
-        </w:rPr>
-      </w:pPr>
-      <w:bookmarkStart w:id="42" w:name="_Toc64962311"/>
-      <w:r>
-        <w:rPr>
-          <w:rFonts w:ascii="Times New Roman" w:hAnsi="Times New Roman" w:cs="Times New Roman"/>
-          <w:sz w:val="28"/>
-          <w:szCs w:val="28"/>
-        </w:rPr>
-        <w:t>4.</w:t>
-      </w:r>
-      <w:r>
-        <w:rPr>
-          <w:rFonts w:ascii="Times New Roman" w:hAnsi="Times New Roman" w:cs="Times New Roman"/>
-          <w:sz w:val="28"/>
-          <w:szCs w:val="28"/>
-        </w:rPr>
-        <w:t>4</w:t>
-      </w:r>
-      <w:r>
-        <w:rPr>
-          <w:rFonts w:ascii="Times New Roman" w:hAnsi="Times New Roman" w:cs="Times New Roman"/>
-          <w:sz w:val="28"/>
-          <w:szCs w:val="28"/>
-        </w:rPr>
-        <w:t>.1</w:t>
-      </w:r>
-      <w:r>
-        <w:rPr>
-          <w:rFonts w:ascii="Times New Roman" w:hAnsi="Times New Roman" w:cs="Times New Roman"/>
-          <w:sz w:val="28"/>
-          <w:szCs w:val="28"/>
-        </w:rPr>
-        <w:tab/>
-        <w:t>Availability</w:t>
-      </w:r>
-      <w:bookmarkEnd w:id="42"/>
-    </w:p>
-    <w:p>
-      <w:pPr>
-        <w:spacing w:line="360" w:lineRule="auto"/>
-        <w:jc w:val="both"/>
-        <w:rPr>
-          <w:rFonts w:ascii="Times New Roman" w:hAnsi="Times New Roman" w:cs="Times New Roman"/>
-          <w:sz w:val="24"/>
-          <w:szCs w:val="24"/>
-        </w:rPr>
-      </w:pPr>
-      <w:r>
-        <w:rPr>
-          <w:rFonts w:ascii="Times New Roman" w:hAnsi="Times New Roman" w:cs="Times New Roman"/>
-          <w:sz w:val="24"/>
-          <w:szCs w:val="24"/>
-        </w:rPr>
-        <w:t xml:space="preserve">With an online system getting freight transport services will be available to anyone and at any time. You will not have to call a truck company and reserve a truck in advance for it to be available. Just by a simple tap on a smart phone one can </w:t>
-      </w:r>
-      <w:r>
-        <w:rPr>
-          <w:rFonts w:ascii="Times New Roman" w:hAnsi="Times New Roman" w:cs="Times New Roman"/>
-          <w:sz w:val="24"/>
-          <w:szCs w:val="24"/>
-        </w:rPr>
-        <w:t>book a</w:t>
-      </w:r>
-      <w:r>
-        <w:rPr>
-          <w:rFonts w:ascii="Times New Roman" w:hAnsi="Times New Roman" w:cs="Times New Roman"/>
-          <w:sz w:val="24"/>
-          <w:szCs w:val="24"/>
-        </w:rPr>
-        <w:t xml:space="preserve"> truck from any location within minutes.</w:t>
-      </w:r>
-    </w:p>
-    <w:p>
-      <w:pPr>
-        <w:pStyle w:val="Heading3"/>
-        <w:spacing w:line="360" w:lineRule="auto"/>
-        <w:jc w:val="both"/>
-        <w:rPr>
-          <w:rFonts w:ascii="Times New Roman" w:hAnsi="Times New Roman" w:cs="Times New Roman"/>
-          <w:sz w:val="28"/>
-          <w:szCs w:val="28"/>
-        </w:rPr>
-      </w:pPr>
-      <w:bookmarkStart w:id="43" w:name="_Toc64962312"/>
-      <w:r>
-        <w:rPr>
-          <w:rFonts w:ascii="Times New Roman" w:hAnsi="Times New Roman" w:cs="Times New Roman"/>
-          <w:sz w:val="28"/>
-          <w:szCs w:val="28"/>
-        </w:rPr>
-        <w:t>4.</w:t>
-      </w:r>
-      <w:r>
-        <w:rPr>
-          <w:rFonts w:ascii="Times New Roman" w:hAnsi="Times New Roman" w:cs="Times New Roman"/>
-          <w:sz w:val="28"/>
-          <w:szCs w:val="28"/>
-        </w:rPr>
-        <w:t>4</w:t>
-      </w:r>
-      <w:r>
-        <w:rPr>
-          <w:rFonts w:ascii="Times New Roman" w:hAnsi="Times New Roman" w:cs="Times New Roman"/>
-          <w:sz w:val="28"/>
-          <w:szCs w:val="28"/>
-        </w:rPr>
-        <w:t>.2</w:t>
-      </w:r>
-      <w:r>
-        <w:rPr>
-          <w:rFonts w:ascii="Times New Roman" w:hAnsi="Times New Roman" w:cs="Times New Roman"/>
-          <w:sz w:val="28"/>
-          <w:szCs w:val="28"/>
-        </w:rPr>
-        <w:tab/>
-        <w:t>Cashless</w:t>
-      </w:r>
-      <w:bookmarkEnd w:id="43"/>
-    </w:p>
-    <w:p>
-      <w:pPr>
-        <w:spacing w:line="360" w:lineRule="auto"/>
-        <w:jc w:val="both"/>
-        <w:rPr>
-          <w:rFonts w:ascii="Times New Roman" w:hAnsi="Times New Roman" w:cs="Times New Roman"/>
-          <w:sz w:val="24"/>
-          <w:szCs w:val="24"/>
-        </w:rPr>
-      </w:pPr>
-      <w:r>
-        <w:rPr>
-          <w:rFonts w:ascii="Times New Roman" w:hAnsi="Times New Roman" w:cs="Times New Roman"/>
-          <w:sz w:val="24"/>
-          <w:szCs w:val="24"/>
-        </w:rPr>
-        <w:t>The web application comes with a feature that links an individual’s account to their credit card and other supported electronic payment plans. Upon a satisfactory delivery of goods, no cash needs to change hands as the client can make a payment online and receive a receipt of their transaction via email.</w:t>
-      </w:r>
-    </w:p>
-    <w:p>
-      <w:pPr>
-        <w:pStyle w:val="Heading3"/>
-        <w:spacing w:line="360" w:lineRule="auto"/>
-        <w:jc w:val="both"/>
-        <w:rPr>
-          <w:rFonts w:ascii="Times New Roman" w:hAnsi="Times New Roman" w:cs="Times New Roman"/>
-          <w:sz w:val="28"/>
-          <w:szCs w:val="28"/>
-        </w:rPr>
-      </w:pPr>
-      <w:bookmarkStart w:id="44" w:name="_Toc64962313"/>
-      <w:r>
-        <w:rPr>
-          <w:rFonts w:ascii="Times New Roman" w:hAnsi="Times New Roman" w:cs="Times New Roman"/>
-          <w:sz w:val="28"/>
-          <w:szCs w:val="28"/>
-        </w:rPr>
-        <w:t>4.</w:t>
-      </w:r>
-      <w:r>
-        <w:rPr>
-          <w:rFonts w:ascii="Times New Roman" w:hAnsi="Times New Roman" w:cs="Times New Roman"/>
-          <w:sz w:val="28"/>
-          <w:szCs w:val="28"/>
-        </w:rPr>
-        <w:t>4</w:t>
-      </w:r>
-      <w:r>
-        <w:rPr>
-          <w:rFonts w:ascii="Times New Roman" w:hAnsi="Times New Roman" w:cs="Times New Roman"/>
-          <w:sz w:val="28"/>
-          <w:szCs w:val="28"/>
-        </w:rPr>
-        <w:t>.3</w:t>
-      </w:r>
-      <w:r>
-        <w:rPr>
-          <w:rFonts w:ascii="Times New Roman" w:hAnsi="Times New Roman" w:cs="Times New Roman"/>
-          <w:sz w:val="28"/>
-          <w:szCs w:val="28"/>
-        </w:rPr>
-        <w:tab/>
-        <w:t>Professional Service</w:t>
-      </w:r>
-      <w:bookmarkEnd w:id="44"/>
-    </w:p>
-    <w:p>
-      <w:pPr>
-        <w:spacing w:line="360" w:lineRule="auto"/>
-        <w:jc w:val="both"/>
-        <w:rPr>
-          <w:rFonts w:ascii="Times New Roman" w:hAnsi="Times New Roman" w:cs="Times New Roman"/>
-          <w:sz w:val="24"/>
-          <w:szCs w:val="24"/>
-        </w:rPr>
-      </w:pPr>
-      <w:r>
-        <w:rPr>
-          <w:rFonts w:ascii="Times New Roman" w:hAnsi="Times New Roman" w:cs="Times New Roman"/>
-          <w:sz w:val="24"/>
-          <w:szCs w:val="24"/>
-        </w:rPr>
-        <w:t>The truck industry will be well regulated and maintained by the application engineers who will make sure that clients are able to track a driver’s route to ensure the safety of their goods, furthermore the app will only authenticate p</w:t>
-      </w:r>
-      <w:r>
-        <w:rPr>
-          <w:rFonts w:ascii="Times New Roman" w:hAnsi="Times New Roman" w:cs="Times New Roman"/>
-          <w:color w:val="111111"/>
-          <w:sz w:val="24"/>
-          <w:szCs w:val="24"/>
-          <w:shd w:val="clear" w:color="auto" w:fill="FFFFFF"/>
-        </w:rPr>
-        <w:t xml:space="preserve">rofessional drivers who have proper commercial insurance coverage and meet minimum requirements stipulated </w:t>
-      </w:r>
-      <w:r>
-        <w:rPr>
-          <w:rFonts w:ascii="Times New Roman" w:hAnsi="Times New Roman" w:cs="Times New Roman"/>
-          <w:color w:val="111111"/>
-          <w:sz w:val="24"/>
-          <w:szCs w:val="24"/>
-          <w:shd w:val="clear" w:color="auto" w:fill="FFFFFF"/>
-        </w:rPr>
-        <w:t xml:space="preserve">for truck driving </w:t>
-      </w:r>
-      <w:r>
-        <w:rPr>
-          <w:rFonts w:ascii="Times New Roman" w:hAnsi="Times New Roman" w:cs="Times New Roman"/>
-          <w:color w:val="111111"/>
-          <w:sz w:val="24"/>
-          <w:szCs w:val="24"/>
-          <w:shd w:val="clear" w:color="auto" w:fill="FFFFFF"/>
-        </w:rPr>
-        <w:t>by the National Transport and Safety Authority</w:t>
-      </w:r>
-      <w:r>
-        <w:rPr>
-          <w:rFonts w:ascii="Times New Roman" w:hAnsi="Times New Roman" w:cs="Times New Roman"/>
-          <w:color w:val="111111"/>
-          <w:sz w:val="24"/>
-          <w:szCs w:val="24"/>
-          <w:shd w:val="clear" w:color="auto" w:fill="FFFFFF"/>
-        </w:rPr>
-        <w:t>.</w:t>
-      </w:r>
-    </w:p>
-    <w:p>
-      <w:pPr>
-        <w:spacing w:line="360" w:lineRule="auto"/>
-        <w:jc w:val="both"/>
-        <w:rPr>
-          <w:rFonts w:ascii="Times New Roman" w:hAnsi="Times New Roman" w:cs="Times New Roman"/>
-          <w:sz w:val="24"/>
-          <w:szCs w:val="24"/>
-        </w:rPr>
-      </w:pPr>
-      <w:r>
-        <w:rPr>
-          <w:rFonts w:ascii="Times New Roman" w:hAnsi="Times New Roman" w:cs="Times New Roman"/>
-          <w:sz w:val="24"/>
-          <w:szCs w:val="24"/>
-        </w:rPr>
-        <w:t xml:space="preserve">After every service of goods transportation from one point to another, the </w:t>
-      </w:r>
-      <w:r>
-        <w:rPr>
-          <w:rFonts w:ascii="Times New Roman" w:hAnsi="Times New Roman" w:cs="Times New Roman"/>
-          <w:sz w:val="24"/>
-          <w:szCs w:val="24"/>
-        </w:rPr>
-        <w:t>clients</w:t>
-      </w:r>
-      <w:r>
-        <w:rPr>
-          <w:rFonts w:ascii="Times New Roman" w:hAnsi="Times New Roman" w:cs="Times New Roman"/>
-          <w:sz w:val="24"/>
-          <w:szCs w:val="24"/>
-        </w:rPr>
-        <w:t xml:space="preserve"> are able to rate the driver’s performance. A consistently low rating performance will force a driver out of the truck business and hence paving way for an authentic platform where the drivers do their best to give their clients a taste of an ultimate freight transport experience</w:t>
-      </w:r>
-      <w:r>
-        <w:rPr>
-          <w:rFonts w:ascii="Times New Roman" w:hAnsi="Times New Roman" w:cs="Times New Roman"/>
-          <w:sz w:val="24"/>
-          <w:szCs w:val="24"/>
-        </w:rPr>
-        <w:t>.</w:t>
-      </w:r>
-    </w:p>
-    <w:p>
-      <w:pPr>
-        <w:pStyle w:val="Heading3"/>
-        <w:spacing w:line="360" w:lineRule="auto"/>
-        <w:jc w:val="both"/>
-        <w:rPr>
-          <w:rFonts w:ascii="Times New Roman" w:hAnsi="Times New Roman" w:cs="Times New Roman"/>
-          <w:sz w:val="28"/>
-          <w:szCs w:val="28"/>
-        </w:rPr>
-      </w:pPr>
-      <w:bookmarkStart w:id="45" w:name="_Toc64962314"/>
-      <w:r>
-        <w:rPr>
-          <w:rFonts w:ascii="Times New Roman" w:hAnsi="Times New Roman" w:cs="Times New Roman"/>
-          <w:sz w:val="28"/>
-          <w:szCs w:val="28"/>
-        </w:rPr>
-        <w:t>4.</w:t>
-      </w:r>
-      <w:r>
-        <w:rPr>
-          <w:rFonts w:ascii="Times New Roman" w:hAnsi="Times New Roman" w:cs="Times New Roman"/>
-          <w:sz w:val="28"/>
-          <w:szCs w:val="28"/>
-        </w:rPr>
-        <w:t>4</w:t>
-      </w:r>
-      <w:r>
-        <w:rPr>
-          <w:rFonts w:ascii="Times New Roman" w:hAnsi="Times New Roman" w:cs="Times New Roman"/>
-          <w:sz w:val="28"/>
-          <w:szCs w:val="28"/>
-        </w:rPr>
-        <w:t>.4</w:t>
-      </w:r>
-      <w:r>
-        <w:rPr>
-          <w:rFonts w:ascii="Times New Roman" w:hAnsi="Times New Roman" w:cs="Times New Roman"/>
-          <w:sz w:val="28"/>
-          <w:szCs w:val="28"/>
-        </w:rPr>
-        <w:tab/>
-        <w:t>Safe and Flexible for Drivers</w:t>
-      </w:r>
-      <w:bookmarkEnd w:id="45"/>
-    </w:p>
-    <w:p>
-      <w:pPr>
-        <w:spacing w:line="360" w:lineRule="auto"/>
-        <w:jc w:val="both"/>
-        <w:rPr>
-          <w:rFonts w:ascii="Times New Roman" w:hAnsi="Times New Roman" w:cs="Times New Roman"/>
-          <w:sz w:val="24"/>
-          <w:szCs w:val="24"/>
-        </w:rPr>
-      </w:pPr>
-      <w:r>
-        <w:rPr>
-          <w:rFonts w:ascii="Times New Roman" w:hAnsi="Times New Roman" w:cs="Times New Roman"/>
-          <w:sz w:val="24"/>
-          <w:szCs w:val="24"/>
-        </w:rPr>
-        <w:t>Safety being the most important aspect of a journey, its will be an added advantage for drivers using the application</w:t>
-      </w:r>
-    </w:p>
-    <w:p>
-      <w:pPr>
-        <w:spacing w:line="360" w:lineRule="auto"/>
-        <w:jc w:val="both"/>
-        <w:rPr>
-          <w:rFonts w:ascii="Times New Roman" w:hAnsi="Times New Roman" w:cs="Times New Roman"/>
-          <w:sz w:val="24"/>
-          <w:szCs w:val="24"/>
-        </w:rPr>
-      </w:pPr>
-      <w:r>
-        <w:rPr>
-          <w:rFonts w:ascii="Times New Roman" w:hAnsi="Times New Roman" w:cs="Times New Roman"/>
-          <w:sz w:val="24"/>
-          <w:szCs w:val="24"/>
-        </w:rPr>
-        <w:t>Firstly, Transactions are cashless which eliminates a driver from facing unpaid fares.</w:t>
-      </w:r>
-    </w:p>
-    <w:p>
-      <w:pPr>
-        <w:spacing w:line="360" w:lineRule="auto"/>
-        <w:jc w:val="both"/>
-        <w:rPr>
-          <w:rFonts w:ascii="Times New Roman" w:hAnsi="Times New Roman" w:cs="Times New Roman"/>
-          <w:sz w:val="24"/>
-          <w:szCs w:val="24"/>
-        </w:rPr>
-      </w:pPr>
-      <w:r>
-        <w:rPr>
-          <w:rFonts w:ascii="Times New Roman" w:hAnsi="Times New Roman" w:cs="Times New Roman"/>
-          <w:sz w:val="24"/>
-          <w:szCs w:val="24"/>
-        </w:rPr>
-        <w:t>Also, the app provides feature where drivers are able to rate their clients. Rude, aggressive, and disruptive clients are exterminated and their accounts deactivated.</w:t>
-      </w:r>
-    </w:p>
-    <w:p>
-      <w:pPr>
-        <w:spacing w:line="360" w:lineRule="auto"/>
-        <w:jc w:val="both"/>
-        <w:rPr>
-          <w:rFonts w:ascii="Times New Roman" w:hAnsi="Times New Roman" w:cs="Times New Roman"/>
-          <w:sz w:val="24"/>
-          <w:szCs w:val="24"/>
-        </w:rPr>
-      </w:pPr>
-      <w:r>
-        <w:rPr>
-          <w:rFonts w:ascii="Times New Roman" w:hAnsi="Times New Roman" w:cs="Times New Roman"/>
-          <w:sz w:val="24"/>
-          <w:szCs w:val="24"/>
-        </w:rPr>
-        <w:t xml:space="preserve">The application offers freedom and flexibility for drivers as instead of the traditional way where they had to work for 12-hour long shifts, they can </w:t>
-      </w:r>
-      <w:r>
-        <w:rPr>
-          <w:rFonts w:ascii="Times New Roman" w:hAnsi="Times New Roman" w:cs="Times New Roman"/>
-          <w:sz w:val="24"/>
-          <w:szCs w:val="24"/>
-        </w:rPr>
-        <w:t>check</w:t>
-      </w:r>
-      <w:r>
-        <w:rPr>
-          <w:rFonts w:ascii="Times New Roman" w:hAnsi="Times New Roman" w:cs="Times New Roman"/>
-          <w:sz w:val="24"/>
-          <w:szCs w:val="24"/>
-        </w:rPr>
-        <w:t xml:space="preserve"> in and out of the app anytime and choose their own working hours.</w:t>
-      </w:r>
-    </w:p>
-    <w:p>
-      <w:pPr>
-        <w:pStyle w:val="Heading3"/>
-        <w:spacing w:line="360" w:lineRule="auto"/>
-        <w:jc w:val="both"/>
-        <w:rPr>
-          <w:rFonts w:ascii="Times New Roman" w:hAnsi="Times New Roman" w:cs="Times New Roman"/>
-          <w:sz w:val="28"/>
-          <w:szCs w:val="28"/>
-        </w:rPr>
-      </w:pPr>
-      <w:bookmarkStart w:id="46" w:name="_Toc64962315"/>
-      <w:r>
-        <w:rPr>
-          <w:rFonts w:ascii="Times New Roman" w:hAnsi="Times New Roman" w:cs="Times New Roman"/>
-          <w:sz w:val="28"/>
-          <w:szCs w:val="28"/>
-        </w:rPr>
-        <w:lastRenderedPageBreak/>
-        <w:t>4.</w:t>
-      </w:r>
-      <w:r>
-        <w:rPr>
-          <w:rFonts w:ascii="Times New Roman" w:hAnsi="Times New Roman" w:cs="Times New Roman"/>
-          <w:sz w:val="28"/>
-          <w:szCs w:val="28"/>
-        </w:rPr>
-        <w:t>4</w:t>
-      </w:r>
-      <w:r>
-        <w:rPr>
-          <w:rFonts w:ascii="Times New Roman" w:hAnsi="Times New Roman" w:cs="Times New Roman"/>
-          <w:sz w:val="28"/>
-          <w:szCs w:val="28"/>
-        </w:rPr>
-        <w:t>.5</w:t>
-      </w:r>
-      <w:r>
-        <w:rPr>
-          <w:rFonts w:ascii="Times New Roman" w:hAnsi="Times New Roman" w:cs="Times New Roman"/>
-          <w:sz w:val="28"/>
-          <w:szCs w:val="28"/>
-        </w:rPr>
-        <w:tab/>
-        <w:t>Timely delivery of goods</w:t>
-      </w:r>
-      <w:bookmarkEnd w:id="46"/>
-    </w:p>
-    <w:p>
-      <w:pPr>
-        <w:spacing w:line="360" w:lineRule="auto"/>
-        <w:jc w:val="both"/>
-        <w:rPr>
-          <w:rFonts w:ascii="Times New Roman" w:hAnsi="Times New Roman" w:cs="Times New Roman"/>
-          <w:sz w:val="24"/>
-          <w:szCs w:val="24"/>
-        </w:rPr>
-      </w:pPr>
-      <w:r>
-        <w:rPr>
-          <w:rFonts w:ascii="Times New Roman" w:hAnsi="Times New Roman" w:cs="Times New Roman"/>
-          <w:sz w:val="24"/>
-          <w:szCs w:val="24"/>
-        </w:rPr>
-        <w:t>The application is able to filter through the road network and using the global positioning system it is able to recommend the fastest and safest root to drivers, this helps drivers avoid roads with traffic congestion and deliver goods in time.</w:t>
-      </w:r>
-    </w:p>
-    <w:p>
-      <w:pPr>
-        <w:pStyle w:val="Heading3"/>
-        <w:spacing w:line="360" w:lineRule="auto"/>
-        <w:jc w:val="both"/>
-        <w:rPr>
-          <w:rFonts w:ascii="Times New Roman" w:hAnsi="Times New Roman" w:cs="Times New Roman"/>
-          <w:sz w:val="28"/>
-          <w:szCs w:val="28"/>
-        </w:rPr>
-      </w:pPr>
-      <w:bookmarkStart w:id="47" w:name="_Toc64962316"/>
-      <w:r>
-        <w:rPr>
-          <w:rFonts w:ascii="Times New Roman" w:hAnsi="Times New Roman" w:cs="Times New Roman"/>
-          <w:sz w:val="28"/>
-          <w:szCs w:val="28"/>
-        </w:rPr>
-        <w:t>4.</w:t>
-      </w:r>
-      <w:r>
-        <w:rPr>
-          <w:rFonts w:ascii="Times New Roman" w:hAnsi="Times New Roman" w:cs="Times New Roman"/>
-          <w:sz w:val="28"/>
-          <w:szCs w:val="28"/>
-        </w:rPr>
-        <w:t>4</w:t>
-      </w:r>
-      <w:r>
-        <w:rPr>
-          <w:rFonts w:ascii="Times New Roman" w:hAnsi="Times New Roman" w:cs="Times New Roman"/>
-          <w:sz w:val="28"/>
-          <w:szCs w:val="28"/>
-        </w:rPr>
-        <w:t>.</w:t>
-      </w:r>
-      <w:r>
-        <w:rPr>
-          <w:rFonts w:ascii="Times New Roman" w:hAnsi="Times New Roman" w:cs="Times New Roman"/>
-          <w:sz w:val="28"/>
-          <w:szCs w:val="28"/>
-        </w:rPr>
-        <w:t>6</w:t>
-      </w:r>
-      <w:r>
-        <w:rPr>
-          <w:rFonts w:ascii="Times New Roman" w:hAnsi="Times New Roman" w:cs="Times New Roman"/>
-          <w:sz w:val="28"/>
-          <w:szCs w:val="28"/>
-        </w:rPr>
-        <w:tab/>
-        <w:t>Competitive Pricing</w:t>
-      </w:r>
-      <w:bookmarkEnd w:id="47"/>
-    </w:p>
-    <w:p>
-      <w:pPr>
-        <w:spacing w:line="360" w:lineRule="auto"/>
-        <w:jc w:val="both"/>
-        <w:rPr>
-          <w:rFonts w:ascii="Times New Roman" w:hAnsi="Times New Roman" w:cs="Times New Roman"/>
-          <w:sz w:val="24"/>
-          <w:szCs w:val="24"/>
-        </w:rPr>
-      </w:pPr>
-      <w:r>
-        <w:rPr>
-          <w:rFonts w:ascii="Times New Roman" w:hAnsi="Times New Roman" w:cs="Times New Roman"/>
-          <w:sz w:val="24"/>
-          <w:szCs w:val="24"/>
-        </w:rPr>
-        <w:t>The transport charges are comparatively less expensive and more affordable as compared to the traditional transit goods trucks.</w:t>
-      </w:r>
-    </w:p>
-    <w:p>
-      <w:pPr>
-        <w:pStyle w:val="Heading3"/>
-        <w:spacing w:line="360" w:lineRule="auto"/>
-        <w:jc w:val="both"/>
-        <w:rPr>
-          <w:rFonts w:ascii="Times New Roman" w:hAnsi="Times New Roman" w:cs="Times New Roman"/>
-          <w:sz w:val="28"/>
-          <w:szCs w:val="28"/>
-        </w:rPr>
-      </w:pPr>
-      <w:bookmarkStart w:id="48" w:name="_Toc64962317"/>
-      <w:r>
-        <w:rPr>
-          <w:rFonts w:ascii="Times New Roman" w:hAnsi="Times New Roman" w:cs="Times New Roman"/>
-          <w:sz w:val="28"/>
-          <w:szCs w:val="28"/>
-        </w:rPr>
-        <w:t>4.</w:t>
-      </w:r>
-      <w:r>
-        <w:rPr>
-          <w:rFonts w:ascii="Times New Roman" w:hAnsi="Times New Roman" w:cs="Times New Roman"/>
-          <w:sz w:val="28"/>
-          <w:szCs w:val="28"/>
-        </w:rPr>
-        <w:t>4</w:t>
-      </w:r>
-      <w:r>
-        <w:rPr>
-          <w:rFonts w:ascii="Times New Roman" w:hAnsi="Times New Roman" w:cs="Times New Roman"/>
-          <w:sz w:val="28"/>
-          <w:szCs w:val="28"/>
-        </w:rPr>
-        <w:t>.</w:t>
-      </w:r>
-      <w:r>
-        <w:rPr>
-          <w:rFonts w:ascii="Times New Roman" w:hAnsi="Times New Roman" w:cs="Times New Roman"/>
-          <w:sz w:val="28"/>
-          <w:szCs w:val="28"/>
-        </w:rPr>
-        <w:t>7</w:t>
-      </w:r>
-      <w:r>
-        <w:rPr>
-          <w:rFonts w:ascii="Times New Roman" w:hAnsi="Times New Roman" w:cs="Times New Roman"/>
-          <w:sz w:val="28"/>
-          <w:szCs w:val="28"/>
-        </w:rPr>
-        <w:tab/>
-        <w:t>Reduced Working Costs for Drivers</w:t>
-      </w:r>
-      <w:bookmarkEnd w:id="48"/>
-    </w:p>
-    <w:p>
-      <w:pPr>
-        <w:spacing w:line="360" w:lineRule="auto"/>
-        <w:jc w:val="both"/>
-        <w:rPr>
-          <w:rFonts w:ascii="Times New Roman" w:hAnsi="Times New Roman" w:cs="Times New Roman"/>
-          <w:sz w:val="24"/>
-          <w:szCs w:val="24"/>
-        </w:rPr>
-      </w:pPr>
-      <w:r>
-        <w:rPr>
-          <w:rFonts w:ascii="Times New Roman" w:hAnsi="Times New Roman" w:cs="Times New Roman"/>
-          <w:sz w:val="24"/>
-          <w:szCs w:val="24"/>
-        </w:rPr>
-        <w:t>In many large cities truck drivers pay up to almost a thousand dollars a month to their company and the city for various administrative services. A web app will not charge any monthly fee for drivers, this makes it possible for beginners and amateur drivers to earn some cash with the app as a side hustle as long as they pass the minimum requirements for being a truck driver.</w:t>
-      </w:r>
-    </w:p>
-    <w:p>
-      <w:pPr>
-        <w:pStyle w:val="Heading2"/>
-        <w:spacing w:line="360" w:lineRule="auto"/>
-        <w:jc w:val="both"/>
-        <w:rPr>
-          <w:rFonts w:ascii="Times New Roman" w:hAnsi="Times New Roman" w:cs="Times New Roman"/>
-          <w:sz w:val="32"/>
-          <w:szCs w:val="32"/>
-        </w:rPr>
-      </w:pPr>
-      <w:bookmarkStart w:id="49" w:name="_Toc64962318"/>
-      <w:r>
-        <w:rPr>
-          <w:rFonts w:ascii="Times New Roman" w:hAnsi="Times New Roman" w:cs="Times New Roman"/>
-          <w:sz w:val="32"/>
-          <w:szCs w:val="32"/>
-        </w:rPr>
-        <w:t>4.</w:t>
-      </w:r>
-      <w:r>
-        <w:rPr>
-          <w:rFonts w:ascii="Times New Roman" w:hAnsi="Times New Roman" w:cs="Times New Roman"/>
-          <w:sz w:val="32"/>
-          <w:szCs w:val="32"/>
-        </w:rPr>
         <w:t>5</w:t>
-      </w:r>
-      <w:r>
-        <w:rPr>
-          <w:rFonts w:ascii="Times New Roman" w:hAnsi="Times New Roman" w:cs="Times New Roman"/>
-          <w:sz w:val="36"/>
-          <w:szCs w:val="36"/>
-        </w:rPr>
-        <w:tab/>
-        <w:t xml:space="preserve">Demerits of </w:t>
-      </w:r>
-      <w:r>
-        <w:rPr>
-          <w:rFonts w:ascii="Times New Roman" w:hAnsi="Times New Roman" w:cs="Times New Roman"/>
-          <w:sz w:val="36"/>
-          <w:szCs w:val="36"/>
-        </w:rPr>
-        <w:t>The Proposed</w:t>
-      </w:r>
-      <w:r>
-        <w:rPr>
-          <w:rFonts w:ascii="Times New Roman" w:hAnsi="Times New Roman" w:cs="Times New Roman"/>
-          <w:sz w:val="36"/>
-          <w:szCs w:val="36"/>
-        </w:rPr>
-        <w:t xml:space="preserve"> System</w:t>
-      </w:r>
-      <w:bookmarkEnd w:id="49"/>
-    </w:p>
-    <w:p>
-      <w:pPr>
-        <w:pStyle w:val="Heading3"/>
-        <w:spacing w:line="360" w:lineRule="auto"/>
-        <w:jc w:val="both"/>
-        <w:rPr>
-          <w:rFonts w:ascii="Times New Roman" w:hAnsi="Times New Roman" w:cs="Times New Roman"/>
-          <w:sz w:val="28"/>
-          <w:szCs w:val="28"/>
-        </w:rPr>
-      </w:pPr>
-      <w:bookmarkStart w:id="50" w:name="_Toc64962319"/>
-      <w:r>
-        <w:rPr>
-          <w:rFonts w:ascii="Times New Roman" w:hAnsi="Times New Roman" w:cs="Times New Roman"/>
-          <w:sz w:val="28"/>
-          <w:szCs w:val="28"/>
-        </w:rPr>
-        <w:t>4.</w:t>
-      </w:r>
-      <w:r>
-        <w:rPr>
-          <w:rFonts w:ascii="Times New Roman" w:hAnsi="Times New Roman" w:cs="Times New Roman"/>
-          <w:sz w:val="28"/>
-          <w:szCs w:val="28"/>
-        </w:rPr>
-        <w:t>5</w:t>
-      </w:r>
-      <w:r>
-        <w:rPr>
-          <w:rFonts w:ascii="Times New Roman" w:hAnsi="Times New Roman" w:cs="Times New Roman"/>
-          <w:sz w:val="28"/>
-          <w:szCs w:val="28"/>
-        </w:rPr>
-        <w:t>.</w:t>
-      </w:r>
-      <w:r>
-        <w:rPr>
-          <w:rFonts w:ascii="Times New Roman" w:hAnsi="Times New Roman" w:cs="Times New Roman"/>
-          <w:sz w:val="28"/>
-          <w:szCs w:val="28"/>
-        </w:rPr>
-        <w:t>1</w:t>
-      </w:r>
-      <w:r>
-        <w:rPr>
-          <w:rFonts w:ascii="Times New Roman" w:hAnsi="Times New Roman" w:cs="Times New Roman"/>
-          <w:sz w:val="28"/>
-          <w:szCs w:val="28"/>
-        </w:rPr>
-        <w:tab/>
-        <w:t>Surge Pricing</w:t>
-      </w:r>
-      <w:bookmarkEnd w:id="50"/>
-    </w:p>
-    <w:p>
-      <w:pPr>
-        <w:spacing w:line="360" w:lineRule="auto"/>
-        <w:jc w:val="both"/>
-        <w:rPr>
-          <w:rFonts w:ascii="Times New Roman" w:hAnsi="Times New Roman" w:cs="Times New Roman"/>
-          <w:sz w:val="24"/>
-          <w:szCs w:val="24"/>
-        </w:rPr>
-      </w:pPr>
-      <w:r>
-        <w:rPr>
-          <w:rFonts w:ascii="Times New Roman" w:hAnsi="Times New Roman" w:cs="Times New Roman"/>
-          <w:sz w:val="24"/>
-          <w:szCs w:val="24"/>
-        </w:rPr>
-        <w:t xml:space="preserve">Surge pricing is a pricing method that involves increasing or decreasing prices as per the demand and supply of </w:t>
-      </w:r>
-      <w:r>
-        <w:rPr>
-          <w:rFonts w:ascii="Times New Roman" w:hAnsi="Times New Roman" w:cs="Times New Roman"/>
-          <w:sz w:val="24"/>
-          <w:szCs w:val="24"/>
-        </w:rPr>
-        <w:t>clients</w:t>
-      </w:r>
-      <w:r>
-        <w:rPr>
-          <w:rFonts w:ascii="Times New Roman" w:hAnsi="Times New Roman" w:cs="Times New Roman"/>
-          <w:sz w:val="24"/>
-          <w:szCs w:val="24"/>
-        </w:rPr>
-        <w:t xml:space="preserve">. This causes most annoyance to </w:t>
-      </w:r>
-      <w:r>
-        <w:rPr>
-          <w:rFonts w:ascii="Times New Roman" w:hAnsi="Times New Roman" w:cs="Times New Roman"/>
-          <w:sz w:val="24"/>
-          <w:szCs w:val="24"/>
-        </w:rPr>
-        <w:t>clients</w:t>
-      </w:r>
-      <w:r>
-        <w:rPr>
-          <w:rFonts w:ascii="Times New Roman" w:hAnsi="Times New Roman" w:cs="Times New Roman"/>
-          <w:sz w:val="24"/>
-          <w:szCs w:val="24"/>
-        </w:rPr>
-        <w:t xml:space="preserve"> as sudden price fluctuation might make the transportation of goods expensive and un affordable</w:t>
-      </w:r>
-    </w:p>
-    <w:p>
-      <w:pPr>
-        <w:pStyle w:val="Heading3"/>
-        <w:spacing w:line="360" w:lineRule="auto"/>
-        <w:jc w:val="both"/>
-        <w:rPr>
-          <w:rFonts w:ascii="Times New Roman" w:hAnsi="Times New Roman" w:cs="Times New Roman"/>
-          <w:sz w:val="28"/>
-          <w:szCs w:val="28"/>
-        </w:rPr>
-      </w:pPr>
-      <w:bookmarkStart w:id="51" w:name="_Toc64962320"/>
-      <w:r>
-        <w:rPr>
-          <w:rFonts w:ascii="Times New Roman" w:hAnsi="Times New Roman" w:cs="Times New Roman"/>
-          <w:sz w:val="28"/>
-          <w:szCs w:val="28"/>
-        </w:rPr>
-        <w:t>4.</w:t>
-      </w:r>
-      <w:r>
-        <w:rPr>
-          <w:rFonts w:ascii="Times New Roman" w:hAnsi="Times New Roman" w:cs="Times New Roman"/>
-          <w:sz w:val="28"/>
-          <w:szCs w:val="28"/>
-        </w:rPr>
-        <w:t>5</w:t>
-      </w:r>
-      <w:r>
-        <w:rPr>
-          <w:rFonts w:ascii="Times New Roman" w:hAnsi="Times New Roman" w:cs="Times New Roman"/>
-          <w:sz w:val="28"/>
-          <w:szCs w:val="28"/>
-        </w:rPr>
-        <w:t>.</w:t>
-      </w:r>
-      <w:r>
-        <w:rPr>
-          <w:rFonts w:ascii="Times New Roman" w:hAnsi="Times New Roman" w:cs="Times New Roman"/>
-          <w:sz w:val="28"/>
-          <w:szCs w:val="28"/>
-        </w:rPr>
-        <w:t>2</w:t>
-      </w:r>
-      <w:r>
-        <w:rPr>
-          <w:rFonts w:ascii="Times New Roman" w:hAnsi="Times New Roman" w:cs="Times New Roman"/>
-          <w:sz w:val="28"/>
-          <w:szCs w:val="28"/>
-        </w:rPr>
-        <w:tab/>
-        <w:t>Adverse Impact on Traditional Truck drivers</w:t>
-      </w:r>
-      <w:bookmarkEnd w:id="51"/>
-    </w:p>
-    <w:p>
-      <w:pPr>
-        <w:spacing w:line="360" w:lineRule="auto"/>
-        <w:jc w:val="both"/>
-        <w:rPr>
-          <w:rFonts w:ascii="Times New Roman" w:hAnsi="Times New Roman" w:cs="Times New Roman"/>
-          <w:sz w:val="24"/>
-          <w:szCs w:val="24"/>
-        </w:rPr>
-      </w:pPr>
-      <w:r>
-        <w:rPr>
-          <w:rFonts w:ascii="Times New Roman" w:hAnsi="Times New Roman" w:cs="Times New Roman"/>
-          <w:sz w:val="24"/>
-          <w:szCs w:val="24"/>
-        </w:rPr>
-        <w:t xml:space="preserve">The app will offer cheap prices and frequent discounts on transportation of goods, this pulls </w:t>
-      </w:r>
-      <w:r>
-        <w:rPr>
-          <w:rFonts w:ascii="Times New Roman" w:hAnsi="Times New Roman" w:cs="Times New Roman"/>
-          <w:sz w:val="24"/>
-          <w:szCs w:val="24"/>
-        </w:rPr>
-        <w:t>clients</w:t>
-      </w:r>
-      <w:r>
-        <w:rPr>
-          <w:rFonts w:ascii="Times New Roman" w:hAnsi="Times New Roman" w:cs="Times New Roman"/>
-          <w:sz w:val="24"/>
-          <w:szCs w:val="24"/>
-        </w:rPr>
-        <w:t xml:space="preserve"> away from the normal traditional system of goods transit, making it harder for truck drivers who still use conventional means to earn a living. With the web app in place, at one point in the future the traditional transit methods will have zero market share in the economy.</w:t>
-      </w:r>
-    </w:p>
-    <w:p>
-      <w:pPr>
-        <w:pStyle w:val="Heading3"/>
-        <w:spacing w:line="360" w:lineRule="auto"/>
-        <w:jc w:val="both"/>
-        <w:rPr>
-          <w:rFonts w:ascii="Times New Roman" w:hAnsi="Times New Roman" w:cs="Times New Roman"/>
-          <w:sz w:val="28"/>
-          <w:szCs w:val="28"/>
-        </w:rPr>
-      </w:pPr>
-      <w:bookmarkStart w:id="52" w:name="_Toc64962321"/>
-      <w:r>
-        <w:rPr>
-          <w:rFonts w:ascii="Times New Roman" w:hAnsi="Times New Roman" w:cs="Times New Roman"/>
-          <w:sz w:val="28"/>
-          <w:szCs w:val="28"/>
-        </w:rPr>
-        <w:t>4.</w:t>
-      </w:r>
-      <w:r>
-        <w:rPr>
-          <w:rFonts w:ascii="Times New Roman" w:hAnsi="Times New Roman" w:cs="Times New Roman"/>
-          <w:sz w:val="28"/>
-          <w:szCs w:val="28"/>
-        </w:rPr>
-        <w:t>5</w:t>
-      </w:r>
-      <w:r>
-        <w:rPr>
-          <w:rFonts w:ascii="Times New Roman" w:hAnsi="Times New Roman" w:cs="Times New Roman"/>
-          <w:sz w:val="28"/>
-          <w:szCs w:val="28"/>
-        </w:rPr>
-        <w:t>.</w:t>
-      </w:r>
-      <w:r>
-        <w:rPr>
-          <w:rFonts w:ascii="Times New Roman" w:hAnsi="Times New Roman" w:cs="Times New Roman"/>
-          <w:sz w:val="28"/>
-          <w:szCs w:val="28"/>
-        </w:rPr>
-        <w:t>3</w:t>
-      </w:r>
-      <w:r>
-        <w:rPr>
-          <w:rFonts w:ascii="Times New Roman" w:hAnsi="Times New Roman" w:cs="Times New Roman"/>
-          <w:sz w:val="28"/>
-          <w:szCs w:val="28"/>
-        </w:rPr>
-        <w:tab/>
-        <w:t>Car wear and tear</w:t>
-      </w:r>
-      <w:bookmarkEnd w:id="52"/>
-    </w:p>
-    <w:p>
-      <w:pPr>
-        <w:spacing w:line="360" w:lineRule="auto"/>
-        <w:jc w:val="both"/>
-        <w:rPr>
-          <w:rFonts w:ascii="Times New Roman" w:hAnsi="Times New Roman" w:cs="Times New Roman"/>
-          <w:sz w:val="24"/>
-          <w:szCs w:val="24"/>
-        </w:rPr>
-      </w:pPr>
-      <w:r>
-        <w:rPr>
-          <w:rFonts w:ascii="Times New Roman" w:hAnsi="Times New Roman" w:cs="Times New Roman"/>
-          <w:sz w:val="24"/>
-          <w:szCs w:val="24"/>
-        </w:rPr>
-        <w:t>Drivers are responsible for all truck expenses which can add up to significant added car depreciation, maintenance and repairs on truck.</w:t>
-      </w:r>
-    </w:p>
-    <w:p>
-      <w:pPr>
-        <w:pStyle w:val="Heading3"/>
-        <w:spacing w:line="360" w:lineRule="auto"/>
-        <w:jc w:val="both"/>
-        <w:rPr>
-          <w:rFonts w:ascii="Times New Roman" w:hAnsi="Times New Roman" w:cs="Times New Roman"/>
-          <w:sz w:val="28"/>
-          <w:szCs w:val="28"/>
-        </w:rPr>
-      </w:pPr>
-      <w:bookmarkStart w:id="53" w:name="_Toc64962322"/>
-      <w:r>
-        <w:rPr>
-          <w:rFonts w:ascii="Times New Roman" w:hAnsi="Times New Roman" w:cs="Times New Roman"/>
-          <w:sz w:val="28"/>
-          <w:szCs w:val="28"/>
-        </w:rPr>
-        <w:t>4.</w:t>
-      </w:r>
-      <w:r>
-        <w:rPr>
-          <w:rFonts w:ascii="Times New Roman" w:hAnsi="Times New Roman" w:cs="Times New Roman"/>
-          <w:sz w:val="28"/>
-          <w:szCs w:val="28"/>
-        </w:rPr>
-        <w:t>5</w:t>
-      </w:r>
-      <w:r>
-        <w:rPr>
-          <w:rFonts w:ascii="Times New Roman" w:hAnsi="Times New Roman" w:cs="Times New Roman"/>
-          <w:sz w:val="28"/>
-          <w:szCs w:val="28"/>
-        </w:rPr>
-        <w:t>.</w:t>
-      </w:r>
-      <w:r>
-        <w:rPr>
-          <w:rFonts w:ascii="Times New Roman" w:hAnsi="Times New Roman" w:cs="Times New Roman"/>
-          <w:sz w:val="28"/>
-          <w:szCs w:val="28"/>
-        </w:rPr>
-        <w:t>4</w:t>
-      </w:r>
-      <w:r>
-        <w:rPr>
-          <w:rFonts w:ascii="Times New Roman" w:hAnsi="Times New Roman" w:cs="Times New Roman"/>
-          <w:sz w:val="28"/>
-          <w:szCs w:val="28"/>
-        </w:rPr>
-        <w:tab/>
-        <w:t>Work rate can be slow when a driver wants it to be busy</w:t>
-      </w:r>
-      <w:bookmarkEnd w:id="53"/>
-    </w:p>
-    <w:p>
-      <w:pPr>
-        <w:spacing w:line="360" w:lineRule="auto"/>
-        <w:jc w:val="both"/>
-        <w:rPr>
-          <w:rFonts w:ascii="Times New Roman" w:hAnsi="Times New Roman" w:cs="Times New Roman"/>
-          <w:sz w:val="24"/>
-          <w:szCs w:val="24"/>
-        </w:rPr>
-      </w:pPr>
-      <w:r>
-        <w:rPr>
-          <w:rFonts w:ascii="Times New Roman" w:hAnsi="Times New Roman" w:cs="Times New Roman"/>
-          <w:sz w:val="24"/>
-          <w:szCs w:val="24"/>
-        </w:rPr>
-        <w:t xml:space="preserve">There are times when there are too many drivers available compared to </w:t>
-      </w:r>
-      <w:r>
-        <w:rPr>
-          <w:rFonts w:ascii="Times New Roman" w:hAnsi="Times New Roman" w:cs="Times New Roman"/>
-          <w:sz w:val="24"/>
-          <w:szCs w:val="24"/>
-        </w:rPr>
-        <w:t>clients</w:t>
-      </w:r>
-      <w:r>
-        <w:rPr>
-          <w:rFonts w:ascii="Times New Roman" w:hAnsi="Times New Roman" w:cs="Times New Roman"/>
-          <w:sz w:val="24"/>
-          <w:szCs w:val="24"/>
-        </w:rPr>
-        <w:t xml:space="preserve"> who need them and as such job requests are low for drivers. It can be frustration to want to work and be on call but not be getting any work</w:t>
-      </w:r>
-      <w:r>
-        <w:rPr>
-          <w:rFonts w:ascii="Times New Roman" w:hAnsi="Times New Roman" w:cs="Times New Roman"/>
-          <w:sz w:val="24"/>
-          <w:szCs w:val="24"/>
-        </w:rPr>
-        <w:t>.</w:t>
-      </w:r>
-    </w:p>
-    <w:p>
-      <w:pPr>
-        <w:spacing w:line="360" w:lineRule="auto"/>
-        <w:jc w:val="both"/>
-        <w:rPr>
-          <w:rFonts w:ascii="Times New Roman" w:hAnsi="Times New Roman" w:cs="Times New Roman"/>
-        </w:rPr>
-      </w:pPr>
-    </w:p>
-    <w:p>
-      <w:pPr>
-        <w:pStyle w:val="Heading2"/>
-        <w:spacing w:line="360" w:lineRule="auto"/>
-        <w:jc w:val="both"/>
-        <w:rPr>
-          <w:rFonts w:ascii="Times New Roman" w:hAnsi="Times New Roman" w:cs="Times New Roman"/>
-          <w:sz w:val="36"/>
-          <w:szCs w:val="36"/>
-        </w:rPr>
-      </w:pPr>
-      <w:bookmarkStart w:id="54" w:name="_Toc64962323"/>
-      <w:r>
-        <w:rPr>
-          <w:rFonts w:ascii="Times New Roman" w:hAnsi="Times New Roman" w:cs="Times New Roman"/>
-          <w:sz w:val="36"/>
-          <w:szCs w:val="36"/>
-        </w:rPr>
-        <w:lastRenderedPageBreak/>
-        <w:t>4.</w:t>
-      </w:r>
-      <w:r>
-        <w:rPr>
-          <w:rFonts w:ascii="Times New Roman" w:hAnsi="Times New Roman" w:cs="Times New Roman"/>
-          <w:sz w:val="36"/>
-          <w:szCs w:val="36"/>
-        </w:rPr>
-        <w:t>6</w:t>
       </w:r>
       <w:r>
         <w:rPr>
@@ -19465,7 +19337,7 @@
           <w:szCs w:val="36"/>
         </w:rPr>
       </w:pPr>
-      <w:bookmarkStart w:id="55" w:name="_Toc64962324"/>
+      <w:bookmarkStart w:id="55" w:name="_Toc67249013"/>
       <w:r>
         <w:rPr>
           <w:rFonts w:ascii="Times New Roman" w:hAnsi="Times New Roman" w:cs="Times New Roman"/>
@@ -19480,7 +19352,7 @@
           <w:sz w:val="36"/>
           <w:szCs w:val="36"/>
         </w:rPr>
-        <w:t>7</w:t>
+        <w:t>6</w:t>
       </w:r>
       <w:r>
         <w:rPr>
@@ -19527,14 +19399,30 @@
           <w:szCs w:val="32"/>
         </w:rPr>
       </w:pPr>
-      <w:bookmarkStart w:id="56" w:name="_Toc64962325"/>
+      <w:bookmarkStart w:id="56" w:name="_Toc67249014"/>
       <w:r>
         <w:rPr>
           <w:rFonts w:ascii="Times New Roman" w:hAnsi="Times New Roman" w:cs="Times New Roman"/>
           <w:sz w:val="32"/>
           <w:szCs w:val="32"/>
         </w:rPr>
-        <w:t>4.7.1</w:t>
+        <w:t>4.</w:t>
+      </w:r>
+      <w:r>
+        <w:rPr>
+          <w:rFonts w:ascii="Times New Roman" w:hAnsi="Times New Roman" w:cs="Times New Roman"/>
+          <w:sz w:val="32"/>
+          <w:szCs w:val="32"/>
+        </w:rPr>
+        <w:t>6</w:t>
+      </w:r>
+      <w:r>
+        <w:rPr>
+          <w:rFonts w:ascii="Times New Roman" w:hAnsi="Times New Roman" w:cs="Times New Roman"/>
+          <w:sz w:val="32"/>
+          <w:szCs w:val="32"/>
+        </w:rPr>
+        <w:t>.1</w:t>
       </w:r>
       <w:r>
         <w:rPr>
@@ -20033,14 +19921,30 @@
           <w:szCs w:val="32"/>
         </w:rPr>
       </w:pPr>
-      <w:bookmarkStart w:id="57" w:name="_Toc64962326"/>
+      <w:bookmarkStart w:id="57" w:name="_Toc67249015"/>
       <w:r>
         <w:rPr>
           <w:rFonts w:ascii="Times New Roman" w:hAnsi="Times New Roman" w:cs="Times New Roman"/>
           <w:sz w:val="32"/>
           <w:szCs w:val="32"/>
         </w:rPr>
-        <w:t>4.7.2</w:t>
+        <w:t>4.</w:t>
+      </w:r>
+      <w:r>
+        <w:rPr>
+          <w:rFonts w:ascii="Times New Roman" w:hAnsi="Times New Roman" w:cs="Times New Roman"/>
+          <w:sz w:val="32"/>
+          <w:szCs w:val="32"/>
+        </w:rPr>
+        <w:t>6</w:t>
+      </w:r>
+      <w:r>
+        <w:rPr>
+          <w:rFonts w:ascii="Times New Roman" w:hAnsi="Times New Roman" w:cs="Times New Roman"/>
+          <w:sz w:val="32"/>
+          <w:szCs w:val="32"/>
+        </w:rPr>
+        <w:t>.2</w:t>
       </w:r>
       <w:r>
         <w:rPr>
@@ -20220,7 +20124,7 @@
           <w:szCs w:val="32"/>
         </w:rPr>
       </w:pPr>
-      <w:bookmarkStart w:id="58" w:name="_Toc64962327"/>
+      <w:bookmarkStart w:id="58" w:name="_Toc67249016"/>
       <w:r>
         <w:rPr>
           <w:rFonts w:ascii="Times New Roman" w:hAnsi="Times New Roman" w:cs="Times New Roman"/>
@@ -20228,7 +20132,23 @@
           <w:szCs w:val="32"/>
         </w:rPr>
         <w:lastRenderedPageBreak/>
-        <w:t>4.7.3</w:t>
+        <w:t>4.</w:t>
+      </w:r>
+      <w:r>
+        <w:rPr>
+          <w:rFonts w:ascii="Times New Roman" w:hAnsi="Times New Roman" w:cs="Times New Roman"/>
+          <w:sz w:val="32"/>
+          <w:szCs w:val="32"/>
+        </w:rPr>
+        <w:t>6</w:t>
+      </w:r>
+      <w:r>
+        <w:rPr>
+          <w:rFonts w:ascii="Times New Roman" w:hAnsi="Times New Roman" w:cs="Times New Roman"/>
+          <w:sz w:val="32"/>
+          <w:szCs w:val="32"/>
+        </w:rPr>
+        <w:t>.3</w:t>
       </w:r>
       <w:r>
         <w:rPr>
@@ -20382,7 +20302,7 @@
           <w:szCs w:val="40"/>
         </w:rPr>
       </w:pPr>
-      <w:bookmarkStart w:id="59" w:name="_Toc64962328"/>
+      <w:bookmarkStart w:id="59" w:name="_Toc67249017"/>
       <w:r>
         <w:rPr>
           <w:rFonts w:ascii="Times New Roman" w:hAnsi="Times New Roman" w:cs="Times New Roman"/>
@@ -20413,7 +20333,7 @@
           <w:szCs w:val="36"/>
         </w:rPr>
       </w:pPr>
-      <w:bookmarkStart w:id="60" w:name="_Toc64962329"/>
+      <w:bookmarkStart w:id="60" w:name="_Toc67249018"/>
       <w:r>
         <w:rPr>
           <w:rFonts w:ascii="Times New Roman" w:hAnsi="Times New Roman" w:cs="Times New Roman"/>
@@ -20618,7 +20538,7 @@
           <w:szCs w:val="36"/>
         </w:rPr>
       </w:pPr>
-      <w:bookmarkStart w:id="62" w:name="_Toc64962330"/>
+      <w:bookmarkStart w:id="62" w:name="_Toc67249019"/>
       <w:bookmarkEnd w:id="61"/>
       <w:r>
         <w:rPr>
@@ -28274,7 +28194,7 @@
           <w:szCs w:val="36"/>
         </w:rPr>
       </w:pPr>
-      <w:bookmarkStart w:id="64" w:name="_Toc64962331"/>
+      <w:bookmarkStart w:id="64" w:name="_Toc67249020"/>
       <w:r>
         <w:rPr>
           <w:rFonts w:ascii="Times New Roman" w:hAnsi="Times New Roman" w:cs="Times New Roman"/>
@@ -28521,7 +28441,7 @@
           <w:szCs w:val="36"/>
         </w:rPr>
       </w:pPr>
-      <w:bookmarkStart w:id="65" w:name="_Toc64962332"/>
+      <w:bookmarkStart w:id="65" w:name="_Toc67249021"/>
       <w:r>
         <w:rPr>
           <w:rFonts w:ascii="Times New Roman" w:hAnsi="Times New Roman" w:cs="Times New Roman"/>
@@ -28555,7 +28475,7 @@
           <w:rFonts w:ascii="Times New Roman" w:hAnsi="Times New Roman" w:cs="Times New Roman"/>
         </w:rPr>
       </w:pPr>
-      <w:bookmarkStart w:id="66" w:name="_Toc64962333"/>
+      <w:bookmarkStart w:id="66" w:name="_Toc67249022"/>
       <w:r>
         <w:rPr>
           <w:rFonts w:ascii="Times New Roman" w:hAnsi="Times New Roman" w:cs="Times New Roman"/>
@@ -28653,7 +28573,7 @@
           <w:rFonts w:ascii="Times New Roman" w:hAnsi="Times New Roman" w:cs="Times New Roman"/>
         </w:rPr>
       </w:pPr>
-      <w:bookmarkStart w:id="67" w:name="_Toc64962334"/>
+      <w:bookmarkStart w:id="67" w:name="_Toc67249023"/>
       <w:r>
         <w:rPr>
           <w:rFonts w:ascii="Times New Roman" w:hAnsi="Times New Roman" w:cs="Times New Roman"/>
@@ -28768,7 +28688,7 @@
           <w:rFonts w:ascii="Times New Roman" w:hAnsi="Times New Roman" w:cs="Times New Roman"/>
         </w:rPr>
       </w:pPr>
-      <w:bookmarkStart w:id="68" w:name="_Toc64962335"/>
+      <w:bookmarkStart w:id="68" w:name="_Toc67249024"/>
       <w:r>
         <w:rPr>
           <w:rFonts w:ascii="Times New Roman" w:hAnsi="Times New Roman" w:cs="Times New Roman"/>
@@ -28900,7 +28820,7 @@
           <w:rFonts w:ascii="Times New Roman" w:hAnsi="Times New Roman" w:cs="Times New Roman"/>
         </w:rPr>
       </w:pPr>
-      <w:bookmarkStart w:id="69" w:name="_Toc64962336"/>
+      <w:bookmarkStart w:id="69" w:name="_Toc67249025"/>
       <w:r>
         <w:rPr>
           <w:rFonts w:ascii="Times New Roman" w:hAnsi="Times New Roman" w:cs="Times New Roman"/>
@@ -28987,7 +28907,7 @@
           <w:rFonts w:ascii="Times New Roman" w:hAnsi="Times New Roman" w:cs="Times New Roman"/>
         </w:rPr>
       </w:pPr>
-      <w:bookmarkStart w:id="70" w:name="_Toc64962337"/>
+      <w:bookmarkStart w:id="70" w:name="_Toc67249026"/>
       <w:r>
         <w:rPr>
           <w:rFonts w:ascii="Times New Roman" w:hAnsi="Times New Roman" w:cs="Times New Roman"/>
@@ -29071,7 +28991,7 @@
           <w:rFonts w:ascii="Times New Roman" w:hAnsi="Times New Roman" w:cs="Times New Roman"/>
         </w:rPr>
       </w:pPr>
-      <w:bookmarkStart w:id="71" w:name="_Toc64962338"/>
+      <w:bookmarkStart w:id="71" w:name="_Toc67249027"/>
       <w:r>
         <w:rPr>
           <w:rFonts w:ascii="Times New Roman" w:hAnsi="Times New Roman" w:cs="Times New Roman"/>
@@ -29211,7 +29131,7 @@
           <w:szCs w:val="40"/>
         </w:rPr>
       </w:pPr>
-      <w:bookmarkStart w:id="72" w:name="_Toc64962339"/>
+      <w:bookmarkStart w:id="72" w:name="_Toc67249028"/>
       <w:r>
         <w:rPr>
           <w:rFonts w:ascii="Times New Roman" w:hAnsi="Times New Roman" w:cs="Times New Roman"/>
@@ -29249,7 +29169,7 @@
           <w:szCs w:val="36"/>
         </w:rPr>
       </w:pPr>
-      <w:bookmarkStart w:id="73" w:name="_Toc64962340"/>
+      <w:bookmarkStart w:id="73" w:name="_Toc67249029"/>
       <w:r>
         <w:rPr>
           <w:rFonts w:ascii="Times New Roman" w:hAnsi="Times New Roman" w:cs="Times New Roman"/>
@@ -29365,7 +29285,7 @@
           <w:szCs w:val="36"/>
         </w:rPr>
       </w:pPr>
-      <w:bookmarkStart w:id="74" w:name="_Toc64962341"/>
+      <w:bookmarkStart w:id="74" w:name="_Toc67249030"/>
       <w:r>
         <w:rPr>
           <w:rFonts w:ascii="Times New Roman" w:hAnsi="Times New Roman" w:cs="Times New Roman"/>
@@ -29466,7 +29386,7 @@
           <w:szCs w:val="36"/>
         </w:rPr>
       </w:pPr>
-      <w:bookmarkStart w:id="75" w:name="_Toc64962342"/>
+      <w:bookmarkStart w:id="75" w:name="_Toc67249031"/>
       <w:r>
         <w:rPr>
           <w:rFonts w:ascii="Times New Roman" w:hAnsi="Times New Roman" w:cs="Times New Roman"/>
@@ -29605,7 +29525,7 @@
           <w:szCs w:val="36"/>
         </w:rPr>
       </w:pPr>
-      <w:bookmarkStart w:id="76" w:name="_Toc64962343"/>
+      <w:bookmarkStart w:id="76" w:name="_Toc67249032"/>
       <w:r>
         <w:rPr>
           <w:rFonts w:ascii="Times New Roman" w:hAnsi="Times New Roman" w:cs="Times New Roman"/>
@@ -29693,7 +29613,7 @@
           <w:szCs w:val="36"/>
         </w:rPr>
       </w:pPr>
-      <w:bookmarkStart w:id="77" w:name="_Toc64962344"/>
+      <w:bookmarkStart w:id="77" w:name="_Toc67249033"/>
       <w:r>
         <w:rPr>
           <w:rFonts w:ascii="Times New Roman" w:hAnsi="Times New Roman" w:cs="Times New Roman"/>
@@ -29741,7 +29661,7 @@
         </w:rPr>
         <w:tab/>
       </w:r>
-      <w:bookmarkStart w:id="78" w:name="_Toc64962345"/>
+      <w:bookmarkStart w:id="78" w:name="_Toc67249034"/>
       <w:r>
         <w:rPr>
           <w:rFonts w:ascii="Times New Roman" w:hAnsi="Times New Roman" w:cs="Times New Roman"/>
@@ -29775,7 +29695,7 @@
         </w:rPr>
         <w:tab/>
       </w:r>
-      <w:bookmarkStart w:id="79" w:name="_Toc64962347"/>
+      <w:bookmarkStart w:id="79" w:name="_Toc67249035"/>
       <w:r>
         <w:rPr>
           <w:rFonts w:ascii="Times New Roman" w:hAnsi="Times New Roman" w:cs="Times New Roman"/>
@@ -29813,7 +29733,7 @@
           <w:szCs w:val="36"/>
         </w:rPr>
       </w:pPr>
-      <w:bookmarkStart w:id="80" w:name="_Toc64962348"/>
+      <w:bookmarkStart w:id="80" w:name="_Toc67249036"/>
       <w:r>
         <w:rPr>
           <w:rFonts w:ascii="Times New Roman" w:hAnsi="Times New Roman" w:cs="Times New Roman"/>
@@ -29861,7 +29781,7 @@
         </w:rPr>
         <w:tab/>
       </w:r>
-      <w:bookmarkStart w:id="81" w:name="_Toc64962349"/>
+      <w:bookmarkStart w:id="81" w:name="_Toc67249037"/>
       <w:r>
         <w:rPr>
           <w:rFonts w:ascii="Times New Roman" w:hAnsi="Times New Roman" w:cs="Times New Roman"/>
@@ -29895,7 +29815,7 @@
         </w:rPr>
         <w:tab/>
       </w:r>
-      <w:bookmarkStart w:id="82" w:name="_Toc64962350"/>
+      <w:bookmarkStart w:id="82" w:name="_Toc67249038"/>
       <w:r>
         <w:rPr>
           <w:rFonts w:ascii="Times New Roman" w:hAnsi="Times New Roman" w:cs="Times New Roman"/>
@@ -29927,7 +29847,7 @@
           <w:szCs w:val="36"/>
         </w:rPr>
       </w:pPr>
-      <w:bookmarkStart w:id="83" w:name="_Toc64962351"/>
+      <w:bookmarkStart w:id="83" w:name="_Toc67249039"/>
       <w:r>
         <w:rPr>
           <w:rFonts w:ascii="Times New Roman" w:hAnsi="Times New Roman" w:cs="Times New Roman"/>
@@ -29967,7 +29887,7 @@
         </w:rPr>
         <w:tab/>
       </w:r>
-      <w:bookmarkStart w:id="84" w:name="_Toc64962352"/>
+      <w:bookmarkStart w:id="84" w:name="_Toc67249040"/>
       <w:r>
         <w:rPr>
           <w:rFonts w:ascii="Times New Roman" w:hAnsi="Times New Roman" w:cs="Times New Roman"/>
@@ -30001,7 +29921,7 @@
         </w:rPr>
         <w:tab/>
       </w:r>
-      <w:bookmarkStart w:id="85" w:name="_Toc64962353"/>
+      <w:bookmarkStart w:id="85" w:name="_Toc67249041"/>
       <w:r>
         <w:rPr>
           <w:rFonts w:ascii="Times New Roman" w:hAnsi="Times New Roman" w:cs="Times New Roman"/>
@@ -30033,7 +29953,7 @@
           <w:szCs w:val="36"/>
         </w:rPr>
       </w:pPr>
-      <w:bookmarkStart w:id="86" w:name="_Toc64962354"/>
+      <w:bookmarkStart w:id="86" w:name="_Toc67249042"/>
       <w:r>
         <w:rPr>
           <w:rFonts w:ascii="Times New Roman" w:hAnsi="Times New Roman" w:cs="Times New Roman"/>
@@ -30071,7 +29991,7 @@
           <w:szCs w:val="36"/>
         </w:rPr>
       </w:pPr>
-      <w:bookmarkStart w:id="87" w:name="_Toc64962355"/>
+      <w:bookmarkStart w:id="87" w:name="_Toc67249043"/>
       <w:r>
         <w:rPr>
           <w:rFonts w:ascii="Times New Roman" w:hAnsi="Times New Roman" w:cs="Times New Roman"/>
@@ -30178,7 +30098,7 @@
           <w:szCs w:val="40"/>
         </w:rPr>
       </w:pPr>
-      <w:bookmarkStart w:id="88" w:name="_Toc64962356"/>
+      <w:bookmarkStart w:id="88" w:name="_Toc67249044"/>
       <w:r>
         <w:rPr>
           <w:rFonts w:ascii="Times New Roman" w:hAnsi="Times New Roman" w:cs="Times New Roman"/>
@@ -30410,7 +30330,7 @@
           <w:szCs w:val="40"/>
         </w:rPr>
       </w:pPr>
-      <w:bookmarkStart w:id="89" w:name="_Toc64962357"/>
+      <w:bookmarkStart w:id="89" w:name="_Toc67249045"/>
       <w:r>
         <w:rPr>
           <w:rFonts w:ascii="Times New Roman" w:hAnsi="Times New Roman" w:cs="Times New Roman"/>
@@ -30887,7 +30807,7 @@
           <w:szCs w:val="40"/>
         </w:rPr>
       </w:pPr>
-      <w:bookmarkStart w:id="90" w:name="_Toc64962358"/>
+      <w:bookmarkStart w:id="90" w:name="_Toc67249046"/>
       <w:r>
         <w:rPr>
           <w:rFonts w:ascii="Times New Roman" w:hAnsi="Times New Roman" w:cs="Times New Roman"/>
@@ -36712,13 +36632,21 @@
     <w:autoRedefine/>
     <w:uiPriority w:val="39"/>
     <w:unhideWhenUsed/>
-    <w:rsid w:val="00655DAD"/>
+    <w:rsid w:val="00786D85"/>
     <w:pPr>
       <w:tabs>
         <w:tab w:val="right" w:leader="dot" w:pos="9350"/>
       </w:tabs>
       <w:spacing w:after="100" w:line="360" w:lineRule="auto"/>
     </w:pPr>
+    <w:rPr>
+      <w:rFonts w:ascii="Times New Roman" w:hAnsi="Times New Roman" w:cs="Times New Roman"/>
+      <w:b/>
+      <w:bCs/>
+      <w:noProof/>
+      <w:sz w:val="28"/>
+      <w:szCs w:val="28"/>
+    </w:rPr>
   </w:style>
   <w:style w:type="character" w:styleId="Hyperlink">
     <w:name w:val="Hyperlink"/>

--- a/documentation/BARAKA_MULUMIA___IST___THESIS.docx
+++ b/documentation/BARAKA_MULUMIA___IST___THESIS.docx
@@ -16,13 +16,13 @@
       </w:pPr>
       <w:r>
         <w:rPr>
-          <w:rFonts w:ascii="Times New Roman" w:hAnsi="Times New Roman" w:cs="Times New Roman"/>
+          <w:rFonts w:ascii="Bahnschrift" w:hAnsi="Bahnschrift" w:cs="Times New Roman"/>
           <w:b/>
           <w:bCs/>
           <w:sz w:val="72"/>
           <w:szCs w:val="72"/>
         </w:rPr>
-        <w:t>XpressKenya</w:t>
+        <w:t>Translify</w:t>
       </w:r>
     </w:p>
     <w:p>
@@ -984,15 +984,16 @@
           <w:sz w:val="24"/>
           <w:szCs w:val="24"/>
         </w:rPr>
-        <w:t>Good things happen when people can move, whether across town or toward their dreams. Opportunities appear, open up and become a reality, Xpress</w:t>
-      </w:r>
-      <w:r>
-        <w:rPr>
-          <w:rFonts w:ascii="Times New Roman" w:hAnsi="Times New Roman" w:cs="Times New Roman"/>
-          <w:sz w:val="24"/>
-          <w:szCs w:val="24"/>
-        </w:rPr>
-        <w:t>Kenya</w:t>
+        <w:t xml:space="preserve">Good things happen when people can move, whether across town or toward their dreams. Opportunities appear, open up and become a reality, </w:t>
+      </w:r>
+      <w:r>
+        <w:rPr>
+          <w:rFonts w:ascii="Bahnschrift" w:hAnsi="Bahnschrift" w:cs="Times New Roman"/>
+          <w:b/>
+          <w:sz w:val="24"/>
+          <w:szCs w:val="24"/>
+        </w:rPr>
+        <w:t>Translify</w:t>
       </w:r>
       <w:r>
         <w:rPr>
@@ -1047,11 +1048,20 @@
       </w:pPr>
       <w:r>
         <w:rPr>
-          <w:rFonts w:ascii="Times New Roman" w:hAnsi="Times New Roman" w:cs="Times New Roman"/>
-          <w:sz w:val="24"/>
-          <w:szCs w:val="24"/>
-        </w:rPr>
-        <w:t>XpressKenya, completely replaces phone calls, emails, and haggling using transparent pricing and instant booking. Get your products in the move in less than five minutes</w:t>
+          <w:rFonts w:ascii="Bahnschrift" w:hAnsi="Bahnschrift" w:cs="Times New Roman"/>
+          <w:b/>
+          <w:sz w:val="24"/>
+          <w:szCs w:val="24"/>
+        </w:rPr>
+        <w:t>Translify</w:t>
+      </w:r>
+      <w:r>
+        <w:rPr>
+          <w:rFonts w:ascii="Times New Roman" w:hAnsi="Times New Roman" w:cs="Times New Roman"/>
+          <w:sz w:val="24"/>
+          <w:szCs w:val="24"/>
+        </w:rPr>
+        <w:t>, completely replaces phone calls, emails, and haggling using transparent pricing and instant booking. Get your products in the move in less than five minutes</w:t>
       </w:r>
       <w:r>
         <w:rPr>
@@ -1818,7 +1828,24 @@
           <w:sz w:val="24"/>
           <w:szCs w:val="24"/>
         </w:rPr>
-        <w:t xml:space="preserve">Table 5.3 – XpressKenya certified Driver’s </w:t>
+        <w:t xml:space="preserve">Table 5.3 – </w:t>
+      </w:r>
+      <w:r>
+        <w:rPr>
+          <w:rFonts w:ascii="Bahnschrift" w:hAnsi="Bahnschrift" w:cs="Times New Roman"/>
+          <w:b/>
+          <w:sz w:val="24"/>
+          <w:szCs w:val="24"/>
+        </w:rPr>
+        <w:t>Translify</w:t>
+      </w:r>
+      <w:r>
+        <w:rPr>
+          <w:rFonts w:ascii="Times New Roman" w:hAnsi="Times New Roman" w:cs="Times New Roman"/>
+          <w:sz w:val="24"/>
+          <w:szCs w:val="24"/>
+        </w:rPr>
+        <w:t xml:space="preserve"> certified Driver’s </w:t>
       </w:r>
       <w:r>
         <w:rPr>
@@ -11756,7 +11783,15 @@
           <w:sz w:val="24"/>
           <w:szCs w:val="24"/>
         </w:rPr>
-        <w:t>The project is scheduled to be developed between 23</w:t>
+        <w:t xml:space="preserve">The project is scheduled to be developed between </w:t>
+      </w:r>
+      <w:r>
+        <w:rPr>
+          <w:rFonts w:ascii="Times New Roman" w:hAnsi="Times New Roman" w:cs="Times New Roman"/>
+          <w:sz w:val="24"/>
+          <w:szCs w:val="24"/>
+        </w:rPr>
+        <w:t>1</w:t>
       </w:r>
       <w:r>
         <w:rPr>
@@ -11765,15 +11800,47 @@
           <w:szCs w:val="24"/>
           <w:vertAlign w:val="superscript"/>
         </w:rPr>
-        <w:t>rd</w:t>
-      </w:r>
-      <w:r>
-        <w:rPr>
-          <w:rFonts w:ascii="Times New Roman" w:hAnsi="Times New Roman" w:cs="Times New Roman"/>
-          <w:sz w:val="24"/>
-          <w:szCs w:val="24"/>
-        </w:rPr>
-        <w:t xml:space="preserve"> November 2020 and 10</w:t>
+        <w:t>st</w:t>
+      </w:r>
+      <w:r>
+        <w:rPr>
+          <w:rFonts w:ascii="Times New Roman" w:hAnsi="Times New Roman" w:cs="Times New Roman"/>
+          <w:sz w:val="24"/>
+          <w:szCs w:val="24"/>
+        </w:rPr>
+        <w:t xml:space="preserve"> </w:t>
+      </w:r>
+      <w:r>
+        <w:rPr>
+          <w:rFonts w:ascii="Times New Roman" w:hAnsi="Times New Roman" w:cs="Times New Roman"/>
+          <w:sz w:val="24"/>
+          <w:szCs w:val="24"/>
+        </w:rPr>
+        <w:t>December</w:t>
+      </w:r>
+      <w:r>
+        <w:rPr>
+          <w:rFonts w:ascii="Times New Roman" w:hAnsi="Times New Roman" w:cs="Times New Roman"/>
+          <w:sz w:val="24"/>
+          <w:szCs w:val="24"/>
+        </w:rPr>
+        <w:t xml:space="preserve"> 2020 and </w:t>
+      </w:r>
+      <w:r>
+        <w:rPr>
+          <w:rFonts w:ascii="Times New Roman" w:hAnsi="Times New Roman" w:cs="Times New Roman"/>
+          <w:sz w:val="24"/>
+          <w:szCs w:val="24"/>
+        </w:rPr>
+        <w:t>3</w:t>
+      </w:r>
+      <w:r>
+        <w:rPr>
+          <w:rFonts w:ascii="Times New Roman" w:hAnsi="Times New Roman" w:cs="Times New Roman"/>
+          <w:sz w:val="24"/>
+          <w:szCs w:val="24"/>
+        </w:rPr>
+        <w:t>0</w:t>
       </w:r>
       <w:r>
         <w:rPr>
@@ -11790,7 +11857,23 @@
           <w:sz w:val="24"/>
           <w:szCs w:val="24"/>
         </w:rPr>
-        <w:t xml:space="preserve"> February 2021, after deployment of the app, operations, maintenance and feature updating will be done </w:t>
+        <w:t xml:space="preserve"> </w:t>
+      </w:r>
+      <w:r>
+        <w:rPr>
+          <w:rFonts w:ascii="Times New Roman" w:hAnsi="Times New Roman" w:cs="Times New Roman"/>
+          <w:sz w:val="24"/>
+          <w:szCs w:val="24"/>
+        </w:rPr>
+        <w:t>April</w:t>
+      </w:r>
+      <w:r>
+        <w:rPr>
+          <w:rFonts w:ascii="Times New Roman" w:hAnsi="Times New Roman" w:cs="Times New Roman"/>
+          <w:sz w:val="24"/>
+          <w:szCs w:val="24"/>
+        </w:rPr>
+        <w:t xml:space="preserve"> 2021, after deployment of the app, operations, maintenance and feature updating will be done </w:t>
       </w:r>
       <w:r>
         <w:rPr>
@@ -11812,7 +11895,7 @@
     <w:p>
       <w:pPr>
         <w:spacing w:line="360" w:lineRule="auto"/>
-        <w:jc w:val="both"/>
+        <w:jc w:val="center"/>
         <w:rPr>
           <w:rFonts w:ascii="Times New Roman" w:hAnsi="Times New Roman" w:cs="Times New Roman"/>
           <w:sz w:val="32"/>
@@ -11825,9 +11908,9 @@
           <w:noProof/>
         </w:rPr>
         <w:drawing>
-          <wp:inline distT="0" distB="0" distL="0" distR="0" wp14:anchorId="0CCCC6DE" wp14:editId="691603B9">
-            <wp:extent cx="5943600" cy="3721735"/>
-            <wp:effectExtent l="0" t="0" r="0" b="0"/>
+          <wp:inline distT="0" distB="0" distL="0" distR="0" wp14:anchorId="0CCCC6DE" wp14:editId="0CB51704">
+            <wp:extent cx="5943600" cy="3441686"/>
+            <wp:effectExtent l="0" t="0" r="0" b="6985"/>
             <wp:docPr id="2" name="Picture 2"/>
             <wp:cNvGraphicFramePr>
               <a:graphicFrameLocks xmlns:a="http://schemas.openxmlformats.org/drawingml/2006/main" noChangeAspect="1"/>
@@ -11836,11 +11919,17 @@
               <a:graphicData uri="http://schemas.openxmlformats.org/drawingml/2006/picture">
                 <pic:pic xmlns:pic="http://schemas.openxmlformats.org/drawingml/2006/picture">
                   <pic:nvPicPr>
-                    <pic:cNvPr id="1" name=""/>
+                    <pic:cNvPr id="2" name="Picture 2"/>
                     <pic:cNvPicPr/>
                   </pic:nvPicPr>
                   <pic:blipFill>
-                    <a:blip r:embed="rId10"/>
+                    <a:blip r:embed="rId10">
+                      <a:extLst>
+                        <a:ext uri="{28A0092B-C50C-407E-A947-70E740481C1C}">
+                          <a14:useLocalDpi xmlns:a14="http://schemas.microsoft.com/office/drawing/2010/main" val="0"/>
+                        </a:ext>
+                      </a:extLst>
+                    </a:blip>
                     <a:stretch>
                       <a:fillRect/>
                     </a:stretch>
@@ -11848,7 +11937,7 @@
                   <pic:spPr>
                     <a:xfrm>
                       <a:off x="0" y="0"/>
-                      <a:ext cx="5943600" cy="3721735"/>
+                      <a:ext cx="5943600" cy="3441686"/>
                     </a:xfrm>
                     <a:prstGeom prst="rect">
                       <a:avLst/>
@@ -12989,7 +13078,24 @@
           <w:sz w:val="24"/>
           <w:szCs w:val="24"/>
         </w:rPr>
-        <w:t>There XpressKenya app aims to solve a number of problems faced by the current systems</w:t>
+        <w:t xml:space="preserve">There </w:t>
+      </w:r>
+      <w:r>
+        <w:rPr>
+          <w:rFonts w:ascii="Bahnschrift" w:hAnsi="Bahnschrift" w:cs="Times New Roman"/>
+          <w:b/>
+          <w:sz w:val="24"/>
+          <w:szCs w:val="24"/>
+        </w:rPr>
+        <w:t>Translify</w:t>
+      </w:r>
+      <w:r>
+        <w:rPr>
+          <w:rFonts w:ascii="Times New Roman" w:hAnsi="Times New Roman" w:cs="Times New Roman"/>
+          <w:sz w:val="24"/>
+          <w:szCs w:val="24"/>
+        </w:rPr>
+        <w:t xml:space="preserve"> app aims to solve a number of problems faced by the current systems</w:t>
       </w:r>
       <w:r>
         <w:rPr>
@@ -14259,30 +14365,48 @@
       </w:pPr>
       <w:r>
         <w:rPr>
-          <w:rFonts w:ascii="Times New Roman" w:hAnsi="Times New Roman" w:cs="Times New Roman"/>
-          <w:sz w:val="24"/>
-          <w:szCs w:val="24"/>
-        </w:rPr>
-        <w:t>XpressKenya also aims to become a driving force for traditional freight forwarders as it will encourage them to embrace innovations and deliver better logistic services by having a custom software solution for their business integrated into the existing IT systems.</w:t>
-      </w:r>
-    </w:p>
-    <w:p>
-      <w:pPr>
-        <w:spacing w:line="360" w:lineRule="auto"/>
-        <w:jc w:val="both"/>
-        <w:rPr>
-          <w:rFonts w:ascii="Times New Roman" w:hAnsi="Times New Roman" w:cs="Times New Roman"/>
-          <w:sz w:val="24"/>
-          <w:szCs w:val="24"/>
-        </w:rPr>
-      </w:pPr>
-      <w:r>
-        <w:rPr>
-          <w:rFonts w:ascii="Times New Roman" w:hAnsi="Times New Roman" w:cs="Times New Roman"/>
-          <w:sz w:val="24"/>
-          <w:szCs w:val="24"/>
-        </w:rPr>
-        <w:t xml:space="preserve">XpressKenya </w:t>
+          <w:rFonts w:ascii="Bahnschrift" w:hAnsi="Bahnschrift" w:cs="Times New Roman"/>
+          <w:b/>
+          <w:sz w:val="24"/>
+          <w:szCs w:val="24"/>
+        </w:rPr>
+        <w:t>Translify</w:t>
+      </w:r>
+      <w:r>
+        <w:rPr>
+          <w:rFonts w:ascii="Times New Roman" w:hAnsi="Times New Roman" w:cs="Times New Roman"/>
+          <w:sz w:val="24"/>
+          <w:szCs w:val="24"/>
+        </w:rPr>
+        <w:t xml:space="preserve"> also aims to become a driving force for traditional freight forwarders as it will encourage them to embrace innovations and deliver better logistic services by having a custom software solution for their business integrated into the existing IT systems.</w:t>
+      </w:r>
+    </w:p>
+    <w:p>
+      <w:pPr>
+        <w:spacing w:line="360" w:lineRule="auto"/>
+        <w:jc w:val="both"/>
+        <w:rPr>
+          <w:rFonts w:ascii="Times New Roman" w:hAnsi="Times New Roman" w:cs="Times New Roman"/>
+          <w:sz w:val="24"/>
+          <w:szCs w:val="24"/>
+        </w:rPr>
+      </w:pPr>
+      <w:r>
+        <w:rPr>
+          <w:rFonts w:ascii="Bahnschrift" w:hAnsi="Bahnschrift" w:cs="Times New Roman"/>
+          <w:b/>
+          <w:sz w:val="24"/>
+          <w:szCs w:val="24"/>
+        </w:rPr>
+        <w:t>Translify</w:t>
+      </w:r>
+      <w:r>
+        <w:rPr>
+          <w:rFonts w:ascii="Times New Roman" w:hAnsi="Times New Roman" w:cs="Times New Roman"/>
+          <w:sz w:val="24"/>
+          <w:szCs w:val="24"/>
+        </w:rPr>
+        <w:t xml:space="preserve"> </w:t>
       </w:r>
       <w:r>
         <w:rPr>
@@ -14395,7 +14519,26 @@
           <w:szCs w:val="24"/>
           <w:shd w:val="clear" w:color="auto" w:fill="FFFFFF"/>
         </w:rPr>
-        <w:t xml:space="preserve"> XpressKenya will be committed </w:t>
+        <w:t xml:space="preserve"> </w:t>
+      </w:r>
+      <w:r>
+        <w:rPr>
+          <w:rFonts w:ascii="Bahnschrift" w:hAnsi="Bahnschrift" w:cs="Times New Roman"/>
+          <w:b/>
+          <w:sz w:val="24"/>
+          <w:szCs w:val="24"/>
+          <w:shd w:val="clear" w:color="auto" w:fill="FFFFFF"/>
+        </w:rPr>
+        <w:t>Translify</w:t>
+      </w:r>
+      <w:r>
+        <w:rPr>
+          <w:rFonts w:ascii="Times New Roman" w:hAnsi="Times New Roman" w:cs="Times New Roman"/>
+          <w:sz w:val="24"/>
+          <w:szCs w:val="24"/>
+          <w:shd w:val="clear" w:color="auto" w:fill="FFFFFF"/>
+        </w:rPr>
+        <w:t xml:space="preserve"> will be committed </w:t>
       </w:r>
       <w:r>
         <w:rPr>
@@ -18474,11 +18617,20 @@
       </w:r>
       <w:r>
         <w:rPr>
-          <w:rFonts w:ascii="Times New Roman" w:hAnsi="Times New Roman" w:cs="Times New Roman"/>
-          <w:sz w:val="24"/>
-          <w:szCs w:val="24"/>
-        </w:rPr>
-        <w:t xml:space="preserve">XpressKenya </w:t>
+          <w:rFonts w:ascii="Bahnschrift" w:hAnsi="Bahnschrift" w:cs="Times New Roman"/>
+          <w:b/>
+          <w:sz w:val="24"/>
+          <w:szCs w:val="24"/>
+        </w:rPr>
+        <w:t>Translify</w:t>
+      </w:r>
+      <w:r>
+        <w:rPr>
+          <w:rFonts w:ascii="Times New Roman" w:hAnsi="Times New Roman" w:cs="Times New Roman"/>
+          <w:sz w:val="24"/>
+          <w:szCs w:val="24"/>
+        </w:rPr>
+        <w:t xml:space="preserve"> </w:t>
       </w:r>
       <w:r>
         <w:rPr>
@@ -28358,9 +28510,9 @@
           <w:noProof/>
         </w:rPr>
         <w:drawing>
-          <wp:inline distT="0" distB="0" distL="0" distR="0" wp14:anchorId="5C3EAF3C" wp14:editId="12428116">
-            <wp:extent cx="5943600" cy="2222500"/>
-            <wp:effectExtent l="0" t="0" r="0" b="6350"/>
+          <wp:inline distT="0" distB="0" distL="0" distR="0" wp14:anchorId="5C3EAF3C" wp14:editId="35426A7E">
+            <wp:extent cx="4982845" cy="3124200"/>
+            <wp:effectExtent l="0" t="0" r="8255" b="0"/>
             <wp:docPr id="4" name="Picture 4"/>
             <wp:cNvGraphicFramePr>
               <a:graphicFrameLocks xmlns:a="http://schemas.openxmlformats.org/drawingml/2006/main" noChangeAspect="1"/>
@@ -28369,167 +28521,11 @@
               <a:graphicData uri="http://schemas.openxmlformats.org/drawingml/2006/picture">
                 <pic:pic xmlns:pic="http://schemas.openxmlformats.org/drawingml/2006/picture">
                   <pic:nvPicPr>
-                    <pic:cNvPr id="1" name=""/>
+                    <pic:cNvPr id="4" name="Picture 4"/>
                     <pic:cNvPicPr/>
                   </pic:nvPicPr>
                   <pic:blipFill>
-                    <a:blip r:embed="rId20"/>
-                    <a:stretch>
-                      <a:fillRect/>
-                    </a:stretch>
-                  </pic:blipFill>
-                  <pic:spPr>
-                    <a:xfrm>
-                      <a:off x="0" y="0"/>
-                      <a:ext cx="5943600" cy="2222500"/>
-                    </a:xfrm>
-                    <a:prstGeom prst="rect">
-                      <a:avLst/>
-                    </a:prstGeom>
-                  </pic:spPr>
-                </pic:pic>
-              </a:graphicData>
-            </a:graphic>
-          </wp:inline>
-        </w:drawing>
-      </w:r>
-    </w:p>
-    <w:p>
-      <w:pPr>
-        <w:spacing w:line="360" w:lineRule="auto"/>
-        <w:jc w:val="both"/>
-        <w:rPr>
-          <w:rFonts w:ascii="Times New Roman" w:hAnsi="Times New Roman" w:cs="Times New Roman"/>
-          <w:b/>
-          <w:bCs/>
-          <w:i/>
-          <w:iCs/>
-          <w:sz w:val="20"/>
-          <w:szCs w:val="20"/>
-        </w:rPr>
-      </w:pPr>
-      <w:r>
-        <w:rPr>
-          <w:rFonts w:ascii="Times New Roman" w:hAnsi="Times New Roman" w:cs="Times New Roman"/>
-          <w:b/>
-          <w:bCs/>
-          <w:i/>
-          <w:iCs/>
-          <w:sz w:val="20"/>
-          <w:szCs w:val="20"/>
-        </w:rPr>
-        <w:t>Figure 5.2 Database connection code sample.</w:t>
-      </w:r>
-    </w:p>
-    <w:p>
-      <w:pPr>
-        <w:spacing w:line="360" w:lineRule="auto"/>
-        <w:jc w:val="both"/>
-        <w:rPr>
-          <w:rFonts w:ascii="Times New Roman" w:hAnsi="Times New Roman" w:cs="Times New Roman"/>
-          <w:sz w:val="24"/>
-          <w:szCs w:val="24"/>
-        </w:rPr>
-      </w:pPr>
-    </w:p>
-    <w:p>
-      <w:pPr>
-        <w:pStyle w:val="Heading2"/>
-        <w:rPr>
-          <w:rFonts w:ascii="Times New Roman" w:hAnsi="Times New Roman" w:cs="Times New Roman"/>
-          <w:sz w:val="36"/>
-          <w:szCs w:val="36"/>
-        </w:rPr>
-      </w:pPr>
-      <w:bookmarkStart w:id="65" w:name="_Toc67249021"/>
-      <w:r>
-        <w:rPr>
-          <w:rFonts w:ascii="Times New Roman" w:hAnsi="Times New Roman" w:cs="Times New Roman"/>
-          <w:sz w:val="36"/>
-          <w:szCs w:val="36"/>
-        </w:rPr>
-        <w:t>5.3</w:t>
-      </w:r>
-      <w:r>
-        <w:rPr>
-          <w:rFonts w:ascii="Times New Roman" w:hAnsi="Times New Roman" w:cs="Times New Roman"/>
-          <w:sz w:val="36"/>
-          <w:szCs w:val="36"/>
-        </w:rPr>
-        <w:tab/>
-      </w:r>
-      <w:r>
-        <w:rPr>
-          <w:rFonts w:ascii="Times New Roman" w:hAnsi="Times New Roman" w:cs="Times New Roman"/>
-          <w:sz w:val="36"/>
-          <w:szCs w:val="36"/>
-        </w:rPr>
-        <w:t>System screen shots</w:t>
-      </w:r>
-      <w:bookmarkEnd w:id="65"/>
-    </w:p>
-    <w:p>
-      <w:pPr>
-        <w:pStyle w:val="Heading3"/>
-        <w:rPr>
-          <w:rFonts w:ascii="Times New Roman" w:hAnsi="Times New Roman" w:cs="Times New Roman"/>
-        </w:rPr>
-      </w:pPr>
-      <w:bookmarkStart w:id="66" w:name="_Toc67249022"/>
-      <w:r>
-        <w:rPr>
-          <w:rFonts w:ascii="Times New Roman" w:hAnsi="Times New Roman" w:cs="Times New Roman"/>
-        </w:rPr>
-        <w:t>5.3.1</w:t>
-      </w:r>
-      <w:r>
-        <w:rPr>
-          <w:rFonts w:ascii="Times New Roman" w:hAnsi="Times New Roman" w:cs="Times New Roman"/>
-        </w:rPr>
-        <w:tab/>
-      </w:r>
-      <w:r>
-        <w:rPr>
-          <w:rFonts w:ascii="Times New Roman" w:hAnsi="Times New Roman" w:cs="Times New Roman"/>
-        </w:rPr>
-        <w:t>Main Activity page</w:t>
-      </w:r>
-      <w:bookmarkEnd w:id="66"/>
-    </w:p>
-    <w:p>
-      <w:pPr>
-        <w:spacing w:line="360" w:lineRule="auto"/>
-        <w:jc w:val="center"/>
-        <w:rPr>
-          <w:rFonts w:ascii="Times New Roman" w:hAnsi="Times New Roman" w:cs="Times New Roman"/>
-          <w:sz w:val="24"/>
-          <w:szCs w:val="24"/>
-        </w:rPr>
-      </w:pPr>
-      <w:r>
-        <w:rPr>
-          <w:rFonts w:ascii="Times New Roman" w:hAnsi="Times New Roman" w:cs="Times New Roman"/>
-          <w:noProof/>
-          <w:sz w:val="24"/>
-          <w:szCs w:val="24"/>
-        </w:rPr>
-        <w:drawing>
-          <wp:inline distT="0" distB="0" distL="0" distR="0" wp14:anchorId="52938C0A" wp14:editId="72A0C0C2">
-            <wp:extent cx="5943600" cy="3038475"/>
-            <wp:effectExtent l="190500" t="190500" r="190500" b="200025"/>
-            <wp:docPr id="11" name="Picture 11"/>
-            <wp:cNvGraphicFramePr>
-              <a:graphicFrameLocks xmlns:a="http://schemas.openxmlformats.org/drawingml/2006/main" noChangeAspect="1"/>
-            </wp:cNvGraphicFramePr>
-            <a:graphic xmlns:a="http://schemas.openxmlformats.org/drawingml/2006/main">
-              <a:graphicData uri="http://schemas.openxmlformats.org/drawingml/2006/picture">
-                <pic:pic xmlns:pic="http://schemas.openxmlformats.org/drawingml/2006/picture">
-                  <pic:nvPicPr>
-                    <pic:cNvPr id="11" name="Picture 11"/>
-                    <pic:cNvPicPr/>
-                  </pic:nvPicPr>
-                  <pic:blipFill>
-                    <a:blip r:embed="rId21" cstate="print">
+                    <a:blip r:embed="rId20">
                       <a:extLst>
                         <a:ext uri="{28A0092B-C50C-407E-A947-70E740481C1C}">
                           <a14:useLocalDpi xmlns:a14="http://schemas.microsoft.com/office/drawing/2010/main" val="0"/>
@@ -28543,21 +28539,11 @@
                   <pic:spPr>
                     <a:xfrm>
                       <a:off x="0" y="0"/>
-                      <a:ext cx="5943600" cy="3038475"/>
+                      <a:ext cx="4983451" cy="3124580"/>
                     </a:xfrm>
                     <a:prstGeom prst="rect">
                       <a:avLst/>
                     </a:prstGeom>
-                    <a:ln>
-                      <a:noFill/>
-                    </a:ln>
-                    <a:effectLst>
-                      <a:outerShdw blurRad="190500" algn="tl" rotWithShape="0">
-                        <a:srgbClr val="000000">
-                          <a:alpha val="70000"/>
-                        </a:srgbClr>
-                      </a:outerShdw>
-                    </a:effectLst>
                   </pic:spPr>
                 </pic:pic>
               </a:graphicData>
@@ -28568,37 +28554,491 @@
     </w:p>
     <w:p>
       <w:pPr>
-        <w:pStyle w:val="Heading3"/>
-        <w:rPr>
-          <w:rFonts w:ascii="Times New Roman" w:hAnsi="Times New Roman" w:cs="Times New Roman"/>
-        </w:rPr>
-      </w:pPr>
-      <w:bookmarkStart w:id="67" w:name="_Toc67249023"/>
-      <w:r>
-        <w:rPr>
-          <w:rFonts w:ascii="Times New Roman" w:hAnsi="Times New Roman" w:cs="Times New Roman"/>
+        <w:spacing w:line="360" w:lineRule="auto"/>
+        <w:jc w:val="both"/>
+        <w:rPr>
+          <w:rFonts w:ascii="Times New Roman" w:hAnsi="Times New Roman" w:cs="Times New Roman"/>
+          <w:b/>
+          <w:bCs/>
+          <w:i/>
+          <w:iCs/>
+          <w:sz w:val="20"/>
+          <w:szCs w:val="20"/>
+        </w:rPr>
+      </w:pPr>
+      <w:r>
+        <w:rPr>
+          <w:rFonts w:ascii="Times New Roman" w:hAnsi="Times New Roman" w:cs="Times New Roman"/>
+          <w:b/>
+          <w:bCs/>
+          <w:i/>
+          <w:iCs/>
+          <w:sz w:val="20"/>
+          <w:szCs w:val="20"/>
+        </w:rPr>
+        <w:t>Figure 5.2 Database connection code sample.</w:t>
+      </w:r>
+    </w:p>
+    <w:p>
+      <w:pPr>
+        <w:spacing w:line="360" w:lineRule="auto"/>
+        <w:jc w:val="both"/>
+        <w:rPr>
+          <w:rFonts w:ascii="Times New Roman" w:hAnsi="Times New Roman" w:cs="Times New Roman"/>
+          <w:sz w:val="24"/>
+          <w:szCs w:val="24"/>
+        </w:rPr>
+      </w:pPr>
+    </w:p>
+    <w:p>
+      <w:pPr>
+        <w:spacing w:line="360" w:lineRule="auto"/>
+        <w:jc w:val="both"/>
+        <w:rPr>
+          <w:rFonts w:ascii="Times New Roman" w:hAnsi="Times New Roman" w:cs="Times New Roman"/>
+        </w:rPr>
+      </w:pPr>
+    </w:p>
+    <w:p>
+      <w:pPr>
+        <w:spacing w:line="360" w:lineRule="auto"/>
+        <w:jc w:val="both"/>
+        <w:rPr>
+          <w:rFonts w:ascii="Times New Roman" w:hAnsi="Times New Roman" w:cs="Times New Roman"/>
+        </w:rPr>
+      </w:pPr>
+    </w:p>
+    <w:p>
+      <w:pPr>
+        <w:spacing w:line="360" w:lineRule="auto"/>
+        <w:jc w:val="both"/>
+        <w:rPr>
+          <w:rFonts w:ascii="Times New Roman" w:hAnsi="Times New Roman" w:cs="Times New Roman"/>
+        </w:rPr>
+      </w:pPr>
+    </w:p>
+    <w:p>
+      <w:pPr>
+        <w:spacing w:line="360" w:lineRule="auto"/>
+        <w:jc w:val="both"/>
+        <w:rPr>
+          <w:rFonts w:ascii="Times New Roman" w:hAnsi="Times New Roman" w:cs="Times New Roman"/>
+        </w:rPr>
+      </w:pPr>
+    </w:p>
+    <w:p>
+      <w:pPr>
+        <w:spacing w:line="360" w:lineRule="auto"/>
+        <w:jc w:val="both"/>
+        <w:rPr>
+          <w:rFonts w:ascii="Times New Roman" w:hAnsi="Times New Roman" w:cs="Times New Roman"/>
+        </w:rPr>
+      </w:pPr>
+    </w:p>
+    <w:p>
+      <w:pPr>
+        <w:spacing w:line="360" w:lineRule="auto"/>
+        <w:jc w:val="both"/>
+        <w:rPr>
+          <w:rFonts w:ascii="Times New Roman" w:hAnsi="Times New Roman" w:cs="Times New Roman"/>
+        </w:rPr>
+      </w:pPr>
+    </w:p>
+    <w:p>
+      <w:pPr>
+        <w:spacing w:line="360" w:lineRule="auto"/>
+        <w:jc w:val="both"/>
+        <w:rPr>
+          <w:rFonts w:ascii="Times New Roman" w:hAnsi="Times New Roman" w:cs="Times New Roman"/>
+        </w:rPr>
+      </w:pPr>
+    </w:p>
+    <w:p>
+      <w:pPr>
+        <w:spacing w:line="360" w:lineRule="auto"/>
+        <w:jc w:val="both"/>
+        <w:rPr>
+          <w:rFonts w:ascii="Times New Roman" w:hAnsi="Times New Roman" w:cs="Times New Roman"/>
+        </w:rPr>
+        <w:sectPr>
+          <w:footerReference w:type="first" r:id="rId21"/>
+          <w:type w:val="continuous"/>
+          <w:pgSz w:w="12240" w:h="15840"/>
+          <w:pgMar w:top="720" w:right="720" w:bottom="720" w:left="720" w:header="720" w:footer="720" w:gutter="0"/>
+          <w:cols w:space="720"/>
+          <w:docGrid w:linePitch="360"/>
+        </w:sectPr>
+      </w:pPr>
+    </w:p>
+    <w:p>
+      <w:pPr>
+        <w:spacing w:line="360" w:lineRule="auto"/>
+        <w:jc w:val="both"/>
+        <w:rPr>
+          <w:rFonts w:ascii="Times New Roman" w:hAnsi="Times New Roman" w:cs="Times New Roman"/>
+        </w:rPr>
+      </w:pPr>
+    </w:p>
+    <w:p>
+      <w:pPr>
+        <w:pStyle w:val="Heading1"/>
+        <w:spacing w:line="360" w:lineRule="auto"/>
+        <w:jc w:val="center"/>
+        <w:rPr>
+          <w:rFonts w:ascii="Times New Roman" w:hAnsi="Times New Roman" w:cs="Times New Roman"/>
+          <w:sz w:val="40"/>
+          <w:szCs w:val="40"/>
+        </w:rPr>
+      </w:pPr>
+      <w:bookmarkStart w:id="65" w:name="_Toc67249028"/>
+      <w:r>
+        <w:rPr>
+          <w:rFonts w:ascii="Times New Roman" w:hAnsi="Times New Roman" w:cs="Times New Roman"/>
+          <w:sz w:val="40"/>
+          <w:szCs w:val="40"/>
+        </w:rPr>
+        <w:t>CHAPTER SIX</w:t>
+      </w:r>
+      <w:r>
+        <w:rPr>
+          <w:rFonts w:ascii="Times New Roman" w:hAnsi="Times New Roman" w:cs="Times New Roman"/>
+          <w:sz w:val="40"/>
+          <w:szCs w:val="40"/>
+        </w:rPr>
+        <w:t xml:space="preserve">: SYSTEM </w:t>
+      </w:r>
+      <w:r>
+        <w:rPr>
+          <w:rFonts w:ascii="Times New Roman" w:hAnsi="Times New Roman" w:cs="Times New Roman"/>
+          <w:sz w:val="40"/>
+          <w:szCs w:val="40"/>
+        </w:rPr>
+        <w:t>IMPLEMENTATION</w:t>
+      </w:r>
+      <w:bookmarkEnd w:id="65"/>
+    </w:p>
+    <w:p>
+      <w:pPr>
+        <w:pStyle w:val="Heading2"/>
+        <w:spacing w:line="360" w:lineRule="auto"/>
+        <w:jc w:val="both"/>
+        <w:rPr>
+          <w:rFonts w:ascii="Times New Roman" w:hAnsi="Times New Roman" w:cs="Times New Roman"/>
+          <w:sz w:val="36"/>
+          <w:szCs w:val="36"/>
+        </w:rPr>
+      </w:pPr>
+      <w:bookmarkStart w:id="66" w:name="_Toc67249029"/>
+      <w:r>
+        <w:rPr>
+          <w:rFonts w:ascii="Times New Roman" w:hAnsi="Times New Roman" w:cs="Times New Roman"/>
+          <w:sz w:val="36"/>
+          <w:szCs w:val="36"/>
+        </w:rPr>
+        <w:t>6.1</w:t>
+      </w:r>
+      <w:r>
+        <w:rPr>
+          <w:rFonts w:ascii="Times New Roman" w:hAnsi="Times New Roman" w:cs="Times New Roman"/>
+          <w:sz w:val="36"/>
+          <w:szCs w:val="36"/>
+        </w:rPr>
+        <w:tab/>
+      </w:r>
+      <w:r>
+        <w:rPr>
+          <w:rFonts w:ascii="Times New Roman" w:hAnsi="Times New Roman" w:cs="Times New Roman"/>
+          <w:sz w:val="36"/>
+          <w:szCs w:val="36"/>
+        </w:rPr>
+        <w:t>INTRODUCTION</w:t>
+      </w:r>
+      <w:bookmarkEnd w:id="66"/>
+    </w:p>
+    <w:p>
+      <w:pPr>
+        <w:spacing w:line="360" w:lineRule="auto"/>
+        <w:jc w:val="both"/>
+        <w:rPr>
+          <w:rFonts w:ascii="Times New Roman" w:hAnsi="Times New Roman" w:cs="Times New Roman"/>
+          <w:sz w:val="24"/>
+          <w:szCs w:val="24"/>
+        </w:rPr>
+      </w:pPr>
+      <w:r>
+        <w:rPr>
+          <w:rFonts w:ascii="Bahnschrift" w:hAnsi="Bahnschrift" w:cs="Times New Roman"/>
+          <w:b/>
+          <w:sz w:val="24"/>
+          <w:szCs w:val="24"/>
+        </w:rPr>
+        <w:t>Translify</w:t>
+      </w:r>
+      <w:r>
+        <w:rPr>
+          <w:rFonts w:ascii="Times New Roman" w:hAnsi="Times New Roman" w:cs="Times New Roman"/>
+          <w:sz w:val="24"/>
+          <w:szCs w:val="24"/>
+        </w:rPr>
+        <w:t xml:space="preserve"> is a web application designed to help improve circulation of industrial goods in the business platform as well as aid in the geographical relocation of businesses and homes. A driver signs up and applies for registration by providing their details like a driving </w:t>
+      </w:r>
+      <w:r>
+        <w:rPr>
+          <w:rFonts w:ascii="Times New Roman" w:hAnsi="Times New Roman" w:cs="Times New Roman"/>
+          <w:sz w:val="24"/>
+          <w:szCs w:val="24"/>
+        </w:rPr>
+        <w:t>license</w:t>
+      </w:r>
+      <w:r>
+        <w:rPr>
+          <w:rFonts w:ascii="Times New Roman" w:hAnsi="Times New Roman" w:cs="Times New Roman"/>
+          <w:sz w:val="24"/>
+          <w:szCs w:val="24"/>
+        </w:rPr>
+        <w:t xml:space="preserve"> number and truck no for their respective trucks.  Shippers or what I would call clients on the other hand are able to sign up and order for a truck to transport their industrial goods or relocate them to wherever they want whenever they want.</w:t>
+      </w:r>
+    </w:p>
+    <w:p>
+      <w:pPr>
+        <w:spacing w:line="360" w:lineRule="auto"/>
+        <w:jc w:val="both"/>
+        <w:rPr>
+          <w:rFonts w:ascii="Times New Roman" w:hAnsi="Times New Roman" w:cs="Times New Roman"/>
+          <w:sz w:val="24"/>
+          <w:szCs w:val="24"/>
+        </w:rPr>
+      </w:pPr>
+      <w:r>
+        <w:rPr>
+          <w:rFonts w:ascii="Times New Roman" w:hAnsi="Times New Roman" w:cs="Times New Roman"/>
+          <w:sz w:val="24"/>
+          <w:szCs w:val="24"/>
+        </w:rPr>
+        <w:t xml:space="preserve">This chapter illustrates the project implementation for developing the </w:t>
+      </w:r>
+      <w:r>
+        <w:rPr>
+          <w:rFonts w:ascii="Bahnschrift" w:hAnsi="Bahnschrift" w:cs="Times New Roman"/>
+          <w:b/>
+          <w:sz w:val="24"/>
+          <w:szCs w:val="24"/>
+        </w:rPr>
+        <w:t>Translify</w:t>
+      </w:r>
+      <w:r>
+        <w:rPr>
+          <w:rFonts w:ascii="Times New Roman" w:hAnsi="Times New Roman" w:cs="Times New Roman"/>
+          <w:sz w:val="24"/>
+          <w:szCs w:val="24"/>
+        </w:rPr>
+        <w:t xml:space="preserve"> Application. The web application is built mostly using an MERN stack (MongoDB, Express, React and NodeJS) architecture</w:t>
+      </w:r>
+      <w:r>
+        <w:rPr>
+          <w:rFonts w:ascii="Times New Roman" w:hAnsi="Times New Roman" w:cs="Times New Roman"/>
+          <w:sz w:val="24"/>
+          <w:szCs w:val="24"/>
+        </w:rPr>
+        <w:t xml:space="preserve"> with the user interface design integrating the use of material design patterns and styled components.</w:t>
+      </w:r>
+      <w:r>
+        <w:rPr>
+          <w:rFonts w:ascii="Times New Roman" w:hAnsi="Times New Roman" w:cs="Times New Roman"/>
+          <w:sz w:val="24"/>
+          <w:szCs w:val="24"/>
+        </w:rPr>
+        <w:t xml:space="preserve"> </w:t>
+      </w:r>
+      <w:r>
+        <w:rPr>
+          <w:rFonts w:ascii="Times New Roman" w:hAnsi="Times New Roman" w:cs="Times New Roman"/>
+          <w:sz w:val="24"/>
+          <w:szCs w:val="24"/>
+        </w:rPr>
+        <w:t xml:space="preserve"> Even though during the designing phase the project was tested a lot on the google chrome browser it has been optimized to run all modern standard web browsers.</w:t>
+      </w:r>
+    </w:p>
+    <w:p>
+      <w:pPr>
+        <w:pStyle w:val="Heading2"/>
+        <w:spacing w:line="360" w:lineRule="auto"/>
+        <w:jc w:val="both"/>
+        <w:rPr>
+          <w:rFonts w:ascii="Times New Roman" w:hAnsi="Times New Roman" w:cs="Times New Roman"/>
+          <w:sz w:val="36"/>
+          <w:szCs w:val="36"/>
+        </w:rPr>
+      </w:pPr>
+      <w:bookmarkStart w:id="67" w:name="_Toc67249030"/>
+      <w:r>
+        <w:rPr>
+          <w:rFonts w:ascii="Times New Roman" w:hAnsi="Times New Roman" w:cs="Times New Roman"/>
+          <w:sz w:val="36"/>
+          <w:szCs w:val="36"/>
+        </w:rPr>
+        <w:t>6.</w:t>
+      </w:r>
+      <w:r>
+        <w:rPr>
+          <w:rFonts w:ascii="Times New Roman" w:hAnsi="Times New Roman" w:cs="Times New Roman"/>
+          <w:sz w:val="36"/>
+          <w:szCs w:val="36"/>
+        </w:rPr>
+        <w:t>1</w:t>
+      </w:r>
+      <w:r>
+        <w:rPr>
+          <w:rFonts w:ascii="Times New Roman" w:hAnsi="Times New Roman" w:cs="Times New Roman"/>
+          <w:sz w:val="36"/>
+          <w:szCs w:val="36"/>
+        </w:rPr>
+        <w:tab/>
+      </w:r>
+      <w:bookmarkEnd w:id="67"/>
+      <w:r>
+        <w:rPr>
+          <w:rFonts w:ascii="Times New Roman" w:hAnsi="Times New Roman" w:cs="Times New Roman"/>
+          <w:sz w:val="36"/>
+          <w:szCs w:val="36"/>
+        </w:rPr>
+        <w:t>User Interface</w:t>
+      </w:r>
+    </w:p>
+    <w:p>
+      <w:pPr>
+        <w:spacing w:line="360" w:lineRule="auto"/>
+        <w:jc w:val="both"/>
+        <w:rPr>
+          <w:rFonts w:ascii="Times New Roman" w:hAnsi="Times New Roman" w:cs="Times New Roman"/>
+          <w:sz w:val="24"/>
+          <w:szCs w:val="24"/>
+        </w:rPr>
+      </w:pPr>
+    </w:p>
+    <w:p>
+      <w:pPr>
+        <w:spacing w:line="360" w:lineRule="auto"/>
+        <w:jc w:val="both"/>
+        <w:rPr>
+          <w:rFonts w:ascii="Times New Roman" w:hAnsi="Times New Roman" w:cs="Times New Roman"/>
+          <w:sz w:val="24"/>
+          <w:szCs w:val="24"/>
+        </w:rPr>
+      </w:pPr>
+    </w:p>
+    <w:p>
+      <w:pPr>
+        <w:spacing w:line="360" w:lineRule="auto"/>
+        <w:jc w:val="both"/>
+        <w:rPr>
+          <w:rFonts w:ascii="Times New Roman" w:hAnsi="Times New Roman" w:cs="Times New Roman"/>
+          <w:sz w:val="24"/>
+          <w:szCs w:val="24"/>
+        </w:rPr>
+      </w:pPr>
+    </w:p>
+    <w:p>
+      <w:pPr>
+        <w:spacing w:line="360" w:lineRule="auto"/>
+        <w:jc w:val="both"/>
+        <w:rPr>
+          <w:rFonts w:ascii="Times New Roman" w:hAnsi="Times New Roman" w:cs="Times New Roman"/>
+          <w:sz w:val="24"/>
+          <w:szCs w:val="24"/>
+        </w:rPr>
+      </w:pPr>
+    </w:p>
+    <w:p>
+      <w:pPr>
+        <w:spacing w:line="360" w:lineRule="auto"/>
+        <w:jc w:val="both"/>
+        <w:rPr>
+          <w:rFonts w:ascii="Times New Roman" w:hAnsi="Times New Roman" w:cs="Times New Roman"/>
+          <w:sz w:val="24"/>
+          <w:szCs w:val="24"/>
+        </w:rPr>
+      </w:pPr>
+    </w:p>
+    <w:p>
+      <w:pPr>
+        <w:spacing w:line="360" w:lineRule="auto"/>
+        <w:jc w:val="both"/>
+        <w:rPr>
+          <w:rFonts w:ascii="Times New Roman" w:hAnsi="Times New Roman" w:cs="Times New Roman"/>
+          <w:sz w:val="24"/>
+          <w:szCs w:val="24"/>
+        </w:rPr>
+      </w:pPr>
+    </w:p>
+    <w:p>
+      <w:pPr>
+        <w:spacing w:line="360" w:lineRule="auto"/>
+        <w:jc w:val="both"/>
+        <w:rPr>
+          <w:rFonts w:ascii="Times New Roman" w:hAnsi="Times New Roman" w:cs="Times New Roman"/>
+          <w:sz w:val="24"/>
+          <w:szCs w:val="24"/>
+        </w:rPr>
+      </w:pPr>
+    </w:p>
+    <w:p>
+      <w:pPr>
+        <w:spacing w:line="360" w:lineRule="auto"/>
+        <w:jc w:val="both"/>
+        <w:rPr>
+          <w:rFonts w:ascii="Times New Roman" w:hAnsi="Times New Roman" w:cs="Times New Roman"/>
+          <w:sz w:val="24"/>
+          <w:szCs w:val="24"/>
+        </w:rPr>
+      </w:pPr>
+    </w:p>
+    <w:p>
+      <w:pPr>
+        <w:spacing w:line="360" w:lineRule="auto"/>
+        <w:jc w:val="both"/>
+        <w:rPr>
+          <w:rFonts w:ascii="Times New Roman" w:hAnsi="Times New Roman" w:cs="Times New Roman"/>
+          <w:sz w:val="24"/>
+          <w:szCs w:val="24"/>
+        </w:rPr>
+      </w:pPr>
+    </w:p>
+    <w:p>
+      <w:pPr>
+        <w:spacing w:line="360" w:lineRule="auto"/>
+        <w:jc w:val="center"/>
+        <w:rPr>
+          <w:rFonts w:ascii="Times New Roman" w:hAnsi="Times New Roman" w:cs="Times New Roman"/>
+          <w:noProof/>
+          <w:sz w:val="24"/>
+          <w:szCs w:val="24"/>
+        </w:rPr>
+      </w:pPr>
+    </w:p>
+    <w:p>
+      <w:pPr>
+        <w:pStyle w:val="Heading2"/>
+        <w:rPr>
+          <w:rFonts w:ascii="Times New Roman" w:hAnsi="Times New Roman" w:cs="Times New Roman"/>
+          <w:sz w:val="32"/>
+          <w:szCs w:val="32"/>
+        </w:rPr>
+      </w:pPr>
+      <w:bookmarkStart w:id="68" w:name="_Hlk68028424"/>
+      <w:r>
+        <w:rPr>
+          <w:rFonts w:ascii="Times New Roman" w:hAnsi="Times New Roman" w:cs="Times New Roman"/>
+          <w:sz w:val="32"/>
+          <w:szCs w:val="32"/>
         </w:rPr>
         <w:lastRenderedPageBreak/>
-        <w:t>5.3.2</w:t>
-      </w:r>
-      <w:r>
-        <w:rPr>
-          <w:rFonts w:ascii="Times New Roman" w:hAnsi="Times New Roman" w:cs="Times New Roman"/>
-        </w:rPr>
-        <w:tab/>
-        <w:t>Sign In</w:t>
-      </w:r>
-      <w:bookmarkEnd w:id="67"/>
-      <w:r>
-        <w:rPr>
-          <w:rFonts w:ascii="Times New Roman" w:hAnsi="Times New Roman" w:cs="Times New Roman"/>
-        </w:rPr>
-        <w:t xml:space="preserve"> </w:t>
-      </w:r>
-    </w:p>
-    <w:p>
-      <w:pPr>
-        <w:pStyle w:val="ListParagraph"/>
+        <w:t>6.1.1 Main activity page</w:t>
+      </w:r>
+    </w:p>
+    <w:bookmarkEnd w:id="68"/>
+    <w:p>
+      <w:pPr>
         <w:spacing w:line="360" w:lineRule="auto"/>
         <w:jc w:val="center"/>
         <w:rPr>
@@ -28615,10 +29055,10 @@
           <w:szCs w:val="24"/>
         </w:rPr>
         <w:drawing>
-          <wp:inline distT="0" distB="0" distL="0" distR="0" wp14:anchorId="7761E41B" wp14:editId="791DD174">
-            <wp:extent cx="3436620" cy="3000375"/>
-            <wp:effectExtent l="971550" t="114300" r="106680" b="180975"/>
-            <wp:docPr id="7" name="Picture 7"/>
+          <wp:inline distT="0" distB="0" distL="0" distR="0" wp14:anchorId="63F1F519" wp14:editId="6D733CB2">
+            <wp:extent cx="5996766" cy="3092450"/>
+            <wp:effectExtent l="152400" t="152400" r="366395" b="355600"/>
+            <wp:docPr id="18" name="Picture 18"/>
             <wp:cNvGraphicFramePr>
               <a:graphicFrameLocks xmlns:a="http://schemas.openxmlformats.org/drawingml/2006/main" noChangeAspect="1"/>
             </wp:cNvGraphicFramePr>
@@ -28626,11 +29066,11 @@
               <a:graphicData uri="http://schemas.openxmlformats.org/drawingml/2006/picture">
                 <pic:pic xmlns:pic="http://schemas.openxmlformats.org/drawingml/2006/picture">
                   <pic:nvPicPr>
-                    <pic:cNvPr id="7" name="Picture 7"/>
+                    <pic:cNvPr id="18" name="Picture 18"/>
                     <pic:cNvPicPr/>
                   </pic:nvPicPr>
                   <pic:blipFill>
-                    <a:blip r:embed="rId22">
+                    <a:blip r:embed="rId22" cstate="print">
                       <a:extLst>
                         <a:ext uri="{28A0092B-C50C-407E-A947-70E740481C1C}">
                           <a14:useLocalDpi xmlns:a14="http://schemas.microsoft.com/office/drawing/2010/main" val="0"/>
@@ -28644,35 +29084,21 @@
                   <pic:spPr>
                     <a:xfrm>
                       <a:off x="0" y="0"/>
-                      <a:ext cx="3477332" cy="3035919"/>
+                      <a:ext cx="6005619" cy="3097015"/>
                     </a:xfrm>
                     <a:prstGeom prst="rect">
                       <a:avLst/>
                     </a:prstGeom>
-                    <a:ln w="127000" cap="rnd">
-                      <a:solidFill>
-                        <a:srgbClr val="FFFFFF"/>
-                      </a:solidFill>
+                    <a:ln>
+                      <a:noFill/>
                     </a:ln>
                     <a:effectLst>
-                      <a:outerShdw blurRad="76200" dist="95250" dir="10500000" sx="97000" sy="23000" kx="900000" algn="br" rotWithShape="0">
-                        <a:srgbClr val="000000">
-                          <a:alpha val="20000"/>
+                      <a:outerShdw blurRad="292100" dist="139700" dir="2700000" algn="tl" rotWithShape="0">
+                        <a:srgbClr val="333333">
+                          <a:alpha val="65000"/>
                         </a:srgbClr>
                       </a:outerShdw>
                     </a:effectLst>
-                    <a:scene3d>
-                      <a:camera prst="orthographicFront"/>
-                      <a:lightRig rig="twoPt" dir="t">
-                        <a:rot lat="0" lon="0" rev="7800000"/>
-                      </a:lightRig>
-                    </a:scene3d>
-                    <a:sp3d contourW="6350">
-                      <a:bevelT w="50800" h="16510"/>
-                      <a:contourClr>
-                        <a:srgbClr val="C0C0C0"/>
-                      </a:contourClr>
-                    </a:sp3d>
                   </pic:spPr>
                 </pic:pic>
               </a:graphicData>
@@ -28683,50 +29109,107 @@
     </w:p>
     <w:p>
       <w:pPr>
-        <w:pStyle w:val="Heading3"/>
-        <w:rPr>
-          <w:rFonts w:ascii="Times New Roman" w:hAnsi="Times New Roman" w:cs="Times New Roman"/>
-        </w:rPr>
-      </w:pPr>
-      <w:bookmarkStart w:id="68" w:name="_Toc67249024"/>
-      <w:r>
-        <w:rPr>
-          <w:rFonts w:ascii="Times New Roman" w:hAnsi="Times New Roman" w:cs="Times New Roman"/>
-        </w:rPr>
-        <w:t>5.3.3</w:t>
-      </w:r>
-      <w:r>
-        <w:rPr>
-          <w:rFonts w:ascii="Times New Roman" w:hAnsi="Times New Roman" w:cs="Times New Roman"/>
-        </w:rPr>
-        <w:tab/>
-        <w:t>Sign Up</w:t>
-      </w:r>
-      <w:bookmarkEnd w:id="68"/>
-    </w:p>
-    <w:p>
-      <w:pPr>
-        <w:pStyle w:val="ListParagraph"/>
-        <w:spacing w:line="360" w:lineRule="auto"/>
+        <w:keepNext/>
+        <w:keepLines/>
+        <w:spacing w:before="40" w:after="0"/>
+        <w:outlineLvl w:val="1"/>
+        <w:rPr>
+          <w:rFonts w:ascii="Times New Roman" w:eastAsiaTheme="majorEastAsia" w:hAnsi="Times New Roman" w:cs="Times New Roman"/>
+          <w:color w:val="2F5496" w:themeColor="accent1" w:themeShade="BF"/>
+          <w:sz w:val="32"/>
+          <w:szCs w:val="32"/>
+        </w:rPr>
+      </w:pPr>
+      <w:r>
+        <w:rPr>
+          <w:rFonts w:ascii="Times New Roman" w:eastAsiaTheme="majorEastAsia" w:hAnsi="Times New Roman" w:cs="Times New Roman"/>
+          <w:color w:val="2F5496" w:themeColor="accent1" w:themeShade="BF"/>
+          <w:sz w:val="32"/>
+          <w:szCs w:val="32"/>
+        </w:rPr>
+        <w:t>6.1.</w:t>
+      </w:r>
+      <w:r>
+        <w:rPr>
+          <w:rFonts w:ascii="Times New Roman" w:eastAsiaTheme="majorEastAsia" w:hAnsi="Times New Roman" w:cs="Times New Roman"/>
+          <w:color w:val="2F5496" w:themeColor="accent1" w:themeShade="BF"/>
+          <w:sz w:val="32"/>
+          <w:szCs w:val="32"/>
+        </w:rPr>
+        <w:t>2</w:t>
+      </w:r>
+      <w:r>
+        <w:rPr>
+          <w:rFonts w:ascii="Times New Roman" w:eastAsiaTheme="majorEastAsia" w:hAnsi="Times New Roman" w:cs="Times New Roman"/>
+          <w:color w:val="2F5496" w:themeColor="accent1" w:themeShade="BF"/>
+          <w:sz w:val="32"/>
+          <w:szCs w:val="32"/>
+        </w:rPr>
+        <w:t xml:space="preserve"> </w:t>
+      </w:r>
+      <w:r>
+        <w:rPr>
+          <w:rFonts w:ascii="Times New Roman" w:eastAsiaTheme="majorEastAsia" w:hAnsi="Times New Roman" w:cs="Times New Roman"/>
+          <w:color w:val="2F5496" w:themeColor="accent1" w:themeShade="BF"/>
+          <w:sz w:val="32"/>
+          <w:szCs w:val="32"/>
+        </w:rPr>
+        <w:t>User decision</w:t>
+      </w:r>
+      <w:r>
+        <w:rPr>
+          <w:rFonts w:ascii="Times New Roman" w:eastAsiaTheme="majorEastAsia" w:hAnsi="Times New Roman" w:cs="Times New Roman"/>
+          <w:color w:val="2F5496" w:themeColor="accent1" w:themeShade="BF"/>
+          <w:sz w:val="32"/>
+          <w:szCs w:val="32"/>
+        </w:rPr>
+        <w:t xml:space="preserve"> page</w:t>
+      </w:r>
+    </w:p>
+    <w:p>
+      <w:pPr>
+        <w:jc w:val="both"/>
+        <w:rPr>
+          <w:rFonts w:ascii="Times New Roman" w:hAnsi="Times New Roman" w:cs="Times New Roman"/>
+        </w:rPr>
+      </w:pPr>
+      <w:r>
+        <w:rPr>
+          <w:rFonts w:ascii="Times New Roman" w:hAnsi="Times New Roman" w:cs="Times New Roman"/>
+        </w:rPr>
+        <w:t xml:space="preserve">When a user clicks on either button of sign-in or sign-up, they are given an option as to whether they want to join the driving community or ship their goods with </w:t>
+      </w:r>
+      <w:r>
+        <w:rPr>
+          <w:rFonts w:ascii="Bahnschrift" w:hAnsi="Bahnschrift" w:cs="Times New Roman"/>
+          <w:b/>
+        </w:rPr>
+        <w:t>Translify</w:t>
+      </w:r>
+      <w:r>
+        <w:rPr>
+          <w:rFonts w:ascii="Times New Roman" w:hAnsi="Times New Roman" w:cs="Times New Roman"/>
+        </w:rPr>
+        <w:t>.</w:t>
+      </w:r>
+    </w:p>
+    <w:p>
+      <w:pPr>
         <w:jc w:val="center"/>
         <w:rPr>
           <w:rFonts w:ascii="Times New Roman" w:hAnsi="Times New Roman" w:cs="Times New Roman"/>
-          <w:sz w:val="24"/>
-          <w:szCs w:val="24"/>
         </w:rPr>
       </w:pPr>
       <w:r>
         <w:rPr>
           <w:rFonts w:ascii="Times New Roman" w:hAnsi="Times New Roman" w:cs="Times New Roman"/>
           <w:noProof/>
-          <w:sz w:val="24"/>
-          <w:szCs w:val="24"/>
         </w:rPr>
         <w:drawing>
-          <wp:inline distT="0" distB="0" distL="0" distR="0" wp14:anchorId="1DF345C7" wp14:editId="20F0B8B6">
-            <wp:extent cx="3493313" cy="3943350"/>
-            <wp:effectExtent l="1219200" t="114300" r="107315" b="171450"/>
-            <wp:docPr id="10" name="Picture 10"/>
+          <wp:inline distT="0" distB="0" distL="0" distR="0" wp14:anchorId="1164AE33" wp14:editId="6AE78F99">
+            <wp:extent cx="3587750" cy="2022186"/>
+            <wp:effectExtent l="0" t="0" r="0" b="0"/>
+            <wp:docPr id="24" name="Picture 24"/>
             <wp:cNvGraphicFramePr>
               <a:graphicFrameLocks xmlns:a="http://schemas.openxmlformats.org/drawingml/2006/main" noChangeAspect="1"/>
             </wp:cNvGraphicFramePr>
@@ -28734,7 +29217,7 @@
               <a:graphicData uri="http://schemas.openxmlformats.org/drawingml/2006/picture">
                 <pic:pic xmlns:pic="http://schemas.openxmlformats.org/drawingml/2006/picture">
                   <pic:nvPicPr>
-                    <pic:cNvPr id="10" name="Picture 10"/>
+                    <pic:cNvPr id="24" name="Picture 24"/>
                     <pic:cNvPicPr/>
                   </pic:nvPicPr>
                   <pic:blipFill>
@@ -28752,756 +29235,7 @@
                   <pic:spPr>
                     <a:xfrm>
                       <a:off x="0" y="0"/>
-                      <a:ext cx="3498773" cy="3949514"/>
-                    </a:xfrm>
-                    <a:prstGeom prst="rect">
-                      <a:avLst/>
-                    </a:prstGeom>
-                    <a:ln w="127000" cap="rnd">
-                      <a:solidFill>
-                        <a:srgbClr val="FFFFFF"/>
-                      </a:solidFill>
-                    </a:ln>
-                    <a:effectLst>
-                      <a:outerShdw blurRad="76200" dist="95250" dir="10500000" sx="97000" sy="23000" kx="900000" algn="br" rotWithShape="0">
-                        <a:srgbClr val="000000">
-                          <a:alpha val="20000"/>
-                        </a:srgbClr>
-                      </a:outerShdw>
-                    </a:effectLst>
-                    <a:scene3d>
-                      <a:camera prst="orthographicFront"/>
-                      <a:lightRig rig="twoPt" dir="t">
-                        <a:rot lat="0" lon="0" rev="7800000"/>
-                      </a:lightRig>
-                    </a:scene3d>
-                    <a:sp3d contourW="6350">
-                      <a:bevelT w="50800" h="16510"/>
-                      <a:contourClr>
-                        <a:srgbClr val="C0C0C0"/>
-                      </a:contourClr>
-                    </a:sp3d>
-                  </pic:spPr>
-                </pic:pic>
-              </a:graphicData>
-            </a:graphic>
-          </wp:inline>
-        </w:drawing>
-      </w:r>
-    </w:p>
-    <w:p>
-      <w:pPr>
-        <w:pStyle w:val="ListParagraph"/>
-        <w:spacing w:line="360" w:lineRule="auto"/>
-        <w:jc w:val="both"/>
-        <w:rPr>
-          <w:rFonts w:ascii="Times New Roman" w:hAnsi="Times New Roman" w:cs="Times New Roman"/>
-          <w:sz w:val="24"/>
-          <w:szCs w:val="24"/>
-        </w:rPr>
-      </w:pPr>
-    </w:p>
-    <w:p>
-      <w:pPr>
-        <w:pStyle w:val="ListParagraph"/>
-        <w:spacing w:line="360" w:lineRule="auto"/>
-        <w:jc w:val="both"/>
-        <w:rPr>
-          <w:rFonts w:ascii="Times New Roman" w:hAnsi="Times New Roman" w:cs="Times New Roman"/>
-          <w:sz w:val="24"/>
-          <w:szCs w:val="24"/>
-        </w:rPr>
-      </w:pPr>
-    </w:p>
-    <w:p>
-      <w:pPr>
-        <w:pStyle w:val="Heading3"/>
-        <w:rPr>
-          <w:rFonts w:ascii="Times New Roman" w:hAnsi="Times New Roman" w:cs="Times New Roman"/>
-        </w:rPr>
-      </w:pPr>
-      <w:bookmarkStart w:id="69" w:name="_Toc67249025"/>
-      <w:r>
-        <w:rPr>
-          <w:rFonts w:ascii="Times New Roman" w:hAnsi="Times New Roman" w:cs="Times New Roman"/>
-        </w:rPr>
-        <w:lastRenderedPageBreak/>
-        <w:t>5.3.4</w:t>
-      </w:r>
-      <w:r>
-        <w:rPr>
-          <w:rFonts w:ascii="Times New Roman" w:hAnsi="Times New Roman" w:cs="Times New Roman"/>
-        </w:rPr>
-        <w:tab/>
-      </w:r>
-      <w:r>
-        <w:rPr>
-          <w:rFonts w:ascii="Times New Roman" w:hAnsi="Times New Roman" w:cs="Times New Roman"/>
-        </w:rPr>
-        <w:t xml:space="preserve">Client </w:t>
-      </w:r>
-      <w:r>
-        <w:rPr>
-          <w:rFonts w:ascii="Times New Roman" w:hAnsi="Times New Roman" w:cs="Times New Roman"/>
-        </w:rPr>
-        <w:t>Order Truck page</w:t>
-      </w:r>
-      <w:bookmarkEnd w:id="69"/>
-    </w:p>
-    <w:p>
-      <w:r>
-        <w:rPr>
-          <w:noProof/>
-        </w:rPr>
-        <w:drawing>
-          <wp:inline distT="0" distB="0" distL="0" distR="0" wp14:anchorId="739CE69B" wp14:editId="45877AF8">
-            <wp:extent cx="6858000" cy="3026410"/>
-            <wp:effectExtent l="190500" t="190500" r="190500" b="193040"/>
-            <wp:docPr id="1" name="Picture 1"/>
-            <wp:cNvGraphicFramePr>
-              <a:graphicFrameLocks xmlns:a="http://schemas.openxmlformats.org/drawingml/2006/main" noChangeAspect="1"/>
-            </wp:cNvGraphicFramePr>
-            <a:graphic xmlns:a="http://schemas.openxmlformats.org/drawingml/2006/main">
-              <a:graphicData uri="http://schemas.openxmlformats.org/drawingml/2006/picture">
-                <pic:pic xmlns:pic="http://schemas.openxmlformats.org/drawingml/2006/picture">
-                  <pic:nvPicPr>
-                    <pic:cNvPr id="1" name=""/>
-                    <pic:cNvPicPr/>
-                  </pic:nvPicPr>
-                  <pic:blipFill>
-                    <a:blip r:embed="rId24"/>
-                    <a:stretch>
-                      <a:fillRect/>
-                    </a:stretch>
-                  </pic:blipFill>
-                  <pic:spPr>
-                    <a:xfrm>
-                      <a:off x="0" y="0"/>
-                      <a:ext cx="6858000" cy="3026410"/>
-                    </a:xfrm>
-                    <a:prstGeom prst="rect">
-                      <a:avLst/>
-                    </a:prstGeom>
-                    <a:ln>
-                      <a:noFill/>
-                    </a:ln>
-                    <a:effectLst>
-                      <a:outerShdw blurRad="190500" algn="tl" rotWithShape="0">
-                        <a:srgbClr val="000000">
-                          <a:alpha val="70000"/>
-                        </a:srgbClr>
-                      </a:outerShdw>
-                    </a:effectLst>
-                  </pic:spPr>
-                </pic:pic>
-              </a:graphicData>
-            </a:graphic>
-          </wp:inline>
-        </w:drawing>
-      </w:r>
-    </w:p>
-    <w:p>
-      <w:pPr>
-        <w:pStyle w:val="Heading3"/>
-        <w:rPr>
-          <w:rFonts w:ascii="Times New Roman" w:hAnsi="Times New Roman" w:cs="Times New Roman"/>
-        </w:rPr>
-      </w:pPr>
-      <w:bookmarkStart w:id="70" w:name="_Toc67249026"/>
-      <w:r>
-        <w:rPr>
-          <w:rFonts w:ascii="Times New Roman" w:hAnsi="Times New Roman" w:cs="Times New Roman"/>
-        </w:rPr>
-        <w:t>5.3.5</w:t>
-      </w:r>
-      <w:r>
-        <w:rPr>
-          <w:rFonts w:ascii="Times New Roman" w:hAnsi="Times New Roman" w:cs="Times New Roman"/>
-        </w:rPr>
-        <w:tab/>
-      </w:r>
-      <w:r>
-        <w:rPr>
-          <w:rFonts w:ascii="Times New Roman" w:hAnsi="Times New Roman" w:cs="Times New Roman"/>
-        </w:rPr>
-        <w:t>Driver dashboard</w:t>
-      </w:r>
-      <w:bookmarkEnd w:id="70"/>
-    </w:p>
-    <w:p>
-      <w:r>
-        <w:rPr>
-          <w:noProof/>
-        </w:rPr>
-        <w:drawing>
-          <wp:inline distT="0" distB="0" distL="0" distR="0" wp14:anchorId="65A139BD" wp14:editId="71468F61">
-            <wp:extent cx="6858000" cy="3218815"/>
-            <wp:effectExtent l="190500" t="190500" r="190500" b="191135"/>
-            <wp:docPr id="19" name="Picture 19"/>
-            <wp:cNvGraphicFramePr>
-              <a:graphicFrameLocks xmlns:a="http://schemas.openxmlformats.org/drawingml/2006/main" noChangeAspect="1"/>
-            </wp:cNvGraphicFramePr>
-            <a:graphic xmlns:a="http://schemas.openxmlformats.org/drawingml/2006/main">
-              <a:graphicData uri="http://schemas.openxmlformats.org/drawingml/2006/picture">
-                <pic:pic xmlns:pic="http://schemas.openxmlformats.org/drawingml/2006/picture">
-                  <pic:nvPicPr>
-                    <pic:cNvPr id="1" name=""/>
-                    <pic:cNvPicPr/>
-                  </pic:nvPicPr>
-                  <pic:blipFill>
-                    <a:blip r:embed="rId25"/>
-                    <a:stretch>
-                      <a:fillRect/>
-                    </a:stretch>
-                  </pic:blipFill>
-                  <pic:spPr>
-                    <a:xfrm>
-                      <a:off x="0" y="0"/>
-                      <a:ext cx="6858000" cy="3218815"/>
-                    </a:xfrm>
-                    <a:prstGeom prst="rect">
-                      <a:avLst/>
-                    </a:prstGeom>
-                    <a:ln>
-                      <a:noFill/>
-                    </a:ln>
-                    <a:effectLst>
-                      <a:outerShdw blurRad="190500" algn="tl" rotWithShape="0">
-                        <a:srgbClr val="000000">
-                          <a:alpha val="70000"/>
-                        </a:srgbClr>
-                      </a:outerShdw>
-                    </a:effectLst>
-                  </pic:spPr>
-                </pic:pic>
-              </a:graphicData>
-            </a:graphic>
-          </wp:inline>
-        </w:drawing>
-      </w:r>
-    </w:p>
-    <w:p/>
-    <w:p/>
-    <w:p/>
-    <w:p/>
-    <w:p>
-      <w:pPr>
-        <w:pStyle w:val="Heading3"/>
-        <w:rPr>
-          <w:rFonts w:ascii="Times New Roman" w:hAnsi="Times New Roman" w:cs="Times New Roman"/>
-        </w:rPr>
-      </w:pPr>
-      <w:bookmarkStart w:id="71" w:name="_Toc67249027"/>
-      <w:r>
-        <w:rPr>
-          <w:rFonts w:ascii="Times New Roman" w:hAnsi="Times New Roman" w:cs="Times New Roman"/>
-        </w:rPr>
-        <w:lastRenderedPageBreak/>
-        <w:t>5.3.6</w:t>
-      </w:r>
-      <w:r>
-        <w:rPr>
-          <w:rFonts w:ascii="Times New Roman" w:hAnsi="Times New Roman" w:cs="Times New Roman"/>
-        </w:rPr>
-        <w:tab/>
-      </w:r>
-      <w:r>
-        <w:rPr>
-          <w:rFonts w:ascii="Times New Roman" w:hAnsi="Times New Roman" w:cs="Times New Roman"/>
-        </w:rPr>
-        <w:t>Admin dashboard</w:t>
-      </w:r>
-      <w:bookmarkEnd w:id="71"/>
-    </w:p>
-    <w:p>
-      <w:pPr>
-        <w:spacing w:line="360" w:lineRule="auto"/>
-        <w:jc w:val="both"/>
-        <w:rPr>
-          <w:rFonts w:ascii="Times New Roman" w:hAnsi="Times New Roman" w:cs="Times New Roman"/>
-        </w:rPr>
-      </w:pPr>
-    </w:p>
-    <w:p>
-      <w:pPr>
-        <w:spacing w:line="360" w:lineRule="auto"/>
-        <w:jc w:val="both"/>
-        <w:rPr>
-          <w:rFonts w:ascii="Times New Roman" w:hAnsi="Times New Roman" w:cs="Times New Roman"/>
-        </w:rPr>
-      </w:pPr>
-    </w:p>
-    <w:p>
-      <w:pPr>
-        <w:spacing w:line="360" w:lineRule="auto"/>
-        <w:jc w:val="both"/>
-        <w:rPr>
-          <w:rFonts w:ascii="Times New Roman" w:hAnsi="Times New Roman" w:cs="Times New Roman"/>
-        </w:rPr>
-      </w:pPr>
-    </w:p>
-    <w:p>
-      <w:pPr>
-        <w:spacing w:line="360" w:lineRule="auto"/>
-        <w:jc w:val="both"/>
-        <w:rPr>
-          <w:rFonts w:ascii="Times New Roman" w:hAnsi="Times New Roman" w:cs="Times New Roman"/>
-        </w:rPr>
-      </w:pPr>
-    </w:p>
-    <w:p>
-      <w:pPr>
-        <w:spacing w:line="360" w:lineRule="auto"/>
-        <w:jc w:val="both"/>
-        <w:rPr>
-          <w:rFonts w:ascii="Times New Roman" w:hAnsi="Times New Roman" w:cs="Times New Roman"/>
-        </w:rPr>
-      </w:pPr>
-    </w:p>
-    <w:p>
-      <w:pPr>
-        <w:spacing w:line="360" w:lineRule="auto"/>
-        <w:jc w:val="both"/>
-        <w:rPr>
-          <w:rFonts w:ascii="Times New Roman" w:hAnsi="Times New Roman" w:cs="Times New Roman"/>
-        </w:rPr>
-      </w:pPr>
-    </w:p>
-    <w:p>
-      <w:pPr>
-        <w:spacing w:line="360" w:lineRule="auto"/>
-        <w:jc w:val="both"/>
-        <w:rPr>
-          <w:rFonts w:ascii="Times New Roman" w:hAnsi="Times New Roman" w:cs="Times New Roman"/>
-        </w:rPr>
-      </w:pPr>
-    </w:p>
-    <w:p>
-      <w:pPr>
-        <w:spacing w:line="360" w:lineRule="auto"/>
-        <w:jc w:val="both"/>
-        <w:rPr>
-          <w:rFonts w:ascii="Times New Roman" w:hAnsi="Times New Roman" w:cs="Times New Roman"/>
-        </w:rPr>
-      </w:pPr>
-    </w:p>
-    <w:p>
-      <w:pPr>
-        <w:spacing w:line="360" w:lineRule="auto"/>
-        <w:jc w:val="both"/>
-        <w:rPr>
-          <w:rFonts w:ascii="Times New Roman" w:hAnsi="Times New Roman" w:cs="Times New Roman"/>
-        </w:rPr>
-      </w:pPr>
-    </w:p>
-    <w:p>
-      <w:pPr>
-        <w:spacing w:line="360" w:lineRule="auto"/>
-        <w:jc w:val="both"/>
-        <w:rPr>
-          <w:rFonts w:ascii="Times New Roman" w:hAnsi="Times New Roman" w:cs="Times New Roman"/>
-        </w:rPr>
-        <w:sectPr>
-          <w:footerReference w:type="first" r:id="rId26"/>
-          <w:type w:val="continuous"/>
-          <w:pgSz w:w="12240" w:h="15840"/>
-          <w:pgMar w:top="720" w:right="720" w:bottom="720" w:left="720" w:header="720" w:footer="720" w:gutter="0"/>
-          <w:cols w:space="720"/>
-          <w:docGrid w:linePitch="360"/>
-        </w:sectPr>
-      </w:pPr>
-    </w:p>
-    <w:p>
-      <w:pPr>
-        <w:spacing w:line="360" w:lineRule="auto"/>
-        <w:jc w:val="both"/>
-        <w:rPr>
-          <w:rFonts w:ascii="Times New Roman" w:hAnsi="Times New Roman" w:cs="Times New Roman"/>
-        </w:rPr>
-      </w:pPr>
-    </w:p>
-    <w:p>
-      <w:pPr>
-        <w:pStyle w:val="Heading1"/>
-        <w:spacing w:line="360" w:lineRule="auto"/>
-        <w:jc w:val="center"/>
-        <w:rPr>
-          <w:rFonts w:ascii="Times New Roman" w:hAnsi="Times New Roman" w:cs="Times New Roman"/>
-          <w:sz w:val="40"/>
-          <w:szCs w:val="40"/>
-        </w:rPr>
-      </w:pPr>
-      <w:bookmarkStart w:id="72" w:name="_Toc67249028"/>
-      <w:r>
-        <w:rPr>
-          <w:rFonts w:ascii="Times New Roman" w:hAnsi="Times New Roman" w:cs="Times New Roman"/>
-          <w:sz w:val="40"/>
-          <w:szCs w:val="40"/>
-        </w:rPr>
-        <w:t>CHAPTER SIX</w:t>
-      </w:r>
-      <w:r>
-        <w:rPr>
-          <w:rFonts w:ascii="Times New Roman" w:hAnsi="Times New Roman" w:cs="Times New Roman"/>
-          <w:sz w:val="40"/>
-          <w:szCs w:val="40"/>
-        </w:rPr>
-        <w:t xml:space="preserve">: SYSTEM </w:t>
-      </w:r>
-      <w:r>
-        <w:rPr>
-          <w:rFonts w:ascii="Times New Roman" w:hAnsi="Times New Roman" w:cs="Times New Roman"/>
-          <w:sz w:val="40"/>
-          <w:szCs w:val="40"/>
-        </w:rPr>
-        <w:t>IMPLEMENTATION</w:t>
-      </w:r>
-      <w:bookmarkEnd w:id="72"/>
-    </w:p>
-    <w:p>
-      <w:pPr>
-        <w:pStyle w:val="Heading2"/>
-        <w:spacing w:line="360" w:lineRule="auto"/>
-        <w:jc w:val="both"/>
-        <w:rPr>
-          <w:rFonts w:ascii="Times New Roman" w:hAnsi="Times New Roman" w:cs="Times New Roman"/>
-          <w:sz w:val="36"/>
-          <w:szCs w:val="36"/>
-        </w:rPr>
-      </w:pPr>
-      <w:bookmarkStart w:id="73" w:name="_Toc67249029"/>
-      <w:r>
-        <w:rPr>
-          <w:rFonts w:ascii="Times New Roman" w:hAnsi="Times New Roman" w:cs="Times New Roman"/>
-          <w:sz w:val="36"/>
-          <w:szCs w:val="36"/>
-        </w:rPr>
-        <w:t>6.1</w:t>
-      </w:r>
-      <w:r>
-        <w:rPr>
-          <w:rFonts w:ascii="Times New Roman" w:hAnsi="Times New Roman" w:cs="Times New Roman"/>
-          <w:sz w:val="36"/>
-          <w:szCs w:val="36"/>
-        </w:rPr>
-        <w:tab/>
-      </w:r>
-      <w:r>
-        <w:rPr>
-          <w:rFonts w:ascii="Times New Roman" w:hAnsi="Times New Roman" w:cs="Times New Roman"/>
-          <w:sz w:val="36"/>
-          <w:szCs w:val="36"/>
-        </w:rPr>
-        <w:t>INTRODUCTION</w:t>
-      </w:r>
-      <w:bookmarkEnd w:id="73"/>
-    </w:p>
-    <w:p>
-      <w:pPr>
-        <w:spacing w:line="360" w:lineRule="auto"/>
-        <w:jc w:val="both"/>
-        <w:rPr>
-          <w:rFonts w:ascii="Times New Roman" w:hAnsi="Times New Roman" w:cs="Times New Roman"/>
-          <w:sz w:val="24"/>
-          <w:szCs w:val="24"/>
-        </w:rPr>
-      </w:pPr>
-      <w:r>
-        <w:rPr>
-          <w:rFonts w:ascii="Times New Roman" w:hAnsi="Times New Roman" w:cs="Times New Roman"/>
-          <w:sz w:val="24"/>
-          <w:szCs w:val="24"/>
-        </w:rPr>
-        <w:t xml:space="preserve">XpressKenya is a web application designed to help improve circulation of industrial goods in the business platform as well as aid in the geographical relocation of businesses and homes. A driver signs up and applies for registration by providing their details like a driving </w:t>
-      </w:r>
-      <w:r>
-        <w:rPr>
-          <w:rFonts w:ascii="Times New Roman" w:hAnsi="Times New Roman" w:cs="Times New Roman"/>
-          <w:sz w:val="24"/>
-          <w:szCs w:val="24"/>
-        </w:rPr>
-        <w:t>license</w:t>
-      </w:r>
-      <w:r>
-        <w:rPr>
-          <w:rFonts w:ascii="Times New Roman" w:hAnsi="Times New Roman" w:cs="Times New Roman"/>
-          <w:sz w:val="24"/>
-          <w:szCs w:val="24"/>
-        </w:rPr>
-        <w:t xml:space="preserve"> number and truck no for their respective trucks.  Shippers or what I would call clients on the other hand are able to sign up and order for a truck to transport their industrial goods or relocate them to wherever they want whenever they want.</w:t>
-      </w:r>
-    </w:p>
-    <w:p>
-      <w:pPr>
-        <w:spacing w:line="360" w:lineRule="auto"/>
-        <w:jc w:val="both"/>
-        <w:rPr>
-          <w:rFonts w:ascii="Times New Roman" w:hAnsi="Times New Roman" w:cs="Times New Roman"/>
-          <w:sz w:val="24"/>
-          <w:szCs w:val="24"/>
-        </w:rPr>
-      </w:pPr>
-      <w:r>
-        <w:rPr>
-          <w:rFonts w:ascii="Times New Roman" w:hAnsi="Times New Roman" w:cs="Times New Roman"/>
-          <w:sz w:val="24"/>
-          <w:szCs w:val="24"/>
-        </w:rPr>
-        <w:t>This chapter illustrates the project implementation for developing the XpressKenya Application. The web application is built mostly using an MERN stack (MongoDB, Express, React and NodeJS) architecture</w:t>
-      </w:r>
-      <w:r>
-        <w:rPr>
-          <w:rFonts w:ascii="Times New Roman" w:hAnsi="Times New Roman" w:cs="Times New Roman"/>
-          <w:sz w:val="24"/>
-          <w:szCs w:val="24"/>
-        </w:rPr>
-        <w:t xml:space="preserve"> with the user interface design integrating the use of material design patterns and styled components.</w:t>
-      </w:r>
-      <w:r>
-        <w:rPr>
-          <w:rFonts w:ascii="Times New Roman" w:hAnsi="Times New Roman" w:cs="Times New Roman"/>
-          <w:sz w:val="24"/>
-          <w:szCs w:val="24"/>
-        </w:rPr>
-        <w:t xml:space="preserve"> </w:t>
-      </w:r>
-      <w:r>
-        <w:rPr>
-          <w:rFonts w:ascii="Times New Roman" w:hAnsi="Times New Roman" w:cs="Times New Roman"/>
-          <w:sz w:val="24"/>
-          <w:szCs w:val="24"/>
-        </w:rPr>
-        <w:t xml:space="preserve"> Even though during the designing phase the project was tested a lot on the google chrome browser it has been optimized to run all modern standard web browsers.</w:t>
-      </w:r>
-    </w:p>
-    <w:p>
-      <w:pPr>
-        <w:pStyle w:val="Heading2"/>
-        <w:spacing w:line="360" w:lineRule="auto"/>
-        <w:jc w:val="both"/>
-        <w:rPr>
-          <w:rFonts w:ascii="Times New Roman" w:hAnsi="Times New Roman" w:cs="Times New Roman"/>
-          <w:sz w:val="36"/>
-          <w:szCs w:val="36"/>
-        </w:rPr>
-      </w:pPr>
-      <w:bookmarkStart w:id="74" w:name="_Toc67249030"/>
-      <w:r>
-        <w:rPr>
-          <w:rFonts w:ascii="Times New Roman" w:hAnsi="Times New Roman" w:cs="Times New Roman"/>
-          <w:sz w:val="36"/>
-          <w:szCs w:val="36"/>
-        </w:rPr>
-        <w:t>6.2</w:t>
-      </w:r>
-      <w:r>
-        <w:rPr>
-          <w:rFonts w:ascii="Times New Roman" w:hAnsi="Times New Roman" w:cs="Times New Roman"/>
-          <w:sz w:val="36"/>
-          <w:szCs w:val="36"/>
-        </w:rPr>
-        <w:tab/>
-        <w:t>Main Activity Page</w:t>
-      </w:r>
-      <w:bookmarkEnd w:id="74"/>
-    </w:p>
-    <w:p>
-      <w:pPr>
-        <w:spacing w:line="360" w:lineRule="auto"/>
-        <w:jc w:val="both"/>
-        <w:rPr>
-          <w:rFonts w:ascii="Times New Roman" w:hAnsi="Times New Roman" w:cs="Times New Roman"/>
-          <w:sz w:val="24"/>
-          <w:szCs w:val="24"/>
-        </w:rPr>
-      </w:pPr>
-      <w:r>
-        <w:rPr>
-          <w:rFonts w:ascii="Times New Roman" w:hAnsi="Times New Roman" w:cs="Times New Roman"/>
-          <w:sz w:val="24"/>
-          <w:szCs w:val="24"/>
-        </w:rPr>
-        <w:t>This is the entry point for all the users and connects all the other pages of the application. It is developed with styled react components</w:t>
-      </w:r>
-      <w:r>
-        <w:rPr>
-          <w:rFonts w:ascii="Times New Roman" w:hAnsi="Times New Roman" w:cs="Times New Roman"/>
-          <w:sz w:val="24"/>
-          <w:szCs w:val="24"/>
-        </w:rPr>
-        <w:t>, designed to be fully responsive across devices of varied displays</w:t>
-      </w:r>
-      <w:r>
-        <w:rPr>
-          <w:rFonts w:ascii="Times New Roman" w:hAnsi="Times New Roman" w:cs="Times New Roman"/>
-          <w:sz w:val="24"/>
-          <w:szCs w:val="24"/>
-        </w:rPr>
-        <w:t xml:space="preserve"> and acts as a landing page for the XpressKenya freight forwarding agency</w:t>
-      </w:r>
-    </w:p>
-    <w:p>
-      <w:pPr>
-        <w:spacing w:line="360" w:lineRule="auto"/>
-        <w:jc w:val="both"/>
-        <w:rPr>
-          <w:rFonts w:ascii="Times New Roman" w:hAnsi="Times New Roman" w:cs="Times New Roman"/>
-          <w:sz w:val="24"/>
-          <w:szCs w:val="24"/>
-        </w:rPr>
-      </w:pPr>
-      <w:r>
-        <w:rPr>
-          <w:rFonts w:ascii="Times New Roman" w:hAnsi="Times New Roman" w:cs="Times New Roman"/>
-          <w:sz w:val="24"/>
-          <w:szCs w:val="24"/>
-        </w:rPr>
-        <w:t xml:space="preserve">The page has links to pages like </w:t>
-      </w:r>
-      <w:r>
-        <w:rPr>
-          <w:rFonts w:ascii="Times New Roman" w:hAnsi="Times New Roman" w:cs="Times New Roman"/>
-          <w:sz w:val="24"/>
-          <w:szCs w:val="24"/>
-        </w:rPr>
-        <w:t xml:space="preserve">services page, </w:t>
-      </w:r>
-      <w:r>
-        <w:rPr>
-          <w:rFonts w:ascii="Times New Roman" w:hAnsi="Times New Roman" w:cs="Times New Roman"/>
-          <w:sz w:val="24"/>
-          <w:szCs w:val="24"/>
-        </w:rPr>
-        <w:t>discover page, as well as the sign up and sign in for both drivers and clients.</w:t>
-      </w:r>
-    </w:p>
-    <w:p>
-      <w:pPr>
-        <w:pStyle w:val="Heading2"/>
-        <w:spacing w:line="360" w:lineRule="auto"/>
-        <w:jc w:val="both"/>
-        <w:rPr>
-          <w:rFonts w:ascii="Times New Roman" w:hAnsi="Times New Roman" w:cs="Times New Roman"/>
-          <w:sz w:val="36"/>
-          <w:szCs w:val="36"/>
-        </w:rPr>
-      </w:pPr>
-      <w:bookmarkStart w:id="75" w:name="_Toc67249031"/>
-      <w:r>
-        <w:rPr>
-          <w:rFonts w:ascii="Times New Roman" w:hAnsi="Times New Roman" w:cs="Times New Roman"/>
-          <w:sz w:val="36"/>
-          <w:szCs w:val="36"/>
-        </w:rPr>
-        <w:t>6.3 User Decision Page</w:t>
-      </w:r>
-      <w:bookmarkEnd w:id="75"/>
-    </w:p>
-    <w:p>
-      <w:pPr>
-        <w:jc w:val="both"/>
-        <w:rPr>
-          <w:rFonts w:ascii="Times New Roman" w:hAnsi="Times New Roman" w:cs="Times New Roman"/>
-        </w:rPr>
-      </w:pPr>
-      <w:r>
-        <w:rPr>
-          <w:rFonts w:ascii="Times New Roman" w:hAnsi="Times New Roman" w:cs="Times New Roman"/>
-        </w:rPr>
-        <w:t xml:space="preserve">When a user clicks on either </w:t>
-      </w:r>
-      <w:r>
-        <w:rPr>
-          <w:rFonts w:ascii="Times New Roman" w:hAnsi="Times New Roman" w:cs="Times New Roman"/>
-        </w:rPr>
-        <w:t>button</w:t>
-      </w:r>
-      <w:r>
-        <w:rPr>
-          <w:rFonts w:ascii="Times New Roman" w:hAnsi="Times New Roman" w:cs="Times New Roman"/>
-        </w:rPr>
-        <w:t xml:space="preserve"> of sign</w:t>
-      </w:r>
-      <w:r>
-        <w:rPr>
-          <w:rFonts w:ascii="Times New Roman" w:hAnsi="Times New Roman" w:cs="Times New Roman"/>
-        </w:rPr>
-        <w:t>-</w:t>
-      </w:r>
-      <w:r>
-        <w:rPr>
-          <w:rFonts w:ascii="Times New Roman" w:hAnsi="Times New Roman" w:cs="Times New Roman"/>
-        </w:rPr>
-        <w:t xml:space="preserve">in or </w:t>
-      </w:r>
-      <w:r>
-        <w:rPr>
-          <w:rFonts w:ascii="Times New Roman" w:hAnsi="Times New Roman" w:cs="Times New Roman"/>
-        </w:rPr>
-        <w:t>sign-up,</w:t>
-      </w:r>
-      <w:r>
-        <w:rPr>
-          <w:rFonts w:ascii="Times New Roman" w:hAnsi="Times New Roman" w:cs="Times New Roman"/>
-        </w:rPr>
-        <w:t xml:space="preserve"> they are given an option </w:t>
-      </w:r>
-      <w:r>
-        <w:rPr>
-          <w:rFonts w:ascii="Times New Roman" w:hAnsi="Times New Roman" w:cs="Times New Roman"/>
-        </w:rPr>
-        <w:t xml:space="preserve">as to </w:t>
-      </w:r>
-      <w:r>
-        <w:rPr>
-          <w:rFonts w:ascii="Times New Roman" w:hAnsi="Times New Roman" w:cs="Times New Roman"/>
-        </w:rPr>
-        <w:t>whether they want to join the driving community or ship their goods with</w:t>
-      </w:r>
-      <w:r>
-        <w:rPr>
-          <w:rFonts w:ascii="Times New Roman" w:hAnsi="Times New Roman" w:cs="Times New Roman"/>
-        </w:rPr>
-        <w:t xml:space="preserve"> XpressKenya.</w:t>
-      </w:r>
-    </w:p>
-    <w:p>
-      <w:pPr>
-        <w:jc w:val="center"/>
-        <w:rPr>
-          <w:rFonts w:ascii="Times New Roman" w:hAnsi="Times New Roman" w:cs="Times New Roman"/>
-        </w:rPr>
-      </w:pPr>
-      <w:r>
-        <w:rPr>
-          <w:rFonts w:ascii="Times New Roman" w:hAnsi="Times New Roman" w:cs="Times New Roman"/>
-          <w:noProof/>
-        </w:rPr>
-        <w:drawing>
-          <wp:inline distT="0" distB="0" distL="0" distR="0" wp14:anchorId="004603C3" wp14:editId="31B2E5BB">
-            <wp:extent cx="2497293" cy="1324051"/>
-            <wp:effectExtent l="0" t="0" r="0" b="0"/>
-            <wp:docPr id="16" name="Picture 16"/>
-            <wp:cNvGraphicFramePr>
-              <a:graphicFrameLocks xmlns:a="http://schemas.openxmlformats.org/drawingml/2006/main" noChangeAspect="1"/>
-            </wp:cNvGraphicFramePr>
-            <a:graphic xmlns:a="http://schemas.openxmlformats.org/drawingml/2006/main">
-              <a:graphicData uri="http://schemas.openxmlformats.org/drawingml/2006/picture">
-                <pic:pic xmlns:pic="http://schemas.openxmlformats.org/drawingml/2006/picture">
-                  <pic:nvPicPr>
-                    <pic:cNvPr id="1" name=""/>
-                    <pic:cNvPicPr/>
-                  </pic:nvPicPr>
-                  <pic:blipFill>
-                    <a:blip r:embed="rId27"/>
-                    <a:stretch>
-                      <a:fillRect/>
-                    </a:stretch>
-                  </pic:blipFill>
-                  <pic:spPr>
-                    <a:xfrm>
-                      <a:off x="0" y="0"/>
-                      <a:ext cx="2497766" cy="1324302"/>
+                      <a:ext cx="3624851" cy="2043098"/>
                     </a:xfrm>
                     <a:prstGeom prst="rect">
                       <a:avLst/>
@@ -29516,6 +29250,493 @@
     </w:p>
     <w:p>
       <w:pPr>
+        <w:keepNext/>
+        <w:keepLines/>
+        <w:spacing w:before="40" w:after="0"/>
+        <w:outlineLvl w:val="1"/>
+        <w:rPr>
+          <w:rFonts w:ascii="Times New Roman" w:eastAsiaTheme="majorEastAsia" w:hAnsi="Times New Roman" w:cs="Times New Roman"/>
+          <w:color w:val="2F5496" w:themeColor="accent1" w:themeShade="BF"/>
+          <w:sz w:val="32"/>
+          <w:szCs w:val="32"/>
+        </w:rPr>
+      </w:pPr>
+      <w:r>
+        <w:rPr>
+          <w:rFonts w:ascii="Times New Roman" w:eastAsiaTheme="majorEastAsia" w:hAnsi="Times New Roman" w:cs="Times New Roman"/>
+          <w:color w:val="2F5496" w:themeColor="accent1" w:themeShade="BF"/>
+          <w:sz w:val="32"/>
+          <w:szCs w:val="32"/>
+        </w:rPr>
+        <w:lastRenderedPageBreak/>
+        <w:t>6.1.</w:t>
+      </w:r>
+      <w:r>
+        <w:rPr>
+          <w:rFonts w:ascii="Times New Roman" w:eastAsiaTheme="majorEastAsia" w:hAnsi="Times New Roman" w:cs="Times New Roman"/>
+          <w:color w:val="2F5496" w:themeColor="accent1" w:themeShade="BF"/>
+          <w:sz w:val="32"/>
+          <w:szCs w:val="32"/>
+        </w:rPr>
+        <w:t>3</w:t>
+      </w:r>
+      <w:r>
+        <w:rPr>
+          <w:rFonts w:ascii="Times New Roman" w:eastAsiaTheme="majorEastAsia" w:hAnsi="Times New Roman" w:cs="Times New Roman"/>
+          <w:color w:val="2F5496" w:themeColor="accent1" w:themeShade="BF"/>
+          <w:sz w:val="32"/>
+          <w:szCs w:val="32"/>
+        </w:rPr>
+        <w:t xml:space="preserve"> </w:t>
+      </w:r>
+      <w:r>
+        <w:rPr>
+          <w:rFonts w:ascii="Times New Roman" w:eastAsiaTheme="majorEastAsia" w:hAnsi="Times New Roman" w:cs="Times New Roman"/>
+          <w:color w:val="2F5496" w:themeColor="accent1" w:themeShade="BF"/>
+          <w:sz w:val="32"/>
+          <w:szCs w:val="32"/>
+        </w:rPr>
+        <w:t xml:space="preserve">Sign Up </w:t>
+      </w:r>
+      <w:r>
+        <w:rPr>
+          <w:rFonts w:ascii="Times New Roman" w:eastAsiaTheme="majorEastAsia" w:hAnsi="Times New Roman" w:cs="Times New Roman"/>
+          <w:color w:val="2F5496" w:themeColor="accent1" w:themeShade="BF"/>
+          <w:sz w:val="32"/>
+          <w:szCs w:val="32"/>
+        </w:rPr>
+        <w:t>page</w:t>
+      </w:r>
+    </w:p>
+    <w:p>
+      <w:pPr>
+        <w:jc w:val="center"/>
+        <w:rPr>
+          <w:rFonts w:ascii="Times New Roman" w:hAnsi="Times New Roman" w:cs="Times New Roman"/>
+        </w:rPr>
+      </w:pPr>
+      <w:r>
+        <w:rPr>
+          <w:rFonts w:ascii="Times New Roman" w:hAnsi="Times New Roman" w:cs="Times New Roman"/>
+          <w:noProof/>
+        </w:rPr>
+        <w:drawing>
+          <wp:inline distT="0" distB="0" distL="0" distR="0" wp14:anchorId="31A17AC4" wp14:editId="4D4171C7">
+            <wp:extent cx="5166392" cy="3403600"/>
+            <wp:effectExtent l="152400" t="152400" r="358140" b="368300"/>
+            <wp:docPr id="27" name="Picture 27"/>
+            <wp:cNvGraphicFramePr>
+              <a:graphicFrameLocks xmlns:a="http://schemas.openxmlformats.org/drawingml/2006/main" noChangeAspect="1"/>
+            </wp:cNvGraphicFramePr>
+            <a:graphic xmlns:a="http://schemas.openxmlformats.org/drawingml/2006/main">
+              <a:graphicData uri="http://schemas.openxmlformats.org/drawingml/2006/picture">
+                <pic:pic xmlns:pic="http://schemas.openxmlformats.org/drawingml/2006/picture">
+                  <pic:nvPicPr>
+                    <pic:cNvPr id="27" name="Picture 27"/>
+                    <pic:cNvPicPr/>
+                  </pic:nvPicPr>
+                  <pic:blipFill>
+                    <a:blip r:embed="rId24">
+                      <a:extLst>
+                        <a:ext uri="{28A0092B-C50C-407E-A947-70E740481C1C}">
+                          <a14:useLocalDpi xmlns:a14="http://schemas.microsoft.com/office/drawing/2010/main" val="0"/>
+                        </a:ext>
+                      </a:extLst>
+                    </a:blip>
+                    <a:stretch>
+                      <a:fillRect/>
+                    </a:stretch>
+                  </pic:blipFill>
+                  <pic:spPr>
+                    <a:xfrm>
+                      <a:off x="0" y="0"/>
+                      <a:ext cx="5177093" cy="3410650"/>
+                    </a:xfrm>
+                    <a:prstGeom prst="rect">
+                      <a:avLst/>
+                    </a:prstGeom>
+                    <a:ln>
+                      <a:noFill/>
+                    </a:ln>
+                    <a:effectLst>
+                      <a:outerShdw blurRad="292100" dist="139700" dir="2700000" algn="tl" rotWithShape="0">
+                        <a:srgbClr val="333333">
+                          <a:alpha val="65000"/>
+                        </a:srgbClr>
+                      </a:outerShdw>
+                    </a:effectLst>
+                  </pic:spPr>
+                </pic:pic>
+              </a:graphicData>
+            </a:graphic>
+          </wp:inline>
+        </w:drawing>
+      </w:r>
+    </w:p>
+    <w:p>
+      <w:pPr>
+        <w:keepNext/>
+        <w:keepLines/>
+        <w:spacing w:before="40" w:after="0"/>
+        <w:outlineLvl w:val="1"/>
+        <w:rPr>
+          <w:rFonts w:ascii="Times New Roman" w:eastAsiaTheme="majorEastAsia" w:hAnsi="Times New Roman" w:cs="Times New Roman"/>
+          <w:color w:val="2F5496" w:themeColor="accent1" w:themeShade="BF"/>
+          <w:sz w:val="32"/>
+          <w:szCs w:val="32"/>
+        </w:rPr>
+      </w:pPr>
+      <w:r>
+        <w:rPr>
+          <w:rFonts w:ascii="Times New Roman" w:eastAsiaTheme="majorEastAsia" w:hAnsi="Times New Roman" w:cs="Times New Roman"/>
+          <w:color w:val="2F5496" w:themeColor="accent1" w:themeShade="BF"/>
+          <w:sz w:val="32"/>
+          <w:szCs w:val="32"/>
+        </w:rPr>
+        <w:t>6.1.</w:t>
+      </w:r>
+      <w:r>
+        <w:rPr>
+          <w:rFonts w:ascii="Times New Roman" w:eastAsiaTheme="majorEastAsia" w:hAnsi="Times New Roman" w:cs="Times New Roman"/>
+          <w:color w:val="2F5496" w:themeColor="accent1" w:themeShade="BF"/>
+          <w:sz w:val="32"/>
+          <w:szCs w:val="32"/>
+        </w:rPr>
+        <w:t>4</w:t>
+      </w:r>
+      <w:r>
+        <w:rPr>
+          <w:rFonts w:ascii="Times New Roman" w:eastAsiaTheme="majorEastAsia" w:hAnsi="Times New Roman" w:cs="Times New Roman"/>
+          <w:color w:val="2F5496" w:themeColor="accent1" w:themeShade="BF"/>
+          <w:sz w:val="32"/>
+          <w:szCs w:val="32"/>
+        </w:rPr>
+        <w:t xml:space="preserve"> </w:t>
+      </w:r>
+      <w:r>
+        <w:rPr>
+          <w:rFonts w:ascii="Times New Roman" w:eastAsiaTheme="majorEastAsia" w:hAnsi="Times New Roman" w:cs="Times New Roman"/>
+          <w:color w:val="2F5496" w:themeColor="accent1" w:themeShade="BF"/>
+          <w:sz w:val="32"/>
+          <w:szCs w:val="32"/>
+        </w:rPr>
+        <w:t>Login Page</w:t>
+      </w:r>
+      <w:r>
+        <w:rPr>
+          <w:rFonts w:ascii="Times New Roman" w:eastAsiaTheme="majorEastAsia" w:hAnsi="Times New Roman" w:cs="Times New Roman"/>
+          <w:color w:val="2F5496" w:themeColor="accent1" w:themeShade="BF"/>
+          <w:sz w:val="32"/>
+          <w:szCs w:val="32"/>
+        </w:rPr>
+        <w:t xml:space="preserve"> </w:t>
+      </w:r>
+    </w:p>
+    <w:p>
+      <w:pPr>
+        <w:jc w:val="center"/>
+      </w:pPr>
+      <w:r>
+        <w:rPr>
+          <w:noProof/>
+        </w:rPr>
+        <w:drawing>
+          <wp:inline distT="0" distB="0" distL="0" distR="0" wp14:anchorId="67EDC605" wp14:editId="5BE9DF88">
+            <wp:extent cx="4349750" cy="2853114"/>
+            <wp:effectExtent l="152400" t="152400" r="355600" b="366395"/>
+            <wp:docPr id="26" name="Picture 26"/>
+            <wp:cNvGraphicFramePr>
+              <a:graphicFrameLocks xmlns:a="http://schemas.openxmlformats.org/drawingml/2006/main" noChangeAspect="1"/>
+            </wp:cNvGraphicFramePr>
+            <a:graphic xmlns:a="http://schemas.openxmlformats.org/drawingml/2006/main">
+              <a:graphicData uri="http://schemas.openxmlformats.org/drawingml/2006/picture">
+                <pic:pic xmlns:pic="http://schemas.openxmlformats.org/drawingml/2006/picture">
+                  <pic:nvPicPr>
+                    <pic:cNvPr id="26" name="Picture 26"/>
+                    <pic:cNvPicPr/>
+                  </pic:nvPicPr>
+                  <pic:blipFill>
+                    <a:blip r:embed="rId25">
+                      <a:extLst>
+                        <a:ext uri="{28A0092B-C50C-407E-A947-70E740481C1C}">
+                          <a14:useLocalDpi xmlns:a14="http://schemas.microsoft.com/office/drawing/2010/main" val="0"/>
+                        </a:ext>
+                      </a:extLst>
+                    </a:blip>
+                    <a:stretch>
+                      <a:fillRect/>
+                    </a:stretch>
+                  </pic:blipFill>
+                  <pic:spPr>
+                    <a:xfrm>
+                      <a:off x="0" y="0"/>
+                      <a:ext cx="4361518" cy="2860833"/>
+                    </a:xfrm>
+                    <a:prstGeom prst="rect">
+                      <a:avLst/>
+                    </a:prstGeom>
+                    <a:ln>
+                      <a:noFill/>
+                    </a:ln>
+                    <a:effectLst>
+                      <a:outerShdw blurRad="292100" dist="139700" dir="2700000" algn="tl" rotWithShape="0">
+                        <a:srgbClr val="333333">
+                          <a:alpha val="65000"/>
+                        </a:srgbClr>
+                      </a:outerShdw>
+                    </a:effectLst>
+                  </pic:spPr>
+                </pic:pic>
+              </a:graphicData>
+            </a:graphic>
+          </wp:inline>
+        </w:drawing>
+      </w:r>
+    </w:p>
+    <w:p>
+      <w:pPr>
+        <w:keepNext/>
+        <w:keepLines/>
+        <w:spacing w:before="40" w:after="0"/>
+        <w:outlineLvl w:val="1"/>
+        <w:rPr>
+          <w:rFonts w:ascii="Times New Roman" w:eastAsiaTheme="majorEastAsia" w:hAnsi="Times New Roman" w:cs="Times New Roman"/>
+          <w:color w:val="2F5496" w:themeColor="accent1" w:themeShade="BF"/>
+          <w:sz w:val="32"/>
+          <w:szCs w:val="32"/>
+        </w:rPr>
+      </w:pPr>
+      <w:r>
+        <w:rPr>
+          <w:rFonts w:ascii="Times New Roman" w:eastAsiaTheme="majorEastAsia" w:hAnsi="Times New Roman" w:cs="Times New Roman"/>
+          <w:color w:val="2F5496" w:themeColor="accent1" w:themeShade="BF"/>
+          <w:sz w:val="32"/>
+          <w:szCs w:val="32"/>
+        </w:rPr>
+        <w:lastRenderedPageBreak/>
+        <w:t>6.1.</w:t>
+      </w:r>
+      <w:r>
+        <w:rPr>
+          <w:rFonts w:ascii="Times New Roman" w:eastAsiaTheme="majorEastAsia" w:hAnsi="Times New Roman" w:cs="Times New Roman"/>
+          <w:color w:val="2F5496" w:themeColor="accent1" w:themeShade="BF"/>
+          <w:sz w:val="32"/>
+          <w:szCs w:val="32"/>
+        </w:rPr>
+        <w:t>5</w:t>
+      </w:r>
+      <w:r>
+        <w:rPr>
+          <w:rFonts w:ascii="Times New Roman" w:eastAsiaTheme="majorEastAsia" w:hAnsi="Times New Roman" w:cs="Times New Roman"/>
+          <w:color w:val="2F5496" w:themeColor="accent1" w:themeShade="BF"/>
+          <w:sz w:val="32"/>
+          <w:szCs w:val="32"/>
+        </w:rPr>
+        <w:t xml:space="preserve"> </w:t>
+      </w:r>
+      <w:r>
+        <w:rPr>
+          <w:rFonts w:ascii="Times New Roman" w:eastAsiaTheme="majorEastAsia" w:hAnsi="Times New Roman" w:cs="Times New Roman"/>
+          <w:color w:val="2F5496" w:themeColor="accent1" w:themeShade="BF"/>
+          <w:sz w:val="32"/>
+          <w:szCs w:val="32"/>
+        </w:rPr>
+        <w:t>Client</w:t>
+      </w:r>
+      <w:r>
+        <w:rPr>
+          <w:rFonts w:ascii="Times New Roman" w:eastAsiaTheme="majorEastAsia" w:hAnsi="Times New Roman" w:cs="Times New Roman"/>
+          <w:color w:val="2F5496" w:themeColor="accent1" w:themeShade="BF"/>
+          <w:sz w:val="32"/>
+          <w:szCs w:val="32"/>
+        </w:rPr>
+        <w:t xml:space="preserve"> </w:t>
+      </w:r>
+      <w:r>
+        <w:rPr>
+          <w:rFonts w:ascii="Times New Roman" w:eastAsiaTheme="majorEastAsia" w:hAnsi="Times New Roman" w:cs="Times New Roman"/>
+          <w:color w:val="2F5496" w:themeColor="accent1" w:themeShade="BF"/>
+          <w:sz w:val="32"/>
+          <w:szCs w:val="32"/>
+        </w:rPr>
+        <w:t>Dashboard</w:t>
+      </w:r>
+      <w:r>
+        <w:rPr>
+          <w:rFonts w:ascii="Times New Roman" w:eastAsiaTheme="majorEastAsia" w:hAnsi="Times New Roman" w:cs="Times New Roman"/>
+          <w:color w:val="2F5496" w:themeColor="accent1" w:themeShade="BF"/>
+          <w:sz w:val="32"/>
+          <w:szCs w:val="32"/>
+        </w:rPr>
+        <w:t xml:space="preserve"> page</w:t>
+      </w:r>
+    </w:p>
+    <w:p>
+      <w:pPr>
+        <w:keepNext/>
+        <w:keepLines/>
+        <w:spacing w:before="40" w:after="0"/>
+        <w:outlineLvl w:val="1"/>
+        <w:rPr>
+          <w:rFonts w:ascii="Times New Roman" w:eastAsiaTheme="majorEastAsia" w:hAnsi="Times New Roman" w:cs="Times New Roman"/>
+          <w:color w:val="2F5496" w:themeColor="accent1" w:themeShade="BF"/>
+          <w:sz w:val="32"/>
+          <w:szCs w:val="32"/>
+        </w:rPr>
+      </w:pPr>
+      <w:r>
+        <w:rPr>
+          <w:rFonts w:ascii="Times New Roman" w:eastAsiaTheme="majorEastAsia" w:hAnsi="Times New Roman" w:cs="Times New Roman"/>
+          <w:color w:val="2F5496" w:themeColor="accent1" w:themeShade="BF"/>
+          <w:sz w:val="32"/>
+          <w:szCs w:val="32"/>
+        </w:rPr>
+        <w:t>6.1.</w:t>
+      </w:r>
+      <w:r>
+        <w:rPr>
+          <w:rFonts w:ascii="Times New Roman" w:eastAsiaTheme="majorEastAsia" w:hAnsi="Times New Roman" w:cs="Times New Roman"/>
+          <w:color w:val="2F5496" w:themeColor="accent1" w:themeShade="BF"/>
+          <w:sz w:val="32"/>
+          <w:szCs w:val="32"/>
+        </w:rPr>
+        <w:t>2</w:t>
+      </w:r>
+      <w:r>
+        <w:rPr>
+          <w:rFonts w:ascii="Times New Roman" w:eastAsiaTheme="majorEastAsia" w:hAnsi="Times New Roman" w:cs="Times New Roman"/>
+          <w:color w:val="2F5496" w:themeColor="accent1" w:themeShade="BF"/>
+          <w:sz w:val="32"/>
+          <w:szCs w:val="32"/>
+        </w:rPr>
+        <w:t xml:space="preserve"> </w:t>
+      </w:r>
+      <w:r>
+        <w:rPr>
+          <w:rFonts w:ascii="Times New Roman" w:eastAsiaTheme="majorEastAsia" w:hAnsi="Times New Roman" w:cs="Times New Roman"/>
+          <w:color w:val="2F5496" w:themeColor="accent1" w:themeShade="BF"/>
+          <w:sz w:val="32"/>
+          <w:szCs w:val="32"/>
+        </w:rPr>
+        <w:t>Driver</w:t>
+      </w:r>
+      <w:r>
+        <w:rPr>
+          <w:rFonts w:ascii="Times New Roman" w:eastAsiaTheme="majorEastAsia" w:hAnsi="Times New Roman" w:cs="Times New Roman"/>
+          <w:color w:val="2F5496" w:themeColor="accent1" w:themeShade="BF"/>
+          <w:sz w:val="32"/>
+          <w:szCs w:val="32"/>
+        </w:rPr>
+        <w:t xml:space="preserve"> </w:t>
+      </w:r>
+      <w:r>
+        <w:rPr>
+          <w:rFonts w:ascii="Times New Roman" w:eastAsiaTheme="majorEastAsia" w:hAnsi="Times New Roman" w:cs="Times New Roman"/>
+          <w:color w:val="2F5496" w:themeColor="accent1" w:themeShade="BF"/>
+          <w:sz w:val="32"/>
+          <w:szCs w:val="32"/>
+        </w:rPr>
+        <w:t>Dashboard</w:t>
+      </w:r>
+      <w:r>
+        <w:rPr>
+          <w:rFonts w:ascii="Times New Roman" w:eastAsiaTheme="majorEastAsia" w:hAnsi="Times New Roman" w:cs="Times New Roman"/>
+          <w:color w:val="2F5496" w:themeColor="accent1" w:themeShade="BF"/>
+          <w:sz w:val="32"/>
+          <w:szCs w:val="32"/>
+        </w:rPr>
+        <w:t xml:space="preserve"> page</w:t>
+      </w:r>
+    </w:p>
+    <w:p>
+      <w:pPr>
+        <w:keepNext/>
+        <w:keepLines/>
+        <w:spacing w:before="40" w:after="0"/>
+        <w:outlineLvl w:val="1"/>
+        <w:rPr>
+          <w:rFonts w:ascii="Times New Roman" w:eastAsiaTheme="majorEastAsia" w:hAnsi="Times New Roman" w:cs="Times New Roman"/>
+          <w:color w:val="2F5496" w:themeColor="accent1" w:themeShade="BF"/>
+          <w:sz w:val="32"/>
+          <w:szCs w:val="32"/>
+        </w:rPr>
+      </w:pPr>
+      <w:r>
+        <w:rPr>
+          <w:rFonts w:ascii="Times New Roman" w:eastAsiaTheme="majorEastAsia" w:hAnsi="Times New Roman" w:cs="Times New Roman"/>
+          <w:color w:val="2F5496" w:themeColor="accent1" w:themeShade="BF"/>
+          <w:sz w:val="32"/>
+          <w:szCs w:val="32"/>
+        </w:rPr>
+        <w:t>6.1.</w:t>
+      </w:r>
+      <w:r>
+        <w:rPr>
+          <w:rFonts w:ascii="Times New Roman" w:eastAsiaTheme="majorEastAsia" w:hAnsi="Times New Roman" w:cs="Times New Roman"/>
+          <w:color w:val="2F5496" w:themeColor="accent1" w:themeShade="BF"/>
+          <w:sz w:val="32"/>
+          <w:szCs w:val="32"/>
+        </w:rPr>
+        <w:t>2</w:t>
+      </w:r>
+      <w:r>
+        <w:rPr>
+          <w:rFonts w:ascii="Times New Roman" w:eastAsiaTheme="majorEastAsia" w:hAnsi="Times New Roman" w:cs="Times New Roman"/>
+          <w:color w:val="2F5496" w:themeColor="accent1" w:themeShade="BF"/>
+          <w:sz w:val="32"/>
+          <w:szCs w:val="32"/>
+        </w:rPr>
+        <w:t xml:space="preserve"> </w:t>
+      </w:r>
+      <w:r>
+        <w:rPr>
+          <w:rFonts w:ascii="Times New Roman" w:eastAsiaTheme="majorEastAsia" w:hAnsi="Times New Roman" w:cs="Times New Roman"/>
+          <w:color w:val="2F5496" w:themeColor="accent1" w:themeShade="BF"/>
+          <w:sz w:val="32"/>
+          <w:szCs w:val="32"/>
+        </w:rPr>
+        <w:t>Admin</w:t>
+      </w:r>
+      <w:r>
+        <w:rPr>
+          <w:rFonts w:ascii="Times New Roman" w:eastAsiaTheme="majorEastAsia" w:hAnsi="Times New Roman" w:cs="Times New Roman"/>
+          <w:color w:val="2F5496" w:themeColor="accent1" w:themeShade="BF"/>
+          <w:sz w:val="32"/>
+          <w:szCs w:val="32"/>
+        </w:rPr>
+        <w:t xml:space="preserve"> </w:t>
+      </w:r>
+      <w:r>
+        <w:rPr>
+          <w:rFonts w:ascii="Times New Roman" w:eastAsiaTheme="majorEastAsia" w:hAnsi="Times New Roman" w:cs="Times New Roman"/>
+          <w:color w:val="2F5496" w:themeColor="accent1" w:themeShade="BF"/>
+          <w:sz w:val="32"/>
+          <w:szCs w:val="32"/>
+        </w:rPr>
+        <w:t>Dashboard</w:t>
+      </w:r>
+      <w:r>
+        <w:rPr>
+          <w:rFonts w:ascii="Times New Roman" w:eastAsiaTheme="majorEastAsia" w:hAnsi="Times New Roman" w:cs="Times New Roman"/>
+          <w:color w:val="2F5496" w:themeColor="accent1" w:themeShade="BF"/>
+          <w:sz w:val="32"/>
+          <w:szCs w:val="32"/>
+        </w:rPr>
+        <w:t xml:space="preserve"> page</w:t>
+      </w:r>
+    </w:p>
+    <w:p>
+      <w:pPr>
+        <w:spacing w:line="360" w:lineRule="auto"/>
+        <w:rPr>
+          <w:rFonts w:ascii="Times New Roman" w:hAnsi="Times New Roman" w:cs="Times New Roman"/>
+          <w:sz w:val="24"/>
+          <w:szCs w:val="24"/>
+        </w:rPr>
+      </w:pPr>
+    </w:p>
+    <w:p>
+      <w:pPr>
         <w:pStyle w:val="Heading2"/>
         <w:spacing w:line="360" w:lineRule="auto"/>
         <w:jc w:val="both"/>
@@ -29525,15 +29746,14 @@
           <w:szCs w:val="36"/>
         </w:rPr>
       </w:pPr>
-      <w:bookmarkStart w:id="76" w:name="_Toc67249032"/>
+      <w:bookmarkStart w:id="69" w:name="_Toc67249031"/>
       <w:r>
         <w:rPr>
           <w:rFonts w:ascii="Times New Roman" w:hAnsi="Times New Roman" w:cs="Times New Roman"/>
           <w:sz w:val="36"/>
           <w:szCs w:val="36"/>
         </w:rPr>
-        <w:lastRenderedPageBreak/>
-        <w:t>6.4</w:t>
+        <w:t>6.</w:t>
       </w:r>
       <w:r>
         <w:rPr>
@@ -29541,551 +29761,212 @@
           <w:sz w:val="36"/>
           <w:szCs w:val="36"/>
         </w:rPr>
-        <w:tab/>
-      </w:r>
+        <w:t>2</w:t>
+      </w:r>
+      <w:bookmarkEnd w:id="69"/>
       <w:r>
         <w:rPr>
           <w:rFonts w:ascii="Times New Roman" w:hAnsi="Times New Roman" w:cs="Times New Roman"/>
           <w:sz w:val="36"/>
           <w:szCs w:val="36"/>
         </w:rPr>
-        <w:t>Sign</w:t>
-      </w:r>
-      <w:r>
+        <w:t xml:space="preserve"> API design</w:t>
+      </w:r>
+    </w:p>
+    <w:p>
+      <w:pPr>
+        <w:jc w:val="center"/>
+        <w:rPr>
+          <w:rFonts w:ascii="Times New Roman" w:hAnsi="Times New Roman" w:cs="Times New Roman"/>
+        </w:rPr>
+      </w:pPr>
+    </w:p>
+    <w:p>
+      <w:pPr>
+        <w:pStyle w:val="Heading2"/>
+        <w:spacing w:line="360" w:lineRule="auto"/>
+        <w:jc w:val="both"/>
         <w:rPr>
           <w:rFonts w:ascii="Times New Roman" w:hAnsi="Times New Roman" w:cs="Times New Roman"/>
           <w:sz w:val="36"/>
           <w:szCs w:val="36"/>
         </w:rPr>
-        <w:t xml:space="preserve">-in and Sign-up </w:t>
-      </w:r>
+      </w:pPr>
+      <w:bookmarkStart w:id="70" w:name="_Toc67249032"/>
       <w:r>
         <w:rPr>
           <w:rFonts w:ascii="Times New Roman" w:hAnsi="Times New Roman" w:cs="Times New Roman"/>
           <w:sz w:val="36"/>
           <w:szCs w:val="36"/>
         </w:rPr>
-        <w:t>page</w:t>
-      </w:r>
-      <w:bookmarkEnd w:id="76"/>
-    </w:p>
-    <w:p>
-      <w:pPr>
-        <w:jc w:val="both"/>
-        <w:rPr>
-          <w:rFonts w:ascii="Times New Roman" w:hAnsi="Times New Roman" w:cs="Times New Roman"/>
-          <w:sz w:val="24"/>
-          <w:szCs w:val="24"/>
-        </w:rPr>
-      </w:pPr>
-      <w:r>
-        <w:rPr>
-          <w:rFonts w:ascii="Times New Roman" w:hAnsi="Times New Roman" w:cs="Times New Roman"/>
-          <w:sz w:val="24"/>
-          <w:szCs w:val="24"/>
-        </w:rPr>
-        <w:t>The sign-in and sign-up page are forms that are developed using material-ui form components, Form validation and error handling is done by the react-hook form page as should a user enter wrong details or submit the form with blank fields errors will be handled and displayed to the user</w:t>
-      </w:r>
-      <w:r>
-        <w:rPr>
-          <w:rFonts w:ascii="Times New Roman" w:hAnsi="Times New Roman" w:cs="Times New Roman"/>
-          <w:sz w:val="24"/>
-          <w:szCs w:val="24"/>
-        </w:rPr>
-        <w:t>.</w:t>
-      </w:r>
-    </w:p>
-    <w:p>
-      <w:pPr>
-        <w:rPr>
-          <w:rFonts w:ascii="Times New Roman" w:hAnsi="Times New Roman" w:cs="Times New Roman"/>
-        </w:rPr>
-      </w:pPr>
-    </w:p>
-    <w:p>
-      <w:pPr>
-        <w:pStyle w:val="Heading2"/>
-        <w:spacing w:line="360" w:lineRule="auto"/>
-        <w:jc w:val="both"/>
+        <w:t>6.</w:t>
+      </w:r>
+      <w:r>
         <w:rPr>
           <w:rFonts w:ascii="Times New Roman" w:hAnsi="Times New Roman" w:cs="Times New Roman"/>
           <w:sz w:val="36"/>
           <w:szCs w:val="36"/>
         </w:rPr>
-      </w:pPr>
-      <w:bookmarkStart w:id="77" w:name="_Toc67249033"/>
+        <w:t>3</w:t>
+      </w:r>
       <w:r>
         <w:rPr>
           <w:rFonts w:ascii="Times New Roman" w:hAnsi="Times New Roman" w:cs="Times New Roman"/>
           <w:sz w:val="36"/>
           <w:szCs w:val="36"/>
         </w:rPr>
-        <w:t>6.7</w:t>
-      </w:r>
+        <w:tab/>
+      </w:r>
+      <w:bookmarkEnd w:id="70"/>
       <w:r>
         <w:rPr>
           <w:rFonts w:ascii="Times New Roman" w:hAnsi="Times New Roman" w:cs="Times New Roman"/>
           <w:sz w:val="36"/>
           <w:szCs w:val="36"/>
         </w:rPr>
-        <w:tab/>
-      </w:r>
-      <w:r>
-        <w:rPr>
-          <w:rFonts w:ascii="Times New Roman" w:hAnsi="Times New Roman" w:cs="Times New Roman"/>
-          <w:sz w:val="36"/>
-          <w:szCs w:val="36"/>
-        </w:rPr>
-        <w:t xml:space="preserve">Client </w:t>
-      </w:r>
-      <w:r>
-        <w:rPr>
-          <w:rFonts w:ascii="Times New Roman" w:hAnsi="Times New Roman" w:cs="Times New Roman"/>
-          <w:sz w:val="36"/>
-          <w:szCs w:val="36"/>
-        </w:rPr>
-        <w:t>Module</w:t>
-      </w:r>
-      <w:bookmarkEnd w:id="77"/>
-    </w:p>
-    <w:p>
-      <w:pPr>
-        <w:pStyle w:val="Heading3"/>
-        <w:rPr>
-          <w:rFonts w:ascii="Times New Roman" w:hAnsi="Times New Roman" w:cs="Times New Roman"/>
-        </w:rPr>
-      </w:pPr>
-      <w:r>
-        <w:rPr>
-          <w:rFonts w:ascii="Times New Roman" w:hAnsi="Times New Roman" w:cs="Times New Roman"/>
-        </w:rPr>
-        <w:tab/>
-      </w:r>
-      <w:bookmarkStart w:id="78" w:name="_Toc67249034"/>
-      <w:r>
-        <w:rPr>
-          <w:rFonts w:ascii="Times New Roman" w:hAnsi="Times New Roman" w:cs="Times New Roman"/>
-        </w:rPr>
-        <w:t>6.7.1</w:t>
-      </w:r>
-      <w:r>
-        <w:rPr>
-          <w:rFonts w:ascii="Times New Roman" w:hAnsi="Times New Roman" w:cs="Times New Roman"/>
-        </w:rPr>
-        <w:tab/>
-      </w:r>
-      <w:r>
-        <w:rPr>
-          <w:rFonts w:ascii="Times New Roman" w:hAnsi="Times New Roman" w:cs="Times New Roman"/>
-        </w:rPr>
-        <w:t>Client Dashboard</w:t>
-      </w:r>
-      <w:bookmarkEnd w:id="78"/>
-    </w:p>
-    <w:p>
-      <w:pPr>
-        <w:pStyle w:val="Heading3"/>
-        <w:rPr>
-          <w:rFonts w:ascii="Times New Roman" w:hAnsi="Times New Roman" w:cs="Times New Roman"/>
-        </w:rPr>
-      </w:pPr>
-      <w:r>
-        <w:rPr>
-          <w:rFonts w:ascii="Times New Roman" w:hAnsi="Times New Roman" w:cs="Times New Roman"/>
-        </w:rPr>
-        <w:tab/>
-      </w:r>
-      <w:bookmarkStart w:id="79" w:name="_Toc67249035"/>
-      <w:r>
-        <w:rPr>
-          <w:rFonts w:ascii="Times New Roman" w:hAnsi="Times New Roman" w:cs="Times New Roman"/>
-        </w:rPr>
-        <w:t>6.7.</w:t>
-      </w:r>
-      <w:r>
-        <w:rPr>
-          <w:rFonts w:ascii="Times New Roman" w:hAnsi="Times New Roman" w:cs="Times New Roman"/>
-        </w:rPr>
-        <w:t>2</w:t>
-      </w:r>
-      <w:r>
-        <w:rPr>
-          <w:rFonts w:ascii="Times New Roman" w:hAnsi="Times New Roman" w:cs="Times New Roman"/>
-        </w:rPr>
-        <w:tab/>
-      </w:r>
-      <w:r>
-        <w:rPr>
-          <w:rFonts w:ascii="Times New Roman" w:hAnsi="Times New Roman" w:cs="Times New Roman"/>
-        </w:rPr>
-        <w:t xml:space="preserve"> Profile Page</w:t>
-      </w:r>
-      <w:bookmarkEnd w:id="79"/>
-    </w:p>
-    <w:p>
-      <w:pPr>
-        <w:pStyle w:val="Heading2"/>
-        <w:spacing w:line="360" w:lineRule="auto"/>
-        <w:jc w:val="both"/>
-        <w:rPr>
-          <w:rFonts w:ascii="Times New Roman" w:hAnsi="Times New Roman" w:cs="Times New Roman"/>
-          <w:sz w:val="36"/>
-          <w:szCs w:val="36"/>
-        </w:rPr>
-      </w:pPr>
-      <w:bookmarkStart w:id="80" w:name="_Toc67249036"/>
-      <w:r>
-        <w:rPr>
-          <w:rFonts w:ascii="Times New Roman" w:hAnsi="Times New Roman" w:cs="Times New Roman"/>
-          <w:sz w:val="36"/>
-          <w:szCs w:val="36"/>
-        </w:rPr>
-        <w:t>6.8</w:t>
-      </w:r>
-      <w:r>
-        <w:rPr>
-          <w:rFonts w:ascii="Times New Roman" w:hAnsi="Times New Roman" w:cs="Times New Roman"/>
-          <w:sz w:val="36"/>
-          <w:szCs w:val="36"/>
-        </w:rPr>
-        <w:tab/>
-      </w:r>
-      <w:r>
-        <w:rPr>
-          <w:rFonts w:ascii="Times New Roman" w:hAnsi="Times New Roman" w:cs="Times New Roman"/>
-          <w:sz w:val="36"/>
-          <w:szCs w:val="36"/>
-        </w:rPr>
-        <w:t xml:space="preserve">Driver </w:t>
-      </w:r>
-      <w:r>
-        <w:rPr>
-          <w:rFonts w:ascii="Times New Roman" w:hAnsi="Times New Roman" w:cs="Times New Roman"/>
-          <w:sz w:val="36"/>
-          <w:szCs w:val="36"/>
-        </w:rPr>
-        <w:t>Module</w:t>
-      </w:r>
-      <w:bookmarkEnd w:id="80"/>
-    </w:p>
-    <w:p>
-      <w:pPr>
-        <w:pStyle w:val="Heading3"/>
-        <w:rPr>
-          <w:rFonts w:ascii="Times New Roman" w:hAnsi="Times New Roman" w:cs="Times New Roman"/>
-        </w:rPr>
-      </w:pPr>
-      <w:r>
-        <w:rPr>
-          <w:rFonts w:ascii="Times New Roman" w:hAnsi="Times New Roman" w:cs="Times New Roman"/>
-        </w:rPr>
-        <w:tab/>
-      </w:r>
-      <w:bookmarkStart w:id="81" w:name="_Toc67249037"/>
-      <w:r>
-        <w:rPr>
-          <w:rFonts w:ascii="Times New Roman" w:hAnsi="Times New Roman" w:cs="Times New Roman"/>
-        </w:rPr>
-        <w:t>6.7.1</w:t>
-      </w:r>
-      <w:r>
-        <w:rPr>
-          <w:rFonts w:ascii="Times New Roman" w:hAnsi="Times New Roman" w:cs="Times New Roman"/>
-        </w:rPr>
-        <w:tab/>
-      </w:r>
-      <w:r>
-        <w:rPr>
-          <w:rFonts w:ascii="Times New Roman" w:hAnsi="Times New Roman" w:cs="Times New Roman"/>
-        </w:rPr>
-        <w:t>Driver Dashboard</w:t>
-      </w:r>
-      <w:bookmarkEnd w:id="81"/>
-    </w:p>
-    <w:p>
-      <w:pPr>
-        <w:pStyle w:val="Heading3"/>
-        <w:rPr>
-          <w:rFonts w:ascii="Times New Roman" w:hAnsi="Times New Roman" w:cs="Times New Roman"/>
-        </w:rPr>
-      </w:pPr>
-      <w:r>
-        <w:rPr>
-          <w:rFonts w:ascii="Times New Roman" w:hAnsi="Times New Roman" w:cs="Times New Roman"/>
-        </w:rPr>
-        <w:tab/>
-      </w:r>
-      <w:bookmarkStart w:id="82" w:name="_Toc67249038"/>
-      <w:r>
-        <w:rPr>
-          <w:rFonts w:ascii="Times New Roman" w:hAnsi="Times New Roman" w:cs="Times New Roman"/>
-        </w:rPr>
-        <w:t>6.7.3</w:t>
-      </w:r>
-      <w:r>
-        <w:rPr>
-          <w:rFonts w:ascii="Times New Roman" w:hAnsi="Times New Roman" w:cs="Times New Roman"/>
-        </w:rPr>
-        <w:tab/>
-      </w:r>
-      <w:r>
-        <w:rPr>
-          <w:rFonts w:ascii="Times New Roman" w:hAnsi="Times New Roman" w:cs="Times New Roman"/>
-        </w:rPr>
-        <w:t>Profile Page</w:t>
-      </w:r>
-      <w:bookmarkEnd w:id="82"/>
-    </w:p>
-    <w:p>
-      <w:pPr>
-        <w:pStyle w:val="Heading2"/>
-        <w:spacing w:line="360" w:lineRule="auto"/>
-        <w:jc w:val="both"/>
-        <w:rPr>
-          <w:rFonts w:ascii="Times New Roman" w:hAnsi="Times New Roman" w:cs="Times New Roman"/>
-          <w:sz w:val="36"/>
-          <w:szCs w:val="36"/>
-        </w:rPr>
-      </w:pPr>
-      <w:bookmarkStart w:id="83" w:name="_Toc67249039"/>
-      <w:r>
-        <w:rPr>
-          <w:rFonts w:ascii="Times New Roman" w:hAnsi="Times New Roman" w:cs="Times New Roman"/>
-          <w:sz w:val="36"/>
-          <w:szCs w:val="36"/>
-        </w:rPr>
-        <w:t>6.9</w:t>
-      </w:r>
-      <w:r>
-        <w:rPr>
-          <w:rFonts w:ascii="Times New Roman" w:hAnsi="Times New Roman" w:cs="Times New Roman"/>
-          <w:sz w:val="36"/>
-          <w:szCs w:val="36"/>
-        </w:rPr>
-        <w:tab/>
-      </w:r>
-      <w:r>
-        <w:rPr>
-          <w:rFonts w:ascii="Times New Roman" w:hAnsi="Times New Roman" w:cs="Times New Roman"/>
-          <w:sz w:val="36"/>
-          <w:szCs w:val="36"/>
-        </w:rPr>
-        <w:t>Discover Page</w:t>
-      </w:r>
-      <w:bookmarkEnd w:id="83"/>
-    </w:p>
-    <w:p>
-      <w:pPr>
-        <w:pStyle w:val="Heading3"/>
-        <w:rPr>
-          <w:rFonts w:ascii="Times New Roman" w:hAnsi="Times New Roman" w:cs="Times New Roman"/>
-        </w:rPr>
-      </w:pPr>
-      <w:r>
-        <w:rPr>
-          <w:rFonts w:ascii="Times New Roman" w:hAnsi="Times New Roman" w:cs="Times New Roman"/>
-        </w:rPr>
-        <w:tab/>
-      </w:r>
-      <w:bookmarkStart w:id="84" w:name="_Toc67249040"/>
-      <w:r>
-        <w:rPr>
-          <w:rFonts w:ascii="Times New Roman" w:hAnsi="Times New Roman" w:cs="Times New Roman"/>
-        </w:rPr>
-        <w:t>6.9.1</w:t>
-      </w:r>
-      <w:r>
-        <w:rPr>
-          <w:rFonts w:ascii="Times New Roman" w:hAnsi="Times New Roman" w:cs="Times New Roman"/>
-        </w:rPr>
-        <w:tab/>
-      </w:r>
-      <w:r>
-        <w:rPr>
-          <w:rFonts w:ascii="Times New Roman" w:hAnsi="Times New Roman" w:cs="Times New Roman"/>
-        </w:rPr>
-        <w:t>About us page</w:t>
-      </w:r>
-      <w:bookmarkEnd w:id="84"/>
-    </w:p>
-    <w:p>
-      <w:pPr>
-        <w:pStyle w:val="Heading3"/>
-        <w:rPr>
-          <w:rFonts w:ascii="Times New Roman" w:hAnsi="Times New Roman" w:cs="Times New Roman"/>
-        </w:rPr>
-      </w:pPr>
-      <w:r>
-        <w:rPr>
-          <w:rFonts w:ascii="Times New Roman" w:hAnsi="Times New Roman" w:cs="Times New Roman"/>
-        </w:rPr>
-        <w:tab/>
-      </w:r>
-      <w:bookmarkStart w:id="85" w:name="_Toc67249041"/>
-      <w:r>
-        <w:rPr>
-          <w:rFonts w:ascii="Times New Roman" w:hAnsi="Times New Roman" w:cs="Times New Roman"/>
-        </w:rPr>
-        <w:t>6.9.2</w:t>
-      </w:r>
-      <w:r>
-        <w:rPr>
-          <w:rFonts w:ascii="Times New Roman" w:hAnsi="Times New Roman" w:cs="Times New Roman"/>
-        </w:rPr>
-        <w:tab/>
-      </w:r>
-      <w:r>
-        <w:rPr>
-          <w:rFonts w:ascii="Times New Roman" w:hAnsi="Times New Roman" w:cs="Times New Roman"/>
-        </w:rPr>
-        <w:t>How it works page</w:t>
-      </w:r>
-      <w:bookmarkEnd w:id="85"/>
-    </w:p>
-    <w:p>
-      <w:pPr>
-        <w:pStyle w:val="Heading2"/>
-        <w:spacing w:line="360" w:lineRule="auto"/>
-        <w:jc w:val="both"/>
-        <w:rPr>
-          <w:rFonts w:ascii="Times New Roman" w:hAnsi="Times New Roman" w:cs="Times New Roman"/>
-          <w:sz w:val="36"/>
-          <w:szCs w:val="36"/>
-        </w:rPr>
-      </w:pPr>
-      <w:bookmarkStart w:id="86" w:name="_Toc67249042"/>
-      <w:r>
-        <w:rPr>
-          <w:rFonts w:ascii="Times New Roman" w:hAnsi="Times New Roman" w:cs="Times New Roman"/>
-          <w:sz w:val="36"/>
-          <w:szCs w:val="36"/>
-        </w:rPr>
-        <w:t>6.10</w:t>
-      </w:r>
-      <w:r>
-        <w:rPr>
-          <w:rFonts w:ascii="Times New Roman" w:hAnsi="Times New Roman" w:cs="Times New Roman"/>
-          <w:sz w:val="36"/>
-          <w:szCs w:val="36"/>
-        </w:rPr>
-        <w:tab/>
-      </w:r>
-      <w:r>
-        <w:rPr>
-          <w:rFonts w:ascii="Times New Roman" w:hAnsi="Times New Roman" w:cs="Times New Roman"/>
-          <w:sz w:val="36"/>
-          <w:szCs w:val="36"/>
-        </w:rPr>
-        <w:t>Services Page</w:t>
-      </w:r>
-      <w:bookmarkEnd w:id="86"/>
-    </w:p>
-    <w:p>
-      <w:pPr>
-        <w:pStyle w:val="Heading2"/>
-        <w:spacing w:line="360" w:lineRule="auto"/>
-        <w:jc w:val="both"/>
-        <w:rPr>
-          <w:rFonts w:ascii="Times New Roman" w:hAnsi="Times New Roman" w:cs="Times New Roman"/>
-          <w:sz w:val="36"/>
-          <w:szCs w:val="36"/>
-        </w:rPr>
-      </w:pPr>
-      <w:bookmarkStart w:id="87" w:name="_Toc67249043"/>
-      <w:r>
-        <w:rPr>
-          <w:rFonts w:ascii="Times New Roman" w:hAnsi="Times New Roman" w:cs="Times New Roman"/>
-          <w:sz w:val="36"/>
-          <w:szCs w:val="36"/>
-        </w:rPr>
-        <w:t>6.11 Admin Module</w:t>
-      </w:r>
-      <w:bookmarkEnd w:id="87"/>
-    </w:p>
-    <w:p>
-      <w:pPr>
-        <w:spacing w:line="360" w:lineRule="auto"/>
-        <w:jc w:val="both"/>
-        <w:rPr>
-          <w:rFonts w:ascii="Times New Roman" w:hAnsi="Times New Roman" w:cs="Times New Roman"/>
-        </w:rPr>
-      </w:pPr>
-    </w:p>
-    <w:p>
-      <w:pPr>
-        <w:spacing w:line="360" w:lineRule="auto"/>
-        <w:jc w:val="both"/>
-        <w:rPr>
-          <w:rFonts w:ascii="Times New Roman" w:hAnsi="Times New Roman" w:cs="Times New Roman"/>
-        </w:rPr>
-      </w:pPr>
-    </w:p>
-    <w:p>
-      <w:pPr>
-        <w:spacing w:line="360" w:lineRule="auto"/>
-        <w:jc w:val="both"/>
-        <w:rPr>
-          <w:rFonts w:ascii="Times New Roman" w:hAnsi="Times New Roman" w:cs="Times New Roman"/>
-        </w:rPr>
-      </w:pPr>
-    </w:p>
-    <w:p>
-      <w:pPr>
-        <w:spacing w:line="360" w:lineRule="auto"/>
-        <w:jc w:val="both"/>
-        <w:rPr>
-          <w:rFonts w:ascii="Times New Roman" w:hAnsi="Times New Roman" w:cs="Times New Roman"/>
-        </w:rPr>
-      </w:pPr>
-    </w:p>
-    <w:p>
-      <w:pPr>
-        <w:spacing w:line="360" w:lineRule="auto"/>
-        <w:jc w:val="both"/>
-        <w:rPr>
-          <w:rFonts w:ascii="Times New Roman" w:hAnsi="Times New Roman" w:cs="Times New Roman"/>
-        </w:rPr>
-      </w:pPr>
-    </w:p>
-    <w:p>
-      <w:pPr>
-        <w:spacing w:line="360" w:lineRule="auto"/>
-        <w:jc w:val="both"/>
-        <w:rPr>
-          <w:rFonts w:ascii="Times New Roman" w:hAnsi="Times New Roman" w:cs="Times New Roman"/>
-        </w:rPr>
-      </w:pPr>
-    </w:p>
-    <w:p>
-      <w:pPr>
-        <w:spacing w:line="360" w:lineRule="auto"/>
-        <w:jc w:val="both"/>
-        <w:rPr>
-          <w:rFonts w:ascii="Times New Roman" w:hAnsi="Times New Roman" w:cs="Times New Roman"/>
-        </w:rPr>
-      </w:pPr>
-    </w:p>
-    <w:p>
-      <w:pPr>
-        <w:spacing w:line="360" w:lineRule="auto"/>
-        <w:jc w:val="both"/>
-        <w:rPr>
-          <w:rFonts w:ascii="Times New Roman" w:hAnsi="Times New Roman" w:cs="Times New Roman"/>
-        </w:rPr>
-      </w:pPr>
-    </w:p>
-    <w:p>
-      <w:pPr>
-        <w:rPr>
-          <w:rFonts w:ascii="Times New Roman" w:hAnsi="Times New Roman" w:cs="Times New Roman"/>
-        </w:rPr>
-      </w:pPr>
-      <w:r>
-        <w:rPr>
-          <w:rFonts w:ascii="Times New Roman" w:hAnsi="Times New Roman" w:cs="Times New Roman"/>
-        </w:rPr>
-        <w:br w:type="page"/>
-      </w:r>
+        <w:t>Backend Design</w:t>
+      </w:r>
+    </w:p>
+    <w:p>
+      <w:pPr>
+        <w:rPr>
+          <w:rFonts w:ascii="Times New Roman" w:hAnsi="Times New Roman" w:cs="Times New Roman"/>
+        </w:rPr>
+      </w:pPr>
+    </w:p>
+    <w:p>
+      <w:pPr>
+        <w:rPr>
+          <w:rFonts w:ascii="Times New Roman" w:hAnsi="Times New Roman" w:cs="Times New Roman"/>
+        </w:rPr>
+      </w:pPr>
+    </w:p>
+    <w:p>
+      <w:pPr>
+        <w:rPr>
+          <w:rFonts w:ascii="Times New Roman" w:hAnsi="Times New Roman" w:cs="Times New Roman"/>
+        </w:rPr>
+      </w:pPr>
+    </w:p>
+    <w:p>
+      <w:pPr>
+        <w:rPr>
+          <w:rFonts w:ascii="Times New Roman" w:hAnsi="Times New Roman" w:cs="Times New Roman"/>
+        </w:rPr>
+      </w:pPr>
+    </w:p>
+    <w:p>
+      <w:pPr>
+        <w:rPr>
+          <w:rFonts w:ascii="Times New Roman" w:hAnsi="Times New Roman" w:cs="Times New Roman"/>
+        </w:rPr>
+      </w:pPr>
+    </w:p>
+    <w:p>
+      <w:pPr>
+        <w:rPr>
+          <w:rFonts w:ascii="Times New Roman" w:hAnsi="Times New Roman" w:cs="Times New Roman"/>
+        </w:rPr>
+      </w:pPr>
+    </w:p>
+    <w:p>
+      <w:pPr>
+        <w:rPr>
+          <w:rFonts w:ascii="Times New Roman" w:hAnsi="Times New Roman" w:cs="Times New Roman"/>
+        </w:rPr>
+      </w:pPr>
+    </w:p>
+    <w:p>
+      <w:pPr>
+        <w:rPr>
+          <w:rFonts w:ascii="Times New Roman" w:hAnsi="Times New Roman" w:cs="Times New Roman"/>
+        </w:rPr>
+      </w:pPr>
+    </w:p>
+    <w:p>
+      <w:pPr>
+        <w:rPr>
+          <w:rFonts w:ascii="Times New Roman" w:hAnsi="Times New Roman" w:cs="Times New Roman"/>
+        </w:rPr>
+      </w:pPr>
+    </w:p>
+    <w:p>
+      <w:pPr>
+        <w:rPr>
+          <w:rFonts w:ascii="Times New Roman" w:hAnsi="Times New Roman" w:cs="Times New Roman"/>
+        </w:rPr>
+      </w:pPr>
+    </w:p>
+    <w:p>
+      <w:pPr>
+        <w:rPr>
+          <w:rFonts w:ascii="Times New Roman" w:hAnsi="Times New Roman" w:cs="Times New Roman"/>
+        </w:rPr>
+      </w:pPr>
+    </w:p>
+    <w:p>
+      <w:pPr>
+        <w:rPr>
+          <w:rFonts w:ascii="Times New Roman" w:hAnsi="Times New Roman" w:cs="Times New Roman"/>
+        </w:rPr>
+      </w:pPr>
+    </w:p>
+    <w:p>
+      <w:pPr>
+        <w:rPr>
+          <w:rFonts w:ascii="Times New Roman" w:hAnsi="Times New Roman" w:cs="Times New Roman"/>
+        </w:rPr>
+      </w:pPr>
+    </w:p>
+    <w:p>
+      <w:pPr>
+        <w:rPr>
+          <w:rFonts w:ascii="Times New Roman" w:hAnsi="Times New Roman" w:cs="Times New Roman"/>
+        </w:rPr>
+      </w:pPr>
+    </w:p>
+    <w:p>
+      <w:pPr>
+        <w:rPr>
+          <w:rFonts w:ascii="Times New Roman" w:hAnsi="Times New Roman" w:cs="Times New Roman"/>
+        </w:rPr>
+      </w:pPr>
+    </w:p>
+    <w:p>
+      <w:pPr>
+        <w:rPr>
+          <w:rFonts w:ascii="Times New Roman" w:hAnsi="Times New Roman" w:cs="Times New Roman"/>
+        </w:rPr>
+        <w:sectPr>
+          <w:pgSz w:w="12240" w:h="15840"/>
+          <w:pgMar w:top="720" w:right="720" w:bottom="720" w:left="720" w:header="720" w:footer="720" w:gutter="0"/>
+          <w:cols w:space="720"/>
+          <w:titlePg/>
+          <w:docGrid w:linePitch="360"/>
+        </w:sectPr>
+      </w:pPr>
+    </w:p>
+    <w:p>
+      <w:pPr>
+        <w:rPr>
+          <w:rFonts w:ascii="Times New Roman" w:hAnsi="Times New Roman" w:cs="Times New Roman"/>
+        </w:rPr>
+        <w:sectPr>
+          <w:type w:val="continuous"/>
+          <w:pgSz w:w="12240" w:h="15840"/>
+          <w:pgMar w:top="720" w:right="720" w:bottom="720" w:left="720" w:header="720" w:footer="720" w:gutter="0"/>
+          <w:cols w:space="720"/>
+          <w:titlePg/>
+          <w:docGrid w:linePitch="360"/>
+        </w:sectPr>
+      </w:pPr>
+    </w:p>
+    <w:p>
+      <w:pPr>
+        <w:rPr>
+          <w:rFonts w:ascii="Times New Roman" w:hAnsi="Times New Roman" w:cs="Times New Roman"/>
+        </w:rPr>
+      </w:pPr>
     </w:p>
     <w:p>
       <w:pPr>
@@ -30098,14 +29979,13 @@
           <w:szCs w:val="40"/>
         </w:rPr>
       </w:pPr>
-      <w:bookmarkStart w:id="88" w:name="_Toc67249044"/>
+      <w:bookmarkStart w:id="71" w:name="_Toc67249044"/>
       <w:r>
         <w:rPr>
           <w:rFonts w:ascii="Times New Roman" w:hAnsi="Times New Roman" w:cs="Times New Roman"/>
           <w:sz w:val="40"/>
           <w:szCs w:val="40"/>
         </w:rPr>
-        <w:lastRenderedPageBreak/>
         <w:t>CHAPTER SEVEN</w:t>
       </w:r>
       <w:r>
@@ -30116,7 +29996,7 @@
         </w:rPr>
         <w:t>: CONCLUSION AND RECOMMENDATIONS.</w:t>
       </w:r>
-      <w:bookmarkEnd w:id="88"/>
+      <w:bookmarkEnd w:id="71"/>
     </w:p>
     <w:p>
       <w:pPr>
@@ -30330,7 +30210,7 @@
           <w:szCs w:val="40"/>
         </w:rPr>
       </w:pPr>
-      <w:bookmarkStart w:id="89" w:name="_Toc67249045"/>
+      <w:bookmarkStart w:id="72" w:name="_Toc67249045"/>
       <w:r>
         <w:rPr>
           <w:rFonts w:ascii="Times New Roman" w:hAnsi="Times New Roman" w:cs="Times New Roman"/>
@@ -30340,7 +30220,7 @@
         <w:lastRenderedPageBreak/>
         <w:t>REFERENCES</w:t>
       </w:r>
-      <w:bookmarkEnd w:id="89"/>
+      <w:bookmarkEnd w:id="72"/>
     </w:p>
     <w:p>
       <w:pPr>
@@ -30368,7 +30248,7 @@
         </w:rPr>
         <w:t>transport (Cathy Macharis &amp; Silvio Nocera, 2019)-</w:t>
       </w:r>
-      <w:hyperlink r:id="rId28" w:history="1">
+      <w:hyperlink r:id="rId26" w:history="1">
         <w:r>
           <w:rPr>
             <w:rStyle w:val="Hyperlink"/>
@@ -30415,7 +30295,7 @@
         </w:rPr>
         <w:t xml:space="preserve"> - </w:t>
       </w:r>
-      <w:hyperlink r:id="rId29" w:history="1">
+      <w:hyperlink r:id="rId27" w:history="1">
         <w:r>
           <w:rPr>
             <w:rStyle w:val="Hyperlink"/>
@@ -30499,7 +30379,7 @@
         </w:rPr>
         <w:t xml:space="preserve">- </w:t>
       </w:r>
-      <w:hyperlink r:id="rId30" w:history="1">
+      <w:hyperlink r:id="rId28" w:history="1">
         <w:r>
           <w:rPr>
             <w:rStyle w:val="Hyperlink"/>
@@ -30611,7 +30491,7 @@
         </w:rPr>
         <w:t xml:space="preserve"> </w:t>
       </w:r>
-      <w:hyperlink r:id="rId31" w:history="1">
+      <w:hyperlink r:id="rId29" w:history="1">
         <w:r>
           <w:rPr>
             <w:rStyle w:val="Hyperlink"/>
@@ -30807,7 +30687,7 @@
           <w:szCs w:val="40"/>
         </w:rPr>
       </w:pPr>
-      <w:bookmarkStart w:id="90" w:name="_Toc67249046"/>
+      <w:bookmarkStart w:id="73" w:name="_Toc67249046"/>
       <w:r>
         <w:rPr>
           <w:rFonts w:ascii="Times New Roman" w:hAnsi="Times New Roman" w:cs="Times New Roman"/>
@@ -30824,7 +30704,7 @@
         </w:rPr>
         <w:t>IX</w:t>
       </w:r>
-      <w:bookmarkEnd w:id="90"/>
+      <w:bookmarkEnd w:id="73"/>
     </w:p>
     <w:p>
       <w:pPr>
@@ -36381,7 +36261,7 @@
   <w:style w:type="paragraph" w:default="1" w:styleId="Normal">
     <w:name w:val="Normal"/>
     <w:qFormat/>
-    <w:rsid w:val="00A50538"/>
+    <w:rsid w:val="002E0652"/>
   </w:style>
   <w:style w:type="paragraph" w:styleId="Heading1">
     <w:name w:val="heading 1"/>

--- a/documentation/BARAKA_MULUMIA___IST___THESIS.docx
+++ b/documentation/BARAKA_MULUMIA___IST___THESIS.docx
@@ -10137,6 +10137,7 @@
           <w:sz w:val="36"/>
           <w:szCs w:val="36"/>
         </w:rPr>
+        <w:lastRenderedPageBreak/>
         <w:t>1.</w:t>
       </w:r>
       <w:r>
@@ -10224,7 +10225,6 @@
           <w:sz w:val="24"/>
           <w:szCs w:val="24"/>
         </w:rPr>
-        <w:lastRenderedPageBreak/>
         <w:t xml:space="preserve">As society continues to grow in all aspects, moving of products from one point to another will be on high demand </w:t>
       </w:r>
       <w:r>
@@ -10391,6 +10391,19 @@
         </w:rPr>
         <w:t xml:space="preserve"> that can make freight transport services convenient and available always.</w:t>
       </w:r>
+    </w:p>
+    <w:p>
+      <w:pPr>
+        <w:spacing w:line="360" w:lineRule="auto"/>
+        <w:jc w:val="both"/>
+        <w:rPr>
+          <w:rFonts w:ascii="Times New Roman" w:hAnsi="Times New Roman" w:cs="Times New Roman"/>
+          <w:color w:val="202124"/>
+          <w:sz w:val="24"/>
+          <w:szCs w:val="24"/>
+          <w:shd w:val="clear" w:color="auto" w:fill="FFFFFF"/>
+        </w:rPr>
+      </w:pPr>
     </w:p>
     <w:p>
       <w:pPr>
@@ -10868,6 +10881,7 @@
           <w:sz w:val="24"/>
           <w:szCs w:val="24"/>
         </w:rPr>
+        <w:lastRenderedPageBreak/>
         <w:t>P</w:t>
       </w:r>
       <w:r>
@@ -10894,6 +10908,17 @@
         </w:rPr>
         <w:t xml:space="preserve"> place utility from the point of product production to the point of consumption.</w:t>
       </w:r>
+    </w:p>
+    <w:p>
+      <w:pPr>
+        <w:spacing w:line="360" w:lineRule="auto"/>
+        <w:jc w:val="both"/>
+        <w:rPr>
+          <w:rFonts w:ascii="Times New Roman" w:hAnsi="Times New Roman" w:cs="Times New Roman"/>
+          <w:sz w:val="24"/>
+          <w:szCs w:val="24"/>
+        </w:rPr>
+      </w:pPr>
     </w:p>
     <w:p>
       <w:pPr>
@@ -11277,7 +11302,6 @@
           <w:sz w:val="24"/>
           <w:szCs w:val="24"/>
         </w:rPr>
-        <w:lastRenderedPageBreak/>
         <w:t>Having a system that connects shippers to truck drivers</w:t>
       </w:r>
       <w:r>
@@ -12003,6 +12027,45 @@
     </w:p>
     <w:p>
       <w:pPr>
+        <w:spacing w:line="360" w:lineRule="auto"/>
+        <w:jc w:val="both"/>
+        <w:rPr>
+          <w:rFonts w:ascii="Times New Roman" w:hAnsi="Times New Roman" w:cs="Times New Roman"/>
+          <w:b/>
+          <w:bCs/>
+          <w:i/>
+          <w:iCs/>
+          <w:sz w:val="20"/>
+          <w:szCs w:val="20"/>
+        </w:rPr>
+        <w:sectPr>
+          <w:footerReference w:type="first" r:id="rId11"/>
+          <w:pgSz w:w="12240" w:h="15840"/>
+          <w:pgMar w:top="1440" w:right="1440" w:bottom="1440" w:left="1440" w:header="720" w:footer="720" w:gutter="0"/>
+          <w:pgNumType w:start="1"/>
+          <w:cols w:space="720"/>
+          <w:titlePg/>
+          <w:docGrid w:linePitch="360"/>
+        </w:sectPr>
+      </w:pPr>
+    </w:p>
+    <w:p>
+      <w:pPr>
+        <w:spacing w:line="360" w:lineRule="auto"/>
+        <w:jc w:val="both"/>
+        <w:rPr>
+          <w:rFonts w:ascii="Times New Roman" w:hAnsi="Times New Roman" w:cs="Times New Roman"/>
+          <w:b/>
+          <w:bCs/>
+          <w:i/>
+          <w:iCs/>
+          <w:sz w:val="20"/>
+          <w:szCs w:val="20"/>
+        </w:rPr>
+      </w:pPr>
+    </w:p>
+    <w:p>
+      <w:pPr>
         <w:pStyle w:val="Heading1"/>
         <w:spacing w:line="360" w:lineRule="auto"/>
         <w:jc w:val="center"/>
@@ -12019,7 +12082,6 @@
           <w:sz w:val="40"/>
           <w:szCs w:val="40"/>
         </w:rPr>
-        <w:lastRenderedPageBreak/>
         <w:t>CHAPTER TWO</w:t>
       </w:r>
       <w:r>
@@ -12286,6 +12348,7 @@
           <w:rFonts w:ascii="Times New Roman" w:hAnsi="Times New Roman" w:cs="Times New Roman"/>
           <w:noProof/>
         </w:rPr>
+        <w:lastRenderedPageBreak/>
         <w:drawing>
           <wp:inline distT="0" distB="0" distL="0" distR="0" wp14:anchorId="1499D9F8" wp14:editId="39B0169F">
             <wp:extent cx="6055630" cy="2823668"/>
@@ -12302,7 +12365,7 @@
                     <pic:cNvPicPr/>
                   </pic:nvPicPr>
                   <pic:blipFill>
-                    <a:blip r:embed="rId11"/>
+                    <a:blip r:embed="rId12"/>
                     <a:stretch>
                       <a:fillRect/>
                     </a:stretch>
@@ -12364,6 +12427,676 @@
           <w:sz w:val="36"/>
           <w:szCs w:val="36"/>
         </w:rPr>
+        <w:t>2.</w:t>
+      </w:r>
+      <w:r>
+        <w:rPr>
+          <w:rFonts w:ascii="Times New Roman" w:hAnsi="Times New Roman" w:cs="Times New Roman"/>
+          <w:sz w:val="36"/>
+          <w:szCs w:val="36"/>
+        </w:rPr>
+        <w:t>3</w:t>
+      </w:r>
+      <w:r>
+        <w:rPr>
+          <w:rFonts w:ascii="Times New Roman" w:hAnsi="Times New Roman" w:cs="Times New Roman"/>
+          <w:sz w:val="36"/>
+          <w:szCs w:val="36"/>
+        </w:rPr>
+        <w:tab/>
+        <w:t>Global Freight forwarding</w:t>
+      </w:r>
+      <w:bookmarkEnd w:id="18"/>
+    </w:p>
+    <w:p>
+      <w:pPr>
+        <w:spacing w:line="360" w:lineRule="auto"/>
+        <w:jc w:val="both"/>
+        <w:rPr>
+          <w:rFonts w:ascii="Times New Roman" w:hAnsi="Times New Roman" w:cs="Times New Roman"/>
+          <w:sz w:val="24"/>
+          <w:szCs w:val="24"/>
+        </w:rPr>
+      </w:pPr>
+      <w:r>
+        <w:rPr>
+          <w:rFonts w:ascii="Times New Roman" w:hAnsi="Times New Roman" w:cs="Times New Roman"/>
+          <w:sz w:val="24"/>
+          <w:szCs w:val="24"/>
+        </w:rPr>
+        <w:t xml:space="preserve">International tech giants like Amazon </w:t>
+      </w:r>
+      <w:r>
+        <w:rPr>
+          <w:rFonts w:ascii="Times New Roman" w:hAnsi="Times New Roman" w:cs="Times New Roman"/>
+          <w:sz w:val="24"/>
+          <w:szCs w:val="24"/>
+        </w:rPr>
+        <w:t xml:space="preserve">have </w:t>
+      </w:r>
+      <w:r>
+        <w:rPr>
+          <w:rFonts w:ascii="Times New Roman" w:hAnsi="Times New Roman" w:cs="Times New Roman"/>
+          <w:sz w:val="24"/>
+          <w:szCs w:val="24"/>
+        </w:rPr>
+        <w:t>tried to implement an online application for managing transport of industrial goods, and shipping of products.</w:t>
+      </w:r>
+    </w:p>
+    <w:p>
+      <w:pPr>
+        <w:spacing w:line="360" w:lineRule="auto"/>
+        <w:jc w:val="both"/>
+        <w:rPr>
+          <w:rFonts w:ascii="Times New Roman" w:hAnsi="Times New Roman" w:cs="Times New Roman"/>
+          <w:sz w:val="24"/>
+          <w:szCs w:val="24"/>
+        </w:rPr>
+      </w:pPr>
+    </w:p>
+    <w:p>
+      <w:pPr>
+        <w:pStyle w:val="Heading3"/>
+        <w:spacing w:line="360" w:lineRule="auto"/>
+        <w:jc w:val="both"/>
+        <w:rPr>
+          <w:rFonts w:ascii="Times New Roman" w:hAnsi="Times New Roman" w:cs="Times New Roman"/>
+          <w:sz w:val="28"/>
+          <w:szCs w:val="28"/>
+        </w:rPr>
+      </w:pPr>
+      <w:bookmarkStart w:id="19" w:name="_Toc67248977"/>
+      <w:r>
+        <w:rPr>
+          <w:rFonts w:ascii="Times New Roman" w:hAnsi="Times New Roman" w:cs="Times New Roman"/>
+          <w:sz w:val="28"/>
+          <w:szCs w:val="28"/>
+        </w:rPr>
+        <w:t>2.3.1</w:t>
+      </w:r>
+      <w:r>
+        <w:rPr>
+          <w:rFonts w:ascii="Times New Roman" w:hAnsi="Times New Roman" w:cs="Times New Roman"/>
+          <w:sz w:val="28"/>
+          <w:szCs w:val="28"/>
+        </w:rPr>
+        <w:tab/>
+      </w:r>
+      <w:r>
+        <w:rPr>
+          <w:rFonts w:ascii="Times New Roman" w:hAnsi="Times New Roman" w:cs="Times New Roman"/>
+          <w:sz w:val="28"/>
+          <w:szCs w:val="28"/>
+        </w:rPr>
+        <w:t>Amazon</w:t>
+      </w:r>
+      <w:r>
+        <w:rPr>
+          <w:rFonts w:ascii="Times New Roman" w:hAnsi="Times New Roman" w:cs="Times New Roman"/>
+          <w:sz w:val="28"/>
+          <w:szCs w:val="28"/>
+        </w:rPr>
+        <w:t xml:space="preserve"> Relay</w:t>
+      </w:r>
+      <w:bookmarkEnd w:id="19"/>
+    </w:p>
+    <w:p>
+      <w:pPr>
+        <w:spacing w:line="360" w:lineRule="auto"/>
+        <w:jc w:val="both"/>
+        <w:rPr>
+          <w:rFonts w:ascii="Times New Roman" w:hAnsi="Times New Roman" w:cs="Times New Roman"/>
+          <w:sz w:val="24"/>
+          <w:szCs w:val="24"/>
+        </w:rPr>
+      </w:pPr>
+      <w:r>
+        <w:rPr>
+          <w:rFonts w:ascii="Times New Roman" w:hAnsi="Times New Roman" w:cs="Times New Roman"/>
+          <w:sz w:val="24"/>
+          <w:szCs w:val="24"/>
+        </w:rPr>
+        <w:t>Amazon relay was launched back in October 2019 in an effort to automate the entire application and booking process involved in the transport industry</w:t>
+      </w:r>
+      <w:r>
+        <w:rPr>
+          <w:rFonts w:ascii="Times New Roman" w:hAnsi="Times New Roman" w:cs="Times New Roman"/>
+          <w:sz w:val="24"/>
+          <w:szCs w:val="24"/>
+        </w:rPr>
+        <w:t>, it</w:t>
+      </w:r>
+      <w:r>
+        <w:rPr>
+          <w:rFonts w:ascii="Times New Roman" w:hAnsi="Times New Roman" w:cs="Times New Roman"/>
+          <w:sz w:val="24"/>
+          <w:szCs w:val="24"/>
+        </w:rPr>
+        <w:t xml:space="preserve"> works by connect</w:t>
+      </w:r>
+      <w:r>
+        <w:rPr>
+          <w:rFonts w:ascii="Times New Roman" w:hAnsi="Times New Roman" w:cs="Times New Roman"/>
+          <w:sz w:val="24"/>
+          <w:szCs w:val="24"/>
+        </w:rPr>
+        <w:t>ing</w:t>
+      </w:r>
+      <w:r>
+        <w:rPr>
+          <w:rFonts w:ascii="Times New Roman" w:hAnsi="Times New Roman" w:cs="Times New Roman"/>
+          <w:sz w:val="24"/>
+          <w:szCs w:val="24"/>
+        </w:rPr>
+        <w:t xml:space="preserve"> small freight carriers straight up to available loads to help them quicky grow their businesses, it equips trucking companies, fleet owners, and their drivers everything needed to book and haul loads.</w:t>
+      </w:r>
+    </w:p>
+    <w:p>
+      <w:pPr>
+        <w:spacing w:line="360" w:lineRule="auto"/>
+        <w:jc w:val="both"/>
+        <w:rPr>
+          <w:rFonts w:ascii="Times New Roman" w:hAnsi="Times New Roman" w:cs="Times New Roman"/>
+          <w:sz w:val="24"/>
+          <w:szCs w:val="24"/>
+        </w:rPr>
+      </w:pPr>
+      <w:r>
+        <w:rPr>
+          <w:rFonts w:ascii="Times New Roman" w:hAnsi="Times New Roman" w:cs="Times New Roman"/>
+          <w:sz w:val="24"/>
+          <w:szCs w:val="24"/>
+        </w:rPr>
+        <w:t xml:space="preserve">Even though it started out as a successful venture, </w:t>
+      </w:r>
+      <w:r>
+        <w:rPr>
+          <w:rFonts w:ascii="Times New Roman" w:hAnsi="Times New Roman" w:cs="Times New Roman"/>
+          <w:sz w:val="24"/>
+          <w:szCs w:val="24"/>
+        </w:rPr>
+        <w:t xml:space="preserve">amazon has the need to revisit its business model as recent events threaten to upset its strategy of winning </w:t>
+      </w:r>
+      <w:r>
+        <w:rPr>
+          <w:rFonts w:ascii="Times New Roman" w:hAnsi="Times New Roman" w:cs="Times New Roman"/>
+          <w:sz w:val="24"/>
+          <w:szCs w:val="24"/>
+        </w:rPr>
+        <w:t>client</w:t>
+      </w:r>
+      <w:r>
+        <w:rPr>
+          <w:rFonts w:ascii="Times New Roman" w:hAnsi="Times New Roman" w:cs="Times New Roman"/>
+          <w:sz w:val="24"/>
+          <w:szCs w:val="24"/>
+        </w:rPr>
+        <w:t xml:space="preserve"> loyalty, this has come by because of the expensive cost of shipping with amazon. With </w:t>
+      </w:r>
+      <w:r>
+        <w:rPr>
+          <w:rFonts w:ascii="Times New Roman" w:hAnsi="Times New Roman" w:cs="Times New Roman"/>
+          <w:sz w:val="24"/>
+          <w:szCs w:val="24"/>
+        </w:rPr>
+        <w:t>client</w:t>
+      </w:r>
+      <w:r>
+        <w:rPr>
+          <w:rFonts w:ascii="Times New Roman" w:hAnsi="Times New Roman" w:cs="Times New Roman"/>
+          <w:sz w:val="24"/>
+          <w:szCs w:val="24"/>
+        </w:rPr>
+        <w:t xml:space="preserve"> satisfaction and low prices being the chief tools for growth, amazon hasn’t been able to reduce their costs.  According to </w:t>
+      </w:r>
+      <w:r>
+        <w:rPr>
+          <w:rFonts w:ascii="Times New Roman" w:hAnsi="Times New Roman" w:cs="Times New Roman"/>
+          <w:i/>
+          <w:iCs/>
+          <w:sz w:val="24"/>
+          <w:szCs w:val="24"/>
+        </w:rPr>
+        <w:t>Tarek Abdallah</w:t>
+      </w:r>
+      <w:r>
+        <w:rPr>
+          <w:rFonts w:ascii="Times New Roman" w:hAnsi="Times New Roman" w:cs="Times New Roman"/>
+          <w:sz w:val="24"/>
+          <w:szCs w:val="24"/>
+        </w:rPr>
+        <w:t xml:space="preserve">, assistant professor of operations at Northwestern University’s Kellogg School of Management, He says </w:t>
+      </w:r>
+      <w:r>
+        <w:rPr>
+          <w:rFonts w:ascii="Times New Roman" w:hAnsi="Times New Roman" w:cs="Times New Roman"/>
+          <w:i/>
+          <w:iCs/>
+          <w:sz w:val="24"/>
+          <w:szCs w:val="24"/>
+        </w:rPr>
+        <w:t>“Amazon’s shipping costs at current levels are not sustainable in the long term.</w:t>
+      </w:r>
+      <w:r>
+        <w:rPr>
+          <w:rFonts w:ascii="Times New Roman" w:hAnsi="Times New Roman" w:cs="Times New Roman"/>
+          <w:sz w:val="24"/>
+          <w:szCs w:val="24"/>
+        </w:rPr>
+        <w:t>” If this system were to be implemented in a third world country like Kenya, embracing it would be unrelenting</w:t>
+      </w:r>
+      <w:r>
+        <w:rPr>
+          <w:rFonts w:ascii="Times New Roman" w:hAnsi="Times New Roman" w:cs="Times New Roman"/>
+          <w:sz w:val="24"/>
+          <w:szCs w:val="24"/>
+        </w:rPr>
+        <w:t>.</w:t>
+      </w:r>
+    </w:p>
+    <w:p>
+      <w:pPr>
+        <w:spacing w:line="360" w:lineRule="auto"/>
+        <w:jc w:val="both"/>
+        <w:rPr>
+          <w:rFonts w:ascii="Times New Roman" w:hAnsi="Times New Roman" w:cs="Times New Roman"/>
+          <w:sz w:val="24"/>
+          <w:szCs w:val="24"/>
+        </w:rPr>
+      </w:pPr>
+      <w:r>
+        <w:rPr>
+          <w:rFonts w:ascii="Times New Roman" w:hAnsi="Times New Roman" w:cs="Times New Roman"/>
+          <w:sz w:val="24"/>
+          <w:szCs w:val="24"/>
+        </w:rPr>
+        <w:lastRenderedPageBreak/>
+        <w:t xml:space="preserve">A major limitation however is that amazon has had to build two different applications one for the freight </w:t>
+      </w:r>
+      <w:r>
+        <w:rPr>
+          <w:rFonts w:ascii="Times New Roman" w:hAnsi="Times New Roman" w:cs="Times New Roman"/>
+          <w:sz w:val="24"/>
+          <w:szCs w:val="24"/>
+        </w:rPr>
+        <w:t>clients</w:t>
+      </w:r>
+      <w:r>
+        <w:rPr>
+          <w:rFonts w:ascii="Times New Roman" w:hAnsi="Times New Roman" w:cs="Times New Roman"/>
+          <w:sz w:val="24"/>
+          <w:szCs w:val="24"/>
+        </w:rPr>
+        <w:t xml:space="preserve"> and another for drivers, this increases the maintenance cost for both applications</w:t>
+      </w:r>
+      <w:r>
+        <w:rPr>
+          <w:rFonts w:ascii="Times New Roman" w:hAnsi="Times New Roman" w:cs="Times New Roman"/>
+          <w:sz w:val="24"/>
+          <w:szCs w:val="24"/>
+        </w:rPr>
+        <w:t xml:space="preserve"> and also it is not available to countries within east Africa.</w:t>
+      </w:r>
+    </w:p>
+    <w:p>
+      <w:pPr>
+        <w:spacing w:line="360" w:lineRule="auto"/>
+        <w:jc w:val="both"/>
+        <w:rPr>
+          <w:rFonts w:ascii="Times New Roman" w:hAnsi="Times New Roman" w:cs="Times New Roman"/>
+          <w:sz w:val="24"/>
+          <w:szCs w:val="24"/>
+        </w:rPr>
+      </w:pPr>
+    </w:p>
+    <w:p>
+      <w:pPr>
+        <w:pStyle w:val="Heading2"/>
+        <w:spacing w:line="360" w:lineRule="auto"/>
+        <w:jc w:val="both"/>
+        <w:rPr>
+          <w:rFonts w:ascii="Times New Roman" w:hAnsi="Times New Roman" w:cs="Times New Roman"/>
+          <w:sz w:val="36"/>
+          <w:szCs w:val="36"/>
+        </w:rPr>
+      </w:pPr>
+      <w:bookmarkStart w:id="20" w:name="_Toc67248978"/>
+      <w:r>
+        <w:rPr>
+          <w:rFonts w:ascii="Times New Roman" w:hAnsi="Times New Roman" w:cs="Times New Roman"/>
+          <w:sz w:val="36"/>
+          <w:szCs w:val="36"/>
+        </w:rPr>
+        <w:t>2.</w:t>
+      </w:r>
+      <w:r>
+        <w:rPr>
+          <w:rFonts w:ascii="Times New Roman" w:hAnsi="Times New Roman" w:cs="Times New Roman"/>
+          <w:sz w:val="36"/>
+          <w:szCs w:val="36"/>
+        </w:rPr>
+        <w:t>4</w:t>
+      </w:r>
+      <w:r>
+        <w:rPr>
+          <w:rFonts w:ascii="Times New Roman" w:hAnsi="Times New Roman" w:cs="Times New Roman"/>
+          <w:sz w:val="36"/>
+          <w:szCs w:val="36"/>
+        </w:rPr>
+        <w:tab/>
+        <w:t>Freight forwarding in Kenya</w:t>
+      </w:r>
+      <w:bookmarkEnd w:id="20"/>
+    </w:p>
+    <w:p>
+      <w:pPr>
+        <w:spacing w:line="360" w:lineRule="auto"/>
+        <w:jc w:val="both"/>
+        <w:rPr>
+          <w:rFonts w:ascii="Times New Roman" w:hAnsi="Times New Roman" w:cs="Times New Roman"/>
+          <w:sz w:val="24"/>
+          <w:szCs w:val="24"/>
+        </w:rPr>
+      </w:pPr>
+      <w:r>
+        <w:rPr>
+          <w:rFonts w:ascii="Times New Roman" w:hAnsi="Times New Roman" w:cs="Times New Roman"/>
+          <w:sz w:val="24"/>
+          <w:szCs w:val="24"/>
+        </w:rPr>
+        <w:t>Locally Kenya as country does not have a centralized freight management system, its implementation is scattered in between companies that offer house moving services and cargo currying companies like G4S</w:t>
+      </w:r>
+      <w:r>
+        <w:rPr>
+          <w:rFonts w:ascii="Times New Roman" w:hAnsi="Times New Roman" w:cs="Times New Roman"/>
+          <w:sz w:val="24"/>
+          <w:szCs w:val="24"/>
+        </w:rPr>
+        <w:t>, Furgo currier and Ahadi Movers, just to name but a few.</w:t>
+      </w:r>
+    </w:p>
+    <w:p>
+      <w:pPr>
+        <w:spacing w:line="360" w:lineRule="auto"/>
+        <w:jc w:val="both"/>
+        <w:rPr>
+          <w:rFonts w:ascii="Times New Roman" w:hAnsi="Times New Roman" w:cs="Times New Roman"/>
+          <w:sz w:val="24"/>
+          <w:szCs w:val="24"/>
+        </w:rPr>
+      </w:pPr>
+    </w:p>
+    <w:p>
+      <w:pPr>
+        <w:pStyle w:val="Heading3"/>
+        <w:spacing w:line="360" w:lineRule="auto"/>
+        <w:jc w:val="both"/>
+        <w:rPr>
+          <w:rFonts w:ascii="Times New Roman" w:hAnsi="Times New Roman" w:cs="Times New Roman"/>
+          <w:sz w:val="28"/>
+          <w:szCs w:val="28"/>
+        </w:rPr>
+      </w:pPr>
+      <w:bookmarkStart w:id="21" w:name="_Toc67248979"/>
+      <w:r>
+        <w:rPr>
+          <w:rFonts w:ascii="Times New Roman" w:hAnsi="Times New Roman" w:cs="Times New Roman"/>
+          <w:sz w:val="28"/>
+          <w:szCs w:val="28"/>
+        </w:rPr>
+        <w:t>2.4.1</w:t>
+      </w:r>
+      <w:r>
+        <w:rPr>
+          <w:rFonts w:ascii="Times New Roman" w:hAnsi="Times New Roman" w:cs="Times New Roman"/>
+          <w:sz w:val="28"/>
+          <w:szCs w:val="28"/>
+        </w:rPr>
+        <w:tab/>
+      </w:r>
+      <w:r>
+        <w:rPr>
+          <w:rFonts w:ascii="Times New Roman" w:hAnsi="Times New Roman" w:cs="Times New Roman"/>
+          <w:sz w:val="28"/>
+          <w:szCs w:val="28"/>
+        </w:rPr>
+        <w:t>G4s</w:t>
+      </w:r>
+      <w:bookmarkEnd w:id="21"/>
+    </w:p>
+    <w:p>
+      <w:pPr>
+        <w:spacing w:line="360" w:lineRule="auto"/>
+        <w:jc w:val="both"/>
+        <w:rPr>
+          <w:rFonts w:ascii="Times New Roman" w:hAnsi="Times New Roman" w:cs="Times New Roman"/>
+          <w:sz w:val="24"/>
+          <w:szCs w:val="24"/>
+        </w:rPr>
+      </w:pPr>
+      <w:r>
+        <w:rPr>
+          <w:rFonts w:ascii="Times New Roman" w:hAnsi="Times New Roman" w:cs="Times New Roman"/>
+          <w:sz w:val="24"/>
+          <w:szCs w:val="24"/>
+        </w:rPr>
+        <w:t xml:space="preserve">G4S is the world's leading global integrated security company specializing in the delivery of security and logistical solutions to </w:t>
+      </w:r>
+      <w:r>
+        <w:rPr>
+          <w:rFonts w:ascii="Times New Roman" w:hAnsi="Times New Roman" w:cs="Times New Roman"/>
+          <w:sz w:val="24"/>
+          <w:szCs w:val="24"/>
+        </w:rPr>
+        <w:t>clients</w:t>
+      </w:r>
+      <w:r>
+        <w:rPr>
+          <w:rFonts w:ascii="Times New Roman" w:hAnsi="Times New Roman" w:cs="Times New Roman"/>
+          <w:sz w:val="24"/>
+          <w:szCs w:val="24"/>
+        </w:rPr>
+        <w:t>.</w:t>
+      </w:r>
+    </w:p>
+    <w:p>
+      <w:pPr>
+        <w:spacing w:line="360" w:lineRule="auto"/>
+        <w:jc w:val="both"/>
+        <w:rPr>
+          <w:rFonts w:ascii="Times New Roman" w:hAnsi="Times New Roman" w:cs="Times New Roman"/>
+          <w:sz w:val="24"/>
+          <w:szCs w:val="24"/>
+        </w:rPr>
+      </w:pPr>
+      <w:r>
+        <w:rPr>
+          <w:rFonts w:ascii="Times New Roman" w:hAnsi="Times New Roman" w:cs="Times New Roman"/>
+          <w:sz w:val="24"/>
+          <w:szCs w:val="24"/>
+        </w:rPr>
+        <w:t>They have been in the logistics industry for a while but their major limitation is service availability as to be able to access logistical services you have to contact the company via email or call them to arrange for transit. This can be frustrating</w:t>
+      </w:r>
+    </w:p>
+    <w:p>
+      <w:pPr>
+        <w:spacing w:line="360" w:lineRule="auto"/>
+        <w:jc w:val="both"/>
+        <w:rPr>
+          <w:rFonts w:ascii="Times New Roman" w:hAnsi="Times New Roman" w:cs="Times New Roman"/>
+          <w:sz w:val="24"/>
+          <w:szCs w:val="24"/>
+        </w:rPr>
+      </w:pPr>
+    </w:p>
+    <w:p>
+      <w:pPr>
+        <w:pStyle w:val="Heading3"/>
+        <w:spacing w:line="360" w:lineRule="auto"/>
+        <w:jc w:val="both"/>
+        <w:rPr>
+          <w:rFonts w:ascii="Times New Roman" w:hAnsi="Times New Roman" w:cs="Times New Roman"/>
+          <w:sz w:val="28"/>
+          <w:szCs w:val="28"/>
+        </w:rPr>
+      </w:pPr>
+      <w:bookmarkStart w:id="22" w:name="_Toc67248980"/>
+      <w:r>
+        <w:rPr>
+          <w:rFonts w:ascii="Times New Roman" w:hAnsi="Times New Roman" w:cs="Times New Roman"/>
+          <w:sz w:val="28"/>
+          <w:szCs w:val="28"/>
+        </w:rPr>
+        <w:t>2.4.2</w:t>
+      </w:r>
+      <w:r>
+        <w:rPr>
+          <w:rFonts w:ascii="Times New Roman" w:hAnsi="Times New Roman" w:cs="Times New Roman"/>
+          <w:sz w:val="28"/>
+          <w:szCs w:val="28"/>
+        </w:rPr>
+        <w:tab/>
+      </w:r>
+      <w:r>
+        <w:rPr>
+          <w:rFonts w:ascii="Times New Roman" w:hAnsi="Times New Roman" w:cs="Times New Roman"/>
+          <w:sz w:val="28"/>
+          <w:szCs w:val="28"/>
+        </w:rPr>
+        <w:t>Ahadi</w:t>
+      </w:r>
+      <w:r>
+        <w:rPr>
+          <w:rFonts w:ascii="Times New Roman" w:hAnsi="Times New Roman" w:cs="Times New Roman"/>
+          <w:sz w:val="28"/>
+          <w:szCs w:val="28"/>
+        </w:rPr>
+        <w:t>, Tylor movers and the many moving companies in Kenya.</w:t>
+      </w:r>
+      <w:bookmarkEnd w:id="22"/>
+    </w:p>
+    <w:p>
+      <w:pPr>
+        <w:spacing w:line="360" w:lineRule="auto"/>
+        <w:jc w:val="both"/>
+        <w:rPr>
+          <w:rFonts w:ascii="Times New Roman" w:hAnsi="Times New Roman" w:cs="Times New Roman"/>
+          <w:sz w:val="24"/>
+          <w:szCs w:val="24"/>
+        </w:rPr>
+      </w:pPr>
+      <w:r>
+        <w:rPr>
+          <w:rFonts w:ascii="Times New Roman" w:hAnsi="Times New Roman" w:cs="Times New Roman"/>
+          <w:sz w:val="24"/>
+          <w:szCs w:val="24"/>
+        </w:rPr>
+        <w:t xml:space="preserve">These are full service moving and storage companies that pride themselves on servicing </w:t>
+      </w:r>
+      <w:r>
+        <w:rPr>
+          <w:rFonts w:ascii="Times New Roman" w:hAnsi="Times New Roman" w:cs="Times New Roman"/>
+          <w:sz w:val="24"/>
+          <w:szCs w:val="24"/>
+        </w:rPr>
+        <w:t>clients</w:t>
+      </w:r>
+      <w:r>
+        <w:rPr>
+          <w:rFonts w:ascii="Times New Roman" w:hAnsi="Times New Roman" w:cs="Times New Roman"/>
+          <w:sz w:val="24"/>
+          <w:szCs w:val="24"/>
+        </w:rPr>
+        <w:t xml:space="preserve"> with local and long distant moves.</w:t>
+      </w:r>
+    </w:p>
+    <w:p>
+      <w:pPr>
+        <w:spacing w:line="360" w:lineRule="auto"/>
+        <w:jc w:val="both"/>
+        <w:rPr>
+          <w:rFonts w:ascii="Times New Roman" w:hAnsi="Times New Roman" w:cs="Times New Roman"/>
+          <w:sz w:val="24"/>
+          <w:szCs w:val="24"/>
+        </w:rPr>
+      </w:pPr>
+      <w:r>
+        <w:rPr>
+          <w:rFonts w:ascii="Times New Roman" w:hAnsi="Times New Roman" w:cs="Times New Roman"/>
+          <w:sz w:val="24"/>
+          <w:szCs w:val="24"/>
+        </w:rPr>
+        <w:t xml:space="preserve">A bigger limitation is also availability of their services as you have to email them, Residential moves by these companies start with a price estimate by a professional consultant. Getting </w:t>
+      </w:r>
+      <w:r>
+        <w:rPr>
+          <w:rFonts w:ascii="Times New Roman" w:hAnsi="Times New Roman" w:cs="Times New Roman"/>
+          <w:sz w:val="24"/>
+          <w:szCs w:val="24"/>
+        </w:rPr>
+        <w:t>a</w:t>
+      </w:r>
+      <w:r>
+        <w:rPr>
+          <w:rFonts w:ascii="Times New Roman" w:hAnsi="Times New Roman" w:cs="Times New Roman"/>
+          <w:sz w:val="24"/>
+          <w:szCs w:val="24"/>
+        </w:rPr>
+        <w:t xml:space="preserve">n estimate for the amount you will pay for the service is something that should be done online by a </w:t>
+      </w:r>
+      <w:r>
+        <w:rPr>
+          <w:rFonts w:ascii="Times New Roman" w:hAnsi="Times New Roman" w:cs="Times New Roman"/>
+          <w:sz w:val="24"/>
+          <w:szCs w:val="24"/>
+        </w:rPr>
+        <w:t>client</w:t>
+      </w:r>
+      <w:r>
+        <w:rPr>
+          <w:rFonts w:ascii="Times New Roman" w:hAnsi="Times New Roman" w:cs="Times New Roman"/>
+          <w:sz w:val="24"/>
+          <w:szCs w:val="24"/>
+        </w:rPr>
+        <w:t xml:space="preserve"> with less work and no boring long calls</w:t>
+      </w:r>
+    </w:p>
+    <w:p>
+      <w:pPr>
+        <w:spacing w:line="360" w:lineRule="auto"/>
+        <w:jc w:val="both"/>
+        <w:rPr>
+          <w:rFonts w:ascii="Times New Roman" w:hAnsi="Times New Roman" w:cs="Times New Roman"/>
+        </w:rPr>
+      </w:pPr>
+    </w:p>
+    <w:p>
+      <w:pPr>
+        <w:spacing w:line="360" w:lineRule="auto"/>
+        <w:jc w:val="both"/>
+        <w:rPr>
+          <w:rFonts w:ascii="Times New Roman" w:hAnsi="Times New Roman" w:cs="Times New Roman"/>
+        </w:rPr>
+      </w:pPr>
+    </w:p>
+    <w:p>
+      <w:pPr>
+        <w:pStyle w:val="Heading2"/>
+        <w:spacing w:line="360" w:lineRule="auto"/>
+        <w:jc w:val="both"/>
+        <w:rPr>
+          <w:rFonts w:ascii="Times New Roman" w:hAnsi="Times New Roman" w:cs="Times New Roman"/>
+          <w:sz w:val="36"/>
+          <w:szCs w:val="36"/>
+        </w:rPr>
+      </w:pPr>
+      <w:bookmarkStart w:id="23" w:name="_Toc67248981"/>
+      <w:r>
+        <w:rPr>
+          <w:rFonts w:ascii="Times New Roman" w:hAnsi="Times New Roman" w:cs="Times New Roman"/>
+          <w:sz w:val="36"/>
+          <w:szCs w:val="36"/>
+        </w:rPr>
         <w:lastRenderedPageBreak/>
         <w:t>2.</w:t>
       </w:r>
@@ -12373,7 +13106,7 @@
           <w:sz w:val="36"/>
           <w:szCs w:val="36"/>
         </w:rPr>
-        <w:t>3</w:t>
+        <w:t>5</w:t>
       </w:r>
       <w:r>
         <w:rPr>
@@ -12382,55 +13115,263 @@
           <w:szCs w:val="36"/>
         </w:rPr>
         <w:tab/>
-        <w:t>Global Freight forwarding</w:t>
-      </w:r>
-      <w:bookmarkEnd w:id="18"/>
-    </w:p>
-    <w:p>
-      <w:pPr>
-        <w:spacing w:line="360" w:lineRule="auto"/>
-        <w:jc w:val="both"/>
-        <w:rPr>
-          <w:rFonts w:ascii="Times New Roman" w:hAnsi="Times New Roman" w:cs="Times New Roman"/>
-          <w:sz w:val="24"/>
-          <w:szCs w:val="24"/>
-        </w:rPr>
-      </w:pPr>
-      <w:r>
-        <w:rPr>
-          <w:rFonts w:ascii="Times New Roman" w:hAnsi="Times New Roman" w:cs="Times New Roman"/>
-          <w:sz w:val="24"/>
-          <w:szCs w:val="24"/>
-        </w:rPr>
-        <w:t xml:space="preserve">International tech giants like Amazon </w:t>
-      </w:r>
-      <w:r>
-        <w:rPr>
-          <w:rFonts w:ascii="Times New Roman" w:hAnsi="Times New Roman" w:cs="Times New Roman"/>
-          <w:sz w:val="24"/>
-          <w:szCs w:val="24"/>
-        </w:rPr>
-        <w:t xml:space="preserve">have </w:t>
-      </w:r>
-      <w:r>
-        <w:rPr>
-          <w:rFonts w:ascii="Times New Roman" w:hAnsi="Times New Roman" w:cs="Times New Roman"/>
-          <w:sz w:val="24"/>
-          <w:szCs w:val="24"/>
-        </w:rPr>
-        <w:t>tried to implement an online application for managing transport of industrial goods, and shipping of products.</w:t>
-      </w:r>
-    </w:p>
-    <w:p>
-      <w:pPr>
-        <w:spacing w:line="360" w:lineRule="auto"/>
-        <w:jc w:val="both"/>
-        <w:rPr>
-          <w:rFonts w:ascii="Times New Roman" w:hAnsi="Times New Roman" w:cs="Times New Roman"/>
-          <w:sz w:val="24"/>
-          <w:szCs w:val="24"/>
-        </w:rPr>
-      </w:pPr>
+      </w:r>
+      <w:r>
+        <w:rPr>
+          <w:rFonts w:ascii="Times New Roman" w:hAnsi="Times New Roman" w:cs="Times New Roman"/>
+          <w:sz w:val="36"/>
+          <w:szCs w:val="36"/>
+        </w:rPr>
+        <w:t xml:space="preserve">Gaps in the current </w:t>
+      </w:r>
+      <w:r>
+        <w:rPr>
+          <w:rFonts w:ascii="Times New Roman" w:hAnsi="Times New Roman" w:cs="Times New Roman"/>
+          <w:sz w:val="36"/>
+          <w:szCs w:val="36"/>
+        </w:rPr>
+        <w:t>systems</w:t>
+      </w:r>
+      <w:bookmarkEnd w:id="23"/>
+    </w:p>
+    <w:p>
+      <w:pPr>
+        <w:spacing w:line="360" w:lineRule="auto"/>
+        <w:jc w:val="both"/>
+        <w:rPr>
+          <w:rFonts w:ascii="Times New Roman" w:hAnsi="Times New Roman" w:cs="Times New Roman"/>
+          <w:sz w:val="24"/>
+          <w:szCs w:val="24"/>
+        </w:rPr>
+      </w:pPr>
+      <w:r>
+        <w:rPr>
+          <w:rFonts w:ascii="Times New Roman" w:hAnsi="Times New Roman" w:cs="Times New Roman"/>
+          <w:sz w:val="24"/>
+          <w:szCs w:val="24"/>
+        </w:rPr>
+        <w:t xml:space="preserve">There </w:t>
+      </w:r>
+      <w:r>
+        <w:rPr>
+          <w:rFonts w:ascii="Bahnschrift" w:hAnsi="Bahnschrift" w:cs="Times New Roman"/>
+          <w:b/>
+          <w:sz w:val="24"/>
+          <w:szCs w:val="24"/>
+        </w:rPr>
+        <w:t>Translify</w:t>
+      </w:r>
+      <w:r>
+        <w:rPr>
+          <w:rFonts w:ascii="Times New Roman" w:hAnsi="Times New Roman" w:cs="Times New Roman"/>
+          <w:sz w:val="24"/>
+          <w:szCs w:val="24"/>
+        </w:rPr>
+        <w:t xml:space="preserve"> app aims to solve a number of problems faced by the current systems</w:t>
+      </w:r>
+      <w:r>
+        <w:rPr>
+          <w:rFonts w:ascii="Times New Roman" w:hAnsi="Times New Roman" w:cs="Times New Roman"/>
+          <w:sz w:val="24"/>
+          <w:szCs w:val="24"/>
+        </w:rPr>
+        <w:t>.</w:t>
+      </w:r>
+    </w:p>
+    <w:p>
+      <w:pPr>
+        <w:spacing w:line="360" w:lineRule="auto"/>
+        <w:jc w:val="both"/>
+        <w:rPr>
+          <w:rFonts w:ascii="Times New Roman" w:hAnsi="Times New Roman" w:cs="Times New Roman"/>
+          <w:sz w:val="24"/>
+          <w:szCs w:val="24"/>
+        </w:rPr>
+      </w:pPr>
+      <w:r>
+        <w:rPr>
+          <w:rFonts w:ascii="Times New Roman" w:hAnsi="Times New Roman" w:cs="Times New Roman"/>
+          <w:sz w:val="24"/>
+          <w:szCs w:val="24"/>
+        </w:rPr>
+        <w:t>The availability of</w:t>
+      </w:r>
+      <w:r>
+        <w:rPr>
+          <w:rFonts w:ascii="Times New Roman" w:hAnsi="Times New Roman" w:cs="Times New Roman"/>
+          <w:sz w:val="24"/>
+          <w:szCs w:val="24"/>
+        </w:rPr>
+        <w:t xml:space="preserve"> affordable</w:t>
+      </w:r>
+      <w:r>
+        <w:rPr>
+          <w:rFonts w:ascii="Times New Roman" w:hAnsi="Times New Roman" w:cs="Times New Roman"/>
+          <w:sz w:val="24"/>
+          <w:szCs w:val="24"/>
+        </w:rPr>
+        <w:t xml:space="preserve"> freight forwarding services on a 24/7 basis, is not yet well established as </w:t>
+      </w:r>
+      <w:r>
+        <w:rPr>
+          <w:rFonts w:ascii="Times New Roman" w:hAnsi="Times New Roman" w:cs="Times New Roman"/>
+          <w:sz w:val="24"/>
+          <w:szCs w:val="24"/>
+        </w:rPr>
+        <w:t>clients</w:t>
+      </w:r>
+      <w:r>
+        <w:rPr>
+          <w:rFonts w:ascii="Times New Roman" w:hAnsi="Times New Roman" w:cs="Times New Roman"/>
+          <w:sz w:val="24"/>
+          <w:szCs w:val="24"/>
+        </w:rPr>
+        <w:t xml:space="preserve"> cannot get to move goods conveniently.</w:t>
+      </w:r>
+    </w:p>
+    <w:p>
+      <w:pPr>
+        <w:spacing w:line="360" w:lineRule="auto"/>
+        <w:jc w:val="both"/>
+        <w:rPr>
+          <w:rFonts w:ascii="Times New Roman" w:hAnsi="Times New Roman" w:cs="Times New Roman"/>
+          <w:sz w:val="24"/>
+          <w:szCs w:val="24"/>
+        </w:rPr>
+      </w:pPr>
+      <w:r>
+        <w:rPr>
+          <w:rFonts w:ascii="Times New Roman" w:hAnsi="Times New Roman" w:cs="Times New Roman"/>
+          <w:sz w:val="24"/>
+          <w:szCs w:val="24"/>
+        </w:rPr>
+        <w:t xml:space="preserve">Freight </w:t>
+      </w:r>
+      <w:r>
+        <w:rPr>
+          <w:rFonts w:ascii="Times New Roman" w:hAnsi="Times New Roman" w:cs="Times New Roman"/>
+          <w:sz w:val="24"/>
+          <w:szCs w:val="24"/>
+        </w:rPr>
+        <w:t>clients</w:t>
+      </w:r>
+      <w:r>
+        <w:rPr>
+          <w:rFonts w:ascii="Times New Roman" w:hAnsi="Times New Roman" w:cs="Times New Roman"/>
+          <w:sz w:val="24"/>
+          <w:szCs w:val="24"/>
+        </w:rPr>
+        <w:t xml:space="preserve"> tend to want full transparency on the whereabouts of their </w:t>
+      </w:r>
+      <w:r>
+        <w:rPr>
+          <w:rFonts w:ascii="Times New Roman" w:hAnsi="Times New Roman" w:cs="Times New Roman"/>
+          <w:sz w:val="24"/>
+          <w:szCs w:val="24"/>
+        </w:rPr>
+        <w:t xml:space="preserve">delivery at all times, this cannot be evinced in the current times and discourages </w:t>
+      </w:r>
+      <w:r>
+        <w:rPr>
+          <w:rFonts w:ascii="Times New Roman" w:hAnsi="Times New Roman" w:cs="Times New Roman"/>
+          <w:sz w:val="24"/>
+          <w:szCs w:val="24"/>
+        </w:rPr>
+        <w:t>clients</w:t>
+      </w:r>
+      <w:r>
+        <w:rPr>
+          <w:rFonts w:ascii="Times New Roman" w:hAnsi="Times New Roman" w:cs="Times New Roman"/>
+          <w:sz w:val="24"/>
+          <w:szCs w:val="24"/>
+        </w:rPr>
+        <w:t xml:space="preserve"> as just about 64 percent of consumers are unwilling to pay </w:t>
+      </w:r>
+      <w:r>
+        <w:rPr>
+          <w:rFonts w:ascii="Times New Roman" w:hAnsi="Times New Roman" w:cs="Times New Roman"/>
+          <w:sz w:val="24"/>
+          <w:szCs w:val="24"/>
+        </w:rPr>
+        <w:t>before shipping as they have no way of tracking their shipment.</w:t>
+      </w:r>
+    </w:p>
+    <w:p>
+      <w:pPr>
+        <w:spacing w:line="360" w:lineRule="auto"/>
+        <w:jc w:val="both"/>
+        <w:rPr>
+          <w:rFonts w:ascii="Times New Roman" w:hAnsi="Times New Roman" w:cs="Times New Roman"/>
+          <w:sz w:val="24"/>
+          <w:szCs w:val="24"/>
+        </w:rPr>
+      </w:pPr>
+      <w:r>
+        <w:rPr>
+          <w:rFonts w:ascii="Times New Roman" w:hAnsi="Times New Roman" w:cs="Times New Roman"/>
+          <w:sz w:val="24"/>
+          <w:szCs w:val="24"/>
+        </w:rPr>
+        <w:t>Truck drivers do not have a platform that offers them the opportunity to get more jobs, they rely on middle-men and the moving companies to allocate them jobs.</w:t>
+      </w:r>
+    </w:p>
+    <w:p>
+      <w:pPr>
+        <w:spacing w:line="360" w:lineRule="auto"/>
+        <w:jc w:val="both"/>
+        <w:rPr>
+          <w:rFonts w:ascii="Times New Roman" w:hAnsi="Times New Roman" w:cs="Times New Roman"/>
+          <w:sz w:val="24"/>
+          <w:szCs w:val="24"/>
+        </w:rPr>
+      </w:pPr>
+    </w:p>
+    <w:p>
+      <w:pPr>
+        <w:pStyle w:val="Heading2"/>
+        <w:spacing w:line="360" w:lineRule="auto"/>
+        <w:jc w:val="both"/>
+        <w:rPr>
+          <w:rFonts w:ascii="Times New Roman" w:hAnsi="Times New Roman" w:cs="Times New Roman"/>
+          <w:sz w:val="36"/>
+          <w:szCs w:val="36"/>
+        </w:rPr>
+      </w:pPr>
+      <w:bookmarkStart w:id="24" w:name="_Toc67248982"/>
+      <w:r>
+        <w:rPr>
+          <w:rFonts w:ascii="Times New Roman" w:hAnsi="Times New Roman" w:cs="Times New Roman"/>
+          <w:sz w:val="36"/>
+          <w:szCs w:val="36"/>
+        </w:rPr>
+        <w:t>2</w:t>
+      </w:r>
+      <w:r>
+        <w:rPr>
+          <w:rFonts w:ascii="Times New Roman" w:hAnsi="Times New Roman" w:cs="Times New Roman"/>
+          <w:sz w:val="36"/>
+          <w:szCs w:val="36"/>
+        </w:rPr>
+        <w:t xml:space="preserve">. </w:t>
+      </w:r>
+      <w:r>
+        <w:rPr>
+          <w:rFonts w:ascii="Times New Roman" w:hAnsi="Times New Roman" w:cs="Times New Roman"/>
+          <w:sz w:val="36"/>
+          <w:szCs w:val="36"/>
+        </w:rPr>
+        <w:t>6</w:t>
+      </w:r>
+      <w:r>
+        <w:rPr>
+          <w:rFonts w:ascii="Times New Roman" w:hAnsi="Times New Roman" w:cs="Times New Roman"/>
+          <w:sz w:val="36"/>
+          <w:szCs w:val="36"/>
+        </w:rPr>
+        <w:tab/>
+        <w:t>Merits of The Proposed System</w:t>
+      </w:r>
+      <w:bookmarkEnd w:id="24"/>
     </w:p>
     <w:p>
       <w:pPr>
@@ -12443,14 +13384,14 @@
           <w:szCs w:val="28"/>
         </w:rPr>
       </w:pPr>
-      <w:bookmarkStart w:id="19" w:name="_Toc67248977"/>
+      <w:bookmarkStart w:id="25" w:name="_Toc67248983"/>
       <w:r>
         <w:rPr>
           <w:rFonts w:ascii="Times New Roman" w:hAnsi="Times New Roman" w:cs="Times New Roman"/>
           <w:sz w:val="28"/>
           <w:szCs w:val="28"/>
         </w:rPr>
-        <w:t>2.3.1</w:t>
+        <w:t>2</w:t>
       </w:r>
       <w:r>
         <w:rPr>
@@ -12458,7 +13399,7 @@
           <w:sz w:val="28"/>
           <w:szCs w:val="28"/>
         </w:rPr>
-        <w:tab/>
+        <w:t>.</w:t>
       </w:r>
       <w:r>
         <w:rPr>
@@ -12466,7 +13407,7 @@
           <w:sz w:val="28"/>
           <w:szCs w:val="28"/>
         </w:rPr>
-        <w:t>Amazon</w:t>
+        <w:t>6</w:t>
       </w:r>
       <w:r>
         <w:rPr>
@@ -12474,205 +13415,567 @@
           <w:sz w:val="28"/>
           <w:szCs w:val="28"/>
         </w:rPr>
-        <w:t xml:space="preserve"> Relay</w:t>
-      </w:r>
-      <w:bookmarkEnd w:id="19"/>
-    </w:p>
-    <w:p>
-      <w:pPr>
-        <w:spacing w:line="360" w:lineRule="auto"/>
-        <w:jc w:val="both"/>
-        <w:rPr>
-          <w:rFonts w:ascii="Times New Roman" w:hAnsi="Times New Roman" w:cs="Times New Roman"/>
-          <w:sz w:val="24"/>
-          <w:szCs w:val="24"/>
-        </w:rPr>
-      </w:pPr>
-      <w:r>
-        <w:rPr>
-          <w:rFonts w:ascii="Times New Roman" w:hAnsi="Times New Roman" w:cs="Times New Roman"/>
-          <w:sz w:val="24"/>
-          <w:szCs w:val="24"/>
-        </w:rPr>
-        <w:t>Amazon relay was launched back in October 2019 in an effort to automate the entire application and booking process involved in the transport industry</w:t>
-      </w:r>
-      <w:r>
-        <w:rPr>
-          <w:rFonts w:ascii="Times New Roman" w:hAnsi="Times New Roman" w:cs="Times New Roman"/>
-          <w:sz w:val="24"/>
-          <w:szCs w:val="24"/>
-        </w:rPr>
-        <w:t>, it</w:t>
-      </w:r>
-      <w:r>
-        <w:rPr>
-          <w:rFonts w:ascii="Times New Roman" w:hAnsi="Times New Roman" w:cs="Times New Roman"/>
-          <w:sz w:val="24"/>
-          <w:szCs w:val="24"/>
-        </w:rPr>
-        <w:t xml:space="preserve"> works by connect</w:t>
-      </w:r>
-      <w:r>
-        <w:rPr>
-          <w:rFonts w:ascii="Times New Roman" w:hAnsi="Times New Roman" w:cs="Times New Roman"/>
-          <w:sz w:val="24"/>
-          <w:szCs w:val="24"/>
-        </w:rPr>
-        <w:t>ing</w:t>
-      </w:r>
-      <w:r>
-        <w:rPr>
-          <w:rFonts w:ascii="Times New Roman" w:hAnsi="Times New Roman" w:cs="Times New Roman"/>
-          <w:sz w:val="24"/>
-          <w:szCs w:val="24"/>
-        </w:rPr>
-        <w:t xml:space="preserve"> small freight carriers straight up to available loads to help them quicky grow their businesses, it equips trucking companies, fleet owners, and their drivers everything needed to book and haul loads.</w:t>
-      </w:r>
-    </w:p>
-    <w:p>
-      <w:pPr>
-        <w:spacing w:line="360" w:lineRule="auto"/>
-        <w:jc w:val="both"/>
-        <w:rPr>
-          <w:rFonts w:ascii="Times New Roman" w:hAnsi="Times New Roman" w:cs="Times New Roman"/>
-          <w:sz w:val="24"/>
-          <w:szCs w:val="24"/>
-        </w:rPr>
-      </w:pPr>
-      <w:r>
-        <w:rPr>
-          <w:rFonts w:ascii="Times New Roman" w:hAnsi="Times New Roman" w:cs="Times New Roman"/>
-          <w:sz w:val="24"/>
-          <w:szCs w:val="24"/>
-        </w:rPr>
-        <w:t xml:space="preserve">Even though it started out as a successful venture, </w:t>
-      </w:r>
-      <w:r>
-        <w:rPr>
-          <w:rFonts w:ascii="Times New Roman" w:hAnsi="Times New Roman" w:cs="Times New Roman"/>
-          <w:sz w:val="24"/>
-          <w:szCs w:val="24"/>
-        </w:rPr>
-        <w:t xml:space="preserve">amazon has the need to revisit its business model as recent events threaten to upset its strategy of winning </w:t>
-      </w:r>
-      <w:r>
-        <w:rPr>
-          <w:rFonts w:ascii="Times New Roman" w:hAnsi="Times New Roman" w:cs="Times New Roman"/>
-          <w:sz w:val="24"/>
-          <w:szCs w:val="24"/>
-        </w:rPr>
-        <w:t>client</w:t>
-      </w:r>
-      <w:r>
-        <w:rPr>
-          <w:rFonts w:ascii="Times New Roman" w:hAnsi="Times New Roman" w:cs="Times New Roman"/>
-          <w:sz w:val="24"/>
-          <w:szCs w:val="24"/>
-        </w:rPr>
-        <w:t xml:space="preserve"> loyalty, this has come by because of the expensive cost of shipping with amazon. With </w:t>
-      </w:r>
-      <w:r>
-        <w:rPr>
-          <w:rFonts w:ascii="Times New Roman" w:hAnsi="Times New Roman" w:cs="Times New Roman"/>
-          <w:sz w:val="24"/>
-          <w:szCs w:val="24"/>
-        </w:rPr>
-        <w:t>client</w:t>
-      </w:r>
-      <w:r>
-        <w:rPr>
-          <w:rFonts w:ascii="Times New Roman" w:hAnsi="Times New Roman" w:cs="Times New Roman"/>
-          <w:sz w:val="24"/>
-          <w:szCs w:val="24"/>
-        </w:rPr>
-        <w:t xml:space="preserve"> satisfaction and low prices being the chief tools for growth, amazon hasn’t been able to reduce their costs.  According to </w:t>
-      </w:r>
-      <w:r>
-        <w:rPr>
-          <w:rFonts w:ascii="Times New Roman" w:hAnsi="Times New Roman" w:cs="Times New Roman"/>
-          <w:i/>
-          <w:iCs/>
-          <w:sz w:val="24"/>
-          <w:szCs w:val="24"/>
-        </w:rPr>
-        <w:t>Tarek Abdallah</w:t>
-      </w:r>
-      <w:r>
-        <w:rPr>
-          <w:rFonts w:ascii="Times New Roman" w:hAnsi="Times New Roman" w:cs="Times New Roman"/>
-          <w:sz w:val="24"/>
-          <w:szCs w:val="24"/>
-        </w:rPr>
-        <w:t xml:space="preserve">, assistant professor of operations at Northwestern University’s Kellogg School of Management, He says </w:t>
-      </w:r>
-      <w:r>
-        <w:rPr>
-          <w:rFonts w:ascii="Times New Roman" w:hAnsi="Times New Roman" w:cs="Times New Roman"/>
-          <w:i/>
-          <w:iCs/>
-          <w:sz w:val="24"/>
-          <w:szCs w:val="24"/>
-        </w:rPr>
-        <w:t>“Amazon’s shipping costs at current levels are not sustainable in the long term.</w:t>
-      </w:r>
-      <w:r>
-        <w:rPr>
-          <w:rFonts w:ascii="Times New Roman" w:hAnsi="Times New Roman" w:cs="Times New Roman"/>
-          <w:sz w:val="24"/>
-          <w:szCs w:val="24"/>
-        </w:rPr>
-        <w:t>” If this system were to be implemented in a third world country like Kenya, embracing it would be unrelenting</w:t>
-      </w:r>
-      <w:r>
-        <w:rPr>
-          <w:rFonts w:ascii="Times New Roman" w:hAnsi="Times New Roman" w:cs="Times New Roman"/>
-          <w:sz w:val="24"/>
-          <w:szCs w:val="24"/>
+        <w:t>.1</w:t>
+      </w:r>
+      <w:r>
+        <w:rPr>
+          <w:rFonts w:ascii="Times New Roman" w:hAnsi="Times New Roman" w:cs="Times New Roman"/>
+          <w:sz w:val="28"/>
+          <w:szCs w:val="28"/>
+        </w:rPr>
+        <w:tab/>
+        <w:t>Availability</w:t>
+      </w:r>
+      <w:bookmarkEnd w:id="25"/>
+    </w:p>
+    <w:p>
+      <w:pPr>
+        <w:spacing w:line="360" w:lineRule="auto"/>
+        <w:jc w:val="both"/>
+        <w:rPr>
+          <w:rFonts w:ascii="Times New Roman" w:hAnsi="Times New Roman" w:cs="Times New Roman"/>
+          <w:sz w:val="24"/>
+          <w:szCs w:val="24"/>
+        </w:rPr>
+      </w:pPr>
+      <w:r>
+        <w:rPr>
+          <w:rFonts w:ascii="Times New Roman" w:hAnsi="Times New Roman" w:cs="Times New Roman"/>
+          <w:sz w:val="24"/>
+          <w:szCs w:val="24"/>
+        </w:rPr>
+        <w:t>With an online system getting freight transport services will be available to anyone and at any time. You will not have to call a truck company and reserve a truck in advance for it to be available. Just by a simple tap on a smart phone one can book a truck from any location within minutes.</w:t>
+      </w:r>
+    </w:p>
+    <w:p>
+      <w:pPr>
+        <w:pStyle w:val="Heading3"/>
+        <w:spacing w:line="360" w:lineRule="auto"/>
+        <w:jc w:val="both"/>
+        <w:rPr>
+          <w:rFonts w:ascii="Times New Roman" w:hAnsi="Times New Roman" w:cs="Times New Roman"/>
+          <w:sz w:val="28"/>
+          <w:szCs w:val="28"/>
+        </w:rPr>
+      </w:pPr>
+      <w:bookmarkStart w:id="26" w:name="_Toc67248984"/>
+      <w:r>
+        <w:rPr>
+          <w:rFonts w:ascii="Times New Roman" w:hAnsi="Times New Roman" w:cs="Times New Roman"/>
+          <w:sz w:val="28"/>
+          <w:szCs w:val="28"/>
+        </w:rPr>
+        <w:t>2</w:t>
+      </w:r>
+      <w:r>
+        <w:rPr>
+          <w:rFonts w:ascii="Times New Roman" w:hAnsi="Times New Roman" w:cs="Times New Roman"/>
+          <w:sz w:val="28"/>
+          <w:szCs w:val="28"/>
         </w:rPr>
         <w:t>.</w:t>
       </w:r>
-    </w:p>
-    <w:p>
-      <w:pPr>
-        <w:spacing w:line="360" w:lineRule="auto"/>
-        <w:jc w:val="both"/>
-        <w:rPr>
-          <w:rFonts w:ascii="Times New Roman" w:hAnsi="Times New Roman" w:cs="Times New Roman"/>
-          <w:sz w:val="24"/>
-          <w:szCs w:val="24"/>
-        </w:rPr>
-      </w:pPr>
-      <w:r>
-        <w:rPr>
-          <w:rFonts w:ascii="Times New Roman" w:hAnsi="Times New Roman" w:cs="Times New Roman"/>
-          <w:sz w:val="24"/>
-          <w:szCs w:val="24"/>
-        </w:rPr>
-        <w:t xml:space="preserve">A major limitation however is that amazon has had to build two different applications one for the freight </w:t>
-      </w:r>
-      <w:r>
-        <w:rPr>
-          <w:rFonts w:ascii="Times New Roman" w:hAnsi="Times New Roman" w:cs="Times New Roman"/>
-          <w:sz w:val="24"/>
-          <w:szCs w:val="24"/>
-        </w:rPr>
-        <w:t>clients</w:t>
-      </w:r>
-      <w:r>
-        <w:rPr>
-          <w:rFonts w:ascii="Times New Roman" w:hAnsi="Times New Roman" w:cs="Times New Roman"/>
-          <w:sz w:val="24"/>
-          <w:szCs w:val="24"/>
-        </w:rPr>
-        <w:t xml:space="preserve"> and another for drivers, this increases the maintenance cost for both applications</w:t>
-      </w:r>
-      <w:r>
-        <w:rPr>
-          <w:rFonts w:ascii="Times New Roman" w:hAnsi="Times New Roman" w:cs="Times New Roman"/>
-          <w:sz w:val="24"/>
-          <w:szCs w:val="24"/>
-        </w:rPr>
-        <w:t xml:space="preserve"> and also it is not available to countries within east Africa.</w:t>
+      <w:r>
+        <w:rPr>
+          <w:rFonts w:ascii="Times New Roman" w:hAnsi="Times New Roman" w:cs="Times New Roman"/>
+          <w:sz w:val="28"/>
+          <w:szCs w:val="28"/>
+        </w:rPr>
+        <w:t>6</w:t>
+      </w:r>
+      <w:r>
+        <w:rPr>
+          <w:rFonts w:ascii="Times New Roman" w:hAnsi="Times New Roman" w:cs="Times New Roman"/>
+          <w:sz w:val="28"/>
+          <w:szCs w:val="28"/>
+        </w:rPr>
+        <w:t>.2</w:t>
+      </w:r>
+      <w:r>
+        <w:rPr>
+          <w:rFonts w:ascii="Times New Roman" w:hAnsi="Times New Roman" w:cs="Times New Roman"/>
+          <w:sz w:val="28"/>
+          <w:szCs w:val="28"/>
+        </w:rPr>
+        <w:tab/>
+        <w:t>Cashless</w:t>
+      </w:r>
+      <w:bookmarkEnd w:id="26"/>
+    </w:p>
+    <w:p>
+      <w:pPr>
+        <w:spacing w:line="360" w:lineRule="auto"/>
+        <w:jc w:val="both"/>
+        <w:rPr>
+          <w:rFonts w:ascii="Times New Roman" w:hAnsi="Times New Roman" w:cs="Times New Roman"/>
+          <w:sz w:val="24"/>
+          <w:szCs w:val="24"/>
+        </w:rPr>
+      </w:pPr>
+      <w:r>
+        <w:rPr>
+          <w:rFonts w:ascii="Times New Roman" w:hAnsi="Times New Roman" w:cs="Times New Roman"/>
+          <w:sz w:val="24"/>
+          <w:szCs w:val="24"/>
+        </w:rPr>
+        <w:t>The web application comes with a feature that links an individual’s account to their credit card and other supported electronic payment plans. Upon a satisfactory delivery of goods, no cash needs to change hands as the client can make a payment online and receive a receipt of their transaction via email.</w:t>
+      </w:r>
+    </w:p>
+    <w:p>
+      <w:pPr>
+        <w:pStyle w:val="Heading3"/>
+        <w:spacing w:line="360" w:lineRule="auto"/>
+        <w:jc w:val="both"/>
+        <w:rPr>
+          <w:rFonts w:ascii="Times New Roman" w:hAnsi="Times New Roman" w:cs="Times New Roman"/>
+          <w:sz w:val="28"/>
+          <w:szCs w:val="28"/>
+        </w:rPr>
+      </w:pPr>
+      <w:bookmarkStart w:id="27" w:name="_Toc67248985"/>
+      <w:r>
+        <w:rPr>
+          <w:rFonts w:ascii="Times New Roman" w:hAnsi="Times New Roman" w:cs="Times New Roman"/>
+          <w:sz w:val="28"/>
+          <w:szCs w:val="28"/>
+        </w:rPr>
+        <w:t>2</w:t>
+      </w:r>
+      <w:r>
+        <w:rPr>
+          <w:rFonts w:ascii="Times New Roman" w:hAnsi="Times New Roman" w:cs="Times New Roman"/>
+          <w:sz w:val="28"/>
+          <w:szCs w:val="28"/>
+        </w:rPr>
+        <w:t>.</w:t>
+      </w:r>
+      <w:r>
+        <w:rPr>
+          <w:rFonts w:ascii="Times New Roman" w:hAnsi="Times New Roman" w:cs="Times New Roman"/>
+          <w:sz w:val="28"/>
+          <w:szCs w:val="28"/>
+        </w:rPr>
+        <w:t>6</w:t>
+      </w:r>
+      <w:r>
+        <w:rPr>
+          <w:rFonts w:ascii="Times New Roman" w:hAnsi="Times New Roman" w:cs="Times New Roman"/>
+          <w:sz w:val="28"/>
+          <w:szCs w:val="28"/>
+        </w:rPr>
+        <w:t>.3</w:t>
+      </w:r>
+      <w:r>
+        <w:rPr>
+          <w:rFonts w:ascii="Times New Roman" w:hAnsi="Times New Roman" w:cs="Times New Roman"/>
+          <w:sz w:val="28"/>
+          <w:szCs w:val="28"/>
+        </w:rPr>
+        <w:tab/>
+        <w:t>Professional Service</w:t>
+      </w:r>
+      <w:bookmarkEnd w:id="27"/>
+    </w:p>
+    <w:p>
+      <w:pPr>
+        <w:spacing w:line="360" w:lineRule="auto"/>
+        <w:jc w:val="both"/>
+        <w:rPr>
+          <w:rFonts w:ascii="Times New Roman" w:hAnsi="Times New Roman" w:cs="Times New Roman"/>
+          <w:sz w:val="24"/>
+          <w:szCs w:val="24"/>
+        </w:rPr>
+      </w:pPr>
+      <w:r>
+        <w:rPr>
+          <w:rFonts w:ascii="Times New Roman" w:hAnsi="Times New Roman" w:cs="Times New Roman"/>
+          <w:sz w:val="24"/>
+          <w:szCs w:val="24"/>
+        </w:rPr>
+        <w:t>The truck industry will be well regulated and maintained by the application engineers who will make sure that clients are able to track a driver’s route to ensure the safety of their goods, furthermore the app will only authenticate p</w:t>
+      </w:r>
+      <w:r>
+        <w:rPr>
+          <w:rFonts w:ascii="Times New Roman" w:hAnsi="Times New Roman" w:cs="Times New Roman"/>
+          <w:color w:val="111111"/>
+          <w:sz w:val="24"/>
+          <w:szCs w:val="24"/>
+          <w:shd w:val="clear" w:color="auto" w:fill="FFFFFF"/>
+        </w:rPr>
+        <w:t>rofessional drivers who have proper commercial insurance coverage and meet minimum requirements stipulated for truck driving by the National Transport and Safety Authority.</w:t>
+      </w:r>
+    </w:p>
+    <w:p>
+      <w:pPr>
+        <w:spacing w:line="360" w:lineRule="auto"/>
+        <w:jc w:val="both"/>
+        <w:rPr>
+          <w:rFonts w:ascii="Times New Roman" w:hAnsi="Times New Roman" w:cs="Times New Roman"/>
+          <w:sz w:val="24"/>
+          <w:szCs w:val="24"/>
+        </w:rPr>
+      </w:pPr>
+      <w:r>
+        <w:rPr>
+          <w:rFonts w:ascii="Times New Roman" w:hAnsi="Times New Roman" w:cs="Times New Roman"/>
+          <w:sz w:val="24"/>
+          <w:szCs w:val="24"/>
+        </w:rPr>
+        <w:lastRenderedPageBreak/>
+        <w:t>After every service of goods transportation from one point to another, the clients are able to rate the driver’s performance. A consistently low rating performance will force a driver out of the truck business and hence paving way for an authentic platform where the drivers do their best to give their clients a taste of an ultimate freight transport experience.</w:t>
+      </w:r>
+    </w:p>
+    <w:p>
+      <w:pPr>
+        <w:pStyle w:val="Heading3"/>
+        <w:spacing w:line="360" w:lineRule="auto"/>
+        <w:jc w:val="both"/>
+        <w:rPr>
+          <w:rFonts w:ascii="Times New Roman" w:hAnsi="Times New Roman" w:cs="Times New Roman"/>
+          <w:sz w:val="28"/>
+          <w:szCs w:val="28"/>
+        </w:rPr>
+      </w:pPr>
+      <w:bookmarkStart w:id="28" w:name="_Toc67248986"/>
+      <w:r>
+        <w:rPr>
+          <w:rFonts w:ascii="Times New Roman" w:hAnsi="Times New Roman" w:cs="Times New Roman"/>
+          <w:sz w:val="28"/>
+          <w:szCs w:val="28"/>
+        </w:rPr>
+        <w:t>2</w:t>
+      </w:r>
+      <w:r>
+        <w:rPr>
+          <w:rFonts w:ascii="Times New Roman" w:hAnsi="Times New Roman" w:cs="Times New Roman"/>
+          <w:sz w:val="28"/>
+          <w:szCs w:val="28"/>
+        </w:rPr>
+        <w:t>.</w:t>
+      </w:r>
+      <w:r>
+        <w:rPr>
+          <w:rFonts w:ascii="Times New Roman" w:hAnsi="Times New Roman" w:cs="Times New Roman"/>
+          <w:sz w:val="28"/>
+          <w:szCs w:val="28"/>
+        </w:rPr>
+        <w:t>6</w:t>
+      </w:r>
+      <w:r>
+        <w:rPr>
+          <w:rFonts w:ascii="Times New Roman" w:hAnsi="Times New Roman" w:cs="Times New Roman"/>
+          <w:sz w:val="28"/>
+          <w:szCs w:val="28"/>
+        </w:rPr>
+        <w:t>.4</w:t>
+      </w:r>
+      <w:r>
+        <w:rPr>
+          <w:rFonts w:ascii="Times New Roman" w:hAnsi="Times New Roman" w:cs="Times New Roman"/>
+          <w:sz w:val="28"/>
+          <w:szCs w:val="28"/>
+        </w:rPr>
+        <w:tab/>
+        <w:t>Safe and Flexible for Drivers</w:t>
+      </w:r>
+      <w:bookmarkEnd w:id="28"/>
+    </w:p>
+    <w:p>
+      <w:pPr>
+        <w:spacing w:line="360" w:lineRule="auto"/>
+        <w:jc w:val="both"/>
+        <w:rPr>
+          <w:rFonts w:ascii="Times New Roman" w:hAnsi="Times New Roman" w:cs="Times New Roman"/>
+          <w:sz w:val="24"/>
+          <w:szCs w:val="24"/>
+        </w:rPr>
+      </w:pPr>
+      <w:r>
+        <w:rPr>
+          <w:rFonts w:ascii="Times New Roman" w:hAnsi="Times New Roman" w:cs="Times New Roman"/>
+          <w:sz w:val="24"/>
+          <w:szCs w:val="24"/>
+        </w:rPr>
+        <w:t>Safety being the most important aspect of a journey, its will be an added advantage for drivers using the application</w:t>
+      </w:r>
+    </w:p>
+    <w:p>
+      <w:pPr>
+        <w:spacing w:line="360" w:lineRule="auto"/>
+        <w:jc w:val="both"/>
+        <w:rPr>
+          <w:rFonts w:ascii="Times New Roman" w:hAnsi="Times New Roman" w:cs="Times New Roman"/>
+          <w:sz w:val="24"/>
+          <w:szCs w:val="24"/>
+        </w:rPr>
+      </w:pPr>
+      <w:r>
+        <w:rPr>
+          <w:rFonts w:ascii="Times New Roman" w:hAnsi="Times New Roman" w:cs="Times New Roman"/>
+          <w:sz w:val="24"/>
+          <w:szCs w:val="24"/>
+        </w:rPr>
+        <w:t>Firstly, Transactions are cashless which eliminates a driver from facing unpaid fares.</w:t>
+      </w:r>
+    </w:p>
+    <w:p>
+      <w:pPr>
+        <w:spacing w:line="360" w:lineRule="auto"/>
+        <w:jc w:val="both"/>
+        <w:rPr>
+          <w:rFonts w:ascii="Times New Roman" w:hAnsi="Times New Roman" w:cs="Times New Roman"/>
+          <w:sz w:val="24"/>
+          <w:szCs w:val="24"/>
+        </w:rPr>
+      </w:pPr>
+      <w:r>
+        <w:rPr>
+          <w:rFonts w:ascii="Times New Roman" w:hAnsi="Times New Roman" w:cs="Times New Roman"/>
+          <w:sz w:val="24"/>
+          <w:szCs w:val="24"/>
+        </w:rPr>
+        <w:t>Also, the app provides feature where drivers are able to rate their clients. Rude, aggressive, and disruptive clients are exterminated and their accounts deactivated.</w:t>
+      </w:r>
+    </w:p>
+    <w:p>
+      <w:pPr>
+        <w:spacing w:line="360" w:lineRule="auto"/>
+        <w:jc w:val="both"/>
+        <w:rPr>
+          <w:rFonts w:ascii="Times New Roman" w:hAnsi="Times New Roman" w:cs="Times New Roman"/>
+          <w:sz w:val="24"/>
+          <w:szCs w:val="24"/>
+        </w:rPr>
+      </w:pPr>
+      <w:r>
+        <w:rPr>
+          <w:rFonts w:ascii="Times New Roman" w:hAnsi="Times New Roman" w:cs="Times New Roman"/>
+          <w:sz w:val="24"/>
+          <w:szCs w:val="24"/>
+        </w:rPr>
+        <w:t>The application offers freedom and flexibility for drivers as instead of the traditional way where they had to work for 12-hour long shifts, they can check in and out of the app anytime and choose their own working hours.</w:t>
+      </w:r>
+    </w:p>
+    <w:p>
+      <w:pPr>
+        <w:pStyle w:val="Heading3"/>
+        <w:spacing w:line="360" w:lineRule="auto"/>
+        <w:jc w:val="both"/>
+        <w:rPr>
+          <w:rFonts w:ascii="Times New Roman" w:hAnsi="Times New Roman" w:cs="Times New Roman"/>
+          <w:sz w:val="28"/>
+          <w:szCs w:val="28"/>
+        </w:rPr>
+      </w:pPr>
+      <w:bookmarkStart w:id="29" w:name="_Toc67248987"/>
+      <w:r>
+        <w:rPr>
+          <w:rFonts w:ascii="Times New Roman" w:hAnsi="Times New Roman" w:cs="Times New Roman"/>
+          <w:sz w:val="28"/>
+          <w:szCs w:val="28"/>
+        </w:rPr>
+        <w:t>2</w:t>
+      </w:r>
+      <w:r>
+        <w:rPr>
+          <w:rFonts w:ascii="Times New Roman" w:hAnsi="Times New Roman" w:cs="Times New Roman"/>
+          <w:sz w:val="28"/>
+          <w:szCs w:val="28"/>
+        </w:rPr>
+        <w:t>.</w:t>
+      </w:r>
+      <w:r>
+        <w:rPr>
+          <w:rFonts w:ascii="Times New Roman" w:hAnsi="Times New Roman" w:cs="Times New Roman"/>
+          <w:sz w:val="28"/>
+          <w:szCs w:val="28"/>
+        </w:rPr>
+        <w:t>6</w:t>
+      </w:r>
+      <w:r>
+        <w:rPr>
+          <w:rFonts w:ascii="Times New Roman" w:hAnsi="Times New Roman" w:cs="Times New Roman"/>
+          <w:sz w:val="28"/>
+          <w:szCs w:val="28"/>
+        </w:rPr>
+        <w:t>.5</w:t>
+      </w:r>
+      <w:r>
+        <w:rPr>
+          <w:rFonts w:ascii="Times New Roman" w:hAnsi="Times New Roman" w:cs="Times New Roman"/>
+          <w:sz w:val="28"/>
+          <w:szCs w:val="28"/>
+        </w:rPr>
+        <w:tab/>
+        <w:t>Timely delivery of goods</w:t>
+      </w:r>
+      <w:bookmarkEnd w:id="29"/>
+    </w:p>
+    <w:p>
+      <w:pPr>
+        <w:spacing w:line="360" w:lineRule="auto"/>
+        <w:jc w:val="both"/>
+        <w:rPr>
+          <w:rFonts w:ascii="Times New Roman" w:hAnsi="Times New Roman" w:cs="Times New Roman"/>
+          <w:sz w:val="24"/>
+          <w:szCs w:val="24"/>
+        </w:rPr>
+      </w:pPr>
+      <w:r>
+        <w:rPr>
+          <w:rFonts w:ascii="Times New Roman" w:hAnsi="Times New Roman" w:cs="Times New Roman"/>
+          <w:sz w:val="24"/>
+          <w:szCs w:val="24"/>
+        </w:rPr>
+        <w:t>The application is able to filter through the road network and using the global positioning system it is able to recommend the fastest and safest root to drivers, this helps drivers avoid roads with traffic congestion and deliver goods in time.</w:t>
+      </w:r>
+    </w:p>
+    <w:p>
+      <w:pPr>
+        <w:pStyle w:val="Heading3"/>
+        <w:spacing w:line="360" w:lineRule="auto"/>
+        <w:jc w:val="both"/>
+        <w:rPr>
+          <w:rFonts w:ascii="Times New Roman" w:hAnsi="Times New Roman" w:cs="Times New Roman"/>
+          <w:sz w:val="28"/>
+          <w:szCs w:val="28"/>
+        </w:rPr>
+      </w:pPr>
+      <w:bookmarkStart w:id="30" w:name="_Toc67248988"/>
+      <w:r>
+        <w:rPr>
+          <w:rFonts w:ascii="Times New Roman" w:hAnsi="Times New Roman" w:cs="Times New Roman"/>
+          <w:sz w:val="28"/>
+          <w:szCs w:val="28"/>
+        </w:rPr>
+        <w:t>2</w:t>
+      </w:r>
+      <w:r>
+        <w:rPr>
+          <w:rFonts w:ascii="Times New Roman" w:hAnsi="Times New Roman" w:cs="Times New Roman"/>
+          <w:sz w:val="28"/>
+          <w:szCs w:val="28"/>
+        </w:rPr>
+        <w:t>.</w:t>
+      </w:r>
+      <w:r>
+        <w:rPr>
+          <w:rFonts w:ascii="Times New Roman" w:hAnsi="Times New Roman" w:cs="Times New Roman"/>
+          <w:sz w:val="28"/>
+          <w:szCs w:val="28"/>
+        </w:rPr>
+        <w:t>6</w:t>
+      </w:r>
+      <w:r>
+        <w:rPr>
+          <w:rFonts w:ascii="Times New Roman" w:hAnsi="Times New Roman" w:cs="Times New Roman"/>
+          <w:sz w:val="28"/>
+          <w:szCs w:val="28"/>
+        </w:rPr>
+        <w:t>.6</w:t>
+      </w:r>
+      <w:r>
+        <w:rPr>
+          <w:rFonts w:ascii="Times New Roman" w:hAnsi="Times New Roman" w:cs="Times New Roman"/>
+          <w:sz w:val="28"/>
+          <w:szCs w:val="28"/>
+        </w:rPr>
+        <w:tab/>
+        <w:t>Competitive Pricing</w:t>
+      </w:r>
+      <w:bookmarkEnd w:id="30"/>
+    </w:p>
+    <w:p>
+      <w:pPr>
+        <w:spacing w:line="360" w:lineRule="auto"/>
+        <w:jc w:val="both"/>
+        <w:rPr>
+          <w:rFonts w:ascii="Times New Roman" w:hAnsi="Times New Roman" w:cs="Times New Roman"/>
+          <w:sz w:val="24"/>
+          <w:szCs w:val="24"/>
+        </w:rPr>
+      </w:pPr>
+      <w:r>
+        <w:rPr>
+          <w:rFonts w:ascii="Times New Roman" w:hAnsi="Times New Roman" w:cs="Times New Roman"/>
+          <w:sz w:val="24"/>
+          <w:szCs w:val="24"/>
+        </w:rPr>
+        <w:t>The transport charges are comparatively less expensive and more affordable as compared to the traditional transit goods trucks.</w:t>
+      </w:r>
+    </w:p>
+    <w:p>
+      <w:pPr>
+        <w:pStyle w:val="Heading3"/>
+        <w:spacing w:line="360" w:lineRule="auto"/>
+        <w:jc w:val="both"/>
+        <w:rPr>
+          <w:rFonts w:ascii="Times New Roman" w:hAnsi="Times New Roman" w:cs="Times New Roman"/>
+          <w:sz w:val="28"/>
+          <w:szCs w:val="28"/>
+        </w:rPr>
+      </w:pPr>
+      <w:bookmarkStart w:id="31" w:name="_Toc67248989"/>
+      <w:r>
+        <w:rPr>
+          <w:rFonts w:ascii="Times New Roman" w:hAnsi="Times New Roman" w:cs="Times New Roman"/>
+          <w:sz w:val="28"/>
+          <w:szCs w:val="28"/>
+        </w:rPr>
+        <w:t>2</w:t>
+      </w:r>
+      <w:r>
+        <w:rPr>
+          <w:rFonts w:ascii="Times New Roman" w:hAnsi="Times New Roman" w:cs="Times New Roman"/>
+          <w:sz w:val="28"/>
+          <w:szCs w:val="28"/>
+        </w:rPr>
+        <w:t>.</w:t>
+      </w:r>
+      <w:r>
+        <w:rPr>
+          <w:rFonts w:ascii="Times New Roman" w:hAnsi="Times New Roman" w:cs="Times New Roman"/>
+          <w:sz w:val="28"/>
+          <w:szCs w:val="28"/>
+        </w:rPr>
+        <w:t>6</w:t>
+      </w:r>
+      <w:r>
+        <w:rPr>
+          <w:rFonts w:ascii="Times New Roman" w:hAnsi="Times New Roman" w:cs="Times New Roman"/>
+          <w:sz w:val="28"/>
+          <w:szCs w:val="28"/>
+        </w:rPr>
+        <w:t>.7</w:t>
+      </w:r>
+      <w:r>
+        <w:rPr>
+          <w:rFonts w:ascii="Times New Roman" w:hAnsi="Times New Roman" w:cs="Times New Roman"/>
+          <w:sz w:val="28"/>
+          <w:szCs w:val="28"/>
+        </w:rPr>
+        <w:tab/>
+        <w:t>Reduced Working Costs for Drivers</w:t>
+      </w:r>
+      <w:bookmarkEnd w:id="31"/>
+    </w:p>
+    <w:p>
+      <w:pPr>
+        <w:spacing w:line="360" w:lineRule="auto"/>
+        <w:jc w:val="both"/>
+        <w:rPr>
+          <w:rFonts w:ascii="Times New Roman" w:hAnsi="Times New Roman" w:cs="Times New Roman"/>
+          <w:sz w:val="24"/>
+          <w:szCs w:val="24"/>
+        </w:rPr>
+      </w:pPr>
+      <w:r>
+        <w:rPr>
+          <w:rFonts w:ascii="Times New Roman" w:hAnsi="Times New Roman" w:cs="Times New Roman"/>
+          <w:sz w:val="24"/>
+          <w:szCs w:val="24"/>
+        </w:rPr>
+        <w:t>In many large cities truck drivers pay up to almost a thousand dollars a month to their company and the city for various administrative services. A web app will not charge any monthly fee for drivers, this makes it possible for beginners and amateur drivers to earn some cash with the app as a side hustle as long as they pass the minimum requirements for being a truck driver.</w:t>
       </w:r>
     </w:p>
     <w:p>
@@ -12697,336 +14000,343 @@
           <w:szCs w:val="36"/>
         </w:rPr>
       </w:pPr>
-      <w:bookmarkStart w:id="20" w:name="_Toc67248978"/>
+      <w:bookmarkStart w:id="32" w:name="_Toc67248990"/>
+      <w:r>
+        <w:rPr>
+          <w:rFonts w:ascii="Times New Roman" w:hAnsi="Times New Roman" w:cs="Times New Roman"/>
+          <w:sz w:val="32"/>
+          <w:szCs w:val="32"/>
+        </w:rPr>
+        <w:lastRenderedPageBreak/>
+        <w:t>2.7</w:t>
+      </w:r>
       <w:r>
         <w:rPr>
           <w:rFonts w:ascii="Times New Roman" w:hAnsi="Times New Roman" w:cs="Times New Roman"/>
           <w:sz w:val="36"/>
           <w:szCs w:val="36"/>
         </w:rPr>
-        <w:t>2.</w:t>
-      </w:r>
-      <w:r>
+        <w:tab/>
+        <w:t>Demerits of The Proposed System</w:t>
+      </w:r>
+      <w:bookmarkEnd w:id="32"/>
+    </w:p>
+    <w:p/>
+    <w:p>
+      <w:pPr>
+        <w:pStyle w:val="Heading3"/>
+        <w:spacing w:line="360" w:lineRule="auto"/>
+        <w:jc w:val="both"/>
+        <w:rPr>
+          <w:rFonts w:ascii="Times New Roman" w:hAnsi="Times New Roman" w:cs="Times New Roman"/>
+          <w:sz w:val="28"/>
+          <w:szCs w:val="28"/>
+        </w:rPr>
+      </w:pPr>
+      <w:bookmarkStart w:id="33" w:name="_Toc67248991"/>
+      <w:r>
+        <w:rPr>
+          <w:rFonts w:ascii="Times New Roman" w:hAnsi="Times New Roman" w:cs="Times New Roman"/>
+          <w:sz w:val="28"/>
+          <w:szCs w:val="28"/>
+        </w:rPr>
+        <w:t>2</w:t>
+      </w:r>
+      <w:r>
+        <w:rPr>
+          <w:rFonts w:ascii="Times New Roman" w:hAnsi="Times New Roman" w:cs="Times New Roman"/>
+          <w:sz w:val="28"/>
+          <w:szCs w:val="28"/>
+        </w:rPr>
+        <w:t>.</w:t>
+      </w:r>
+      <w:r>
+        <w:rPr>
+          <w:rFonts w:ascii="Times New Roman" w:hAnsi="Times New Roman" w:cs="Times New Roman"/>
+          <w:sz w:val="28"/>
+          <w:szCs w:val="28"/>
+        </w:rPr>
+        <w:t>7</w:t>
+      </w:r>
+      <w:r>
+        <w:rPr>
+          <w:rFonts w:ascii="Times New Roman" w:hAnsi="Times New Roman" w:cs="Times New Roman"/>
+          <w:sz w:val="28"/>
+          <w:szCs w:val="28"/>
+        </w:rPr>
+        <w:t>.1</w:t>
+      </w:r>
+      <w:r>
+        <w:rPr>
+          <w:rFonts w:ascii="Times New Roman" w:hAnsi="Times New Roman" w:cs="Times New Roman"/>
+          <w:sz w:val="28"/>
+          <w:szCs w:val="28"/>
+        </w:rPr>
+        <w:tab/>
+        <w:t>Surge Pricing</w:t>
+      </w:r>
+      <w:bookmarkEnd w:id="33"/>
+    </w:p>
+    <w:p>
+      <w:pPr>
+        <w:spacing w:line="360" w:lineRule="auto"/>
+        <w:jc w:val="both"/>
+        <w:rPr>
+          <w:rFonts w:ascii="Times New Roman" w:hAnsi="Times New Roman" w:cs="Times New Roman"/>
+          <w:sz w:val="24"/>
+          <w:szCs w:val="24"/>
+        </w:rPr>
+      </w:pPr>
+      <w:r>
+        <w:rPr>
+          <w:rFonts w:ascii="Times New Roman" w:hAnsi="Times New Roman" w:cs="Times New Roman"/>
+          <w:sz w:val="24"/>
+          <w:szCs w:val="24"/>
+        </w:rPr>
+        <w:t>Surge pricing is a pricing method that involves increasing or decreasing prices as per the demand and supply of clients. This causes most annoyance to clients as sudden price fluctuation might make the transportation of goods expensive and un affordable</w:t>
+      </w:r>
+    </w:p>
+    <w:p>
+      <w:pPr>
+        <w:pStyle w:val="Heading3"/>
+        <w:spacing w:line="360" w:lineRule="auto"/>
+        <w:jc w:val="both"/>
+        <w:rPr>
+          <w:rFonts w:ascii="Times New Roman" w:hAnsi="Times New Roman" w:cs="Times New Roman"/>
+          <w:sz w:val="28"/>
+          <w:szCs w:val="28"/>
+        </w:rPr>
+      </w:pPr>
+      <w:bookmarkStart w:id="34" w:name="_Toc67248992"/>
+      <w:r>
+        <w:rPr>
+          <w:rFonts w:ascii="Times New Roman" w:hAnsi="Times New Roman" w:cs="Times New Roman"/>
+          <w:sz w:val="28"/>
+          <w:szCs w:val="28"/>
+        </w:rPr>
+        <w:t>2.7</w:t>
+      </w:r>
+      <w:r>
+        <w:rPr>
+          <w:rFonts w:ascii="Times New Roman" w:hAnsi="Times New Roman" w:cs="Times New Roman"/>
+          <w:sz w:val="28"/>
+          <w:szCs w:val="28"/>
+        </w:rPr>
+        <w:t>.2</w:t>
+      </w:r>
+      <w:r>
+        <w:rPr>
+          <w:rFonts w:ascii="Times New Roman" w:hAnsi="Times New Roman" w:cs="Times New Roman"/>
+          <w:sz w:val="28"/>
+          <w:szCs w:val="28"/>
+        </w:rPr>
+        <w:tab/>
+        <w:t>Adverse Impact on Traditional Truck drivers</w:t>
+      </w:r>
+      <w:bookmarkEnd w:id="34"/>
+    </w:p>
+    <w:p>
+      <w:pPr>
+        <w:spacing w:line="360" w:lineRule="auto"/>
+        <w:jc w:val="both"/>
+        <w:rPr>
+          <w:rFonts w:ascii="Times New Roman" w:hAnsi="Times New Roman" w:cs="Times New Roman"/>
+          <w:sz w:val="24"/>
+          <w:szCs w:val="24"/>
+        </w:rPr>
+      </w:pPr>
+      <w:r>
+        <w:rPr>
+          <w:rFonts w:ascii="Times New Roman" w:hAnsi="Times New Roman" w:cs="Times New Roman"/>
+          <w:sz w:val="24"/>
+          <w:szCs w:val="24"/>
+        </w:rPr>
+        <w:t>The app will offer cheap prices and frequent discounts on transportation of goods, this pulls clients away from the normal traditional system of goods transit, making it harder for truck drivers who still use conventional means to earn a living. With the web app in place, at one point in the future the traditional transit methods will have zero market share in the economy.</w:t>
+      </w:r>
+    </w:p>
+    <w:p>
+      <w:pPr>
+        <w:pStyle w:val="Heading3"/>
+        <w:spacing w:line="360" w:lineRule="auto"/>
+        <w:jc w:val="both"/>
+        <w:rPr>
+          <w:rFonts w:ascii="Times New Roman" w:hAnsi="Times New Roman" w:cs="Times New Roman"/>
+          <w:sz w:val="28"/>
+          <w:szCs w:val="28"/>
+        </w:rPr>
+      </w:pPr>
+      <w:bookmarkStart w:id="35" w:name="_Toc67248993"/>
+      <w:r>
+        <w:rPr>
+          <w:rFonts w:ascii="Times New Roman" w:hAnsi="Times New Roman" w:cs="Times New Roman"/>
+          <w:sz w:val="28"/>
+          <w:szCs w:val="28"/>
+        </w:rPr>
+        <w:t>2</w:t>
+      </w:r>
+      <w:r>
+        <w:rPr>
+          <w:rFonts w:ascii="Times New Roman" w:hAnsi="Times New Roman" w:cs="Times New Roman"/>
+          <w:sz w:val="28"/>
+          <w:szCs w:val="28"/>
+        </w:rPr>
+        <w:t>.</w:t>
+      </w:r>
+      <w:r>
+        <w:rPr>
+          <w:rFonts w:ascii="Times New Roman" w:hAnsi="Times New Roman" w:cs="Times New Roman"/>
+          <w:sz w:val="28"/>
+          <w:szCs w:val="28"/>
+        </w:rPr>
+        <w:t>7</w:t>
+      </w:r>
+      <w:r>
+        <w:rPr>
+          <w:rFonts w:ascii="Times New Roman" w:hAnsi="Times New Roman" w:cs="Times New Roman"/>
+          <w:sz w:val="28"/>
+          <w:szCs w:val="28"/>
+        </w:rPr>
+        <w:t>.3</w:t>
+      </w:r>
+      <w:r>
+        <w:rPr>
+          <w:rFonts w:ascii="Times New Roman" w:hAnsi="Times New Roman" w:cs="Times New Roman"/>
+          <w:sz w:val="28"/>
+          <w:szCs w:val="28"/>
+        </w:rPr>
+        <w:tab/>
+        <w:t>Car wear and tear</w:t>
+      </w:r>
+      <w:bookmarkEnd w:id="35"/>
+    </w:p>
+    <w:p>
+      <w:pPr>
+        <w:spacing w:line="360" w:lineRule="auto"/>
+        <w:jc w:val="both"/>
+        <w:rPr>
+          <w:rFonts w:ascii="Times New Roman" w:hAnsi="Times New Roman" w:cs="Times New Roman"/>
+          <w:sz w:val="24"/>
+          <w:szCs w:val="24"/>
+        </w:rPr>
+      </w:pPr>
+      <w:r>
+        <w:rPr>
+          <w:rFonts w:ascii="Times New Roman" w:hAnsi="Times New Roman" w:cs="Times New Roman"/>
+          <w:sz w:val="24"/>
+          <w:szCs w:val="24"/>
+        </w:rPr>
+        <w:t>Drivers are responsible for all truck expenses which can add up to significant added car depreciation, maintenance and repairs on truck.</w:t>
+      </w:r>
+    </w:p>
+    <w:p>
+      <w:pPr>
+        <w:pStyle w:val="Heading3"/>
+        <w:spacing w:line="360" w:lineRule="auto"/>
+        <w:jc w:val="both"/>
+        <w:rPr>
+          <w:rFonts w:ascii="Times New Roman" w:hAnsi="Times New Roman" w:cs="Times New Roman"/>
+          <w:sz w:val="28"/>
+          <w:szCs w:val="28"/>
+        </w:rPr>
+      </w:pPr>
+      <w:bookmarkStart w:id="36" w:name="_Toc67248994"/>
+      <w:r>
+        <w:rPr>
+          <w:rFonts w:ascii="Times New Roman" w:hAnsi="Times New Roman" w:cs="Times New Roman"/>
+          <w:sz w:val="28"/>
+          <w:szCs w:val="28"/>
+        </w:rPr>
+        <w:t>2</w:t>
+      </w:r>
+      <w:r>
+        <w:rPr>
+          <w:rFonts w:ascii="Times New Roman" w:hAnsi="Times New Roman" w:cs="Times New Roman"/>
+          <w:sz w:val="28"/>
+          <w:szCs w:val="28"/>
+        </w:rPr>
+        <w:t>.</w:t>
+      </w:r>
+      <w:r>
+        <w:rPr>
+          <w:rFonts w:ascii="Times New Roman" w:hAnsi="Times New Roman" w:cs="Times New Roman"/>
+          <w:sz w:val="28"/>
+          <w:szCs w:val="28"/>
+        </w:rPr>
+        <w:t>7</w:t>
+      </w:r>
+      <w:r>
+        <w:rPr>
+          <w:rFonts w:ascii="Times New Roman" w:hAnsi="Times New Roman" w:cs="Times New Roman"/>
+          <w:sz w:val="28"/>
+          <w:szCs w:val="28"/>
+        </w:rPr>
+        <w:t>.4</w:t>
+      </w:r>
+      <w:r>
+        <w:rPr>
+          <w:rFonts w:ascii="Times New Roman" w:hAnsi="Times New Roman" w:cs="Times New Roman"/>
+          <w:sz w:val="28"/>
+          <w:szCs w:val="28"/>
+        </w:rPr>
+        <w:tab/>
+        <w:t>Work rate can be slow when a driver wants it to be busy</w:t>
+      </w:r>
+      <w:bookmarkEnd w:id="36"/>
+    </w:p>
+    <w:p>
+      <w:pPr>
+        <w:spacing w:line="360" w:lineRule="auto"/>
+        <w:jc w:val="both"/>
+        <w:rPr>
+          <w:rFonts w:ascii="Times New Roman" w:hAnsi="Times New Roman" w:cs="Times New Roman"/>
+          <w:sz w:val="24"/>
+          <w:szCs w:val="24"/>
+        </w:rPr>
+      </w:pPr>
+      <w:r>
+        <w:rPr>
+          <w:rFonts w:ascii="Times New Roman" w:hAnsi="Times New Roman" w:cs="Times New Roman"/>
+          <w:sz w:val="24"/>
+          <w:szCs w:val="24"/>
+        </w:rPr>
+        <w:t>There are times when there are too many drivers available compared to clients who need them and as such job requests are low for drivers. It can be frustration to want to work and be on call but not be getting any work.</w:t>
+      </w:r>
+    </w:p>
+    <w:p>
+      <w:pPr>
+        <w:pStyle w:val="Heading2"/>
+        <w:spacing w:line="360" w:lineRule="auto"/>
+        <w:jc w:val="both"/>
         <w:rPr>
           <w:rFonts w:ascii="Times New Roman" w:hAnsi="Times New Roman" w:cs="Times New Roman"/>
           <w:sz w:val="36"/>
           <w:szCs w:val="36"/>
         </w:rPr>
-        <w:t>4</w:t>
-      </w:r>
+      </w:pPr>
+      <w:bookmarkStart w:id="37" w:name="_Toc67248995"/>
       <w:r>
         <w:rPr>
           <w:rFonts w:ascii="Times New Roman" w:hAnsi="Times New Roman" w:cs="Times New Roman"/>
           <w:sz w:val="36"/>
           <w:szCs w:val="36"/>
         </w:rPr>
-        <w:tab/>
-        <w:t>Freight forwarding in Kenya</w:t>
-      </w:r>
-      <w:bookmarkEnd w:id="20"/>
-    </w:p>
-    <w:p>
-      <w:pPr>
-        <w:spacing w:line="360" w:lineRule="auto"/>
-        <w:jc w:val="both"/>
-        <w:rPr>
-          <w:rFonts w:ascii="Times New Roman" w:hAnsi="Times New Roman" w:cs="Times New Roman"/>
-          <w:sz w:val="24"/>
-          <w:szCs w:val="24"/>
-        </w:rPr>
-      </w:pPr>
-      <w:r>
-        <w:rPr>
-          <w:rFonts w:ascii="Times New Roman" w:hAnsi="Times New Roman" w:cs="Times New Roman"/>
-          <w:sz w:val="24"/>
-          <w:szCs w:val="24"/>
-        </w:rPr>
-        <w:t>Locally Kenya as country does not have a centralized freight management system, its implementation is scattered in between companies that offer house moving services and cargo currying companies like G4S</w:t>
-      </w:r>
-      <w:r>
-        <w:rPr>
-          <w:rFonts w:ascii="Times New Roman" w:hAnsi="Times New Roman" w:cs="Times New Roman"/>
-          <w:sz w:val="24"/>
-          <w:szCs w:val="24"/>
-        </w:rPr>
-        <w:t>, Furgo currier and Ahadi Movers, just to name but a few.</w:t>
-      </w:r>
-    </w:p>
-    <w:p>
-      <w:pPr>
-        <w:spacing w:line="360" w:lineRule="auto"/>
-        <w:jc w:val="both"/>
-        <w:rPr>
-          <w:rFonts w:ascii="Times New Roman" w:hAnsi="Times New Roman" w:cs="Times New Roman"/>
-          <w:sz w:val="24"/>
-          <w:szCs w:val="24"/>
-        </w:rPr>
-      </w:pPr>
-    </w:p>
-    <w:p>
-      <w:pPr>
-        <w:pStyle w:val="Heading3"/>
-        <w:spacing w:line="360" w:lineRule="auto"/>
-        <w:jc w:val="both"/>
-        <w:rPr>
-          <w:rFonts w:ascii="Times New Roman" w:hAnsi="Times New Roman" w:cs="Times New Roman"/>
-          <w:sz w:val="28"/>
-          <w:szCs w:val="28"/>
-        </w:rPr>
-      </w:pPr>
-      <w:bookmarkStart w:id="21" w:name="_Toc67248979"/>
-      <w:r>
-        <w:rPr>
-          <w:rFonts w:ascii="Times New Roman" w:hAnsi="Times New Roman" w:cs="Times New Roman"/>
-          <w:sz w:val="28"/>
-          <w:szCs w:val="28"/>
-        </w:rPr>
-        <w:t>2.4.1</w:t>
-      </w:r>
-      <w:r>
-        <w:rPr>
-          <w:rFonts w:ascii="Times New Roman" w:hAnsi="Times New Roman" w:cs="Times New Roman"/>
-          <w:sz w:val="28"/>
-          <w:szCs w:val="28"/>
-        </w:rPr>
-        <w:tab/>
-      </w:r>
-      <w:r>
-        <w:rPr>
-          <w:rFonts w:ascii="Times New Roman" w:hAnsi="Times New Roman" w:cs="Times New Roman"/>
-          <w:sz w:val="28"/>
-          <w:szCs w:val="28"/>
-        </w:rPr>
-        <w:t>G4s</w:t>
-      </w:r>
-      <w:bookmarkEnd w:id="21"/>
-    </w:p>
-    <w:p>
-      <w:pPr>
-        <w:spacing w:line="360" w:lineRule="auto"/>
-        <w:jc w:val="both"/>
-        <w:rPr>
-          <w:rFonts w:ascii="Times New Roman" w:hAnsi="Times New Roman" w:cs="Times New Roman"/>
-          <w:sz w:val="24"/>
-          <w:szCs w:val="24"/>
-        </w:rPr>
-      </w:pPr>
-      <w:r>
-        <w:rPr>
-          <w:rFonts w:ascii="Times New Roman" w:hAnsi="Times New Roman" w:cs="Times New Roman"/>
-          <w:sz w:val="24"/>
-          <w:szCs w:val="24"/>
-        </w:rPr>
-        <w:t xml:space="preserve">G4S is the world's leading global integrated security company specializing in the delivery of security and logistical solutions to </w:t>
-      </w:r>
-      <w:r>
-        <w:rPr>
-          <w:rFonts w:ascii="Times New Roman" w:hAnsi="Times New Roman" w:cs="Times New Roman"/>
-          <w:sz w:val="24"/>
-          <w:szCs w:val="24"/>
-        </w:rPr>
-        <w:t>clients</w:t>
-      </w:r>
-      <w:r>
-        <w:rPr>
-          <w:rFonts w:ascii="Times New Roman" w:hAnsi="Times New Roman" w:cs="Times New Roman"/>
-          <w:sz w:val="24"/>
-          <w:szCs w:val="24"/>
-        </w:rPr>
-        <w:t>.</w:t>
-      </w:r>
-    </w:p>
-    <w:p>
-      <w:pPr>
-        <w:spacing w:line="360" w:lineRule="auto"/>
-        <w:jc w:val="both"/>
-        <w:rPr>
-          <w:rFonts w:ascii="Times New Roman" w:hAnsi="Times New Roman" w:cs="Times New Roman"/>
-          <w:sz w:val="24"/>
-          <w:szCs w:val="24"/>
-        </w:rPr>
-      </w:pPr>
-      <w:r>
-        <w:rPr>
-          <w:rFonts w:ascii="Times New Roman" w:hAnsi="Times New Roman" w:cs="Times New Roman"/>
-          <w:sz w:val="24"/>
-          <w:szCs w:val="24"/>
-        </w:rPr>
-        <w:lastRenderedPageBreak/>
-        <w:t>They have been in the logistics industry for a while but their major limitation is service availability as to be able to access logistical services you have to contact the company via email or call them to arrange for transit. This can be frustrating</w:t>
-      </w:r>
-    </w:p>
-    <w:p>
-      <w:pPr>
-        <w:spacing w:line="360" w:lineRule="auto"/>
-        <w:jc w:val="both"/>
-        <w:rPr>
-          <w:rFonts w:ascii="Times New Roman" w:hAnsi="Times New Roman" w:cs="Times New Roman"/>
-          <w:sz w:val="24"/>
-          <w:szCs w:val="24"/>
-        </w:rPr>
-      </w:pPr>
-    </w:p>
-    <w:p>
-      <w:pPr>
-        <w:pStyle w:val="Heading3"/>
-        <w:spacing w:line="360" w:lineRule="auto"/>
-        <w:jc w:val="both"/>
-        <w:rPr>
-          <w:rFonts w:ascii="Times New Roman" w:hAnsi="Times New Roman" w:cs="Times New Roman"/>
-          <w:sz w:val="28"/>
-          <w:szCs w:val="28"/>
-        </w:rPr>
-      </w:pPr>
-      <w:bookmarkStart w:id="22" w:name="_Toc67248980"/>
-      <w:r>
-        <w:rPr>
-          <w:rFonts w:ascii="Times New Roman" w:hAnsi="Times New Roman" w:cs="Times New Roman"/>
-          <w:sz w:val="28"/>
-          <w:szCs w:val="28"/>
-        </w:rPr>
-        <w:t>2.4.2</w:t>
-      </w:r>
-      <w:r>
-        <w:rPr>
-          <w:rFonts w:ascii="Times New Roman" w:hAnsi="Times New Roman" w:cs="Times New Roman"/>
-          <w:sz w:val="28"/>
-          <w:szCs w:val="28"/>
-        </w:rPr>
-        <w:tab/>
-      </w:r>
-      <w:r>
-        <w:rPr>
-          <w:rFonts w:ascii="Times New Roman" w:hAnsi="Times New Roman" w:cs="Times New Roman"/>
-          <w:sz w:val="28"/>
-          <w:szCs w:val="28"/>
-        </w:rPr>
-        <w:t>Ahadi</w:t>
-      </w:r>
-      <w:r>
-        <w:rPr>
-          <w:rFonts w:ascii="Times New Roman" w:hAnsi="Times New Roman" w:cs="Times New Roman"/>
-          <w:sz w:val="28"/>
-          <w:szCs w:val="28"/>
-        </w:rPr>
-        <w:t>, Tylor movers and the many moving companies in Kenya.</w:t>
-      </w:r>
-      <w:bookmarkEnd w:id="22"/>
-    </w:p>
-    <w:p>
-      <w:pPr>
-        <w:spacing w:line="360" w:lineRule="auto"/>
-        <w:jc w:val="both"/>
-        <w:rPr>
-          <w:rFonts w:ascii="Times New Roman" w:hAnsi="Times New Roman" w:cs="Times New Roman"/>
-          <w:sz w:val="24"/>
-          <w:szCs w:val="24"/>
-        </w:rPr>
-      </w:pPr>
-      <w:r>
-        <w:rPr>
-          <w:rFonts w:ascii="Times New Roman" w:hAnsi="Times New Roman" w:cs="Times New Roman"/>
-          <w:sz w:val="24"/>
-          <w:szCs w:val="24"/>
-        </w:rPr>
-        <w:t xml:space="preserve">These are full service moving and storage companies that pride themselves on servicing </w:t>
-      </w:r>
-      <w:r>
-        <w:rPr>
-          <w:rFonts w:ascii="Times New Roman" w:hAnsi="Times New Roman" w:cs="Times New Roman"/>
-          <w:sz w:val="24"/>
-          <w:szCs w:val="24"/>
-        </w:rPr>
-        <w:t>clients</w:t>
-      </w:r>
-      <w:r>
-        <w:rPr>
-          <w:rFonts w:ascii="Times New Roman" w:hAnsi="Times New Roman" w:cs="Times New Roman"/>
-          <w:sz w:val="24"/>
-          <w:szCs w:val="24"/>
-        </w:rPr>
-        <w:t xml:space="preserve"> with local and long distant moves.</w:t>
-      </w:r>
-    </w:p>
-    <w:p>
-      <w:pPr>
-        <w:spacing w:line="360" w:lineRule="auto"/>
-        <w:jc w:val="both"/>
-        <w:rPr>
-          <w:rFonts w:ascii="Times New Roman" w:hAnsi="Times New Roman" w:cs="Times New Roman"/>
-          <w:sz w:val="24"/>
-          <w:szCs w:val="24"/>
-        </w:rPr>
-      </w:pPr>
-      <w:r>
-        <w:rPr>
-          <w:rFonts w:ascii="Times New Roman" w:hAnsi="Times New Roman" w:cs="Times New Roman"/>
-          <w:sz w:val="24"/>
-          <w:szCs w:val="24"/>
-        </w:rPr>
-        <w:t xml:space="preserve">A bigger limitation is also availability of their services as you have to email them, Residential moves by these companies start with a price estimate by a professional consultant. Getting </w:t>
-      </w:r>
-      <w:r>
-        <w:rPr>
-          <w:rFonts w:ascii="Times New Roman" w:hAnsi="Times New Roman" w:cs="Times New Roman"/>
-          <w:sz w:val="24"/>
-          <w:szCs w:val="24"/>
-        </w:rPr>
-        <w:t>a</w:t>
-      </w:r>
-      <w:r>
-        <w:rPr>
-          <w:rFonts w:ascii="Times New Roman" w:hAnsi="Times New Roman" w:cs="Times New Roman"/>
-          <w:sz w:val="24"/>
-          <w:szCs w:val="24"/>
-        </w:rPr>
-        <w:t xml:space="preserve">n estimate for the amount you will pay for the service is something that should be done online by a </w:t>
-      </w:r>
-      <w:r>
-        <w:rPr>
-          <w:rFonts w:ascii="Times New Roman" w:hAnsi="Times New Roman" w:cs="Times New Roman"/>
-          <w:sz w:val="24"/>
-          <w:szCs w:val="24"/>
-        </w:rPr>
-        <w:t>client</w:t>
-      </w:r>
-      <w:r>
-        <w:rPr>
-          <w:rFonts w:ascii="Times New Roman" w:hAnsi="Times New Roman" w:cs="Times New Roman"/>
-          <w:sz w:val="24"/>
-          <w:szCs w:val="24"/>
-        </w:rPr>
-        <w:t xml:space="preserve"> with less work and no boring long calls</w:t>
-      </w:r>
-    </w:p>
-    <w:p>
-      <w:pPr>
-        <w:spacing w:line="360" w:lineRule="auto"/>
-        <w:jc w:val="both"/>
-        <w:rPr>
-          <w:rFonts w:ascii="Times New Roman" w:hAnsi="Times New Roman" w:cs="Times New Roman"/>
-        </w:rPr>
-      </w:pPr>
-    </w:p>
-    <w:p>
-      <w:pPr>
-        <w:pStyle w:val="Heading2"/>
-        <w:spacing w:line="360" w:lineRule="auto"/>
-        <w:jc w:val="both"/>
+        <w:t>2.</w:t>
+      </w:r>
+      <w:r>
         <w:rPr>
           <w:rFonts w:ascii="Times New Roman" w:hAnsi="Times New Roman" w:cs="Times New Roman"/>
           <w:sz w:val="36"/>
           <w:szCs w:val="36"/>
         </w:rPr>
-      </w:pPr>
-      <w:bookmarkStart w:id="23" w:name="_Toc67248981"/>
+        <w:t>8</w:t>
+      </w:r>
       <w:r>
         <w:rPr>
           <w:rFonts w:ascii="Times New Roman" w:hAnsi="Times New Roman" w:cs="Times New Roman"/>
           <w:sz w:val="36"/>
           <w:szCs w:val="36"/>
         </w:rPr>
-        <w:t>2.</w:t>
+        <w:tab/>
       </w:r>
       <w:r>
         <w:rPr>
@@ -13034,52 +14344,63 @@
           <w:sz w:val="36"/>
           <w:szCs w:val="36"/>
         </w:rPr>
-        <w:t>5</w:t>
-      </w:r>
-      <w:r>
-        <w:rPr>
-          <w:rFonts w:ascii="Times New Roman" w:hAnsi="Times New Roman" w:cs="Times New Roman"/>
-          <w:sz w:val="36"/>
-          <w:szCs w:val="36"/>
-        </w:rPr>
-        <w:tab/>
-      </w:r>
-      <w:r>
-        <w:rPr>
-          <w:rFonts w:ascii="Times New Roman" w:hAnsi="Times New Roman" w:cs="Times New Roman"/>
-          <w:sz w:val="36"/>
-          <w:szCs w:val="36"/>
-        </w:rPr>
-        <w:t xml:space="preserve">Gaps in the current </w:t>
-      </w:r>
-      <w:r>
-        <w:rPr>
-          <w:rFonts w:ascii="Times New Roman" w:hAnsi="Times New Roman" w:cs="Times New Roman"/>
-          <w:sz w:val="36"/>
-          <w:szCs w:val="36"/>
-        </w:rPr>
-        <w:t>systems</w:t>
-      </w:r>
-      <w:bookmarkEnd w:id="23"/>
-    </w:p>
-    <w:p>
-      <w:pPr>
-        <w:spacing w:line="360" w:lineRule="auto"/>
-        <w:jc w:val="both"/>
-        <w:rPr>
-          <w:rFonts w:ascii="Times New Roman" w:hAnsi="Times New Roman" w:cs="Times New Roman"/>
-          <w:sz w:val="24"/>
-          <w:szCs w:val="24"/>
-        </w:rPr>
-      </w:pPr>
-      <w:r>
-        <w:rPr>
-          <w:rFonts w:ascii="Times New Roman" w:hAnsi="Times New Roman" w:cs="Times New Roman"/>
-          <w:sz w:val="24"/>
-          <w:szCs w:val="24"/>
-        </w:rPr>
-        <w:t xml:space="preserve">There </w:t>
-      </w:r>
+        <w:t>Conclusion</w:t>
+      </w:r>
+      <w:bookmarkEnd w:id="37"/>
+    </w:p>
+    <w:p>
+      <w:pPr>
+        <w:spacing w:line="360" w:lineRule="auto"/>
+        <w:jc w:val="both"/>
+        <w:rPr>
+          <w:rFonts w:ascii="Times New Roman" w:hAnsi="Times New Roman" w:cs="Times New Roman"/>
+          <w:sz w:val="24"/>
+          <w:szCs w:val="24"/>
+        </w:rPr>
+      </w:pPr>
+      <w:r>
+        <w:rPr>
+          <w:rFonts w:ascii="Times New Roman" w:hAnsi="Times New Roman" w:cs="Times New Roman"/>
+          <w:sz w:val="24"/>
+          <w:szCs w:val="24"/>
+        </w:rPr>
+        <w:t>It is indisputable that the current systems offering freight forwarding services have a number of drawbacks</w:t>
+      </w:r>
+      <w:r>
+        <w:rPr>
+          <w:rFonts w:ascii="Times New Roman" w:hAnsi="Times New Roman" w:cs="Times New Roman"/>
+          <w:sz w:val="24"/>
+          <w:szCs w:val="24"/>
+        </w:rPr>
+        <w:t>, this project aims to develop a web-based application</w:t>
+      </w:r>
+      <w:r>
+        <w:rPr>
+          <w:rFonts w:ascii="Times New Roman" w:hAnsi="Times New Roman" w:cs="Times New Roman"/>
+          <w:sz w:val="24"/>
+          <w:szCs w:val="24"/>
+        </w:rPr>
+        <w:t>.</w:t>
+      </w:r>
+      <w:r>
+        <w:rPr>
+          <w:rFonts w:ascii="Times New Roman" w:hAnsi="Times New Roman" w:cs="Times New Roman"/>
+          <w:sz w:val="24"/>
+          <w:szCs w:val="24"/>
+        </w:rPr>
+        <w:t xml:space="preserve"> With this app, businesses of all sizes can manage their shipments fast and efficiently, receive transportation services at a fair price, and have constant access to a vast network of reliable carriers.</w:t>
+      </w:r>
+    </w:p>
+    <w:p>
+      <w:pPr>
+        <w:spacing w:line="360" w:lineRule="auto"/>
+        <w:jc w:val="both"/>
+        <w:rPr>
+          <w:rFonts w:ascii="Times New Roman" w:hAnsi="Times New Roman" w:cs="Times New Roman"/>
+          <w:sz w:val="24"/>
+          <w:szCs w:val="24"/>
+        </w:rPr>
+      </w:pPr>
       <w:r>
         <w:rPr>
           <w:rFonts w:ascii="Bahnschrift" w:hAnsi="Bahnschrift" w:cs="Times New Roman"/>
@@ -13095,1262 +14416,7 @@
           <w:sz w:val="24"/>
           <w:szCs w:val="24"/>
         </w:rPr>
-        <w:t xml:space="preserve"> app aims to solve a number of problems faced by the current systems</w:t>
-      </w:r>
-      <w:r>
-        <w:rPr>
-          <w:rFonts w:ascii="Times New Roman" w:hAnsi="Times New Roman" w:cs="Times New Roman"/>
-          <w:sz w:val="24"/>
-          <w:szCs w:val="24"/>
-        </w:rPr>
-        <w:t>.</w:t>
-      </w:r>
-    </w:p>
-    <w:p>
-      <w:pPr>
-        <w:spacing w:line="360" w:lineRule="auto"/>
-        <w:jc w:val="both"/>
-        <w:rPr>
-          <w:rFonts w:ascii="Times New Roman" w:hAnsi="Times New Roman" w:cs="Times New Roman"/>
-          <w:sz w:val="24"/>
-          <w:szCs w:val="24"/>
-        </w:rPr>
-      </w:pPr>
-      <w:r>
-        <w:rPr>
-          <w:rFonts w:ascii="Times New Roman" w:hAnsi="Times New Roman" w:cs="Times New Roman"/>
-          <w:sz w:val="24"/>
-          <w:szCs w:val="24"/>
-        </w:rPr>
-        <w:t>The availability of</w:t>
-      </w:r>
-      <w:r>
-        <w:rPr>
-          <w:rFonts w:ascii="Times New Roman" w:hAnsi="Times New Roman" w:cs="Times New Roman"/>
-          <w:sz w:val="24"/>
-          <w:szCs w:val="24"/>
-        </w:rPr>
-        <w:t xml:space="preserve"> affordable</w:t>
-      </w:r>
-      <w:r>
-        <w:rPr>
-          <w:rFonts w:ascii="Times New Roman" w:hAnsi="Times New Roman" w:cs="Times New Roman"/>
-          <w:sz w:val="24"/>
-          <w:szCs w:val="24"/>
-        </w:rPr>
-        <w:t xml:space="preserve"> freight forwarding services on a 24/7 basis, is not yet well established as </w:t>
-      </w:r>
-      <w:r>
-        <w:rPr>
-          <w:rFonts w:ascii="Times New Roman" w:hAnsi="Times New Roman" w:cs="Times New Roman"/>
-          <w:sz w:val="24"/>
-          <w:szCs w:val="24"/>
-        </w:rPr>
-        <w:t>clients</w:t>
-      </w:r>
-      <w:r>
-        <w:rPr>
-          <w:rFonts w:ascii="Times New Roman" w:hAnsi="Times New Roman" w:cs="Times New Roman"/>
-          <w:sz w:val="24"/>
-          <w:szCs w:val="24"/>
-        </w:rPr>
-        <w:t xml:space="preserve"> cannot get to move goods conveniently.</w:t>
-      </w:r>
-    </w:p>
-    <w:p>
-      <w:pPr>
-        <w:spacing w:line="360" w:lineRule="auto"/>
-        <w:jc w:val="both"/>
-        <w:rPr>
-          <w:rFonts w:ascii="Times New Roman" w:hAnsi="Times New Roman" w:cs="Times New Roman"/>
-          <w:sz w:val="24"/>
-          <w:szCs w:val="24"/>
-        </w:rPr>
-      </w:pPr>
-      <w:r>
-        <w:rPr>
-          <w:rFonts w:ascii="Times New Roman" w:hAnsi="Times New Roman" w:cs="Times New Roman"/>
-          <w:sz w:val="24"/>
-          <w:szCs w:val="24"/>
-        </w:rPr>
-        <w:t xml:space="preserve">Freight </w:t>
-      </w:r>
-      <w:r>
-        <w:rPr>
-          <w:rFonts w:ascii="Times New Roman" w:hAnsi="Times New Roman" w:cs="Times New Roman"/>
-          <w:sz w:val="24"/>
-          <w:szCs w:val="24"/>
-        </w:rPr>
-        <w:t>clients</w:t>
-      </w:r>
-      <w:r>
-        <w:rPr>
-          <w:rFonts w:ascii="Times New Roman" w:hAnsi="Times New Roman" w:cs="Times New Roman"/>
-          <w:sz w:val="24"/>
-          <w:szCs w:val="24"/>
-        </w:rPr>
-        <w:t xml:space="preserve"> tend to want full transparency on the whereabouts of their </w:t>
-      </w:r>
-      <w:r>
-        <w:rPr>
-          <w:rFonts w:ascii="Times New Roman" w:hAnsi="Times New Roman" w:cs="Times New Roman"/>
-          <w:sz w:val="24"/>
-          <w:szCs w:val="24"/>
-        </w:rPr>
-        <w:t xml:space="preserve">delivery at all times, this cannot be evinced in the current times and discourages </w:t>
-      </w:r>
-      <w:r>
-        <w:rPr>
-          <w:rFonts w:ascii="Times New Roman" w:hAnsi="Times New Roman" w:cs="Times New Roman"/>
-          <w:sz w:val="24"/>
-          <w:szCs w:val="24"/>
-        </w:rPr>
-        <w:t>clients</w:t>
-      </w:r>
-      <w:r>
-        <w:rPr>
-          <w:rFonts w:ascii="Times New Roman" w:hAnsi="Times New Roman" w:cs="Times New Roman"/>
-          <w:sz w:val="24"/>
-          <w:szCs w:val="24"/>
-        </w:rPr>
-        <w:t xml:space="preserve"> as just about 64 percent of consumers are unwilling to pay </w:t>
-      </w:r>
-      <w:r>
-        <w:rPr>
-          <w:rFonts w:ascii="Times New Roman" w:hAnsi="Times New Roman" w:cs="Times New Roman"/>
-          <w:sz w:val="24"/>
-          <w:szCs w:val="24"/>
-        </w:rPr>
-        <w:t>before shipping as they have no way of tracking their shipment.</w:t>
-      </w:r>
-    </w:p>
-    <w:p>
-      <w:pPr>
-        <w:spacing w:line="360" w:lineRule="auto"/>
-        <w:jc w:val="both"/>
-        <w:rPr>
-          <w:rFonts w:ascii="Times New Roman" w:hAnsi="Times New Roman" w:cs="Times New Roman"/>
-          <w:sz w:val="24"/>
-          <w:szCs w:val="24"/>
-        </w:rPr>
-      </w:pPr>
-      <w:r>
-        <w:rPr>
-          <w:rFonts w:ascii="Times New Roman" w:hAnsi="Times New Roman" w:cs="Times New Roman"/>
-          <w:sz w:val="24"/>
-          <w:szCs w:val="24"/>
-        </w:rPr>
-        <w:t>Truck drivers do not have a platform that offers them the opportunity to get more jobs, they rely on middle-men and the moving companies to allocate them jobs.</w:t>
-      </w:r>
-    </w:p>
-    <w:p>
-      <w:pPr>
-        <w:spacing w:line="360" w:lineRule="auto"/>
-        <w:jc w:val="both"/>
-        <w:rPr>
-          <w:rFonts w:ascii="Times New Roman" w:hAnsi="Times New Roman" w:cs="Times New Roman"/>
-          <w:sz w:val="24"/>
-          <w:szCs w:val="24"/>
-        </w:rPr>
-      </w:pPr>
-    </w:p>
-    <w:p>
-      <w:pPr>
-        <w:spacing w:line="360" w:lineRule="auto"/>
-        <w:jc w:val="both"/>
-        <w:rPr>
-          <w:rFonts w:ascii="Times New Roman" w:hAnsi="Times New Roman" w:cs="Times New Roman"/>
-          <w:sz w:val="24"/>
-          <w:szCs w:val="24"/>
-        </w:rPr>
-      </w:pPr>
-    </w:p>
-    <w:p>
-      <w:pPr>
-        <w:spacing w:line="360" w:lineRule="auto"/>
-        <w:jc w:val="both"/>
-        <w:rPr>
-          <w:rFonts w:ascii="Times New Roman" w:hAnsi="Times New Roman" w:cs="Times New Roman"/>
-          <w:sz w:val="24"/>
-          <w:szCs w:val="24"/>
-        </w:rPr>
-      </w:pPr>
-    </w:p>
-    <w:p>
-      <w:pPr>
-        <w:spacing w:line="360" w:lineRule="auto"/>
-        <w:jc w:val="both"/>
-        <w:rPr>
-          <w:rFonts w:ascii="Times New Roman" w:hAnsi="Times New Roman" w:cs="Times New Roman"/>
-          <w:sz w:val="24"/>
-          <w:szCs w:val="24"/>
-        </w:rPr>
-      </w:pPr>
-    </w:p>
-    <w:p>
-      <w:pPr>
-        <w:pStyle w:val="Heading2"/>
-        <w:spacing w:line="360" w:lineRule="auto"/>
-        <w:jc w:val="both"/>
-        <w:rPr>
-          <w:rFonts w:ascii="Times New Roman" w:hAnsi="Times New Roman" w:cs="Times New Roman"/>
-          <w:sz w:val="36"/>
-          <w:szCs w:val="36"/>
-        </w:rPr>
-      </w:pPr>
-      <w:bookmarkStart w:id="24" w:name="_Toc67248982"/>
-      <w:r>
-        <w:rPr>
-          <w:rFonts w:ascii="Times New Roman" w:hAnsi="Times New Roman" w:cs="Times New Roman"/>
-          <w:sz w:val="36"/>
-          <w:szCs w:val="36"/>
-        </w:rPr>
-        <w:lastRenderedPageBreak/>
-        <w:t>2</w:t>
-      </w:r>
-      <w:r>
-        <w:rPr>
-          <w:rFonts w:ascii="Times New Roman" w:hAnsi="Times New Roman" w:cs="Times New Roman"/>
-          <w:sz w:val="36"/>
-          <w:szCs w:val="36"/>
-        </w:rPr>
-        <w:t xml:space="preserve">. </w:t>
-      </w:r>
-      <w:r>
-        <w:rPr>
-          <w:rFonts w:ascii="Times New Roman" w:hAnsi="Times New Roman" w:cs="Times New Roman"/>
-          <w:sz w:val="36"/>
-          <w:szCs w:val="36"/>
-        </w:rPr>
-        <w:t>6</w:t>
-      </w:r>
-      <w:r>
-        <w:rPr>
-          <w:rFonts w:ascii="Times New Roman" w:hAnsi="Times New Roman" w:cs="Times New Roman"/>
-          <w:sz w:val="36"/>
-          <w:szCs w:val="36"/>
-        </w:rPr>
-        <w:tab/>
-        <w:t>Merits of The Proposed System</w:t>
-      </w:r>
-      <w:bookmarkEnd w:id="24"/>
-    </w:p>
-    <w:p>
-      <w:pPr>
-        <w:pStyle w:val="Heading3"/>
-        <w:spacing w:line="360" w:lineRule="auto"/>
-        <w:jc w:val="both"/>
-        <w:rPr>
-          <w:rFonts w:ascii="Times New Roman" w:hAnsi="Times New Roman" w:cs="Times New Roman"/>
-          <w:sz w:val="28"/>
-          <w:szCs w:val="28"/>
-        </w:rPr>
-      </w:pPr>
-      <w:bookmarkStart w:id="25" w:name="_Toc67248983"/>
-      <w:r>
-        <w:rPr>
-          <w:rFonts w:ascii="Times New Roman" w:hAnsi="Times New Roman" w:cs="Times New Roman"/>
-          <w:sz w:val="28"/>
-          <w:szCs w:val="28"/>
-        </w:rPr>
-        <w:t>2</w:t>
-      </w:r>
-      <w:r>
-        <w:rPr>
-          <w:rFonts w:ascii="Times New Roman" w:hAnsi="Times New Roman" w:cs="Times New Roman"/>
-          <w:sz w:val="28"/>
-          <w:szCs w:val="28"/>
-        </w:rPr>
-        <w:t>.</w:t>
-      </w:r>
-      <w:r>
-        <w:rPr>
-          <w:rFonts w:ascii="Times New Roman" w:hAnsi="Times New Roman" w:cs="Times New Roman"/>
-          <w:sz w:val="28"/>
-          <w:szCs w:val="28"/>
-        </w:rPr>
-        <w:t>6</w:t>
-      </w:r>
-      <w:r>
-        <w:rPr>
-          <w:rFonts w:ascii="Times New Roman" w:hAnsi="Times New Roman" w:cs="Times New Roman"/>
-          <w:sz w:val="28"/>
-          <w:szCs w:val="28"/>
-        </w:rPr>
-        <w:t>.1</w:t>
-      </w:r>
-      <w:r>
-        <w:rPr>
-          <w:rFonts w:ascii="Times New Roman" w:hAnsi="Times New Roman" w:cs="Times New Roman"/>
-          <w:sz w:val="28"/>
-          <w:szCs w:val="28"/>
-        </w:rPr>
-        <w:tab/>
-        <w:t>Availability</w:t>
-      </w:r>
-      <w:bookmarkEnd w:id="25"/>
-    </w:p>
-    <w:p>
-      <w:pPr>
-        <w:spacing w:line="360" w:lineRule="auto"/>
-        <w:jc w:val="both"/>
-        <w:rPr>
-          <w:rFonts w:ascii="Times New Roman" w:hAnsi="Times New Roman" w:cs="Times New Roman"/>
-          <w:sz w:val="24"/>
-          <w:szCs w:val="24"/>
-        </w:rPr>
-      </w:pPr>
-      <w:r>
-        <w:rPr>
-          <w:rFonts w:ascii="Times New Roman" w:hAnsi="Times New Roman" w:cs="Times New Roman"/>
-          <w:sz w:val="24"/>
-          <w:szCs w:val="24"/>
-        </w:rPr>
-        <w:t>With an online system getting freight transport services will be available to anyone and at any time. You will not have to call a truck company and reserve a truck in advance for it to be available. Just by a simple tap on a smart phone one can book a truck from any location within minutes.</w:t>
-      </w:r>
-    </w:p>
-    <w:p>
-      <w:pPr>
-        <w:pStyle w:val="Heading3"/>
-        <w:spacing w:line="360" w:lineRule="auto"/>
-        <w:jc w:val="both"/>
-        <w:rPr>
-          <w:rFonts w:ascii="Times New Roman" w:hAnsi="Times New Roman" w:cs="Times New Roman"/>
-          <w:sz w:val="28"/>
-          <w:szCs w:val="28"/>
-        </w:rPr>
-      </w:pPr>
-      <w:bookmarkStart w:id="26" w:name="_Toc67248984"/>
-      <w:r>
-        <w:rPr>
-          <w:rFonts w:ascii="Times New Roman" w:hAnsi="Times New Roman" w:cs="Times New Roman"/>
-          <w:sz w:val="28"/>
-          <w:szCs w:val="28"/>
-        </w:rPr>
-        <w:t>2</w:t>
-      </w:r>
-      <w:r>
-        <w:rPr>
-          <w:rFonts w:ascii="Times New Roman" w:hAnsi="Times New Roman" w:cs="Times New Roman"/>
-          <w:sz w:val="28"/>
-          <w:szCs w:val="28"/>
-        </w:rPr>
-        <w:t>.</w:t>
-      </w:r>
-      <w:r>
-        <w:rPr>
-          <w:rFonts w:ascii="Times New Roman" w:hAnsi="Times New Roman" w:cs="Times New Roman"/>
-          <w:sz w:val="28"/>
-          <w:szCs w:val="28"/>
-        </w:rPr>
-        <w:t>6</w:t>
-      </w:r>
-      <w:r>
-        <w:rPr>
-          <w:rFonts w:ascii="Times New Roman" w:hAnsi="Times New Roman" w:cs="Times New Roman"/>
-          <w:sz w:val="28"/>
-          <w:szCs w:val="28"/>
-        </w:rPr>
-        <w:t>.2</w:t>
-      </w:r>
-      <w:r>
-        <w:rPr>
-          <w:rFonts w:ascii="Times New Roman" w:hAnsi="Times New Roman" w:cs="Times New Roman"/>
-          <w:sz w:val="28"/>
-          <w:szCs w:val="28"/>
-        </w:rPr>
-        <w:tab/>
-        <w:t>Cashless</w:t>
-      </w:r>
-      <w:bookmarkEnd w:id="26"/>
-    </w:p>
-    <w:p>
-      <w:pPr>
-        <w:spacing w:line="360" w:lineRule="auto"/>
-        <w:jc w:val="both"/>
-        <w:rPr>
-          <w:rFonts w:ascii="Times New Roman" w:hAnsi="Times New Roman" w:cs="Times New Roman"/>
-          <w:sz w:val="24"/>
-          <w:szCs w:val="24"/>
-        </w:rPr>
-      </w:pPr>
-      <w:r>
-        <w:rPr>
-          <w:rFonts w:ascii="Times New Roman" w:hAnsi="Times New Roman" w:cs="Times New Roman"/>
-          <w:sz w:val="24"/>
-          <w:szCs w:val="24"/>
-        </w:rPr>
-        <w:t>The web application comes with a feature that links an individual’s account to their credit card and other supported electronic payment plans. Upon a satisfactory delivery of goods, no cash needs to change hands as the client can make a payment online and receive a receipt of their transaction via email.</w:t>
-      </w:r>
-    </w:p>
-    <w:p>
-      <w:pPr>
-        <w:pStyle w:val="Heading3"/>
-        <w:spacing w:line="360" w:lineRule="auto"/>
-        <w:jc w:val="both"/>
-        <w:rPr>
-          <w:rFonts w:ascii="Times New Roman" w:hAnsi="Times New Roman" w:cs="Times New Roman"/>
-          <w:sz w:val="28"/>
-          <w:szCs w:val="28"/>
-        </w:rPr>
-      </w:pPr>
-      <w:bookmarkStart w:id="27" w:name="_Toc67248985"/>
-      <w:r>
-        <w:rPr>
-          <w:rFonts w:ascii="Times New Roman" w:hAnsi="Times New Roman" w:cs="Times New Roman"/>
-          <w:sz w:val="28"/>
-          <w:szCs w:val="28"/>
-        </w:rPr>
-        <w:t>2</w:t>
-      </w:r>
-      <w:r>
-        <w:rPr>
-          <w:rFonts w:ascii="Times New Roman" w:hAnsi="Times New Roman" w:cs="Times New Roman"/>
-          <w:sz w:val="28"/>
-          <w:szCs w:val="28"/>
-        </w:rPr>
-        <w:t>.</w:t>
-      </w:r>
-      <w:r>
-        <w:rPr>
-          <w:rFonts w:ascii="Times New Roman" w:hAnsi="Times New Roman" w:cs="Times New Roman"/>
-          <w:sz w:val="28"/>
-          <w:szCs w:val="28"/>
-        </w:rPr>
-        <w:t>6</w:t>
-      </w:r>
-      <w:r>
-        <w:rPr>
-          <w:rFonts w:ascii="Times New Roman" w:hAnsi="Times New Roman" w:cs="Times New Roman"/>
-          <w:sz w:val="28"/>
-          <w:szCs w:val="28"/>
-        </w:rPr>
-        <w:t>.3</w:t>
-      </w:r>
-      <w:r>
-        <w:rPr>
-          <w:rFonts w:ascii="Times New Roman" w:hAnsi="Times New Roman" w:cs="Times New Roman"/>
-          <w:sz w:val="28"/>
-          <w:szCs w:val="28"/>
-        </w:rPr>
-        <w:tab/>
-        <w:t>Professional Service</w:t>
-      </w:r>
-      <w:bookmarkEnd w:id="27"/>
-    </w:p>
-    <w:p>
-      <w:pPr>
-        <w:spacing w:line="360" w:lineRule="auto"/>
-        <w:jc w:val="both"/>
-        <w:rPr>
-          <w:rFonts w:ascii="Times New Roman" w:hAnsi="Times New Roman" w:cs="Times New Roman"/>
-          <w:sz w:val="24"/>
-          <w:szCs w:val="24"/>
-        </w:rPr>
-      </w:pPr>
-      <w:r>
-        <w:rPr>
-          <w:rFonts w:ascii="Times New Roman" w:hAnsi="Times New Roman" w:cs="Times New Roman"/>
-          <w:sz w:val="24"/>
-          <w:szCs w:val="24"/>
-        </w:rPr>
-        <w:t>The truck industry will be well regulated and maintained by the application engineers who will make sure that clients are able to track a driver’s route to ensure the safety of their goods, furthermore the app will only authenticate p</w:t>
-      </w:r>
-      <w:r>
-        <w:rPr>
-          <w:rFonts w:ascii="Times New Roman" w:hAnsi="Times New Roman" w:cs="Times New Roman"/>
-          <w:color w:val="111111"/>
-          <w:sz w:val="24"/>
-          <w:szCs w:val="24"/>
-          <w:shd w:val="clear" w:color="auto" w:fill="FFFFFF"/>
-        </w:rPr>
-        <w:t>rofessional drivers who have proper commercial insurance coverage and meet minimum requirements stipulated for truck driving by the National Transport and Safety Authority.</w:t>
-      </w:r>
-    </w:p>
-    <w:p>
-      <w:pPr>
-        <w:spacing w:line="360" w:lineRule="auto"/>
-        <w:jc w:val="both"/>
-        <w:rPr>
-          <w:rFonts w:ascii="Times New Roman" w:hAnsi="Times New Roman" w:cs="Times New Roman"/>
-          <w:sz w:val="24"/>
-          <w:szCs w:val="24"/>
-        </w:rPr>
-      </w:pPr>
-      <w:r>
-        <w:rPr>
-          <w:rFonts w:ascii="Times New Roman" w:hAnsi="Times New Roman" w:cs="Times New Roman"/>
-          <w:sz w:val="24"/>
-          <w:szCs w:val="24"/>
-        </w:rPr>
-        <w:t>After every service of goods transportation from one point to another, the clients are able to rate the driver’s performance. A consistently low rating performance will force a driver out of the truck business and hence paving way for an authentic platform where the drivers do their best to give their clients a taste of an ultimate freight transport experience.</w:t>
-      </w:r>
-    </w:p>
-    <w:p>
-      <w:pPr>
-        <w:pStyle w:val="Heading3"/>
-        <w:spacing w:line="360" w:lineRule="auto"/>
-        <w:jc w:val="both"/>
-        <w:rPr>
-          <w:rFonts w:ascii="Times New Roman" w:hAnsi="Times New Roman" w:cs="Times New Roman"/>
-          <w:sz w:val="28"/>
-          <w:szCs w:val="28"/>
-        </w:rPr>
-      </w:pPr>
-      <w:bookmarkStart w:id="28" w:name="_Toc67248986"/>
-      <w:r>
-        <w:rPr>
-          <w:rFonts w:ascii="Times New Roman" w:hAnsi="Times New Roman" w:cs="Times New Roman"/>
-          <w:sz w:val="28"/>
-          <w:szCs w:val="28"/>
-        </w:rPr>
-        <w:t>2</w:t>
-      </w:r>
-      <w:r>
-        <w:rPr>
-          <w:rFonts w:ascii="Times New Roman" w:hAnsi="Times New Roman" w:cs="Times New Roman"/>
-          <w:sz w:val="28"/>
-          <w:szCs w:val="28"/>
-        </w:rPr>
-        <w:t>.</w:t>
-      </w:r>
-      <w:r>
-        <w:rPr>
-          <w:rFonts w:ascii="Times New Roman" w:hAnsi="Times New Roman" w:cs="Times New Roman"/>
-          <w:sz w:val="28"/>
-          <w:szCs w:val="28"/>
-        </w:rPr>
-        <w:t>6</w:t>
-      </w:r>
-      <w:r>
-        <w:rPr>
-          <w:rFonts w:ascii="Times New Roman" w:hAnsi="Times New Roman" w:cs="Times New Roman"/>
-          <w:sz w:val="28"/>
-          <w:szCs w:val="28"/>
-        </w:rPr>
-        <w:t>.4</w:t>
-      </w:r>
-      <w:r>
-        <w:rPr>
-          <w:rFonts w:ascii="Times New Roman" w:hAnsi="Times New Roman" w:cs="Times New Roman"/>
-          <w:sz w:val="28"/>
-          <w:szCs w:val="28"/>
-        </w:rPr>
-        <w:tab/>
-        <w:t>Safe and Flexible for Drivers</w:t>
-      </w:r>
-      <w:bookmarkEnd w:id="28"/>
-    </w:p>
-    <w:p>
-      <w:pPr>
-        <w:spacing w:line="360" w:lineRule="auto"/>
-        <w:jc w:val="both"/>
-        <w:rPr>
-          <w:rFonts w:ascii="Times New Roman" w:hAnsi="Times New Roman" w:cs="Times New Roman"/>
-          <w:sz w:val="24"/>
-          <w:szCs w:val="24"/>
-        </w:rPr>
-      </w:pPr>
-      <w:r>
-        <w:rPr>
-          <w:rFonts w:ascii="Times New Roman" w:hAnsi="Times New Roman" w:cs="Times New Roman"/>
-          <w:sz w:val="24"/>
-          <w:szCs w:val="24"/>
-        </w:rPr>
-        <w:t>Safety being the most important aspect of a journey, its will be an added advantage for drivers using the application</w:t>
-      </w:r>
-    </w:p>
-    <w:p>
-      <w:pPr>
-        <w:spacing w:line="360" w:lineRule="auto"/>
-        <w:jc w:val="both"/>
-        <w:rPr>
-          <w:rFonts w:ascii="Times New Roman" w:hAnsi="Times New Roman" w:cs="Times New Roman"/>
-          <w:sz w:val="24"/>
-          <w:szCs w:val="24"/>
-        </w:rPr>
-      </w:pPr>
-      <w:r>
-        <w:rPr>
-          <w:rFonts w:ascii="Times New Roman" w:hAnsi="Times New Roman" w:cs="Times New Roman"/>
-          <w:sz w:val="24"/>
-          <w:szCs w:val="24"/>
-        </w:rPr>
-        <w:t>Firstly, Transactions are cashless which eliminates a driver from facing unpaid fares.</w:t>
-      </w:r>
-    </w:p>
-    <w:p>
-      <w:pPr>
-        <w:spacing w:line="360" w:lineRule="auto"/>
-        <w:jc w:val="both"/>
-        <w:rPr>
-          <w:rFonts w:ascii="Times New Roman" w:hAnsi="Times New Roman" w:cs="Times New Roman"/>
-          <w:sz w:val="24"/>
-          <w:szCs w:val="24"/>
-        </w:rPr>
-      </w:pPr>
-      <w:r>
-        <w:rPr>
-          <w:rFonts w:ascii="Times New Roman" w:hAnsi="Times New Roman" w:cs="Times New Roman"/>
-          <w:sz w:val="24"/>
-          <w:szCs w:val="24"/>
-        </w:rPr>
-        <w:t>Also, the app provides feature where drivers are able to rate their clients. Rude, aggressive, and disruptive clients are exterminated and their accounts deactivated.</w:t>
-      </w:r>
-    </w:p>
-    <w:p>
-      <w:pPr>
-        <w:spacing w:line="360" w:lineRule="auto"/>
-        <w:jc w:val="both"/>
-        <w:rPr>
-          <w:rFonts w:ascii="Times New Roman" w:hAnsi="Times New Roman" w:cs="Times New Roman"/>
-          <w:sz w:val="24"/>
-          <w:szCs w:val="24"/>
-        </w:rPr>
-      </w:pPr>
-      <w:r>
-        <w:rPr>
-          <w:rFonts w:ascii="Times New Roman" w:hAnsi="Times New Roman" w:cs="Times New Roman"/>
-          <w:sz w:val="24"/>
-          <w:szCs w:val="24"/>
-        </w:rPr>
-        <w:t>The application offers freedom and flexibility for drivers as instead of the traditional way where they had to work for 12-hour long shifts, they can check in and out of the app anytime and choose their own working hours.</w:t>
-      </w:r>
-    </w:p>
-    <w:p>
-      <w:pPr>
-        <w:pStyle w:val="Heading3"/>
-        <w:spacing w:line="360" w:lineRule="auto"/>
-        <w:jc w:val="both"/>
-        <w:rPr>
-          <w:rFonts w:ascii="Times New Roman" w:hAnsi="Times New Roman" w:cs="Times New Roman"/>
-          <w:sz w:val="28"/>
-          <w:szCs w:val="28"/>
-        </w:rPr>
-      </w:pPr>
-      <w:bookmarkStart w:id="29" w:name="_Toc67248987"/>
-      <w:r>
-        <w:rPr>
-          <w:rFonts w:ascii="Times New Roman" w:hAnsi="Times New Roman" w:cs="Times New Roman"/>
-          <w:sz w:val="28"/>
-          <w:szCs w:val="28"/>
-        </w:rPr>
-        <w:lastRenderedPageBreak/>
-        <w:t>2</w:t>
-      </w:r>
-      <w:r>
-        <w:rPr>
-          <w:rFonts w:ascii="Times New Roman" w:hAnsi="Times New Roman" w:cs="Times New Roman"/>
-          <w:sz w:val="28"/>
-          <w:szCs w:val="28"/>
-        </w:rPr>
-        <w:t>.</w:t>
-      </w:r>
-      <w:r>
-        <w:rPr>
-          <w:rFonts w:ascii="Times New Roman" w:hAnsi="Times New Roman" w:cs="Times New Roman"/>
-          <w:sz w:val="28"/>
-          <w:szCs w:val="28"/>
-        </w:rPr>
-        <w:t>6</w:t>
-      </w:r>
-      <w:r>
-        <w:rPr>
-          <w:rFonts w:ascii="Times New Roman" w:hAnsi="Times New Roman" w:cs="Times New Roman"/>
-          <w:sz w:val="28"/>
-          <w:szCs w:val="28"/>
-        </w:rPr>
-        <w:t>.5</w:t>
-      </w:r>
-      <w:r>
-        <w:rPr>
-          <w:rFonts w:ascii="Times New Roman" w:hAnsi="Times New Roman" w:cs="Times New Roman"/>
-          <w:sz w:val="28"/>
-          <w:szCs w:val="28"/>
-        </w:rPr>
-        <w:tab/>
-        <w:t>Timely delivery of goods</w:t>
-      </w:r>
-      <w:bookmarkEnd w:id="29"/>
-    </w:p>
-    <w:p>
-      <w:pPr>
-        <w:spacing w:line="360" w:lineRule="auto"/>
-        <w:jc w:val="both"/>
-        <w:rPr>
-          <w:rFonts w:ascii="Times New Roman" w:hAnsi="Times New Roman" w:cs="Times New Roman"/>
-          <w:sz w:val="24"/>
-          <w:szCs w:val="24"/>
-        </w:rPr>
-      </w:pPr>
-      <w:r>
-        <w:rPr>
-          <w:rFonts w:ascii="Times New Roman" w:hAnsi="Times New Roman" w:cs="Times New Roman"/>
-          <w:sz w:val="24"/>
-          <w:szCs w:val="24"/>
-        </w:rPr>
-        <w:t>The application is able to filter through the road network and using the global positioning system it is able to recommend the fastest and safest root to drivers, this helps drivers avoid roads with traffic congestion and deliver goods in time.</w:t>
-      </w:r>
-    </w:p>
-    <w:p>
-      <w:pPr>
-        <w:pStyle w:val="Heading3"/>
-        <w:spacing w:line="360" w:lineRule="auto"/>
-        <w:jc w:val="both"/>
-        <w:rPr>
-          <w:rFonts w:ascii="Times New Roman" w:hAnsi="Times New Roman" w:cs="Times New Roman"/>
-          <w:sz w:val="28"/>
-          <w:szCs w:val="28"/>
-        </w:rPr>
-      </w:pPr>
-      <w:bookmarkStart w:id="30" w:name="_Toc67248988"/>
-      <w:r>
-        <w:rPr>
-          <w:rFonts w:ascii="Times New Roman" w:hAnsi="Times New Roman" w:cs="Times New Roman"/>
-          <w:sz w:val="28"/>
-          <w:szCs w:val="28"/>
-        </w:rPr>
-        <w:t>2</w:t>
-      </w:r>
-      <w:r>
-        <w:rPr>
-          <w:rFonts w:ascii="Times New Roman" w:hAnsi="Times New Roman" w:cs="Times New Roman"/>
-          <w:sz w:val="28"/>
-          <w:szCs w:val="28"/>
-        </w:rPr>
-        <w:t>.</w:t>
-      </w:r>
-      <w:r>
-        <w:rPr>
-          <w:rFonts w:ascii="Times New Roman" w:hAnsi="Times New Roman" w:cs="Times New Roman"/>
-          <w:sz w:val="28"/>
-          <w:szCs w:val="28"/>
-        </w:rPr>
-        <w:t>6</w:t>
-      </w:r>
-      <w:r>
-        <w:rPr>
-          <w:rFonts w:ascii="Times New Roman" w:hAnsi="Times New Roman" w:cs="Times New Roman"/>
-          <w:sz w:val="28"/>
-          <w:szCs w:val="28"/>
-        </w:rPr>
-        <w:t>.6</w:t>
-      </w:r>
-      <w:r>
-        <w:rPr>
-          <w:rFonts w:ascii="Times New Roman" w:hAnsi="Times New Roman" w:cs="Times New Roman"/>
-          <w:sz w:val="28"/>
-          <w:szCs w:val="28"/>
-        </w:rPr>
-        <w:tab/>
-        <w:t>Competitive Pricing</w:t>
-      </w:r>
-      <w:bookmarkEnd w:id="30"/>
-    </w:p>
-    <w:p>
-      <w:pPr>
-        <w:spacing w:line="360" w:lineRule="auto"/>
-        <w:jc w:val="both"/>
-        <w:rPr>
-          <w:rFonts w:ascii="Times New Roman" w:hAnsi="Times New Roman" w:cs="Times New Roman"/>
-          <w:sz w:val="24"/>
-          <w:szCs w:val="24"/>
-        </w:rPr>
-      </w:pPr>
-      <w:r>
-        <w:rPr>
-          <w:rFonts w:ascii="Times New Roman" w:hAnsi="Times New Roman" w:cs="Times New Roman"/>
-          <w:sz w:val="24"/>
-          <w:szCs w:val="24"/>
-        </w:rPr>
-        <w:t>The transport charges are comparatively less expensive and more affordable as compared to the traditional transit goods trucks.</w:t>
-      </w:r>
-    </w:p>
-    <w:p>
-      <w:pPr>
-        <w:pStyle w:val="Heading3"/>
-        <w:spacing w:line="360" w:lineRule="auto"/>
-        <w:jc w:val="both"/>
-        <w:rPr>
-          <w:rFonts w:ascii="Times New Roman" w:hAnsi="Times New Roman" w:cs="Times New Roman"/>
-          <w:sz w:val="28"/>
-          <w:szCs w:val="28"/>
-        </w:rPr>
-      </w:pPr>
-      <w:bookmarkStart w:id="31" w:name="_Toc67248989"/>
-      <w:r>
-        <w:rPr>
-          <w:rFonts w:ascii="Times New Roman" w:hAnsi="Times New Roman" w:cs="Times New Roman"/>
-          <w:sz w:val="28"/>
-          <w:szCs w:val="28"/>
-        </w:rPr>
-        <w:t>2</w:t>
-      </w:r>
-      <w:r>
-        <w:rPr>
-          <w:rFonts w:ascii="Times New Roman" w:hAnsi="Times New Roman" w:cs="Times New Roman"/>
-          <w:sz w:val="28"/>
-          <w:szCs w:val="28"/>
-        </w:rPr>
-        <w:t>.</w:t>
-      </w:r>
-      <w:r>
-        <w:rPr>
-          <w:rFonts w:ascii="Times New Roman" w:hAnsi="Times New Roman" w:cs="Times New Roman"/>
-          <w:sz w:val="28"/>
-          <w:szCs w:val="28"/>
-        </w:rPr>
-        <w:t>6</w:t>
-      </w:r>
-      <w:r>
-        <w:rPr>
-          <w:rFonts w:ascii="Times New Roman" w:hAnsi="Times New Roman" w:cs="Times New Roman"/>
-          <w:sz w:val="28"/>
-          <w:szCs w:val="28"/>
-        </w:rPr>
-        <w:t>.7</w:t>
-      </w:r>
-      <w:r>
-        <w:rPr>
-          <w:rFonts w:ascii="Times New Roman" w:hAnsi="Times New Roman" w:cs="Times New Roman"/>
-          <w:sz w:val="28"/>
-          <w:szCs w:val="28"/>
-        </w:rPr>
-        <w:tab/>
-        <w:t>Reduced Working Costs for Drivers</w:t>
-      </w:r>
-      <w:bookmarkEnd w:id="31"/>
-    </w:p>
-    <w:p>
-      <w:pPr>
-        <w:spacing w:line="360" w:lineRule="auto"/>
-        <w:jc w:val="both"/>
-        <w:rPr>
-          <w:rFonts w:ascii="Times New Roman" w:hAnsi="Times New Roman" w:cs="Times New Roman"/>
-          <w:sz w:val="24"/>
-          <w:szCs w:val="24"/>
-        </w:rPr>
-      </w:pPr>
-      <w:r>
-        <w:rPr>
-          <w:rFonts w:ascii="Times New Roman" w:hAnsi="Times New Roman" w:cs="Times New Roman"/>
-          <w:sz w:val="24"/>
-          <w:szCs w:val="24"/>
-        </w:rPr>
-        <w:t>In many large cities truck drivers pay up to almost a thousand dollars a month to their company and the city for various administrative services. A web app will not charge any monthly fee for drivers, this makes it possible for beginners and amateur drivers to earn some cash with the app as a side hustle as long as they pass the minimum requirements for being a truck driver.</w:t>
-      </w:r>
-    </w:p>
-    <w:p>
-      <w:pPr>
-        <w:spacing w:line="360" w:lineRule="auto"/>
-        <w:jc w:val="both"/>
-        <w:rPr>
-          <w:rFonts w:ascii="Times New Roman" w:hAnsi="Times New Roman" w:cs="Times New Roman"/>
-          <w:sz w:val="24"/>
-          <w:szCs w:val="24"/>
-        </w:rPr>
-      </w:pPr>
-    </w:p>
-    <w:p>
-      <w:pPr>
-        <w:pStyle w:val="Heading2"/>
-        <w:spacing w:line="360" w:lineRule="auto"/>
-        <w:jc w:val="both"/>
-        <w:rPr>
-          <w:rFonts w:ascii="Times New Roman" w:hAnsi="Times New Roman" w:cs="Times New Roman"/>
-          <w:sz w:val="36"/>
-          <w:szCs w:val="36"/>
-        </w:rPr>
-      </w:pPr>
-      <w:bookmarkStart w:id="32" w:name="_Toc67248990"/>
-      <w:r>
-        <w:rPr>
-          <w:rFonts w:ascii="Times New Roman" w:hAnsi="Times New Roman" w:cs="Times New Roman"/>
-          <w:sz w:val="32"/>
-          <w:szCs w:val="32"/>
-        </w:rPr>
-        <w:t>2.7</w:t>
-      </w:r>
-      <w:r>
-        <w:rPr>
-          <w:rFonts w:ascii="Times New Roman" w:hAnsi="Times New Roman" w:cs="Times New Roman"/>
-          <w:sz w:val="36"/>
-          <w:szCs w:val="36"/>
-        </w:rPr>
-        <w:tab/>
-        <w:t>Demerits of The Proposed System</w:t>
-      </w:r>
-      <w:bookmarkEnd w:id="32"/>
-    </w:p>
-    <w:p/>
-    <w:p>
-      <w:pPr>
-        <w:pStyle w:val="Heading3"/>
-        <w:spacing w:line="360" w:lineRule="auto"/>
-        <w:jc w:val="both"/>
-        <w:rPr>
-          <w:rFonts w:ascii="Times New Roman" w:hAnsi="Times New Roman" w:cs="Times New Roman"/>
-          <w:sz w:val="28"/>
-          <w:szCs w:val="28"/>
-        </w:rPr>
-      </w:pPr>
-      <w:bookmarkStart w:id="33" w:name="_Toc67248991"/>
-      <w:r>
-        <w:rPr>
-          <w:rFonts w:ascii="Times New Roman" w:hAnsi="Times New Roman" w:cs="Times New Roman"/>
-          <w:sz w:val="28"/>
-          <w:szCs w:val="28"/>
-        </w:rPr>
-        <w:t>2</w:t>
-      </w:r>
-      <w:r>
-        <w:rPr>
-          <w:rFonts w:ascii="Times New Roman" w:hAnsi="Times New Roman" w:cs="Times New Roman"/>
-          <w:sz w:val="28"/>
-          <w:szCs w:val="28"/>
-        </w:rPr>
-        <w:t>.</w:t>
-      </w:r>
-      <w:r>
-        <w:rPr>
-          <w:rFonts w:ascii="Times New Roman" w:hAnsi="Times New Roman" w:cs="Times New Roman"/>
-          <w:sz w:val="28"/>
-          <w:szCs w:val="28"/>
-        </w:rPr>
-        <w:t>7</w:t>
-      </w:r>
-      <w:r>
-        <w:rPr>
-          <w:rFonts w:ascii="Times New Roman" w:hAnsi="Times New Roman" w:cs="Times New Roman"/>
-          <w:sz w:val="28"/>
-          <w:szCs w:val="28"/>
-        </w:rPr>
-        <w:t>.1</w:t>
-      </w:r>
-      <w:r>
-        <w:rPr>
-          <w:rFonts w:ascii="Times New Roman" w:hAnsi="Times New Roman" w:cs="Times New Roman"/>
-          <w:sz w:val="28"/>
-          <w:szCs w:val="28"/>
-        </w:rPr>
-        <w:tab/>
-        <w:t>Surge Pricing</w:t>
-      </w:r>
-      <w:bookmarkEnd w:id="33"/>
-    </w:p>
-    <w:p>
-      <w:pPr>
-        <w:spacing w:line="360" w:lineRule="auto"/>
-        <w:jc w:val="both"/>
-        <w:rPr>
-          <w:rFonts w:ascii="Times New Roman" w:hAnsi="Times New Roman" w:cs="Times New Roman"/>
-          <w:sz w:val="24"/>
-          <w:szCs w:val="24"/>
-        </w:rPr>
-      </w:pPr>
-      <w:r>
-        <w:rPr>
-          <w:rFonts w:ascii="Times New Roman" w:hAnsi="Times New Roman" w:cs="Times New Roman"/>
-          <w:sz w:val="24"/>
-          <w:szCs w:val="24"/>
-        </w:rPr>
-        <w:t>Surge pricing is a pricing method that involves increasing or decreasing prices as per the demand and supply of clients. This causes most annoyance to clients as sudden price fluctuation might make the transportation of goods expensive and un affordable</w:t>
-      </w:r>
-    </w:p>
-    <w:p>
-      <w:pPr>
-        <w:pStyle w:val="Heading3"/>
-        <w:spacing w:line="360" w:lineRule="auto"/>
-        <w:jc w:val="both"/>
-        <w:rPr>
-          <w:rFonts w:ascii="Times New Roman" w:hAnsi="Times New Roman" w:cs="Times New Roman"/>
-          <w:sz w:val="28"/>
-          <w:szCs w:val="28"/>
-        </w:rPr>
-      </w:pPr>
-      <w:bookmarkStart w:id="34" w:name="_Toc67248992"/>
-      <w:r>
-        <w:rPr>
-          <w:rFonts w:ascii="Times New Roman" w:hAnsi="Times New Roman" w:cs="Times New Roman"/>
-          <w:sz w:val="28"/>
-          <w:szCs w:val="28"/>
-        </w:rPr>
-        <w:t>2.7</w:t>
-      </w:r>
-      <w:r>
-        <w:rPr>
-          <w:rFonts w:ascii="Times New Roman" w:hAnsi="Times New Roman" w:cs="Times New Roman"/>
-          <w:sz w:val="28"/>
-          <w:szCs w:val="28"/>
-        </w:rPr>
-        <w:t>.2</w:t>
-      </w:r>
-      <w:r>
-        <w:rPr>
-          <w:rFonts w:ascii="Times New Roman" w:hAnsi="Times New Roman" w:cs="Times New Roman"/>
-          <w:sz w:val="28"/>
-          <w:szCs w:val="28"/>
-        </w:rPr>
-        <w:tab/>
-        <w:t>Adverse Impact on Traditional Truck drivers</w:t>
-      </w:r>
-      <w:bookmarkEnd w:id="34"/>
-    </w:p>
-    <w:p>
-      <w:pPr>
-        <w:spacing w:line="360" w:lineRule="auto"/>
-        <w:jc w:val="both"/>
-        <w:rPr>
-          <w:rFonts w:ascii="Times New Roman" w:hAnsi="Times New Roman" w:cs="Times New Roman"/>
-          <w:sz w:val="24"/>
-          <w:szCs w:val="24"/>
-        </w:rPr>
-      </w:pPr>
-      <w:r>
-        <w:rPr>
-          <w:rFonts w:ascii="Times New Roman" w:hAnsi="Times New Roman" w:cs="Times New Roman"/>
-          <w:sz w:val="24"/>
-          <w:szCs w:val="24"/>
-        </w:rPr>
-        <w:t>The app will offer cheap prices and frequent discounts on transportation of goods, this pulls clients away from the normal traditional system of goods transit, making it harder for truck drivers who still use conventional means to earn a living. With the web app in place, at one point in the future the traditional transit methods will have zero market share in the economy.</w:t>
-      </w:r>
-    </w:p>
-    <w:p>
-      <w:pPr>
-        <w:pStyle w:val="Heading3"/>
-        <w:spacing w:line="360" w:lineRule="auto"/>
-        <w:jc w:val="both"/>
-        <w:rPr>
-          <w:rFonts w:ascii="Times New Roman" w:hAnsi="Times New Roman" w:cs="Times New Roman"/>
-          <w:sz w:val="28"/>
-          <w:szCs w:val="28"/>
-        </w:rPr>
-      </w:pPr>
-      <w:bookmarkStart w:id="35" w:name="_Toc67248993"/>
-      <w:r>
-        <w:rPr>
-          <w:rFonts w:ascii="Times New Roman" w:hAnsi="Times New Roman" w:cs="Times New Roman"/>
-          <w:sz w:val="28"/>
-          <w:szCs w:val="28"/>
-        </w:rPr>
-        <w:t>2</w:t>
-      </w:r>
-      <w:r>
-        <w:rPr>
-          <w:rFonts w:ascii="Times New Roman" w:hAnsi="Times New Roman" w:cs="Times New Roman"/>
-          <w:sz w:val="28"/>
-          <w:szCs w:val="28"/>
-        </w:rPr>
-        <w:t>.</w:t>
-      </w:r>
-      <w:r>
-        <w:rPr>
-          <w:rFonts w:ascii="Times New Roman" w:hAnsi="Times New Roman" w:cs="Times New Roman"/>
-          <w:sz w:val="28"/>
-          <w:szCs w:val="28"/>
-        </w:rPr>
-        <w:t>7</w:t>
-      </w:r>
-      <w:r>
-        <w:rPr>
-          <w:rFonts w:ascii="Times New Roman" w:hAnsi="Times New Roman" w:cs="Times New Roman"/>
-          <w:sz w:val="28"/>
-          <w:szCs w:val="28"/>
-        </w:rPr>
-        <w:t>.3</w:t>
-      </w:r>
-      <w:r>
-        <w:rPr>
-          <w:rFonts w:ascii="Times New Roman" w:hAnsi="Times New Roman" w:cs="Times New Roman"/>
-          <w:sz w:val="28"/>
-          <w:szCs w:val="28"/>
-        </w:rPr>
-        <w:tab/>
-        <w:t>Car wear and tear</w:t>
-      </w:r>
-      <w:bookmarkEnd w:id="35"/>
-    </w:p>
-    <w:p>
-      <w:pPr>
-        <w:spacing w:line="360" w:lineRule="auto"/>
-        <w:jc w:val="both"/>
-        <w:rPr>
-          <w:rFonts w:ascii="Times New Roman" w:hAnsi="Times New Roman" w:cs="Times New Roman"/>
-          <w:sz w:val="24"/>
-          <w:szCs w:val="24"/>
-        </w:rPr>
-      </w:pPr>
-      <w:r>
-        <w:rPr>
-          <w:rFonts w:ascii="Times New Roman" w:hAnsi="Times New Roman" w:cs="Times New Roman"/>
-          <w:sz w:val="24"/>
-          <w:szCs w:val="24"/>
-        </w:rPr>
-        <w:t>Drivers are responsible for all truck expenses which can add up to significant added car depreciation, maintenance and repairs on truck.</w:t>
-      </w:r>
-    </w:p>
-    <w:p>
-      <w:pPr>
-        <w:pStyle w:val="Heading3"/>
-        <w:spacing w:line="360" w:lineRule="auto"/>
-        <w:jc w:val="both"/>
-        <w:rPr>
-          <w:rFonts w:ascii="Times New Roman" w:hAnsi="Times New Roman" w:cs="Times New Roman"/>
-          <w:sz w:val="28"/>
-          <w:szCs w:val="28"/>
-        </w:rPr>
-      </w:pPr>
-      <w:bookmarkStart w:id="36" w:name="_Toc67248994"/>
-      <w:r>
-        <w:rPr>
-          <w:rFonts w:ascii="Times New Roman" w:hAnsi="Times New Roman" w:cs="Times New Roman"/>
-          <w:sz w:val="28"/>
-          <w:szCs w:val="28"/>
-        </w:rPr>
-        <w:t>2</w:t>
-      </w:r>
-      <w:r>
-        <w:rPr>
-          <w:rFonts w:ascii="Times New Roman" w:hAnsi="Times New Roman" w:cs="Times New Roman"/>
-          <w:sz w:val="28"/>
-          <w:szCs w:val="28"/>
-        </w:rPr>
-        <w:t>.</w:t>
-      </w:r>
-      <w:r>
-        <w:rPr>
-          <w:rFonts w:ascii="Times New Roman" w:hAnsi="Times New Roman" w:cs="Times New Roman"/>
-          <w:sz w:val="28"/>
-          <w:szCs w:val="28"/>
-        </w:rPr>
-        <w:t>7</w:t>
-      </w:r>
-      <w:r>
-        <w:rPr>
-          <w:rFonts w:ascii="Times New Roman" w:hAnsi="Times New Roman" w:cs="Times New Roman"/>
-          <w:sz w:val="28"/>
-          <w:szCs w:val="28"/>
-        </w:rPr>
-        <w:t>.4</w:t>
-      </w:r>
-      <w:r>
-        <w:rPr>
-          <w:rFonts w:ascii="Times New Roman" w:hAnsi="Times New Roman" w:cs="Times New Roman"/>
-          <w:sz w:val="28"/>
-          <w:szCs w:val="28"/>
-        </w:rPr>
-        <w:tab/>
-        <w:t>Work rate can be slow when a driver wants it to be busy</w:t>
-      </w:r>
-      <w:bookmarkEnd w:id="36"/>
-    </w:p>
-    <w:p>
-      <w:pPr>
-        <w:spacing w:line="360" w:lineRule="auto"/>
-        <w:jc w:val="both"/>
-        <w:rPr>
-          <w:rFonts w:ascii="Times New Roman" w:hAnsi="Times New Roman" w:cs="Times New Roman"/>
-          <w:sz w:val="24"/>
-          <w:szCs w:val="24"/>
-        </w:rPr>
-      </w:pPr>
-      <w:r>
-        <w:rPr>
-          <w:rFonts w:ascii="Times New Roman" w:hAnsi="Times New Roman" w:cs="Times New Roman"/>
-          <w:sz w:val="24"/>
-          <w:szCs w:val="24"/>
-        </w:rPr>
-        <w:t>There are times when there are too many drivers available compared to clients who need them and as such job requests are low for drivers. It can be frustration to want to work and be on call but not be getting any work.</w:t>
-      </w:r>
-    </w:p>
-    <w:p>
-      <w:pPr>
-        <w:pStyle w:val="Heading2"/>
-        <w:spacing w:line="360" w:lineRule="auto"/>
-        <w:jc w:val="both"/>
-        <w:rPr>
-          <w:rFonts w:ascii="Times New Roman" w:hAnsi="Times New Roman" w:cs="Times New Roman"/>
-          <w:sz w:val="36"/>
-          <w:szCs w:val="36"/>
-        </w:rPr>
-      </w:pPr>
-      <w:bookmarkStart w:id="37" w:name="_Toc67248995"/>
-      <w:r>
-        <w:rPr>
-          <w:rFonts w:ascii="Times New Roman" w:hAnsi="Times New Roman" w:cs="Times New Roman"/>
-          <w:sz w:val="36"/>
-          <w:szCs w:val="36"/>
-        </w:rPr>
-        <w:lastRenderedPageBreak/>
-        <w:t>2.</w:t>
-      </w:r>
-      <w:r>
-        <w:rPr>
-          <w:rFonts w:ascii="Times New Roman" w:hAnsi="Times New Roman" w:cs="Times New Roman"/>
-          <w:sz w:val="36"/>
-          <w:szCs w:val="36"/>
-        </w:rPr>
-        <w:t>8</w:t>
-      </w:r>
-      <w:r>
-        <w:rPr>
-          <w:rFonts w:ascii="Times New Roman" w:hAnsi="Times New Roman" w:cs="Times New Roman"/>
-          <w:sz w:val="36"/>
-          <w:szCs w:val="36"/>
-        </w:rPr>
-        <w:tab/>
-      </w:r>
-      <w:r>
-        <w:rPr>
-          <w:rFonts w:ascii="Times New Roman" w:hAnsi="Times New Roman" w:cs="Times New Roman"/>
-          <w:sz w:val="36"/>
-          <w:szCs w:val="36"/>
-        </w:rPr>
-        <w:t>Conclusion</w:t>
-      </w:r>
-      <w:bookmarkEnd w:id="37"/>
-    </w:p>
-    <w:p>
-      <w:pPr>
-        <w:spacing w:line="360" w:lineRule="auto"/>
-        <w:jc w:val="both"/>
-        <w:rPr>
-          <w:rFonts w:ascii="Times New Roman" w:hAnsi="Times New Roman" w:cs="Times New Roman"/>
-          <w:sz w:val="24"/>
-          <w:szCs w:val="24"/>
-        </w:rPr>
-      </w:pPr>
-      <w:r>
-        <w:rPr>
-          <w:rFonts w:ascii="Times New Roman" w:hAnsi="Times New Roman" w:cs="Times New Roman"/>
-          <w:sz w:val="24"/>
-          <w:szCs w:val="24"/>
-        </w:rPr>
-        <w:t>It is indisputable that the current systems offering freight forwarding services have a number of drawbacks</w:t>
-      </w:r>
-      <w:r>
-        <w:rPr>
-          <w:rFonts w:ascii="Times New Roman" w:hAnsi="Times New Roman" w:cs="Times New Roman"/>
-          <w:sz w:val="24"/>
-          <w:szCs w:val="24"/>
-        </w:rPr>
-        <w:t>, this project aims to develop a web-based application</w:t>
-      </w:r>
-      <w:r>
-        <w:rPr>
-          <w:rFonts w:ascii="Times New Roman" w:hAnsi="Times New Roman" w:cs="Times New Roman"/>
-          <w:sz w:val="24"/>
-          <w:szCs w:val="24"/>
-        </w:rPr>
-        <w:t>.</w:t>
-      </w:r>
-      <w:r>
-        <w:rPr>
-          <w:rFonts w:ascii="Times New Roman" w:hAnsi="Times New Roman" w:cs="Times New Roman"/>
-          <w:sz w:val="24"/>
-          <w:szCs w:val="24"/>
-        </w:rPr>
-        <w:t xml:space="preserve"> With this app, businesses of all sizes can manage their shipments fast and efficiently, receive transportation services at a fair price, and have constant access to a vast network of reliable carriers.</w:t>
+        <w:t xml:space="preserve"> also aims to become a driving force for traditional freight forwarders as it will encourage them to embrace innovations and deliver better logistic services by having a custom software solution for their business integrated into the existing IT systems.</w:t>
       </w:r>
     </w:p>
     <w:p>
@@ -14370,6 +14436,7 @@
           <w:sz w:val="24"/>
           <w:szCs w:val="24"/>
         </w:rPr>
+        <w:lastRenderedPageBreak/>
         <w:t>Translify</w:t>
       </w:r>
       <w:r>
@@ -14378,34 +14445,6 @@
           <w:sz w:val="24"/>
           <w:szCs w:val="24"/>
         </w:rPr>
-        <w:t xml:space="preserve"> also aims to become a driving force for traditional freight forwarders as it will encourage them to embrace innovations and deliver better logistic services by having a custom software solution for their business integrated into the existing IT systems.</w:t>
-      </w:r>
-    </w:p>
-    <w:p>
-      <w:pPr>
-        <w:spacing w:line="360" w:lineRule="auto"/>
-        <w:jc w:val="both"/>
-        <w:rPr>
-          <w:rFonts w:ascii="Times New Roman" w:hAnsi="Times New Roman" w:cs="Times New Roman"/>
-          <w:sz w:val="24"/>
-          <w:szCs w:val="24"/>
-        </w:rPr>
-      </w:pPr>
-      <w:r>
-        <w:rPr>
-          <w:rFonts w:ascii="Bahnschrift" w:hAnsi="Bahnschrift" w:cs="Times New Roman"/>
-          <w:b/>
-          <w:sz w:val="24"/>
-          <w:szCs w:val="24"/>
-        </w:rPr>
-        <w:t>Translify</w:t>
-      </w:r>
-      <w:r>
-        <w:rPr>
-          <w:rFonts w:ascii="Times New Roman" w:hAnsi="Times New Roman" w:cs="Times New Roman"/>
-          <w:sz w:val="24"/>
-          <w:szCs w:val="24"/>
-        </w:rPr>
         <w:t xml:space="preserve"> </w:t>
       </w:r>
       <w:r>
@@ -14489,7 +14528,7 @@
         </w:rPr>
         <w:t xml:space="preserve"> the assurance that their goods will travel and reach their destination in a proficient and timely manner. However, these benefits are only present if you choose the </w:t>
       </w:r>
-      <w:hyperlink r:id="rId12" w:tgtFrame="_blank" w:history="1">
+      <w:hyperlink r:id="rId13" w:tgtFrame="_blank" w:history="1">
         <w:r>
           <w:rPr>
             <w:rStyle w:val="Hyperlink"/>
@@ -14835,9 +14874,9 @@
           <w:noProof/>
         </w:rPr>
         <w:drawing>
-          <wp:inline distT="0" distB="0" distL="0" distR="0" wp14:anchorId="025A28A4" wp14:editId="31AC1F60">
+          <wp:inline distT="0" distB="0" distL="0" distR="0" wp14:anchorId="025A28A4" wp14:editId="56E77204">
             <wp:extent cx="5866263" cy="3633052"/>
-            <wp:effectExtent l="0" t="0" r="1270" b="5715"/>
+            <wp:effectExtent l="152400" t="152400" r="363220" b="367665"/>
             <wp:docPr id="5" name="Picture 5" descr="agile-development-chart"/>
             <wp:cNvGraphicFramePr>
               <a:graphicFrameLocks xmlns:a="http://schemas.openxmlformats.org/drawingml/2006/main" noChangeAspect="1"/>
@@ -14852,7 +14891,7 @@
                     </pic:cNvPicPr>
                   </pic:nvPicPr>
                   <pic:blipFill>
-                    <a:blip r:embed="rId13">
+                    <a:blip r:embed="rId14">
                       <a:extLst>
                         <a:ext uri="{28A0092B-C50C-407E-A947-70E740481C1C}">
                           <a14:useLocalDpi xmlns:a14="http://schemas.microsoft.com/office/drawing/2010/main" val="0"/>
@@ -14876,7 +14915,11 @@
                       <a:noFill/>
                     </a:ln>
                     <a:effectLst>
-                      <a:softEdge rad="112500"/>
+                      <a:outerShdw blurRad="292100" dist="139700" dir="2700000" algn="tl" rotWithShape="0">
+                        <a:srgbClr val="333333">
+                          <a:alpha val="65000"/>
+                        </a:srgbClr>
+                      </a:outerShdw>
                     </a:effectLst>
                   </pic:spPr>
                 </pic:pic>
@@ -15039,7 +15082,6 @@
           <w:sz w:val="36"/>
           <w:szCs w:val="36"/>
         </w:rPr>
-        <w:lastRenderedPageBreak/>
         <w:t>3.</w:t>
       </w:r>
       <w:r>
@@ -15709,6 +15751,7 @@
           <w:sz w:val="24"/>
           <w:szCs w:val="24"/>
         </w:rPr>
+        <w:lastRenderedPageBreak/>
         <w:t>A feasibility study was conducted to ensure that the project is legally and technically viable</w:t>
       </w:r>
       <w:r>
@@ -15807,7 +15850,6 @@
           <w:sz w:val="24"/>
           <w:szCs w:val="24"/>
         </w:rPr>
-        <w:lastRenderedPageBreak/>
         <w:t>Evaluation of software, hardware and other technical requirements of the proposed</w:t>
       </w:r>
       <w:r>
@@ -16050,6 +16092,7 @@
           <w:sz w:val="32"/>
           <w:szCs w:val="32"/>
         </w:rPr>
+        <w:lastRenderedPageBreak/>
         <w:t>3.</w:t>
       </w:r>
       <w:r>
@@ -16390,7 +16433,6 @@
           <w:sz w:val="32"/>
           <w:szCs w:val="32"/>
         </w:rPr>
-        <w:lastRenderedPageBreak/>
         <w:t>3.</w:t>
       </w:r>
       <w:r>
@@ -16897,16 +16939,7 @@
           <w:sz w:val="24"/>
           <w:szCs w:val="24"/>
         </w:rPr>
-        <w:t xml:space="preserve">MongoDb is a document database built on a scale-out architecture for use with developers of all kinds who are building scalable applications using agile methodologies. An online freight management app is </w:t>
-      </w:r>
-      <w:r>
-        <w:rPr>
-          <w:rFonts w:ascii="Times New Roman" w:hAnsi="Times New Roman" w:cs="Times New Roman"/>
-          <w:sz w:val="24"/>
-          <w:szCs w:val="24"/>
-        </w:rPr>
-        <w:lastRenderedPageBreak/>
-        <w:t>an application that will regularly evolve and scale elegantly and therefore to handle huge volumes of data and traffic, MongoDb is a good choice.</w:t>
+        <w:t>MongoDb is a document database built on a scale-out architecture for use with developers of all kinds who are building scalable applications using agile methodologies. An online freight management app is an application that will regularly evolve and scale elegantly and therefore to handle huge volumes of data and traffic, MongoDb is a good choice.</w:t>
       </w:r>
     </w:p>
     <w:p>
@@ -17021,6 +17054,7 @@
           <w:sz w:val="28"/>
           <w:szCs w:val="28"/>
         </w:rPr>
+        <w:lastRenderedPageBreak/>
         <w:t>Security</w:t>
       </w:r>
     </w:p>
@@ -17566,7 +17600,6 @@
           <w:sz w:val="24"/>
           <w:szCs w:val="24"/>
         </w:rPr>
-        <w:lastRenderedPageBreak/>
         <w:t>a set of helpers to test React components without relying on their implementation details</w:t>
       </w:r>
       <w:r>
@@ -17659,6 +17692,7 @@
           <w:sz w:val="32"/>
           <w:szCs w:val="32"/>
         </w:rPr>
+        <w:lastRenderedPageBreak/>
         <w:t>3.2.</w:t>
       </w:r>
       <w:r>
@@ -18485,6 +18519,7 @@
           <w:sz w:val="24"/>
           <w:szCs w:val="24"/>
         </w:rPr>
+        <w:lastRenderedPageBreak/>
         <w:t>Also, house</w:t>
       </w:r>
       <w:r>
@@ -18533,7 +18568,6 @@
           <w:sz w:val="32"/>
           <w:szCs w:val="32"/>
         </w:rPr>
-        <w:lastRenderedPageBreak/>
         <w:t>4.</w:t>
       </w:r>
       <w:r>
@@ -19162,6 +19196,7 @@
           <w:sz w:val="24"/>
           <w:szCs w:val="24"/>
         </w:rPr>
+        <w:lastRenderedPageBreak/>
         <w:t>Online payments will be implemented by the new system as a way to keep in check the technological advancements in the society, the new system also aims at taking care of taxes, exercise duty fees and upholding all the regulations imposed by the government thereby unburdening the driver the need to have to deal with all the legal logistics.</w:t>
       </w:r>
     </w:p>
@@ -19274,6 +19309,17 @@
         </w:rPr>
         <w:t>.</w:t>
       </w:r>
+    </w:p>
+    <w:p>
+      <w:pPr>
+        <w:spacing w:line="360" w:lineRule="auto"/>
+        <w:jc w:val="both"/>
+        <w:rPr>
+          <w:rFonts w:ascii="Times New Roman" w:hAnsi="Times New Roman" w:cs="Times New Roman"/>
+          <w:sz w:val="24"/>
+          <w:szCs w:val="24"/>
+        </w:rPr>
+      </w:pPr>
     </w:p>
     <w:p>
       <w:pPr>
@@ -19293,7 +19339,6 @@
           <w:sz w:val="36"/>
           <w:szCs w:val="36"/>
         </w:rPr>
-        <w:lastRenderedPageBreak/>
         <w:t>4.</w:t>
       </w:r>
       <w:r>
@@ -19336,15 +19381,6 @@
         <w:jc w:val="both"/>
         <w:rPr>
           <w:rFonts w:ascii="Times New Roman" w:hAnsi="Times New Roman" w:cs="Times New Roman"/>
-        </w:rPr>
-      </w:pPr>
-    </w:p>
-    <w:p>
-      <w:pPr>
-        <w:spacing w:line="360" w:lineRule="auto"/>
-        <w:jc w:val="both"/>
-        <w:rPr>
-          <w:rFonts w:ascii="Times New Roman" w:hAnsi="Times New Roman" w:cs="Times New Roman"/>
           <w:sz w:val="24"/>
           <w:szCs w:val="24"/>
         </w:rPr>
@@ -19405,565 +19441,12 @@
           <w:rFonts w:ascii="Times New Roman" w:hAnsi="Times New Roman" w:cs="Times New Roman"/>
           <w:noProof/>
         </w:rPr>
+        <w:lastRenderedPageBreak/>
         <w:drawing>
           <wp:inline distT="0" distB="0" distL="0" distR="0" wp14:anchorId="22179272" wp14:editId="7F39B4A9">
             <wp:extent cx="5943600" cy="3953510"/>
             <wp:effectExtent l="0" t="0" r="0" b="8890"/>
             <wp:docPr id="6" name="Picture 6"/>
-            <wp:cNvGraphicFramePr>
-              <a:graphicFrameLocks xmlns:a="http://schemas.openxmlformats.org/drawingml/2006/main" noChangeAspect="1"/>
-            </wp:cNvGraphicFramePr>
-            <a:graphic xmlns:a="http://schemas.openxmlformats.org/drawingml/2006/main">
-              <a:graphicData uri="http://schemas.openxmlformats.org/drawingml/2006/picture">
-                <pic:pic xmlns:pic="http://schemas.openxmlformats.org/drawingml/2006/picture">
-                  <pic:nvPicPr>
-                    <pic:cNvPr id="1" name=""/>
-                    <pic:cNvPicPr/>
-                  </pic:nvPicPr>
-                  <pic:blipFill>
-                    <a:blip r:embed="rId14"/>
-                    <a:stretch>
-                      <a:fillRect/>
-                    </a:stretch>
-                  </pic:blipFill>
-                  <pic:spPr>
-                    <a:xfrm>
-                      <a:off x="0" y="0"/>
-                      <a:ext cx="5943600" cy="3953510"/>
-                    </a:xfrm>
-                    <a:prstGeom prst="rect">
-                      <a:avLst/>
-                    </a:prstGeom>
-                  </pic:spPr>
-                </pic:pic>
-              </a:graphicData>
-            </a:graphic>
-          </wp:inline>
-        </w:drawing>
-      </w:r>
-    </w:p>
-    <w:p>
-      <w:pPr>
-        <w:spacing w:line="360" w:lineRule="auto"/>
-        <w:jc w:val="both"/>
-        <w:rPr>
-          <w:rFonts w:ascii="Times New Roman" w:hAnsi="Times New Roman" w:cs="Times New Roman"/>
-          <w:b/>
-          <w:bCs/>
-          <w:i/>
-          <w:iCs/>
-          <w:sz w:val="20"/>
-          <w:szCs w:val="20"/>
-        </w:rPr>
-      </w:pPr>
-      <w:r>
-        <w:rPr>
-          <w:rFonts w:ascii="Times New Roman" w:hAnsi="Times New Roman" w:cs="Times New Roman"/>
-          <w:b/>
-          <w:bCs/>
-          <w:i/>
-          <w:iCs/>
-          <w:sz w:val="20"/>
-          <w:szCs w:val="20"/>
-        </w:rPr>
-        <w:t>Figure 4.1 system data flow diagram</w:t>
-      </w:r>
-    </w:p>
-    <w:p>
-      <w:pPr>
-        <w:spacing w:line="360" w:lineRule="auto"/>
-        <w:jc w:val="both"/>
-        <w:rPr>
-          <w:rFonts w:ascii="Times New Roman" w:hAnsi="Times New Roman" w:cs="Times New Roman"/>
-        </w:rPr>
-      </w:pPr>
-    </w:p>
-    <w:p>
-      <w:pPr>
-        <w:pStyle w:val="Heading2"/>
-        <w:spacing w:line="360" w:lineRule="auto"/>
-        <w:jc w:val="both"/>
-        <w:rPr>
-          <w:rFonts w:ascii="Times New Roman" w:hAnsi="Times New Roman" w:cs="Times New Roman"/>
-          <w:sz w:val="36"/>
-          <w:szCs w:val="36"/>
-        </w:rPr>
-      </w:pPr>
-      <w:bookmarkStart w:id="55" w:name="_Toc67249013"/>
-      <w:r>
-        <w:rPr>
-          <w:rFonts w:ascii="Times New Roman" w:hAnsi="Times New Roman" w:cs="Times New Roman"/>
-          <w:sz w:val="36"/>
-          <w:szCs w:val="36"/>
-        </w:rPr>
-        <w:t>4.</w:t>
-      </w:r>
-      <w:r>
-        <w:rPr>
-          <w:rFonts w:ascii="Times New Roman" w:hAnsi="Times New Roman" w:cs="Times New Roman"/>
-          <w:sz w:val="36"/>
-          <w:szCs w:val="36"/>
-        </w:rPr>
-        <w:t>6</w:t>
-      </w:r>
-      <w:r>
-        <w:rPr>
-          <w:rFonts w:ascii="Times New Roman" w:hAnsi="Times New Roman" w:cs="Times New Roman"/>
-          <w:sz w:val="36"/>
-          <w:szCs w:val="36"/>
-        </w:rPr>
-        <w:tab/>
-      </w:r>
-      <w:r>
-        <w:rPr>
-          <w:rFonts w:ascii="Times New Roman" w:hAnsi="Times New Roman" w:cs="Times New Roman"/>
-          <w:sz w:val="36"/>
-          <w:szCs w:val="36"/>
-        </w:rPr>
-        <w:t xml:space="preserve">Specification of </w:t>
-      </w:r>
-      <w:r>
-        <w:rPr>
-          <w:rFonts w:ascii="Times New Roman" w:hAnsi="Times New Roman" w:cs="Times New Roman"/>
-          <w:sz w:val="36"/>
-          <w:szCs w:val="36"/>
-        </w:rPr>
-        <w:t>App</w:t>
-      </w:r>
-      <w:r>
-        <w:rPr>
-          <w:rFonts w:ascii="Times New Roman" w:hAnsi="Times New Roman" w:cs="Times New Roman"/>
-          <w:sz w:val="36"/>
-          <w:szCs w:val="36"/>
-        </w:rPr>
-        <w:t xml:space="preserve"> users</w:t>
-      </w:r>
-      <w:bookmarkEnd w:id="55"/>
-    </w:p>
-    <w:p>
-      <w:pPr>
-        <w:pStyle w:val="Heading3"/>
-        <w:spacing w:line="360" w:lineRule="auto"/>
-        <w:jc w:val="both"/>
-        <w:rPr>
-          <w:rFonts w:ascii="Times New Roman" w:hAnsi="Times New Roman" w:cs="Times New Roman"/>
-          <w:sz w:val="32"/>
-          <w:szCs w:val="32"/>
-        </w:rPr>
-      </w:pPr>
-      <w:bookmarkStart w:id="56" w:name="_Toc67249014"/>
-      <w:r>
-        <w:rPr>
-          <w:rFonts w:ascii="Times New Roman" w:hAnsi="Times New Roman" w:cs="Times New Roman"/>
-          <w:sz w:val="32"/>
-          <w:szCs w:val="32"/>
-        </w:rPr>
-        <w:t>4.</w:t>
-      </w:r>
-      <w:r>
-        <w:rPr>
-          <w:rFonts w:ascii="Times New Roman" w:hAnsi="Times New Roman" w:cs="Times New Roman"/>
-          <w:sz w:val="32"/>
-          <w:szCs w:val="32"/>
-        </w:rPr>
-        <w:t>6</w:t>
-      </w:r>
-      <w:r>
-        <w:rPr>
-          <w:rFonts w:ascii="Times New Roman" w:hAnsi="Times New Roman" w:cs="Times New Roman"/>
-          <w:sz w:val="32"/>
-          <w:szCs w:val="32"/>
-        </w:rPr>
-        <w:t>.1</w:t>
-      </w:r>
-      <w:r>
-        <w:rPr>
-          <w:rFonts w:ascii="Times New Roman" w:hAnsi="Times New Roman" w:cs="Times New Roman"/>
-          <w:sz w:val="32"/>
-          <w:szCs w:val="32"/>
-        </w:rPr>
-        <w:tab/>
-      </w:r>
-      <w:r>
-        <w:rPr>
-          <w:rFonts w:ascii="Times New Roman" w:hAnsi="Times New Roman" w:cs="Times New Roman"/>
-          <w:sz w:val="32"/>
-          <w:szCs w:val="32"/>
-        </w:rPr>
-        <w:t>Admin</w:t>
-      </w:r>
-      <w:bookmarkEnd w:id="56"/>
-    </w:p>
-    <w:p>
-      <w:pPr>
-        <w:spacing w:line="360" w:lineRule="auto"/>
-        <w:jc w:val="both"/>
-        <w:rPr>
-          <w:rFonts w:ascii="Times New Roman" w:hAnsi="Times New Roman" w:cs="Times New Roman"/>
-          <w:sz w:val="24"/>
-          <w:szCs w:val="24"/>
-        </w:rPr>
-      </w:pPr>
-      <w:r>
-        <w:rPr>
-          <w:rFonts w:ascii="Times New Roman" w:hAnsi="Times New Roman" w:cs="Times New Roman"/>
-          <w:sz w:val="24"/>
-          <w:szCs w:val="24"/>
-        </w:rPr>
-        <w:t xml:space="preserve">An administrator is a critical component of the </w:t>
-      </w:r>
-      <w:r>
-        <w:rPr>
-          <w:rFonts w:ascii="Times New Roman" w:hAnsi="Times New Roman" w:cs="Times New Roman"/>
-          <w:sz w:val="24"/>
-          <w:szCs w:val="24"/>
-        </w:rPr>
-        <w:t>web application</w:t>
-      </w:r>
-      <w:r>
-        <w:rPr>
-          <w:rFonts w:ascii="Times New Roman" w:hAnsi="Times New Roman" w:cs="Times New Roman"/>
-          <w:sz w:val="24"/>
-          <w:szCs w:val="24"/>
-        </w:rPr>
-        <w:t>.</w:t>
-      </w:r>
-      <w:r>
-        <w:rPr>
-          <w:rFonts w:ascii="Times New Roman" w:hAnsi="Times New Roman" w:cs="Times New Roman"/>
-          <w:sz w:val="24"/>
-          <w:szCs w:val="24"/>
-        </w:rPr>
-        <w:t xml:space="preserve"> </w:t>
-      </w:r>
-      <w:r>
-        <w:rPr>
-          <w:rFonts w:ascii="Times New Roman" w:hAnsi="Times New Roman" w:cs="Times New Roman"/>
-          <w:sz w:val="24"/>
-          <w:szCs w:val="24"/>
-        </w:rPr>
-        <w:t>F</w:t>
-      </w:r>
-      <w:r>
-        <w:rPr>
-          <w:rFonts w:ascii="Times New Roman" w:hAnsi="Times New Roman" w:cs="Times New Roman"/>
-          <w:sz w:val="24"/>
-          <w:szCs w:val="24"/>
-        </w:rPr>
-        <w:t>or a reliable and successful operation</w:t>
-      </w:r>
-      <w:r>
-        <w:rPr>
-          <w:rFonts w:ascii="Times New Roman" w:hAnsi="Times New Roman" w:cs="Times New Roman"/>
-          <w:sz w:val="24"/>
-          <w:szCs w:val="24"/>
-        </w:rPr>
-        <w:t xml:space="preserve"> of the app</w:t>
-      </w:r>
-      <w:r>
-        <w:rPr>
-          <w:rFonts w:ascii="Times New Roman" w:hAnsi="Times New Roman" w:cs="Times New Roman"/>
-          <w:sz w:val="24"/>
-          <w:szCs w:val="24"/>
-        </w:rPr>
-        <w:t xml:space="preserve">, the admin has full control over the </w:t>
-      </w:r>
-      <w:r>
-        <w:rPr>
-          <w:rFonts w:ascii="Times New Roman" w:hAnsi="Times New Roman" w:cs="Times New Roman"/>
-          <w:sz w:val="24"/>
-          <w:szCs w:val="24"/>
-        </w:rPr>
-        <w:t>application’s</w:t>
-      </w:r>
-      <w:r>
-        <w:rPr>
-          <w:rFonts w:ascii="Times New Roman" w:hAnsi="Times New Roman" w:cs="Times New Roman"/>
-          <w:sz w:val="24"/>
-          <w:szCs w:val="24"/>
-        </w:rPr>
-        <w:t xml:space="preserve"> functionality and full access to all </w:t>
-      </w:r>
-      <w:r>
-        <w:rPr>
-          <w:rFonts w:ascii="Times New Roman" w:hAnsi="Times New Roman" w:cs="Times New Roman"/>
-          <w:sz w:val="24"/>
-          <w:szCs w:val="24"/>
-        </w:rPr>
-        <w:t>its</w:t>
-      </w:r>
-      <w:r>
-        <w:rPr>
-          <w:rFonts w:ascii="Times New Roman" w:hAnsi="Times New Roman" w:cs="Times New Roman"/>
-          <w:sz w:val="24"/>
-          <w:szCs w:val="24"/>
-        </w:rPr>
-        <w:t xml:space="preserve"> information.</w:t>
-      </w:r>
-    </w:p>
-    <w:p>
-      <w:pPr>
-        <w:spacing w:line="360" w:lineRule="auto"/>
-        <w:jc w:val="both"/>
-        <w:rPr>
-          <w:rFonts w:ascii="Times New Roman" w:hAnsi="Times New Roman" w:cs="Times New Roman"/>
-          <w:sz w:val="24"/>
-          <w:szCs w:val="24"/>
-        </w:rPr>
-      </w:pPr>
-      <w:r>
-        <w:rPr>
-          <w:rFonts w:ascii="Times New Roman" w:hAnsi="Times New Roman" w:cs="Times New Roman"/>
-          <w:sz w:val="24"/>
-          <w:szCs w:val="24"/>
-        </w:rPr>
-        <w:t>In modeling the requirements for a system administrator, the following duties and responsibilities</w:t>
-      </w:r>
-      <w:r>
-        <w:rPr>
-          <w:rFonts w:ascii="Times New Roman" w:hAnsi="Times New Roman" w:cs="Times New Roman"/>
-          <w:sz w:val="24"/>
-          <w:szCs w:val="24"/>
-        </w:rPr>
-        <w:t xml:space="preserve"> will be designed and</w:t>
-      </w:r>
-      <w:r>
-        <w:rPr>
-          <w:rFonts w:ascii="Times New Roman" w:hAnsi="Times New Roman" w:cs="Times New Roman"/>
-          <w:sz w:val="24"/>
-          <w:szCs w:val="24"/>
-        </w:rPr>
-        <w:t xml:space="preserve"> tasked to the</w:t>
-      </w:r>
-      <w:r>
-        <w:rPr>
-          <w:rFonts w:ascii="Times New Roman" w:hAnsi="Times New Roman" w:cs="Times New Roman"/>
-          <w:sz w:val="24"/>
-          <w:szCs w:val="24"/>
-        </w:rPr>
-        <w:t xml:space="preserve"> application’s</w:t>
-      </w:r>
-      <w:r>
-        <w:rPr>
-          <w:rFonts w:ascii="Times New Roman" w:hAnsi="Times New Roman" w:cs="Times New Roman"/>
-          <w:sz w:val="24"/>
-          <w:szCs w:val="24"/>
-        </w:rPr>
-        <w:t xml:space="preserve"> system admin.</w:t>
-      </w:r>
-    </w:p>
-    <w:p>
-      <w:pPr>
-        <w:pStyle w:val="ListParagraph"/>
-        <w:numPr>
-          <w:ilvl w:val="0"/>
-          <w:numId w:val="26"/>
-        </w:numPr>
-        <w:spacing w:line="360" w:lineRule="auto"/>
-        <w:jc w:val="both"/>
-        <w:rPr>
-          <w:rFonts w:ascii="Times New Roman" w:hAnsi="Times New Roman" w:cs="Times New Roman"/>
-          <w:sz w:val="24"/>
-          <w:szCs w:val="24"/>
-        </w:rPr>
-      </w:pPr>
-      <w:r>
-        <w:rPr>
-          <w:rFonts w:ascii="Times New Roman" w:hAnsi="Times New Roman" w:cs="Times New Roman"/>
-          <w:sz w:val="24"/>
-          <w:szCs w:val="24"/>
-        </w:rPr>
-        <w:t>Setting up new users and giving them</w:t>
-      </w:r>
-      <w:r>
-        <w:rPr>
-          <w:rFonts w:ascii="Times New Roman" w:hAnsi="Times New Roman" w:cs="Times New Roman"/>
-          <w:sz w:val="24"/>
-          <w:szCs w:val="24"/>
-        </w:rPr>
-        <w:t xml:space="preserve"> restricted </w:t>
-      </w:r>
-      <w:r>
-        <w:rPr>
-          <w:rFonts w:ascii="Times New Roman" w:hAnsi="Times New Roman" w:cs="Times New Roman"/>
-          <w:sz w:val="24"/>
-          <w:szCs w:val="24"/>
-        </w:rPr>
-        <w:t>access to the information</w:t>
-      </w:r>
-    </w:p>
-    <w:p>
-      <w:pPr>
-        <w:pStyle w:val="ListParagraph"/>
-        <w:numPr>
-          <w:ilvl w:val="0"/>
-          <w:numId w:val="26"/>
-        </w:numPr>
-        <w:spacing w:line="360" w:lineRule="auto"/>
-        <w:jc w:val="both"/>
-        <w:rPr>
-          <w:rFonts w:ascii="Times New Roman" w:hAnsi="Times New Roman" w:cs="Times New Roman"/>
-          <w:sz w:val="24"/>
-          <w:szCs w:val="24"/>
-        </w:rPr>
-      </w:pPr>
-      <w:r>
-        <w:rPr>
-          <w:rFonts w:ascii="Times New Roman" w:hAnsi="Times New Roman" w:cs="Times New Roman"/>
-          <w:sz w:val="24"/>
-          <w:szCs w:val="24"/>
-        </w:rPr>
-        <w:t>Managing and maintaining file servers</w:t>
-      </w:r>
-    </w:p>
-    <w:p>
-      <w:pPr>
-        <w:pStyle w:val="ListParagraph"/>
-        <w:numPr>
-          <w:ilvl w:val="0"/>
-          <w:numId w:val="26"/>
-        </w:numPr>
-        <w:spacing w:line="360" w:lineRule="auto"/>
-        <w:jc w:val="both"/>
-        <w:rPr>
-          <w:rFonts w:ascii="Times New Roman" w:hAnsi="Times New Roman" w:cs="Times New Roman"/>
-          <w:sz w:val="24"/>
-          <w:szCs w:val="24"/>
-        </w:rPr>
-      </w:pPr>
-      <w:r>
-        <w:rPr>
-          <w:rFonts w:ascii="Times New Roman" w:hAnsi="Times New Roman" w:cs="Times New Roman"/>
-          <w:sz w:val="24"/>
-          <w:szCs w:val="24"/>
-        </w:rPr>
-        <w:t>Employing latest security protocols</w:t>
-      </w:r>
-    </w:p>
-    <w:p>
-      <w:pPr>
-        <w:pStyle w:val="ListParagraph"/>
-        <w:numPr>
-          <w:ilvl w:val="0"/>
-          <w:numId w:val="26"/>
-        </w:numPr>
-        <w:spacing w:line="360" w:lineRule="auto"/>
-        <w:jc w:val="both"/>
-        <w:rPr>
-          <w:rFonts w:ascii="Times New Roman" w:hAnsi="Times New Roman" w:cs="Times New Roman"/>
-          <w:sz w:val="24"/>
-          <w:szCs w:val="24"/>
-        </w:rPr>
-      </w:pPr>
-      <w:r>
-        <w:rPr>
-          <w:rFonts w:ascii="Times New Roman" w:hAnsi="Times New Roman" w:cs="Times New Roman"/>
-          <w:sz w:val="24"/>
-          <w:szCs w:val="24"/>
-        </w:rPr>
-        <w:lastRenderedPageBreak/>
-        <w:t>Updating the application with fresh content about offers and new products available</w:t>
-      </w:r>
-    </w:p>
-    <w:p>
-      <w:pPr>
-        <w:pStyle w:val="ListParagraph"/>
-        <w:numPr>
-          <w:ilvl w:val="0"/>
-          <w:numId w:val="26"/>
-        </w:numPr>
-        <w:spacing w:line="360" w:lineRule="auto"/>
-        <w:jc w:val="both"/>
-        <w:rPr>
-          <w:rFonts w:ascii="Times New Roman" w:hAnsi="Times New Roman" w:cs="Times New Roman"/>
-          <w:sz w:val="24"/>
-          <w:szCs w:val="24"/>
-        </w:rPr>
-      </w:pPr>
-      <w:r>
-        <w:rPr>
-          <w:rFonts w:ascii="Times New Roman" w:hAnsi="Times New Roman" w:cs="Times New Roman"/>
-          <w:sz w:val="24"/>
-          <w:szCs w:val="24"/>
-        </w:rPr>
-        <w:t>Edit user’s details</w:t>
-      </w:r>
-    </w:p>
-    <w:p>
-      <w:pPr>
-        <w:pStyle w:val="ListParagraph"/>
-        <w:numPr>
-          <w:ilvl w:val="0"/>
-          <w:numId w:val="26"/>
-        </w:numPr>
-        <w:spacing w:line="360" w:lineRule="auto"/>
-        <w:jc w:val="both"/>
-        <w:rPr>
-          <w:rFonts w:ascii="Times New Roman" w:hAnsi="Times New Roman" w:cs="Times New Roman"/>
-          <w:sz w:val="24"/>
-          <w:szCs w:val="24"/>
-        </w:rPr>
-      </w:pPr>
-      <w:r>
-        <w:rPr>
-          <w:rFonts w:ascii="Times New Roman" w:hAnsi="Times New Roman" w:cs="Times New Roman"/>
-          <w:sz w:val="24"/>
-          <w:szCs w:val="24"/>
-        </w:rPr>
-        <w:t>Delete/Deactivate user accounts for both drivers and clients.</w:t>
-      </w:r>
-    </w:p>
-    <w:p>
-      <w:pPr>
-        <w:spacing w:line="360" w:lineRule="auto"/>
-        <w:ind w:left="360"/>
-        <w:jc w:val="both"/>
-        <w:rPr>
-          <w:rFonts w:ascii="Times New Roman" w:hAnsi="Times New Roman" w:cs="Times New Roman"/>
-          <w:sz w:val="24"/>
-          <w:szCs w:val="24"/>
-        </w:rPr>
-      </w:pPr>
-      <w:r>
-        <w:rPr>
-          <w:rFonts w:ascii="Times New Roman" w:hAnsi="Times New Roman" w:cs="Times New Roman"/>
-          <w:sz w:val="24"/>
-          <w:szCs w:val="24"/>
-        </w:rPr>
-        <w:t>The flowchart below represents the flow of information in</w:t>
-      </w:r>
-      <w:r>
-        <w:rPr>
-          <w:rFonts w:ascii="Times New Roman" w:hAnsi="Times New Roman" w:cs="Times New Roman"/>
-          <w:color w:val="202124"/>
-          <w:sz w:val="24"/>
-          <w:szCs w:val="24"/>
-          <w:shd w:val="clear" w:color="auto" w:fill="FFFFFF"/>
-        </w:rPr>
-        <w:t xml:space="preserve"> relation to its sequence of functions for the system administrator.</w:t>
-      </w:r>
-    </w:p>
-    <w:p>
-      <w:pPr>
-        <w:spacing w:line="360" w:lineRule="auto"/>
-        <w:ind w:left="360"/>
-        <w:jc w:val="both"/>
-        <w:rPr>
-          <w:rFonts w:ascii="Times New Roman" w:hAnsi="Times New Roman" w:cs="Times New Roman"/>
-          <w:sz w:val="24"/>
-          <w:szCs w:val="24"/>
-        </w:rPr>
-      </w:pPr>
-      <w:r>
-        <w:rPr>
-          <w:rFonts w:ascii="Times New Roman" w:hAnsi="Times New Roman" w:cs="Times New Roman"/>
-          <w:noProof/>
-        </w:rPr>
-        <w:drawing>
-          <wp:inline distT="0" distB="0" distL="0" distR="0" wp14:anchorId="30E8CA15" wp14:editId="13C79440">
-            <wp:extent cx="5943600" cy="5575465"/>
-            <wp:effectExtent l="0" t="0" r="0" b="6350"/>
-            <wp:docPr id="23" name="Picture 23"/>
             <wp:cNvGraphicFramePr>
               <a:graphicFrameLocks xmlns:a="http://schemas.openxmlformats.org/drawingml/2006/main" noChangeAspect="1"/>
             </wp:cNvGraphicFramePr>
@@ -19983,7 +19466,7 @@
                   <pic:spPr>
                     <a:xfrm>
                       <a:off x="0" y="0"/>
-                      <a:ext cx="5968560" cy="5598879"/>
+                      <a:ext cx="5943600" cy="3953510"/>
                     </a:xfrm>
                     <a:prstGeom prst="rect">
                       <a:avLst/>
@@ -20020,47 +19503,79 @@
           <w:sz w:val="20"/>
           <w:szCs w:val="20"/>
         </w:rPr>
-        <w:t>Figure 4.2 System Admin’s flow cha</w:t>
-      </w:r>
-      <w:r>
-        <w:rPr>
-          <w:rFonts w:ascii="Times New Roman" w:hAnsi="Times New Roman" w:cs="Times New Roman"/>
-          <w:b/>
-          <w:bCs/>
-          <w:i/>
-          <w:iCs/>
-          <w:sz w:val="20"/>
-          <w:szCs w:val="20"/>
-        </w:rPr>
-        <w:t>rt</w:t>
-      </w:r>
-      <w:r>
-        <w:rPr>
-          <w:rFonts w:ascii="Times New Roman" w:hAnsi="Times New Roman" w:cs="Times New Roman"/>
-          <w:b/>
-          <w:bCs/>
-          <w:i/>
-          <w:iCs/>
-          <w:sz w:val="20"/>
-          <w:szCs w:val="20"/>
-        </w:rPr>
-        <w:t>.</w:t>
-      </w:r>
-    </w:p>
-    <w:p>
-      <w:pPr>
-        <w:spacing w:line="360" w:lineRule="auto"/>
-        <w:jc w:val="both"/>
-        <w:rPr>
-          <w:rFonts w:ascii="Times New Roman" w:hAnsi="Times New Roman" w:cs="Times New Roman"/>
-          <w:b/>
-          <w:bCs/>
-          <w:i/>
-          <w:iCs/>
-          <w:sz w:val="20"/>
-          <w:szCs w:val="20"/>
-        </w:rPr>
-      </w:pPr>
+        <w:t>Figure 4.1 system data flow diagram</w:t>
+      </w:r>
+    </w:p>
+    <w:p>
+      <w:pPr>
+        <w:spacing w:line="360" w:lineRule="auto"/>
+        <w:jc w:val="both"/>
+        <w:rPr>
+          <w:rFonts w:ascii="Times New Roman" w:hAnsi="Times New Roman" w:cs="Times New Roman"/>
+        </w:rPr>
+      </w:pPr>
+    </w:p>
+    <w:p>
+      <w:pPr>
+        <w:pStyle w:val="Heading2"/>
+        <w:spacing w:line="360" w:lineRule="auto"/>
+        <w:jc w:val="both"/>
+        <w:rPr>
+          <w:rFonts w:ascii="Times New Roman" w:hAnsi="Times New Roman" w:cs="Times New Roman"/>
+          <w:sz w:val="36"/>
+          <w:szCs w:val="36"/>
+        </w:rPr>
+      </w:pPr>
+      <w:bookmarkStart w:id="55" w:name="_Toc67249013"/>
+      <w:r>
+        <w:rPr>
+          <w:rFonts w:ascii="Times New Roman" w:hAnsi="Times New Roman" w:cs="Times New Roman"/>
+          <w:sz w:val="36"/>
+          <w:szCs w:val="36"/>
+        </w:rPr>
+        <w:t>4.</w:t>
+      </w:r>
+      <w:r>
+        <w:rPr>
+          <w:rFonts w:ascii="Times New Roman" w:hAnsi="Times New Roman" w:cs="Times New Roman"/>
+          <w:sz w:val="36"/>
+          <w:szCs w:val="36"/>
+        </w:rPr>
+        <w:t>6</w:t>
+      </w:r>
+      <w:r>
+        <w:rPr>
+          <w:rFonts w:ascii="Times New Roman" w:hAnsi="Times New Roman" w:cs="Times New Roman"/>
+          <w:sz w:val="36"/>
+          <w:szCs w:val="36"/>
+        </w:rPr>
+        <w:tab/>
+      </w:r>
+      <w:r>
+        <w:rPr>
+          <w:rFonts w:ascii="Times New Roman" w:hAnsi="Times New Roman" w:cs="Times New Roman"/>
+          <w:sz w:val="36"/>
+          <w:szCs w:val="36"/>
+        </w:rPr>
+        <w:t xml:space="preserve">Specification of </w:t>
+      </w:r>
+      <w:r>
+        <w:rPr>
+          <w:rFonts w:ascii="Times New Roman" w:hAnsi="Times New Roman" w:cs="Times New Roman"/>
+          <w:sz w:val="36"/>
+          <w:szCs w:val="36"/>
+        </w:rPr>
+        <w:t>App</w:t>
+      </w:r>
+      <w:r>
+        <w:rPr>
+          <w:rFonts w:ascii="Times New Roman" w:hAnsi="Times New Roman" w:cs="Times New Roman"/>
+          <w:sz w:val="36"/>
+          <w:szCs w:val="36"/>
+        </w:rPr>
+        <w:t xml:space="preserve"> users</w:t>
+      </w:r>
+      <w:bookmarkEnd w:id="55"/>
     </w:p>
     <w:p>
       <w:pPr>
@@ -20073,7 +19588,7 @@
           <w:szCs w:val="32"/>
         </w:rPr>
       </w:pPr>
-      <w:bookmarkStart w:id="57" w:name="_Toc67249015"/>
+      <w:bookmarkStart w:id="56" w:name="_Toc67249014"/>
       <w:r>
         <w:rPr>
           <w:rFonts w:ascii="Times New Roman" w:hAnsi="Times New Roman" w:cs="Times New Roman"/>
@@ -20096,7 +19611,7 @@
           <w:sz w:val="32"/>
           <w:szCs w:val="32"/>
         </w:rPr>
-        <w:t>.2</w:t>
+        <w:t>.1</w:t>
       </w:r>
       <w:r>
         <w:rPr>
@@ -20112,36 +19627,295 @@
           <w:sz w:val="32"/>
           <w:szCs w:val="32"/>
         </w:rPr>
-        <w:t>Clients</w:t>
-      </w:r>
-      <w:bookmarkEnd w:id="57"/>
-    </w:p>
-    <w:p>
-      <w:pPr>
-        <w:spacing w:line="360" w:lineRule="auto"/>
-        <w:jc w:val="both"/>
-        <w:rPr>
-          <w:rFonts w:ascii="Times New Roman" w:hAnsi="Times New Roman" w:cs="Times New Roman"/>
-          <w:sz w:val="24"/>
-          <w:szCs w:val="24"/>
-        </w:rPr>
-      </w:pPr>
-      <w:r>
-        <w:rPr>
-          <w:rFonts w:ascii="Times New Roman" w:hAnsi="Times New Roman" w:cs="Times New Roman"/>
-          <w:sz w:val="24"/>
-          <w:szCs w:val="24"/>
-        </w:rPr>
-        <w:t>Clients</w:t>
-      </w:r>
-      <w:r>
-        <w:rPr>
-          <w:rFonts w:ascii="Times New Roman" w:hAnsi="Times New Roman" w:cs="Times New Roman"/>
-          <w:sz w:val="24"/>
-          <w:szCs w:val="24"/>
-        </w:rPr>
-        <w:t xml:space="preserve"> who are goods producers, goods buyers and essentially everyone that will have the need to transport goods from one place or another or relocate will be given a high priority when it comes to delivery of services by the </w:t>
-      </w:r>
+        <w:t>Admin</w:t>
+      </w:r>
+      <w:bookmarkEnd w:id="56"/>
+    </w:p>
+    <w:p>
+      <w:pPr>
+        <w:spacing w:line="360" w:lineRule="auto"/>
+        <w:jc w:val="both"/>
+        <w:rPr>
+          <w:rFonts w:ascii="Times New Roman" w:hAnsi="Times New Roman" w:cs="Times New Roman"/>
+          <w:sz w:val="24"/>
+          <w:szCs w:val="24"/>
+        </w:rPr>
+      </w:pPr>
+      <w:r>
+        <w:rPr>
+          <w:rFonts w:ascii="Times New Roman" w:hAnsi="Times New Roman" w:cs="Times New Roman"/>
+          <w:sz w:val="24"/>
+          <w:szCs w:val="24"/>
+        </w:rPr>
+        <w:t xml:space="preserve">An administrator is a critical component of the </w:t>
+      </w:r>
+      <w:r>
+        <w:rPr>
+          <w:rFonts w:ascii="Times New Roman" w:hAnsi="Times New Roman" w:cs="Times New Roman"/>
+          <w:sz w:val="24"/>
+          <w:szCs w:val="24"/>
+        </w:rPr>
+        <w:t>web application</w:t>
+      </w:r>
+      <w:r>
+        <w:rPr>
+          <w:rFonts w:ascii="Times New Roman" w:hAnsi="Times New Roman" w:cs="Times New Roman"/>
+          <w:sz w:val="24"/>
+          <w:szCs w:val="24"/>
+        </w:rPr>
+        <w:t>.</w:t>
+      </w:r>
+      <w:r>
+        <w:rPr>
+          <w:rFonts w:ascii="Times New Roman" w:hAnsi="Times New Roman" w:cs="Times New Roman"/>
+          <w:sz w:val="24"/>
+          <w:szCs w:val="24"/>
+        </w:rPr>
+        <w:t xml:space="preserve"> </w:t>
+      </w:r>
+      <w:r>
+        <w:rPr>
+          <w:rFonts w:ascii="Times New Roman" w:hAnsi="Times New Roman" w:cs="Times New Roman"/>
+          <w:sz w:val="24"/>
+          <w:szCs w:val="24"/>
+        </w:rPr>
+        <w:t>F</w:t>
+      </w:r>
+      <w:r>
+        <w:rPr>
+          <w:rFonts w:ascii="Times New Roman" w:hAnsi="Times New Roman" w:cs="Times New Roman"/>
+          <w:sz w:val="24"/>
+          <w:szCs w:val="24"/>
+        </w:rPr>
+        <w:t>or a reliable and successful operation</w:t>
+      </w:r>
+      <w:r>
+        <w:rPr>
+          <w:rFonts w:ascii="Times New Roman" w:hAnsi="Times New Roman" w:cs="Times New Roman"/>
+          <w:sz w:val="24"/>
+          <w:szCs w:val="24"/>
+        </w:rPr>
+        <w:t xml:space="preserve"> of the app</w:t>
+      </w:r>
+      <w:r>
+        <w:rPr>
+          <w:rFonts w:ascii="Times New Roman" w:hAnsi="Times New Roman" w:cs="Times New Roman"/>
+          <w:sz w:val="24"/>
+          <w:szCs w:val="24"/>
+        </w:rPr>
+        <w:t xml:space="preserve">, the admin has full control over the </w:t>
+      </w:r>
+      <w:r>
+        <w:rPr>
+          <w:rFonts w:ascii="Times New Roman" w:hAnsi="Times New Roman" w:cs="Times New Roman"/>
+          <w:sz w:val="24"/>
+          <w:szCs w:val="24"/>
+        </w:rPr>
+        <w:t>application’s</w:t>
+      </w:r>
+      <w:r>
+        <w:rPr>
+          <w:rFonts w:ascii="Times New Roman" w:hAnsi="Times New Roman" w:cs="Times New Roman"/>
+          <w:sz w:val="24"/>
+          <w:szCs w:val="24"/>
+        </w:rPr>
+        <w:t xml:space="preserve"> functionality and full access to all </w:t>
+      </w:r>
+      <w:r>
+        <w:rPr>
+          <w:rFonts w:ascii="Times New Roman" w:hAnsi="Times New Roman" w:cs="Times New Roman"/>
+          <w:sz w:val="24"/>
+          <w:szCs w:val="24"/>
+        </w:rPr>
+        <w:t>its</w:t>
+      </w:r>
+      <w:r>
+        <w:rPr>
+          <w:rFonts w:ascii="Times New Roman" w:hAnsi="Times New Roman" w:cs="Times New Roman"/>
+          <w:sz w:val="24"/>
+          <w:szCs w:val="24"/>
+        </w:rPr>
+        <w:t xml:space="preserve"> information.</w:t>
+      </w:r>
+    </w:p>
+    <w:p>
+      <w:pPr>
+        <w:spacing w:line="360" w:lineRule="auto"/>
+        <w:jc w:val="both"/>
+        <w:rPr>
+          <w:rFonts w:ascii="Times New Roman" w:hAnsi="Times New Roman" w:cs="Times New Roman"/>
+          <w:sz w:val="24"/>
+          <w:szCs w:val="24"/>
+        </w:rPr>
+      </w:pPr>
+      <w:r>
+        <w:rPr>
+          <w:rFonts w:ascii="Times New Roman" w:hAnsi="Times New Roman" w:cs="Times New Roman"/>
+          <w:sz w:val="24"/>
+          <w:szCs w:val="24"/>
+        </w:rPr>
+        <w:t>In modeling the requirements for a system administrator, the following duties and responsibilities</w:t>
+      </w:r>
+      <w:r>
+        <w:rPr>
+          <w:rFonts w:ascii="Times New Roman" w:hAnsi="Times New Roman" w:cs="Times New Roman"/>
+          <w:sz w:val="24"/>
+          <w:szCs w:val="24"/>
+        </w:rPr>
+        <w:t xml:space="preserve"> will be designed and</w:t>
+      </w:r>
+      <w:r>
+        <w:rPr>
+          <w:rFonts w:ascii="Times New Roman" w:hAnsi="Times New Roman" w:cs="Times New Roman"/>
+          <w:sz w:val="24"/>
+          <w:szCs w:val="24"/>
+        </w:rPr>
+        <w:t xml:space="preserve"> tasked to the</w:t>
+      </w:r>
+      <w:r>
+        <w:rPr>
+          <w:rFonts w:ascii="Times New Roman" w:hAnsi="Times New Roman" w:cs="Times New Roman"/>
+          <w:sz w:val="24"/>
+          <w:szCs w:val="24"/>
+        </w:rPr>
+        <w:t xml:space="preserve"> application’s</w:t>
+      </w:r>
+      <w:r>
+        <w:rPr>
+          <w:rFonts w:ascii="Times New Roman" w:hAnsi="Times New Roman" w:cs="Times New Roman"/>
+          <w:sz w:val="24"/>
+          <w:szCs w:val="24"/>
+        </w:rPr>
+        <w:t xml:space="preserve"> system admin.</w:t>
+      </w:r>
+    </w:p>
+    <w:p>
+      <w:pPr>
+        <w:pStyle w:val="ListParagraph"/>
+        <w:numPr>
+          <w:ilvl w:val="0"/>
+          <w:numId w:val="26"/>
+        </w:numPr>
+        <w:spacing w:line="360" w:lineRule="auto"/>
+        <w:jc w:val="both"/>
+        <w:rPr>
+          <w:rFonts w:ascii="Times New Roman" w:hAnsi="Times New Roman" w:cs="Times New Roman"/>
+          <w:sz w:val="24"/>
+          <w:szCs w:val="24"/>
+        </w:rPr>
+      </w:pPr>
+      <w:r>
+        <w:rPr>
+          <w:rFonts w:ascii="Times New Roman" w:hAnsi="Times New Roman" w:cs="Times New Roman"/>
+          <w:sz w:val="24"/>
+          <w:szCs w:val="24"/>
+        </w:rPr>
+        <w:t>Setting up new users and giving them</w:t>
+      </w:r>
+      <w:r>
+        <w:rPr>
+          <w:rFonts w:ascii="Times New Roman" w:hAnsi="Times New Roman" w:cs="Times New Roman"/>
+          <w:sz w:val="24"/>
+          <w:szCs w:val="24"/>
+        </w:rPr>
+        <w:t xml:space="preserve"> restricted </w:t>
+      </w:r>
+      <w:r>
+        <w:rPr>
+          <w:rFonts w:ascii="Times New Roman" w:hAnsi="Times New Roman" w:cs="Times New Roman"/>
+          <w:sz w:val="24"/>
+          <w:szCs w:val="24"/>
+        </w:rPr>
+        <w:t>access to the information</w:t>
+      </w:r>
+    </w:p>
+    <w:p>
+      <w:pPr>
+        <w:pStyle w:val="ListParagraph"/>
+        <w:numPr>
+          <w:ilvl w:val="0"/>
+          <w:numId w:val="26"/>
+        </w:numPr>
+        <w:spacing w:line="360" w:lineRule="auto"/>
+        <w:jc w:val="both"/>
+        <w:rPr>
+          <w:rFonts w:ascii="Times New Roman" w:hAnsi="Times New Roman" w:cs="Times New Roman"/>
+          <w:sz w:val="24"/>
+          <w:szCs w:val="24"/>
+        </w:rPr>
+      </w:pPr>
+      <w:r>
+        <w:rPr>
+          <w:rFonts w:ascii="Times New Roman" w:hAnsi="Times New Roman" w:cs="Times New Roman"/>
+          <w:sz w:val="24"/>
+          <w:szCs w:val="24"/>
+        </w:rPr>
+        <w:t>Managing and maintaining file servers</w:t>
+      </w:r>
+    </w:p>
+    <w:p>
+      <w:pPr>
+        <w:pStyle w:val="ListParagraph"/>
+        <w:numPr>
+          <w:ilvl w:val="0"/>
+          <w:numId w:val="26"/>
+        </w:numPr>
+        <w:spacing w:line="360" w:lineRule="auto"/>
+        <w:jc w:val="both"/>
+        <w:rPr>
+          <w:rFonts w:ascii="Times New Roman" w:hAnsi="Times New Roman" w:cs="Times New Roman"/>
+          <w:sz w:val="24"/>
+          <w:szCs w:val="24"/>
+        </w:rPr>
+      </w:pPr>
+      <w:r>
+        <w:rPr>
+          <w:rFonts w:ascii="Times New Roman" w:hAnsi="Times New Roman" w:cs="Times New Roman"/>
+          <w:sz w:val="24"/>
+          <w:szCs w:val="24"/>
+        </w:rPr>
+        <w:t>Employing latest security protocols</w:t>
+      </w:r>
+    </w:p>
+    <w:p>
+      <w:pPr>
+        <w:pStyle w:val="ListParagraph"/>
+        <w:numPr>
+          <w:ilvl w:val="0"/>
+          <w:numId w:val="26"/>
+        </w:numPr>
+        <w:spacing w:line="360" w:lineRule="auto"/>
+        <w:jc w:val="both"/>
+        <w:rPr>
+          <w:rFonts w:ascii="Times New Roman" w:hAnsi="Times New Roman" w:cs="Times New Roman"/>
+          <w:sz w:val="24"/>
+          <w:szCs w:val="24"/>
+        </w:rPr>
+      </w:pPr>
+      <w:r>
+        <w:rPr>
+          <w:rFonts w:ascii="Times New Roman" w:hAnsi="Times New Roman" w:cs="Times New Roman"/>
+          <w:sz w:val="24"/>
+          <w:szCs w:val="24"/>
+        </w:rPr>
+        <w:t>Updating the application with fresh content about offers and new products available</w:t>
+      </w:r>
+    </w:p>
+    <w:p>
+      <w:pPr>
+        <w:pStyle w:val="ListParagraph"/>
+        <w:numPr>
+          <w:ilvl w:val="0"/>
+          <w:numId w:val="26"/>
+        </w:numPr>
+        <w:spacing w:line="360" w:lineRule="auto"/>
+        <w:jc w:val="both"/>
+        <w:rPr>
+          <w:rFonts w:ascii="Times New Roman" w:hAnsi="Times New Roman" w:cs="Times New Roman"/>
+          <w:sz w:val="24"/>
+          <w:szCs w:val="24"/>
+        </w:rPr>
+      </w:pPr>
       <w:r>
         <w:rPr>
           <w:rFonts w:ascii="Times New Roman" w:hAnsi="Times New Roman" w:cs="Times New Roman"/>
@@ -20149,31 +19923,72 @@
           <w:szCs w:val="24"/>
         </w:rPr>
         <w:lastRenderedPageBreak/>
-        <w:t xml:space="preserve">application. To ensure a good end user experience, the application was designed to allow </w:t>
-      </w:r>
-      <w:r>
-        <w:rPr>
-          <w:rFonts w:ascii="Times New Roman" w:hAnsi="Times New Roman" w:cs="Times New Roman"/>
-          <w:sz w:val="24"/>
-          <w:szCs w:val="24"/>
-        </w:rPr>
-        <w:t>clients</w:t>
-      </w:r>
-      <w:r>
-        <w:rPr>
-          <w:rFonts w:ascii="Times New Roman" w:hAnsi="Times New Roman" w:cs="Times New Roman"/>
-          <w:sz w:val="24"/>
-          <w:szCs w:val="24"/>
-        </w:rPr>
-        <w:t xml:space="preserve"> (clients) to create an account, login to the app, request for a truck, make payment, track their goods and also rate the individual driver who delivered the goods. Clients will also be able to deposit money into a virtual account as well updating their personal details s whenever they please.</w:t>
-      </w:r>
-    </w:p>
-    <w:p>
-      <w:pPr>
-        <w:spacing w:line="360" w:lineRule="auto"/>
-        <w:jc w:val="both"/>
-        <w:rPr>
-          <w:rFonts w:ascii="Times New Roman" w:hAnsi="Times New Roman" w:cs="Times New Roman"/>
+        <w:t>Edit user’s details</w:t>
+      </w:r>
+    </w:p>
+    <w:p>
+      <w:pPr>
+        <w:pStyle w:val="ListParagraph"/>
+        <w:numPr>
+          <w:ilvl w:val="0"/>
+          <w:numId w:val="26"/>
+        </w:numPr>
+        <w:spacing w:line="360" w:lineRule="auto"/>
+        <w:jc w:val="both"/>
+        <w:rPr>
+          <w:rFonts w:ascii="Times New Roman" w:hAnsi="Times New Roman" w:cs="Times New Roman"/>
+          <w:sz w:val="24"/>
+          <w:szCs w:val="24"/>
+        </w:rPr>
+      </w:pPr>
+      <w:r>
+        <w:rPr>
+          <w:rFonts w:ascii="Times New Roman" w:hAnsi="Times New Roman" w:cs="Times New Roman"/>
+          <w:sz w:val="24"/>
+          <w:szCs w:val="24"/>
+        </w:rPr>
+        <w:t>Delete/Deactivate user accounts for both drivers and clients.</w:t>
+      </w:r>
+    </w:p>
+    <w:p>
+      <w:pPr>
+        <w:spacing w:line="360" w:lineRule="auto"/>
+        <w:ind w:left="360"/>
+        <w:jc w:val="both"/>
+        <w:rPr>
+          <w:rFonts w:ascii="Times New Roman" w:hAnsi="Times New Roman" w:cs="Times New Roman"/>
+          <w:sz w:val="24"/>
+          <w:szCs w:val="24"/>
+        </w:rPr>
+      </w:pPr>
+      <w:r>
+        <w:rPr>
+          <w:rFonts w:ascii="Times New Roman" w:hAnsi="Times New Roman" w:cs="Times New Roman"/>
+          <w:sz w:val="24"/>
+          <w:szCs w:val="24"/>
+        </w:rPr>
+        <w:t>The flowchart below represents the flow of information in</w:t>
+      </w:r>
+      <w:r>
+        <w:rPr>
+          <w:rFonts w:ascii="Times New Roman" w:hAnsi="Times New Roman" w:cs="Times New Roman"/>
+          <w:color w:val="202124"/>
+          <w:sz w:val="24"/>
+          <w:szCs w:val="24"/>
+          <w:shd w:val="clear" w:color="auto" w:fill="FFFFFF"/>
+        </w:rPr>
+        <w:t xml:space="preserve"> relation to its sequence of functions for the system administrator.</w:t>
+      </w:r>
+    </w:p>
+    <w:p>
+      <w:pPr>
+        <w:spacing w:line="360" w:lineRule="auto"/>
+        <w:ind w:left="360"/>
+        <w:jc w:val="both"/>
+        <w:rPr>
+          <w:rFonts w:ascii="Times New Roman" w:hAnsi="Times New Roman" w:cs="Times New Roman"/>
+          <w:sz w:val="24"/>
+          <w:szCs w:val="24"/>
         </w:rPr>
       </w:pPr>
       <w:r>
@@ -20182,10 +19997,10 @@
           <w:noProof/>
         </w:rPr>
         <w:drawing>
-          <wp:inline distT="0" distB="0" distL="0" distR="0" wp14:anchorId="5060501E" wp14:editId="14895464">
-            <wp:extent cx="6003925" cy="6956755"/>
-            <wp:effectExtent l="0" t="0" r="0" b="0"/>
-            <wp:docPr id="88" name="Picture 88"/>
+          <wp:inline distT="0" distB="0" distL="0" distR="0" wp14:anchorId="30E8CA15" wp14:editId="13C79440">
+            <wp:extent cx="5943600" cy="5575465"/>
+            <wp:effectExtent l="0" t="0" r="0" b="6350"/>
+            <wp:docPr id="23" name="Picture 23"/>
             <wp:cNvGraphicFramePr>
               <a:graphicFrameLocks xmlns:a="http://schemas.openxmlformats.org/drawingml/2006/main" noChangeAspect="1"/>
             </wp:cNvGraphicFramePr>
@@ -20205,7 +20020,7 @@
                   <pic:spPr>
                     <a:xfrm>
                       <a:off x="0" y="0"/>
-                      <a:ext cx="6069987" cy="7033302"/>
+                      <a:ext cx="5968560" cy="5598879"/>
                     </a:xfrm>
                     <a:prstGeom prst="rect">
                       <a:avLst/>
@@ -20224,13 +20039,6 @@
         <w:jc w:val="both"/>
         <w:rPr>
           <w:rFonts w:ascii="Times New Roman" w:hAnsi="Times New Roman" w:cs="Times New Roman"/>
-          <w:color w:val="202124"/>
-          <w:shd w:val="clear" w:color="auto" w:fill="FFFFFF"/>
-        </w:rPr>
-      </w:pPr>
-      <w:r>
-        <w:rPr>
-          <w:rFonts w:ascii="Times New Roman" w:hAnsi="Times New Roman" w:cs="Times New Roman"/>
           <w:b/>
           <w:bCs/>
           <w:i/>
@@ -20238,8 +20046,7 @@
           <w:sz w:val="20"/>
           <w:szCs w:val="20"/>
         </w:rPr>
-        <w:t xml:space="preserve">Figure 4.3 </w:t>
-      </w:r>
+      </w:pPr>
       <w:r>
         <w:rPr>
           <w:rFonts w:ascii="Times New Roman" w:hAnsi="Times New Roman" w:cs="Times New Roman"/>
@@ -20250,7 +20057,7 @@
           <w:sz w:val="20"/>
           <w:szCs w:val="20"/>
         </w:rPr>
-        <w:t>clients program data</w:t>
+        <w:t>Figure 4.2 System Admin’s flow cha</w:t>
       </w:r>
       <w:r>
         <w:rPr>
@@ -20262,8 +20069,35 @@
           <w:sz w:val="20"/>
           <w:szCs w:val="20"/>
         </w:rPr>
-        <w:t xml:space="preserve"> flow chart</w:t>
-      </w:r>
+        <w:t>rt</w:t>
+      </w:r>
+      <w:r>
+        <w:rPr>
+          <w:rFonts w:ascii="Times New Roman" w:hAnsi="Times New Roman" w:cs="Times New Roman"/>
+          <w:b/>
+          <w:bCs/>
+          <w:i/>
+          <w:iCs/>
+          <w:sz w:val="20"/>
+          <w:szCs w:val="20"/>
+        </w:rPr>
+        <w:t>.</w:t>
+      </w:r>
+    </w:p>
+    <w:p>
+      <w:pPr>
+        <w:spacing w:line="360" w:lineRule="auto"/>
+        <w:jc w:val="both"/>
+        <w:rPr>
+          <w:rFonts w:ascii="Times New Roman" w:hAnsi="Times New Roman" w:cs="Times New Roman"/>
+          <w:b/>
+          <w:bCs/>
+          <w:i/>
+          <w:iCs/>
+          <w:sz w:val="20"/>
+          <w:szCs w:val="20"/>
+        </w:rPr>
+      </w:pPr>
     </w:p>
     <w:p>
       <w:pPr>
@@ -20276,7 +20110,7 @@
           <w:szCs w:val="32"/>
         </w:rPr>
       </w:pPr>
-      <w:bookmarkStart w:id="58" w:name="_Toc67249016"/>
+      <w:bookmarkStart w:id="57" w:name="_Toc67249015"/>
       <w:r>
         <w:rPr>
           <w:rFonts w:ascii="Times New Roman" w:hAnsi="Times New Roman" w:cs="Times New Roman"/>
@@ -20300,7 +20134,7 @@
           <w:sz w:val="32"/>
           <w:szCs w:val="32"/>
         </w:rPr>
-        <w:t>.3</w:t>
+        <w:t>.2</w:t>
       </w:r>
       <w:r>
         <w:rPr>
@@ -20316,37 +20150,59 @@
           <w:sz w:val="32"/>
           <w:szCs w:val="32"/>
         </w:rPr>
-        <w:t>Drivers</w:t>
-      </w:r>
-      <w:bookmarkEnd w:id="58"/>
-    </w:p>
-    <w:p>
-      <w:pPr>
-        <w:spacing w:line="360" w:lineRule="auto"/>
-        <w:jc w:val="both"/>
-        <w:rPr>
-          <w:rFonts w:ascii="Times New Roman" w:hAnsi="Times New Roman" w:cs="Times New Roman"/>
-          <w:sz w:val="24"/>
-          <w:szCs w:val="24"/>
-        </w:rPr>
-      </w:pPr>
-      <w:r>
-        <w:rPr>
-          <w:rFonts w:ascii="Times New Roman" w:hAnsi="Times New Roman" w:cs="Times New Roman"/>
-          <w:sz w:val="24"/>
-          <w:szCs w:val="24"/>
-        </w:rPr>
-        <w:t>Truck drivers will be able to use the app by creating an account and registering for a driving permit with the app, upon approval they can get job alerts and payments from clients when the goods are delivered. Drivers can also cash out their payments.</w:t>
-      </w:r>
-    </w:p>
-    <w:p>
-      <w:pPr>
-        <w:spacing w:line="360" w:lineRule="auto"/>
-        <w:jc w:val="both"/>
-        <w:rPr>
-          <w:rFonts w:ascii="Times New Roman" w:hAnsi="Times New Roman" w:cs="Times New Roman"/>
-          <w:sz w:val="24"/>
-          <w:szCs w:val="24"/>
+        <w:t>Clients</w:t>
+      </w:r>
+      <w:bookmarkEnd w:id="57"/>
+    </w:p>
+    <w:p>
+      <w:pPr>
+        <w:spacing w:line="360" w:lineRule="auto"/>
+        <w:jc w:val="both"/>
+        <w:rPr>
+          <w:rFonts w:ascii="Times New Roman" w:hAnsi="Times New Roman" w:cs="Times New Roman"/>
+          <w:sz w:val="24"/>
+          <w:szCs w:val="24"/>
+        </w:rPr>
+      </w:pPr>
+      <w:r>
+        <w:rPr>
+          <w:rFonts w:ascii="Times New Roman" w:hAnsi="Times New Roman" w:cs="Times New Roman"/>
+          <w:sz w:val="24"/>
+          <w:szCs w:val="24"/>
+        </w:rPr>
+        <w:t>Clients</w:t>
+      </w:r>
+      <w:r>
+        <w:rPr>
+          <w:rFonts w:ascii="Times New Roman" w:hAnsi="Times New Roman" w:cs="Times New Roman"/>
+          <w:sz w:val="24"/>
+          <w:szCs w:val="24"/>
+        </w:rPr>
+        <w:t xml:space="preserve"> who are goods producers, goods buyers and essentially everyone that will have the need to transport goods from one place or another or relocate will be given a high priority when it comes to delivery of services by the application. To ensure a good end user experience, the application was designed to allow </w:t>
+      </w:r>
+      <w:r>
+        <w:rPr>
+          <w:rFonts w:ascii="Times New Roman" w:hAnsi="Times New Roman" w:cs="Times New Roman"/>
+          <w:sz w:val="24"/>
+          <w:szCs w:val="24"/>
+        </w:rPr>
+        <w:t>clients</w:t>
+      </w:r>
+      <w:r>
+        <w:rPr>
+          <w:rFonts w:ascii="Times New Roman" w:hAnsi="Times New Roman" w:cs="Times New Roman"/>
+          <w:sz w:val="24"/>
+          <w:szCs w:val="24"/>
+        </w:rPr>
+        <w:t xml:space="preserve"> (clients) to create an account, login to the app, request for a truck, make payment, track their goods and also rate the individual driver who delivered the goods. Clients will also be able to deposit money into a virtual account as well updating their personal details s whenever they please.</w:t>
+      </w:r>
+    </w:p>
+    <w:p>
+      <w:pPr>
+        <w:spacing w:line="360" w:lineRule="auto"/>
+        <w:jc w:val="both"/>
+        <w:rPr>
+          <w:rFonts w:ascii="Times New Roman" w:hAnsi="Times New Roman" w:cs="Times New Roman"/>
         </w:rPr>
       </w:pPr>
       <w:r>
@@ -20354,11 +20210,12 @@
           <w:rFonts w:ascii="Times New Roman" w:hAnsi="Times New Roman" w:cs="Times New Roman"/>
           <w:noProof/>
         </w:rPr>
+        <w:lastRenderedPageBreak/>
         <w:drawing>
-          <wp:inline distT="0" distB="0" distL="0" distR="0" wp14:anchorId="24BFAD9C" wp14:editId="70A5329E">
-            <wp:extent cx="5942330" cy="6393485"/>
-            <wp:effectExtent l="0" t="0" r="1270" b="7620"/>
-            <wp:docPr id="91" name="Picture 91"/>
+          <wp:inline distT="0" distB="0" distL="0" distR="0" wp14:anchorId="5060501E" wp14:editId="14895464">
+            <wp:extent cx="6003925" cy="6956755"/>
+            <wp:effectExtent l="0" t="0" r="0" b="0"/>
+            <wp:docPr id="88" name="Picture 88"/>
             <wp:cNvGraphicFramePr>
               <a:graphicFrameLocks xmlns:a="http://schemas.openxmlformats.org/drawingml/2006/main" noChangeAspect="1"/>
             </wp:cNvGraphicFramePr>
@@ -20378,6 +20235,179 @@
                   <pic:spPr>
                     <a:xfrm>
                       <a:off x="0" y="0"/>
+                      <a:ext cx="6069987" cy="7033302"/>
+                    </a:xfrm>
+                    <a:prstGeom prst="rect">
+                      <a:avLst/>
+                    </a:prstGeom>
+                  </pic:spPr>
+                </pic:pic>
+              </a:graphicData>
+            </a:graphic>
+          </wp:inline>
+        </w:drawing>
+      </w:r>
+    </w:p>
+    <w:p>
+      <w:pPr>
+        <w:spacing w:line="360" w:lineRule="auto"/>
+        <w:jc w:val="both"/>
+        <w:rPr>
+          <w:rFonts w:ascii="Times New Roman" w:hAnsi="Times New Roman" w:cs="Times New Roman"/>
+          <w:color w:val="202124"/>
+          <w:shd w:val="clear" w:color="auto" w:fill="FFFFFF"/>
+        </w:rPr>
+      </w:pPr>
+      <w:r>
+        <w:rPr>
+          <w:rFonts w:ascii="Times New Roman" w:hAnsi="Times New Roman" w:cs="Times New Roman"/>
+          <w:b/>
+          <w:bCs/>
+          <w:i/>
+          <w:iCs/>
+          <w:sz w:val="20"/>
+          <w:szCs w:val="20"/>
+        </w:rPr>
+        <w:t xml:space="preserve">Figure 4.3 </w:t>
+      </w:r>
+      <w:r>
+        <w:rPr>
+          <w:rFonts w:ascii="Times New Roman" w:hAnsi="Times New Roman" w:cs="Times New Roman"/>
+          <w:b/>
+          <w:bCs/>
+          <w:i/>
+          <w:iCs/>
+          <w:sz w:val="20"/>
+          <w:szCs w:val="20"/>
+        </w:rPr>
+        <w:t>clients program data</w:t>
+      </w:r>
+      <w:r>
+        <w:rPr>
+          <w:rFonts w:ascii="Times New Roman" w:hAnsi="Times New Roman" w:cs="Times New Roman"/>
+          <w:b/>
+          <w:bCs/>
+          <w:i/>
+          <w:iCs/>
+          <w:sz w:val="20"/>
+          <w:szCs w:val="20"/>
+        </w:rPr>
+        <w:t xml:space="preserve"> flow chart</w:t>
+      </w:r>
+    </w:p>
+    <w:p>
+      <w:pPr>
+        <w:pStyle w:val="Heading3"/>
+        <w:spacing w:line="360" w:lineRule="auto"/>
+        <w:jc w:val="both"/>
+        <w:rPr>
+          <w:rFonts w:ascii="Times New Roman" w:hAnsi="Times New Roman" w:cs="Times New Roman"/>
+          <w:sz w:val="32"/>
+          <w:szCs w:val="32"/>
+        </w:rPr>
+      </w:pPr>
+      <w:bookmarkStart w:id="58" w:name="_Toc67249016"/>
+      <w:r>
+        <w:rPr>
+          <w:rFonts w:ascii="Times New Roman" w:hAnsi="Times New Roman" w:cs="Times New Roman"/>
+          <w:sz w:val="32"/>
+          <w:szCs w:val="32"/>
+        </w:rPr>
+        <w:lastRenderedPageBreak/>
+        <w:t>4.</w:t>
+      </w:r>
+      <w:r>
+        <w:rPr>
+          <w:rFonts w:ascii="Times New Roman" w:hAnsi="Times New Roman" w:cs="Times New Roman"/>
+          <w:sz w:val="32"/>
+          <w:szCs w:val="32"/>
+        </w:rPr>
+        <w:t>6</w:t>
+      </w:r>
+      <w:r>
+        <w:rPr>
+          <w:rFonts w:ascii="Times New Roman" w:hAnsi="Times New Roman" w:cs="Times New Roman"/>
+          <w:sz w:val="32"/>
+          <w:szCs w:val="32"/>
+        </w:rPr>
+        <w:t>.3</w:t>
+      </w:r>
+      <w:r>
+        <w:rPr>
+          <w:rFonts w:ascii="Times New Roman" w:hAnsi="Times New Roman" w:cs="Times New Roman"/>
+          <w:sz w:val="32"/>
+          <w:szCs w:val="32"/>
+        </w:rPr>
+        <w:tab/>
+      </w:r>
+      <w:r>
+        <w:rPr>
+          <w:rFonts w:ascii="Times New Roman" w:hAnsi="Times New Roman" w:cs="Times New Roman"/>
+          <w:sz w:val="32"/>
+          <w:szCs w:val="32"/>
+        </w:rPr>
+        <w:t>Drivers</w:t>
+      </w:r>
+      <w:bookmarkEnd w:id="58"/>
+    </w:p>
+    <w:p>
+      <w:pPr>
+        <w:spacing w:line="360" w:lineRule="auto"/>
+        <w:jc w:val="both"/>
+        <w:rPr>
+          <w:rFonts w:ascii="Times New Roman" w:hAnsi="Times New Roman" w:cs="Times New Roman"/>
+          <w:sz w:val="24"/>
+          <w:szCs w:val="24"/>
+        </w:rPr>
+      </w:pPr>
+      <w:r>
+        <w:rPr>
+          <w:rFonts w:ascii="Times New Roman" w:hAnsi="Times New Roman" w:cs="Times New Roman"/>
+          <w:sz w:val="24"/>
+          <w:szCs w:val="24"/>
+        </w:rPr>
+        <w:t>Truck drivers will be able to use the app by creating an account and registering for a driving permit with the app, upon approval they can get job alerts and payments from clients when the goods are delivered. Drivers can also cash out their payments.</w:t>
+      </w:r>
+    </w:p>
+    <w:p>
+      <w:pPr>
+        <w:spacing w:line="360" w:lineRule="auto"/>
+        <w:jc w:val="both"/>
+        <w:rPr>
+          <w:rFonts w:ascii="Times New Roman" w:hAnsi="Times New Roman" w:cs="Times New Roman"/>
+          <w:sz w:val="24"/>
+          <w:szCs w:val="24"/>
+        </w:rPr>
+      </w:pPr>
+      <w:r>
+        <w:rPr>
+          <w:rFonts w:ascii="Times New Roman" w:hAnsi="Times New Roman" w:cs="Times New Roman"/>
+          <w:noProof/>
+        </w:rPr>
+        <w:drawing>
+          <wp:inline distT="0" distB="0" distL="0" distR="0" wp14:anchorId="24BFAD9C" wp14:editId="70A5329E">
+            <wp:extent cx="5942330" cy="6393485"/>
+            <wp:effectExtent l="0" t="0" r="1270" b="7620"/>
+            <wp:docPr id="91" name="Picture 91"/>
+            <wp:cNvGraphicFramePr>
+              <a:graphicFrameLocks xmlns:a="http://schemas.openxmlformats.org/drawingml/2006/main" noChangeAspect="1"/>
+            </wp:cNvGraphicFramePr>
+            <a:graphic xmlns:a="http://schemas.openxmlformats.org/drawingml/2006/main">
+              <a:graphicData uri="http://schemas.openxmlformats.org/drawingml/2006/picture">
+                <pic:pic xmlns:pic="http://schemas.openxmlformats.org/drawingml/2006/picture">
+                  <pic:nvPicPr>
+                    <pic:cNvPr id="1" name=""/>
+                    <pic:cNvPicPr/>
+                  </pic:nvPicPr>
+                  <pic:blipFill>
+                    <a:blip r:embed="rId18"/>
+                    <a:stretch>
+                      <a:fillRect/>
+                    </a:stretch>
+                  </pic:blipFill>
+                  <pic:spPr>
+                    <a:xfrm>
+                      <a:off x="0" y="0"/>
                       <a:ext cx="5965274" cy="6418171"/>
                     </a:xfrm>
                     <a:prstGeom prst="rect">
@@ -20405,10 +20435,9 @@
           <w:szCs w:val="20"/>
         </w:rPr>
         <w:sectPr>
-          <w:footerReference w:type="first" r:id="rId18"/>
+          <w:footerReference w:type="first" r:id="rId19"/>
           <w:pgSz w:w="12240" w:h="15840"/>
-          <w:pgMar w:top="720" w:right="720" w:bottom="720" w:left="720" w:header="720" w:footer="720" w:gutter="0"/>
-          <w:pgNumType w:start="1"/>
+          <w:pgMar w:top="1440" w:right="1440" w:bottom="1440" w:left="1440" w:header="720" w:footer="720" w:gutter="0"/>
           <w:cols w:space="720"/>
           <w:titlePg/>
           <w:docGrid w:linePitch="360"/>
@@ -20499,6 +20528,7 @@
     <w:p>
       <w:pPr>
         <w:spacing w:line="360" w:lineRule="auto"/>
+        <w:jc w:val="center"/>
         <w:rPr>
           <w:rFonts w:ascii="Times New Roman" w:hAnsi="Times New Roman" w:cs="Times New Roman"/>
         </w:rPr>
@@ -20509,9 +20539,9 @@
           <w:noProof/>
         </w:rPr>
         <w:drawing>
-          <wp:inline distT="0" distB="0" distL="0" distR="0" wp14:anchorId="3F5A8238" wp14:editId="7450786D">
-            <wp:extent cx="6858000" cy="5200803"/>
-            <wp:effectExtent l="190500" t="190500" r="190500" b="190500"/>
+          <wp:inline distT="0" distB="0" distL="0" distR="0" wp14:anchorId="3F5A8238" wp14:editId="173FBB47">
+            <wp:extent cx="5749290" cy="4125773"/>
+            <wp:effectExtent l="190500" t="190500" r="194310" b="198755"/>
             <wp:docPr id="20" name="Picture 20"/>
             <wp:cNvGraphicFramePr>
               <a:graphicFrameLocks xmlns:a="http://schemas.openxmlformats.org/drawingml/2006/main" noChangeAspect="1"/>
@@ -20524,7 +20554,7 @@
                     <pic:cNvPicPr/>
                   </pic:nvPicPr>
                   <pic:blipFill>
-                    <a:blip r:embed="rId19">
+                    <a:blip r:embed="rId20">
                       <a:extLst>
                         <a:ext uri="{28A0092B-C50C-407E-A947-70E740481C1C}">
                           <a14:useLocalDpi xmlns:a14="http://schemas.microsoft.com/office/drawing/2010/main" val="0"/>
@@ -20538,7 +20568,7 @@
                   <pic:spPr>
                     <a:xfrm>
                       <a:off x="0" y="0"/>
-                      <a:ext cx="6864761" cy="5205930"/>
+                      <a:ext cx="5772223" cy="4142230"/>
                     </a:xfrm>
                     <a:prstGeom prst="rect">
                       <a:avLst/>
@@ -20777,12 +20807,12 @@
         <w:tblLook w:val="04A0" w:firstRow="1" w:lastRow="0" w:firstColumn="1" w:lastColumn="0" w:noHBand="0" w:noVBand="1"/>
       </w:tblPr>
       <w:tblGrid>
-        <w:gridCol w:w="1084"/>
-        <w:gridCol w:w="1160"/>
-        <w:gridCol w:w="1351"/>
-        <w:gridCol w:w="900"/>
-        <w:gridCol w:w="2430"/>
-        <w:gridCol w:w="3780"/>
+        <w:gridCol w:w="963"/>
+        <w:gridCol w:w="1127"/>
+        <w:gridCol w:w="1195"/>
+        <w:gridCol w:w="828"/>
+        <w:gridCol w:w="2160"/>
+        <w:gridCol w:w="3077"/>
       </w:tblGrid>
       <w:tr>
         <w:trPr>
@@ -22008,12 +22038,12 @@
         <w:tblLook w:val="04A0" w:firstRow="1" w:lastRow="0" w:firstColumn="1" w:lastColumn="0" w:noHBand="0" w:noVBand="1"/>
       </w:tblPr>
       <w:tblGrid>
-        <w:gridCol w:w="1084"/>
-        <w:gridCol w:w="1160"/>
-        <w:gridCol w:w="1351"/>
-        <w:gridCol w:w="900"/>
-        <w:gridCol w:w="2430"/>
-        <w:gridCol w:w="3780"/>
+        <w:gridCol w:w="963"/>
+        <w:gridCol w:w="1127"/>
+        <w:gridCol w:w="1195"/>
+        <w:gridCol w:w="828"/>
+        <w:gridCol w:w="2160"/>
+        <w:gridCol w:w="3077"/>
       </w:tblGrid>
       <w:tr>
         <w:trPr>
@@ -23100,12 +23130,12 @@
         <w:tblLook w:val="04A0" w:firstRow="1" w:lastRow="0" w:firstColumn="1" w:lastColumn="0" w:noHBand="0" w:noVBand="1"/>
       </w:tblPr>
       <w:tblGrid>
-        <w:gridCol w:w="1017"/>
-        <w:gridCol w:w="1634"/>
-        <w:gridCol w:w="1287"/>
-        <w:gridCol w:w="854"/>
-        <w:gridCol w:w="1683"/>
-        <w:gridCol w:w="4230"/>
+        <w:gridCol w:w="904"/>
+        <w:gridCol w:w="1518"/>
+        <w:gridCol w:w="1229"/>
+        <w:gridCol w:w="789"/>
+        <w:gridCol w:w="1655"/>
+        <w:gridCol w:w="3255"/>
       </w:tblGrid>
       <w:tr>
         <w:trPr>
@@ -24350,11 +24380,11 @@
       </w:tblPr>
       <w:tblGrid>
         <w:gridCol w:w="718"/>
-        <w:gridCol w:w="1880"/>
-        <w:gridCol w:w="1658"/>
-        <w:gridCol w:w="701"/>
-        <w:gridCol w:w="1817"/>
-        <w:gridCol w:w="3931"/>
+        <w:gridCol w:w="1604"/>
+        <w:gridCol w:w="1643"/>
+        <w:gridCol w:w="693"/>
+        <w:gridCol w:w="1729"/>
+        <w:gridCol w:w="2963"/>
       </w:tblGrid>
       <w:tr>
         <w:trPr>
@@ -25770,7 +25800,6 @@
         <w:rPr>
           <w:rFonts w:ascii="Times New Roman" w:hAnsi="Times New Roman" w:cs="Times New Roman"/>
         </w:rPr>
-        <w:lastRenderedPageBreak/>
         <w:t>5.2.</w:t>
       </w:r>
       <w:r>
@@ -25807,11 +25836,11 @@
       </w:tblPr>
       <w:tblGrid>
         <w:gridCol w:w="718"/>
-        <w:gridCol w:w="1820"/>
-        <w:gridCol w:w="1658"/>
-        <w:gridCol w:w="704"/>
-        <w:gridCol w:w="1831"/>
-        <w:gridCol w:w="3974"/>
+        <w:gridCol w:w="1729"/>
+        <w:gridCol w:w="1641"/>
+        <w:gridCol w:w="693"/>
+        <w:gridCol w:w="1724"/>
+        <w:gridCol w:w="2845"/>
       </w:tblGrid>
       <w:tr>
         <w:trPr>
@@ -27021,6 +27050,51 @@
     </w:p>
     <w:p>
       <w:pPr>
+        <w:spacing w:line="360" w:lineRule="auto"/>
+        <w:jc w:val="both"/>
+        <w:rPr>
+          <w:rFonts w:ascii="Times New Roman" w:hAnsi="Times New Roman" w:cs="Times New Roman"/>
+          <w:b/>
+          <w:bCs/>
+          <w:i/>
+          <w:iCs/>
+          <w:sz w:val="20"/>
+          <w:szCs w:val="20"/>
+        </w:rPr>
+      </w:pPr>
+    </w:p>
+    <w:p>
+      <w:pPr>
+        <w:spacing w:line="360" w:lineRule="auto"/>
+        <w:jc w:val="both"/>
+        <w:rPr>
+          <w:rFonts w:ascii="Times New Roman" w:hAnsi="Times New Roman" w:cs="Times New Roman"/>
+          <w:b/>
+          <w:bCs/>
+          <w:i/>
+          <w:iCs/>
+          <w:sz w:val="20"/>
+          <w:szCs w:val="20"/>
+        </w:rPr>
+      </w:pPr>
+    </w:p>
+    <w:p>
+      <w:pPr>
+        <w:spacing w:line="360" w:lineRule="auto"/>
+        <w:jc w:val="both"/>
+        <w:rPr>
+          <w:rFonts w:ascii="Times New Roman" w:hAnsi="Times New Roman" w:cs="Times New Roman"/>
+          <w:b/>
+          <w:bCs/>
+          <w:i/>
+          <w:iCs/>
+          <w:sz w:val="20"/>
+          <w:szCs w:val="20"/>
+        </w:rPr>
+      </w:pPr>
+    </w:p>
+    <w:p>
+      <w:pPr>
         <w:pStyle w:val="Heading4"/>
         <w:spacing w:line="360" w:lineRule="auto"/>
         <w:jc w:val="both"/>
@@ -27032,6 +27106,7 @@
         <w:rPr>
           <w:rFonts w:ascii="Times New Roman" w:hAnsi="Times New Roman" w:cs="Times New Roman"/>
         </w:rPr>
+        <w:lastRenderedPageBreak/>
         <w:t>5.2.</w:t>
       </w:r>
       <w:r>
@@ -27073,12 +27148,12 @@
         <w:tblLook w:val="04A0" w:firstRow="1" w:lastRow="0" w:firstColumn="1" w:lastColumn="0" w:noHBand="0" w:noVBand="1"/>
       </w:tblPr>
       <w:tblGrid>
-        <w:gridCol w:w="718"/>
-        <w:gridCol w:w="1819"/>
-        <w:gridCol w:w="1658"/>
-        <w:gridCol w:w="704"/>
-        <w:gridCol w:w="1831"/>
-        <w:gridCol w:w="3975"/>
+        <w:gridCol w:w="719"/>
+        <w:gridCol w:w="1666"/>
+        <w:gridCol w:w="1641"/>
+        <w:gridCol w:w="693"/>
+        <w:gridCol w:w="1729"/>
+        <w:gridCol w:w="2902"/>
       </w:tblGrid>
       <w:tr>
         <w:trPr>
@@ -28307,36 +28382,6 @@
     </w:p>
     <w:p>
       <w:pPr>
-        <w:pStyle w:val="NoSpacing"/>
-        <w:spacing w:line="360" w:lineRule="auto"/>
-        <w:jc w:val="both"/>
-        <w:rPr>
-          <w:rFonts w:ascii="Times New Roman" w:hAnsi="Times New Roman" w:cs="Times New Roman"/>
-        </w:rPr>
-      </w:pPr>
-    </w:p>
-    <w:p>
-      <w:pPr>
-        <w:pStyle w:val="NoSpacing"/>
-        <w:spacing w:line="360" w:lineRule="auto"/>
-        <w:jc w:val="both"/>
-        <w:rPr>
-          <w:rFonts w:ascii="Times New Roman" w:hAnsi="Times New Roman" w:cs="Times New Roman"/>
-        </w:rPr>
-      </w:pPr>
-    </w:p>
-    <w:p>
-      <w:pPr>
-        <w:pStyle w:val="NoSpacing"/>
-        <w:spacing w:line="360" w:lineRule="auto"/>
-        <w:jc w:val="both"/>
-        <w:rPr>
-          <w:rFonts w:ascii="Times New Roman" w:hAnsi="Times New Roman" w:cs="Times New Roman"/>
-        </w:rPr>
-      </w:pPr>
-    </w:p>
-    <w:p>
-      <w:pPr>
         <w:pStyle w:val="Heading2"/>
         <w:spacing w:line="360" w:lineRule="auto"/>
         <w:jc w:val="both"/>
@@ -28353,7 +28398,6 @@
           <w:sz w:val="36"/>
           <w:szCs w:val="36"/>
         </w:rPr>
-        <w:lastRenderedPageBreak/>
         <w:t>5.3</w:t>
       </w:r>
       <w:r>
@@ -28504,53 +28548,6 @@
           <w:rFonts w:ascii="Times New Roman" w:hAnsi="Times New Roman" w:cs="Times New Roman"/>
         </w:rPr>
       </w:pPr>
-      <w:r>
-        <w:rPr>
-          <w:rFonts w:ascii="Times New Roman" w:hAnsi="Times New Roman" w:cs="Times New Roman"/>
-          <w:noProof/>
-        </w:rPr>
-        <w:drawing>
-          <wp:inline distT="0" distB="0" distL="0" distR="0" wp14:anchorId="5C3EAF3C" wp14:editId="35426A7E">
-            <wp:extent cx="4982845" cy="3124200"/>
-            <wp:effectExtent l="0" t="0" r="8255" b="0"/>
-            <wp:docPr id="4" name="Picture 4"/>
-            <wp:cNvGraphicFramePr>
-              <a:graphicFrameLocks xmlns:a="http://schemas.openxmlformats.org/drawingml/2006/main" noChangeAspect="1"/>
-            </wp:cNvGraphicFramePr>
-            <a:graphic xmlns:a="http://schemas.openxmlformats.org/drawingml/2006/main">
-              <a:graphicData uri="http://schemas.openxmlformats.org/drawingml/2006/picture">
-                <pic:pic xmlns:pic="http://schemas.openxmlformats.org/drawingml/2006/picture">
-                  <pic:nvPicPr>
-                    <pic:cNvPr id="4" name="Picture 4"/>
-                    <pic:cNvPicPr/>
-                  </pic:nvPicPr>
-                  <pic:blipFill>
-                    <a:blip r:embed="rId20">
-                      <a:extLst>
-                        <a:ext uri="{28A0092B-C50C-407E-A947-70E740481C1C}">
-                          <a14:useLocalDpi xmlns:a14="http://schemas.microsoft.com/office/drawing/2010/main" val="0"/>
-                        </a:ext>
-                      </a:extLst>
-                    </a:blip>
-                    <a:stretch>
-                      <a:fillRect/>
-                    </a:stretch>
-                  </pic:blipFill>
-                  <pic:spPr>
-                    <a:xfrm>
-                      <a:off x="0" y="0"/>
-                      <a:ext cx="4983451" cy="3124580"/>
-                    </a:xfrm>
-                    <a:prstGeom prst="rect">
-                      <a:avLst/>
-                    </a:prstGeom>
-                  </pic:spPr>
-                </pic:pic>
-              </a:graphicData>
-            </a:graphic>
-          </wp:inline>
-        </w:drawing>
-      </w:r>
     </w:p>
     <w:p>
       <w:pPr>
@@ -28576,7 +28573,31 @@
           <w:sz w:val="20"/>
           <w:szCs w:val="20"/>
         </w:rPr>
-        <w:t>Figure 5.2 Database connection code sample.</w:t>
+        <w:t xml:space="preserve">Figure 5.2 Database connection </w:t>
+      </w:r>
+      <w:r>
+        <w:rPr>
+          <w:rFonts w:ascii="Times New Roman" w:hAnsi="Times New Roman" w:cs="Times New Roman"/>
+          <w:b/>
+          <w:bCs/>
+          <w:i/>
+          <w:iCs/>
+          <w:sz w:val="20"/>
+          <w:szCs w:val="20"/>
+        </w:rPr>
+        <w:t xml:space="preserve"> diagram</w:t>
+      </w:r>
+      <w:r>
+        <w:rPr>
+          <w:rFonts w:ascii="Times New Roman" w:hAnsi="Times New Roman" w:cs="Times New Roman"/>
+          <w:b/>
+          <w:bCs/>
+          <w:i/>
+          <w:iCs/>
+          <w:sz w:val="20"/>
+          <w:szCs w:val="20"/>
+        </w:rPr>
+        <w:t>.</w:t>
       </w:r>
     </w:p>
     <w:p>
@@ -28664,7 +28685,7 @@
           <w:footerReference w:type="first" r:id="rId21"/>
           <w:type w:val="continuous"/>
           <w:pgSz w:w="12240" w:h="15840"/>
-          <w:pgMar w:top="720" w:right="720" w:bottom="720" w:left="720" w:header="720" w:footer="720" w:gutter="0"/>
+          <w:pgMar w:top="1440" w:right="1440" w:bottom="1440" w:left="1440" w:header="720" w:footer="720" w:gutter="0"/>
           <w:cols w:space="720"/>
           <w:docGrid w:linePitch="360"/>
         </w:sectPr>
@@ -28840,15 +28861,7 @@
           <w:sz w:val="24"/>
           <w:szCs w:val="24"/>
         </w:rPr>
-        <w:t xml:space="preserve"> with the user interface design integrating the use of material design patterns and styled components.</w:t>
-      </w:r>
-      <w:r>
-        <w:rPr>
-          <w:rFonts w:ascii="Times New Roman" w:hAnsi="Times New Roman" w:cs="Times New Roman"/>
-          <w:sz w:val="24"/>
-          <w:szCs w:val="24"/>
-        </w:rPr>
-        <w:t xml:space="preserve"> </w:t>
+        <w:t>.</w:t>
       </w:r>
       <w:r>
         <w:rPr>
@@ -28858,6 +28871,17 @@
         </w:rPr>
         <w:t xml:space="preserve"> Even though during the designing phase the project was tested a lot on the google chrome browser it has been optimized to run all modern standard web browsers.</w:t>
       </w:r>
+    </w:p>
+    <w:p>
+      <w:pPr>
+        <w:spacing w:line="360" w:lineRule="auto"/>
+        <w:jc w:val="both"/>
+        <w:rPr>
+          <w:rFonts w:ascii="Times New Roman" w:hAnsi="Times New Roman" w:cs="Times New Roman"/>
+          <w:sz w:val="24"/>
+          <w:szCs w:val="24"/>
+        </w:rPr>
+      </w:pPr>
     </w:p>
     <w:p>
       <w:pPr>
@@ -28915,94 +28939,105 @@
           <w:szCs w:val="24"/>
         </w:rPr>
       </w:pPr>
-    </w:p>
-    <w:p>
-      <w:pPr>
-        <w:spacing w:line="360" w:lineRule="auto"/>
-        <w:jc w:val="both"/>
-        <w:rPr>
-          <w:rFonts w:ascii="Times New Roman" w:hAnsi="Times New Roman" w:cs="Times New Roman"/>
-          <w:sz w:val="24"/>
-          <w:szCs w:val="24"/>
-        </w:rPr>
-      </w:pPr>
-    </w:p>
-    <w:p>
-      <w:pPr>
-        <w:spacing w:line="360" w:lineRule="auto"/>
-        <w:jc w:val="both"/>
-        <w:rPr>
-          <w:rFonts w:ascii="Times New Roman" w:hAnsi="Times New Roman" w:cs="Times New Roman"/>
-          <w:sz w:val="24"/>
-          <w:szCs w:val="24"/>
-        </w:rPr>
-      </w:pPr>
-    </w:p>
-    <w:p>
-      <w:pPr>
-        <w:spacing w:line="360" w:lineRule="auto"/>
-        <w:jc w:val="both"/>
-        <w:rPr>
-          <w:rFonts w:ascii="Times New Roman" w:hAnsi="Times New Roman" w:cs="Times New Roman"/>
-          <w:sz w:val="24"/>
-          <w:szCs w:val="24"/>
-        </w:rPr>
-      </w:pPr>
-    </w:p>
-    <w:p>
-      <w:pPr>
-        <w:spacing w:line="360" w:lineRule="auto"/>
-        <w:jc w:val="both"/>
-        <w:rPr>
-          <w:rFonts w:ascii="Times New Roman" w:hAnsi="Times New Roman" w:cs="Times New Roman"/>
-          <w:sz w:val="24"/>
-          <w:szCs w:val="24"/>
-        </w:rPr>
-      </w:pPr>
-    </w:p>
-    <w:p>
-      <w:pPr>
-        <w:spacing w:line="360" w:lineRule="auto"/>
-        <w:jc w:val="both"/>
-        <w:rPr>
-          <w:rFonts w:ascii="Times New Roman" w:hAnsi="Times New Roman" w:cs="Times New Roman"/>
-          <w:sz w:val="24"/>
-          <w:szCs w:val="24"/>
-        </w:rPr>
-      </w:pPr>
-    </w:p>
-    <w:p>
-      <w:pPr>
-        <w:spacing w:line="360" w:lineRule="auto"/>
-        <w:jc w:val="both"/>
-        <w:rPr>
-          <w:rFonts w:ascii="Times New Roman" w:hAnsi="Times New Roman" w:cs="Times New Roman"/>
-          <w:sz w:val="24"/>
-          <w:szCs w:val="24"/>
-        </w:rPr>
-      </w:pPr>
-    </w:p>
-    <w:p>
-      <w:pPr>
-        <w:spacing w:line="360" w:lineRule="auto"/>
-        <w:jc w:val="both"/>
-        <w:rPr>
-          <w:rFonts w:ascii="Times New Roman" w:hAnsi="Times New Roman" w:cs="Times New Roman"/>
-          <w:sz w:val="24"/>
-          <w:szCs w:val="24"/>
-        </w:rPr>
-      </w:pPr>
-    </w:p>
-    <w:p>
-      <w:pPr>
-        <w:spacing w:line="360" w:lineRule="auto"/>
-        <w:jc w:val="both"/>
-        <w:rPr>
-          <w:rFonts w:ascii="Times New Roman" w:hAnsi="Times New Roman" w:cs="Times New Roman"/>
-          <w:sz w:val="24"/>
-          <w:szCs w:val="24"/>
-        </w:rPr>
-      </w:pPr>
+      <w:r>
+        <w:rPr>
+          <w:rFonts w:ascii="Times New Roman" w:hAnsi="Times New Roman" w:cs="Times New Roman"/>
+          <w:sz w:val="24"/>
+          <w:szCs w:val="24"/>
+        </w:rPr>
+        <w:t>T</w:t>
+      </w:r>
+      <w:r>
+        <w:rPr>
+          <w:rFonts w:ascii="Times New Roman" w:hAnsi="Times New Roman" w:cs="Times New Roman"/>
+          <w:sz w:val="24"/>
+          <w:szCs w:val="24"/>
+        </w:rPr>
+        <w:t>he user interface design</w:t>
+      </w:r>
+      <w:r>
+        <w:rPr>
+          <w:rFonts w:ascii="Times New Roman" w:hAnsi="Times New Roman" w:cs="Times New Roman"/>
+          <w:sz w:val="24"/>
+          <w:szCs w:val="24"/>
+        </w:rPr>
+        <w:t xml:space="preserve"> is developed by</w:t>
+      </w:r>
+      <w:r>
+        <w:rPr>
+          <w:rFonts w:ascii="Times New Roman" w:hAnsi="Times New Roman" w:cs="Times New Roman"/>
+          <w:sz w:val="24"/>
+          <w:szCs w:val="24"/>
+        </w:rPr>
+        <w:t xml:space="preserve"> integrating the use of</w:t>
+      </w:r>
+      <w:r>
+        <w:rPr>
+          <w:rFonts w:ascii="Times New Roman" w:hAnsi="Times New Roman" w:cs="Times New Roman"/>
+          <w:sz w:val="24"/>
+          <w:szCs w:val="24"/>
+        </w:rPr>
+        <w:t xml:space="preserve"> </w:t>
+      </w:r>
+      <w:r>
+        <w:rPr>
+          <w:rFonts w:ascii="Times New Roman" w:hAnsi="Times New Roman" w:cs="Times New Roman"/>
+          <w:sz w:val="24"/>
+          <w:szCs w:val="24"/>
+        </w:rPr>
+        <w:t>Google’s</w:t>
+      </w:r>
+      <w:r>
+        <w:rPr>
+          <w:rFonts w:ascii="Times New Roman" w:hAnsi="Times New Roman" w:cs="Times New Roman"/>
+          <w:sz w:val="24"/>
+          <w:szCs w:val="24"/>
+        </w:rPr>
+        <w:t xml:space="preserve"> material design patterns implemented by the UI library material-ui and React.js a popular UI design framework. The application is made up of folders and files encapsulating the many components that together make up the different pages of the application. </w:t>
+      </w:r>
+      <w:r>
+        <w:rPr>
+          <w:rFonts w:ascii="Times New Roman" w:hAnsi="Times New Roman" w:cs="Times New Roman"/>
+          <w:sz w:val="24"/>
+          <w:szCs w:val="24"/>
+        </w:rPr>
+        <w:t>All components</w:t>
+      </w:r>
+      <w:r>
+        <w:rPr>
+          <w:rFonts w:ascii="Times New Roman" w:hAnsi="Times New Roman" w:cs="Times New Roman"/>
+          <w:sz w:val="24"/>
+          <w:szCs w:val="24"/>
+        </w:rPr>
+        <w:t xml:space="preserve"> are built using the function component syntax, with a little bit of a super touch from material-ui library and most of the styling done with react styled components to abstract styling from </w:t>
+      </w:r>
+      <w:r>
+        <w:rPr>
+          <w:rFonts w:ascii="Times New Roman" w:hAnsi="Times New Roman" w:cs="Times New Roman"/>
+          <w:sz w:val="24"/>
+          <w:szCs w:val="24"/>
+        </w:rPr>
+        <w:t>functional implementation of individual components.</w:t>
+      </w:r>
+    </w:p>
+    <w:p>
+      <w:pPr>
+        <w:spacing w:line="360" w:lineRule="auto"/>
+        <w:jc w:val="both"/>
+        <w:rPr>
+          <w:rFonts w:ascii="Times New Roman" w:hAnsi="Times New Roman" w:cs="Times New Roman"/>
+          <w:sz w:val="24"/>
+          <w:szCs w:val="24"/>
+        </w:rPr>
+      </w:pPr>
+      <w:r>
+        <w:rPr>
+          <w:rFonts w:ascii="Times New Roman" w:hAnsi="Times New Roman" w:cs="Times New Roman"/>
+          <w:sz w:val="24"/>
+          <w:szCs w:val="24"/>
+        </w:rPr>
+        <w:t>To be able to manage rendering different components and the application being a multi user system, redux is used to provide, manage and update the applications state in a predictable manner.</w:t>
+      </w:r>
     </w:p>
     <w:p>
       <w:pPr>
@@ -29493,6 +29528,7 @@
         </w:drawing>
       </w:r>
     </w:p>
+    <w:p/>
     <w:p>
       <w:pPr>
         <w:keepNext/>
@@ -29559,7 +29595,7 @@
           <w:sz w:val="32"/>
           <w:szCs w:val="32"/>
         </w:rPr>
-        <w:t>Dashboard</w:t>
+        <w:t>Order</w:t>
       </w:r>
       <w:r>
         <w:rPr>
@@ -29573,6 +29609,67 @@
     </w:p>
     <w:p>
       <w:pPr>
+        <w:jc w:val="center"/>
+      </w:pPr>
+      <w:r>
+        <w:rPr>
+          <w:noProof/>
+        </w:rPr>
+        <w:drawing>
+          <wp:inline distT="0" distB="0" distL="0" distR="0" wp14:anchorId="71D6CC2A" wp14:editId="5D77E0B2">
+            <wp:extent cx="5466893" cy="2708137"/>
+            <wp:effectExtent l="152400" t="152400" r="362585" b="359410"/>
+            <wp:docPr id="1" name="Picture 1"/>
+            <wp:cNvGraphicFramePr>
+              <a:graphicFrameLocks xmlns:a="http://schemas.openxmlformats.org/drawingml/2006/main" noChangeAspect="1"/>
+            </wp:cNvGraphicFramePr>
+            <a:graphic xmlns:a="http://schemas.openxmlformats.org/drawingml/2006/main">
+              <a:graphicData uri="http://schemas.openxmlformats.org/drawingml/2006/picture">
+                <pic:pic xmlns:pic="http://schemas.openxmlformats.org/drawingml/2006/picture">
+                  <pic:nvPicPr>
+                    <pic:cNvPr id="1" name="Picture 1"/>
+                    <pic:cNvPicPr/>
+                  </pic:nvPicPr>
+                  <pic:blipFill>
+                    <a:blip r:embed="rId26" cstate="print">
+                      <a:extLst>
+                        <a:ext uri="{28A0092B-C50C-407E-A947-70E740481C1C}">
+                          <a14:useLocalDpi xmlns:a14="http://schemas.microsoft.com/office/drawing/2010/main" val="0"/>
+                        </a:ext>
+                      </a:extLst>
+                    </a:blip>
+                    <a:stretch>
+                      <a:fillRect/>
+                    </a:stretch>
+                  </pic:blipFill>
+                  <pic:spPr>
+                    <a:xfrm>
+                      <a:off x="0" y="0"/>
+                      <a:ext cx="5481432" cy="2715339"/>
+                    </a:xfrm>
+                    <a:prstGeom prst="rect">
+                      <a:avLst/>
+                    </a:prstGeom>
+                    <a:ln>
+                      <a:noFill/>
+                    </a:ln>
+                    <a:effectLst>
+                      <a:outerShdw blurRad="292100" dist="139700" dir="2700000" algn="tl" rotWithShape="0">
+                        <a:srgbClr val="333333">
+                          <a:alpha val="65000"/>
+                        </a:srgbClr>
+                      </a:outerShdw>
+                    </a:effectLst>
+                  </pic:spPr>
+                </pic:pic>
+              </a:graphicData>
+            </a:graphic>
+          </wp:inline>
+        </w:drawing>
+      </w:r>
+    </w:p>
+    <w:p>
+      <w:pPr>
         <w:keepNext/>
         <w:keepLines/>
         <w:spacing w:before="40" w:after="0"/>
@@ -29591,17 +29688,22 @@
           <w:sz w:val="32"/>
           <w:szCs w:val="32"/>
         </w:rPr>
-        <w:t>6.1.</w:t>
-      </w:r>
-      <w:r>
+        <w:t>6.1.6 Client Dashboard</w:t>
+      </w:r>
+    </w:p>
+    <w:p>
+      <w:pPr>
+        <w:keepNext/>
+        <w:keepLines/>
+        <w:spacing w:before="40" w:after="0"/>
+        <w:outlineLvl w:val="1"/>
         <w:rPr>
           <w:rFonts w:ascii="Times New Roman" w:eastAsiaTheme="majorEastAsia" w:hAnsi="Times New Roman" w:cs="Times New Roman"/>
           <w:color w:val="2F5496" w:themeColor="accent1" w:themeShade="BF"/>
           <w:sz w:val="32"/>
           <w:szCs w:val="32"/>
         </w:rPr>
-        <w:t>2</w:t>
-      </w:r>
+      </w:pPr>
       <w:r>
         <w:rPr>
           <w:rFonts w:ascii="Times New Roman" w:eastAsiaTheme="majorEastAsia" w:hAnsi="Times New Roman" w:cs="Times New Roman"/>
@@ -29609,7 +29711,7 @@
           <w:sz w:val="32"/>
           <w:szCs w:val="32"/>
         </w:rPr>
-        <w:t xml:space="preserve"> </w:t>
+        <w:t>6.1.</w:t>
       </w:r>
       <w:r>
         <w:rPr>
@@ -29618,7 +29720,7 @@
           <w:sz w:val="32"/>
           <w:szCs w:val="32"/>
         </w:rPr>
-        <w:t>Driver</w:t>
+        <w:t>7</w:t>
       </w:r>
       <w:r>
         <w:rPr>
@@ -29636,7 +29738,7 @@
           <w:sz w:val="32"/>
           <w:szCs w:val="32"/>
         </w:rPr>
-        <w:t>Dashboard</w:t>
+        <w:t>Driver Dashboard</w:t>
       </w:r>
       <w:r>
         <w:rPr>
@@ -29677,7 +29779,7 @@
           <w:sz w:val="32"/>
           <w:szCs w:val="32"/>
         </w:rPr>
-        <w:t>2</w:t>
+        <w:t>8</w:t>
       </w:r>
       <w:r>
         <w:rPr>
@@ -29695,7 +29797,7 @@
           <w:sz w:val="32"/>
           <w:szCs w:val="32"/>
         </w:rPr>
-        <w:t>Admin</w:t>
+        <w:t>Admin Dashboard</w:t>
       </w:r>
       <w:r>
         <w:rPr>
@@ -29704,24 +29806,6 @@
           <w:sz w:val="32"/>
           <w:szCs w:val="32"/>
         </w:rPr>
-        <w:t xml:space="preserve"> </w:t>
-      </w:r>
-      <w:r>
-        <w:rPr>
-          <w:rFonts w:ascii="Times New Roman" w:eastAsiaTheme="majorEastAsia" w:hAnsi="Times New Roman" w:cs="Times New Roman"/>
-          <w:color w:val="2F5496" w:themeColor="accent1" w:themeShade="BF"/>
-          <w:sz w:val="32"/>
-          <w:szCs w:val="32"/>
-        </w:rPr>
-        <w:t>Dashboard</w:t>
-      </w:r>
-      <w:r>
-        <w:rPr>
-          <w:rFonts w:ascii="Times New Roman" w:eastAsiaTheme="majorEastAsia" w:hAnsi="Times New Roman" w:cs="Times New Roman"/>
-          <w:color w:val="2F5496" w:themeColor="accent1" w:themeShade="BF"/>
-          <w:sz w:val="32"/>
-          <w:szCs w:val="32"/>
-        </w:rPr>
         <w:t xml:space="preserve"> page</w:t>
       </w:r>
     </w:p>
@@ -29799,6 +29883,7 @@
           <w:sz w:val="36"/>
           <w:szCs w:val="36"/>
         </w:rPr>
+        <w:lastRenderedPageBreak/>
         <w:t>6.</w:t>
       </w:r>
       <w:r>
@@ -29833,6 +29918,53 @@
           <w:rFonts w:ascii="Times New Roman" w:hAnsi="Times New Roman" w:cs="Times New Roman"/>
         </w:rPr>
       </w:pPr>
+      <w:r>
+        <w:rPr>
+          <w:rFonts w:ascii="Times New Roman" w:hAnsi="Times New Roman" w:cs="Times New Roman"/>
+          <w:noProof/>
+        </w:rPr>
+        <w:drawing>
+          <wp:inline distT="0" distB="0" distL="0" distR="0" wp14:anchorId="6346690F" wp14:editId="1F3947CE">
+            <wp:extent cx="4982845" cy="3124200"/>
+            <wp:effectExtent l="0" t="0" r="8255" b="0"/>
+            <wp:docPr id="4" name="Picture 4"/>
+            <wp:cNvGraphicFramePr>
+              <a:graphicFrameLocks xmlns:a="http://schemas.openxmlformats.org/drawingml/2006/main" noChangeAspect="1"/>
+            </wp:cNvGraphicFramePr>
+            <a:graphic xmlns:a="http://schemas.openxmlformats.org/drawingml/2006/main">
+              <a:graphicData uri="http://schemas.openxmlformats.org/drawingml/2006/picture">
+                <pic:pic xmlns:pic="http://schemas.openxmlformats.org/drawingml/2006/picture">
+                  <pic:nvPicPr>
+                    <pic:cNvPr id="4" name="Picture 4"/>
+                    <pic:cNvPicPr/>
+                  </pic:nvPicPr>
+                  <pic:blipFill>
+                    <a:blip r:embed="rId27">
+                      <a:extLst>
+                        <a:ext uri="{28A0092B-C50C-407E-A947-70E740481C1C}">
+                          <a14:useLocalDpi xmlns:a14="http://schemas.microsoft.com/office/drawing/2010/main" val="0"/>
+                        </a:ext>
+                      </a:extLst>
+                    </a:blip>
+                    <a:stretch>
+                      <a:fillRect/>
+                    </a:stretch>
+                  </pic:blipFill>
+                  <pic:spPr>
+                    <a:xfrm>
+                      <a:off x="0" y="0"/>
+                      <a:ext cx="4983451" cy="3124580"/>
+                    </a:xfrm>
+                    <a:prstGeom prst="rect">
+                      <a:avLst/>
+                    </a:prstGeom>
+                  </pic:spPr>
+                </pic:pic>
+              </a:graphicData>
+            </a:graphic>
+          </wp:inline>
+        </w:drawing>
+      </w:r>
     </w:p>
     <w:p>
       <w:pPr>
@@ -29939,7 +30071,7 @@
         </w:rPr>
         <w:sectPr>
           <w:pgSz w:w="12240" w:h="15840"/>
-          <w:pgMar w:top="720" w:right="720" w:bottom="720" w:left="720" w:header="720" w:footer="720" w:gutter="0"/>
+          <w:pgMar w:top="1440" w:right="1440" w:bottom="1440" w:left="1440" w:header="720" w:footer="720" w:gutter="0"/>
           <w:cols w:space="720"/>
           <w:titlePg/>
           <w:docGrid w:linePitch="360"/>
@@ -30248,7 +30380,7 @@
         </w:rPr>
         <w:t>transport (Cathy Macharis &amp; Silvio Nocera, 2019)-</w:t>
       </w:r>
-      <w:hyperlink r:id="rId26" w:history="1">
+      <w:hyperlink r:id="rId28" w:history="1">
         <w:r>
           <w:rPr>
             <w:rStyle w:val="Hyperlink"/>
@@ -30295,7 +30427,7 @@
         </w:rPr>
         <w:t xml:space="preserve"> - </w:t>
       </w:r>
-      <w:hyperlink r:id="rId27" w:history="1">
+      <w:hyperlink r:id="rId29" w:history="1">
         <w:r>
           <w:rPr>
             <w:rStyle w:val="Hyperlink"/>
@@ -30379,7 +30511,7 @@
         </w:rPr>
         <w:t xml:space="preserve">- </w:t>
       </w:r>
-      <w:hyperlink r:id="rId28" w:history="1">
+      <w:hyperlink r:id="rId30" w:history="1">
         <w:r>
           <w:rPr>
             <w:rStyle w:val="Hyperlink"/>
@@ -30491,7 +30623,7 @@
         </w:rPr>
         <w:t xml:space="preserve"> </w:t>
       </w:r>
-      <w:hyperlink r:id="rId29" w:history="1">
+      <w:hyperlink r:id="rId31" w:history="1">
         <w:r>
           <w:rPr>
             <w:rStyle w:val="Hyperlink"/>
@@ -31675,6 +31807,258 @@
 
 <file path=word/footer4.xml><?xml version="1.0" encoding="utf-8"?>
 <w:ftr xmlns:wpc="http://schemas.microsoft.com/office/word/2010/wordprocessingCanvas" xmlns:cx="http://schemas.microsoft.com/office/drawing/2014/chartex" xmlns:cx1="http://schemas.microsoft.com/office/drawing/2015/9/8/chartex" xmlns:cx2="http://schemas.microsoft.com/office/drawing/2015/10/21/chartex" xmlns:cx3="http://schemas.microsoft.com/office/drawing/2016/5/9/chartex" xmlns:cx4="http://schemas.microsoft.com/office/drawing/2016/5/10/chartex" xmlns:cx5="http://schemas.microsoft.com/office/drawing/2016/5/11/chartex" xmlns:cx6="http://schemas.microsoft.com/office/drawing/2016/5/12/chartex" xmlns:cx7="http://schemas.microsoft.com/office/drawing/2016/5/13/chartex" xmlns:cx8="http://schemas.microsoft.com/office/drawing/2016/5/14/chartex" xmlns:mc="http://schemas.openxmlformats.org/markup-compatibility/2006" xmlns:aink="http://schemas.microsoft.com/office/drawing/2016/ink" xmlns:am3d="http://schemas.microsoft.com/office/drawing/2017/model3d" xmlns:o="urn:schemas-microsoft-com:office:office" xmlns:r="http://schemas.openxmlformats.org/officeDocument/2006/relationships" xmlns:m="http://schemas.openxmlformats.org/officeDocument/2006/math" xmlns:v="urn:schemas-microsoft-com:vml" xmlns:wp14="http://schemas.microsoft.com/office/word/2010/wordprocessingDrawing" xmlns:wp="http://schemas.openxmlformats.org/drawingml/2006/wordprocessingDrawing" xmlns:w10="urn:schemas-microsoft-com:office:word" xmlns:w="http://schemas.openxmlformats.org/wordprocessingml/2006/main" xmlns:w14="http://schemas.microsoft.com/office/word/2010/wordml" xmlns:w15="http://schemas.microsoft.com/office/word/2012/wordml" xmlns:w16cex="http://schemas.microsoft.com/office/word/2018/wordml/cex" xmlns:w16cid="http://schemas.microsoft.com/office/word/2016/wordml/cid" xmlns:w16="http://schemas.microsoft.com/office/word/2018/wordml" xmlns:w16se="http://schemas.microsoft.com/office/word/2015/wordml/symex" xmlns:wpg="http://schemas.microsoft.com/office/word/2010/wordprocessingGroup" xmlns:wpi="http://schemas.microsoft.com/office/word/2010/wordprocessingInk" xmlns:wne="http://schemas.microsoft.com/office/word/2006/wordml" xmlns:wps="http://schemas.microsoft.com/office/word/2010/wordprocessingShape" mc:Ignorable="w14 w15 w16se w16cid w16 w16cex wp14">
+  <w:sdt>
+    <w:sdtPr>
+      <w:id w:val="-1330902596"/>
+      <w:docPartObj>
+        <w:docPartGallery w:val="Page Numbers (Bottom of Page)"/>
+        <w:docPartUnique/>
+      </w:docPartObj>
+    </w:sdtPr>
+    <w:sdtContent>
+      <w:p>
+        <w:pPr>
+          <w:pStyle w:val="Footer"/>
+        </w:pPr>
+        <w:r>
+          <w:rPr>
+            <w:noProof/>
+          </w:rPr>
+          <mc:AlternateContent>
+            <mc:Choice Requires="wps">
+              <w:drawing>
+                <wp:anchor distT="0" distB="0" distL="114300" distR="114300" simplePos="0" relativeHeight="251672576" behindDoc="0" locked="0" layoutInCell="1" allowOverlap="1" wp14:anchorId="03412B86" wp14:editId="762F60EF">
+                  <wp:simplePos x="0" y="0"/>
+                  <wp:positionH relativeFrom="margin">
+                    <wp:align>center</wp:align>
+                  </wp:positionH>
+                  <wp:positionV relativeFrom="bottomMargin">
+                    <wp:align>center</wp:align>
+                  </wp:positionV>
+                  <wp:extent cx="551815" cy="238760"/>
+                  <wp:effectExtent l="19050" t="19050" r="19685" b="18415"/>
+                  <wp:wrapNone/>
+                  <wp:docPr id="7" name="Double Bracket 7"/>
+                  <wp:cNvGraphicFramePr>
+                    <a:graphicFrameLocks xmlns:a="http://schemas.openxmlformats.org/drawingml/2006/main"/>
+                  </wp:cNvGraphicFramePr>
+                  <a:graphic xmlns:a="http://schemas.openxmlformats.org/drawingml/2006/main">
+                    <a:graphicData uri="http://schemas.microsoft.com/office/word/2010/wordprocessingShape">
+                      <wps:wsp>
+                        <wps:cNvSpPr>
+                          <a:spLocks noChangeArrowheads="1"/>
+                        </wps:cNvSpPr>
+                        <wps:spPr bwMode="auto">
+                          <a:xfrm>
+                            <a:off x="0" y="0"/>
+                            <a:ext cx="551815" cy="238760"/>
+                          </a:xfrm>
+                          <a:prstGeom prst="bracketPair">
+                            <a:avLst>
+                              <a:gd name="adj" fmla="val 16667"/>
+                            </a:avLst>
+                          </a:prstGeom>
+                          <a:solidFill>
+                            <a:srgbClr val="FFFFFF"/>
+                          </a:solidFill>
+                          <a:ln w="28575">
+                            <a:solidFill>
+                              <a:srgbClr val="808080"/>
+                            </a:solidFill>
+                            <a:round/>
+                            <a:headEnd/>
+                            <a:tailEnd/>
+                          </a:ln>
+                        </wps:spPr>
+                        <wps:txbx>
+                          <w:txbxContent>
+                            <w:p>
+                              <w:pPr>
+                                <w:jc w:val="center"/>
+                              </w:pPr>
+                              <w:r>
+                                <w:fldChar w:fldCharType="begin"/>
+                              </w:r>
+                              <w:r>
+                                <w:instrText xml:space="preserve"> PAGE    \* MERGEFORMAT </w:instrText>
+                              </w:r>
+                              <w:r>
+                                <w:fldChar w:fldCharType="separate"/>
+                              </w:r>
+                              <w:r>
+                                <w:rPr>
+                                  <w:noProof/>
+                                </w:rPr>
+                                <w:t>2</w:t>
+                              </w:r>
+                              <w:r>
+                                <w:rPr>
+                                  <w:noProof/>
+                                </w:rPr>
+                                <w:fldChar w:fldCharType="end"/>
+                              </w:r>
+                            </w:p>
+                          </w:txbxContent>
+                        </wps:txbx>
+                        <wps:bodyPr rot="0" vert="horz" wrap="square" lIns="91440" tIns="0" rIns="91440" bIns="0" anchor="t" anchorCtr="0" upright="1">
+                          <a:noAutofit/>
+                        </wps:bodyPr>
+                      </wps:wsp>
+                    </a:graphicData>
+                  </a:graphic>
+                  <wp14:sizeRelH relativeFrom="margin">
+                    <wp14:pctWidth>10000</wp14:pctWidth>
+                  </wp14:sizeRelH>
+                  <wp14:sizeRelV relativeFrom="bottomMargin">
+                    <wp14:pctHeight>0</wp14:pctHeight>
+                  </wp14:sizeRelV>
+                </wp:anchor>
+              </w:drawing>
+            </mc:Choice>
+            <mc:Fallback>
+              <w:pict>
+                <v:shapetype w14:anchorId="03412B86" id="_x0000_t185" coordsize="21600,21600" o:spt="185" adj="3600" path="m@0,nfqx0@0l0@2qy@0,21600em@1,nfqx21600@0l21600@2qy@1,21600em@0,nsqx0@0l0@2qy@0,21600l@1,21600qx21600@2l21600@0qy@1,xe" filled="f">
+                  <v:formulas>
+                    <v:f eqn="val #0"/>
+                    <v:f eqn="sum width 0 #0"/>
+                    <v:f eqn="sum height 0 #0"/>
+                    <v:f eqn="prod @0 2929 10000"/>
+                    <v:f eqn="sum width 0 @3"/>
+                    <v:f eqn="sum height 0 @3"/>
+                    <v:f eqn="val width"/>
+                    <v:f eqn="val height"/>
+                    <v:f eqn="prod width 1 2"/>
+                    <v:f eqn="prod height 1 2"/>
+                  </v:formulas>
+                  <v:path o:extrusionok="f" gradientshapeok="t" limo="10800,10800" o:connecttype="custom" o:connectlocs="@8,0;0,@9;@8,@7;@6,@9" textboxrect="@3,@3,@4,@5"/>
+                  <v:handles>
+                    <v:h position="#0,topLeft" switch="" xrange="0,10800"/>
+                  </v:handles>
+                </v:shapetype>
+                <v:shape id="Double Bracket 7" o:spid="_x0000_s1029" type="#_x0000_t185" style="position:absolute;margin-left:0;margin-top:0;width:43.45pt;height:18.8pt;z-index:251672576;visibility:visible;mso-wrap-style:square;mso-width-percent:100;mso-height-percent:0;mso-wrap-distance-left:9pt;mso-wrap-distance-top:0;mso-wrap-distance-right:9pt;mso-wrap-distance-bottom:0;mso-position-horizontal:center;mso-position-horizontal-relative:margin;mso-position-vertical:center;mso-position-vertical-relative:bottom-margin-area;mso-width-percent:100;mso-height-percent:0;mso-width-relative:margin;mso-height-relative:bottom-margin-area;v-text-anchor:top" o:gfxdata="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" filled="t" strokecolor="gray" strokeweight="2.25pt">
+                  <v:textbox inset=",0,,0">
+                    <w:txbxContent>
+                      <w:p>
+                        <w:pPr>
+                          <w:jc w:val="center"/>
+                        </w:pPr>
+                        <w:r>
+                          <w:fldChar w:fldCharType="begin"/>
+                        </w:r>
+                        <w:r>
+                          <w:instrText xml:space="preserve"> PAGE    \* MERGEFORMAT </w:instrText>
+                        </w:r>
+                        <w:r>
+                          <w:fldChar w:fldCharType="separate"/>
+                        </w:r>
+                        <w:r>
+                          <w:rPr>
+                            <w:noProof/>
+                          </w:rPr>
+                          <w:t>2</w:t>
+                        </w:r>
+                        <w:r>
+                          <w:rPr>
+                            <w:noProof/>
+                          </w:rPr>
+                          <w:fldChar w:fldCharType="end"/>
+                        </w:r>
+                      </w:p>
+                    </w:txbxContent>
+                  </v:textbox>
+                  <w10:wrap anchorx="margin" anchory="margin"/>
+                </v:shape>
+              </w:pict>
+            </mc:Fallback>
+          </mc:AlternateContent>
+        </w:r>
+        <w:r>
+          <w:rPr>
+            <w:noProof/>
+          </w:rPr>
+          <mc:AlternateContent>
+            <mc:Choice Requires="wps">
+              <w:drawing>
+                <wp:anchor distT="0" distB="0" distL="114300" distR="114300" simplePos="0" relativeHeight="251671552" behindDoc="0" locked="0" layoutInCell="1" allowOverlap="1" wp14:anchorId="12A6A5F1" wp14:editId="1E38D55C">
+                  <wp:simplePos x="0" y="0"/>
+                  <wp:positionH relativeFrom="margin">
+                    <wp:align>center</wp:align>
+                  </wp:positionH>
+                  <wp:positionV relativeFrom="bottomMargin">
+                    <wp:align>center</wp:align>
+                  </wp:positionV>
+                  <wp:extent cx="5518150" cy="0"/>
+                  <wp:effectExtent l="9525" t="9525" r="6350" b="9525"/>
+                  <wp:wrapNone/>
+                  <wp:docPr id="10" name="Straight Arrow Connector 10"/>
+                  <wp:cNvGraphicFramePr>
+                    <a:graphicFrameLocks xmlns:a="http://schemas.openxmlformats.org/drawingml/2006/main"/>
+                  </wp:cNvGraphicFramePr>
+                  <a:graphic xmlns:a="http://schemas.openxmlformats.org/drawingml/2006/main">
+                    <a:graphicData uri="http://schemas.microsoft.com/office/word/2010/wordprocessingShape">
+                      <wps:wsp>
+                        <wps:cNvCnPr>
+                          <a:cxnSpLocks noChangeShapeType="1"/>
+                        </wps:cNvCnPr>
+                        <wps:spPr bwMode="auto">
+                          <a:xfrm>
+                            <a:off x="0" y="0"/>
+                            <a:ext cx="5518150" cy="0"/>
+                          </a:xfrm>
+                          <a:prstGeom prst="straightConnector1">
+                            <a:avLst/>
+                          </a:prstGeom>
+                          <a:noFill/>
+                          <a:ln w="12700">
+                            <a:solidFill>
+                              <a:srgbClr val="808080"/>
+                            </a:solidFill>
+                            <a:round/>
+                            <a:headEnd/>
+                            <a:tailEnd/>
+                          </a:ln>
+                          <a:extLst>
+                            <a:ext uri="{909E8E84-426E-40DD-AFC4-6F175D3DCCD1}">
+                              <a14:hiddenFill xmlns:a14="http://schemas.microsoft.com/office/drawing/2010/main">
+                                <a:noFill/>
+                              </a14:hiddenFill>
+                            </a:ext>
+                          </a:extLst>
+                        </wps:spPr>
+                        <wps:bodyPr/>
+                      </wps:wsp>
+                    </a:graphicData>
+                  </a:graphic>
+                  <wp14:sizeRelH relativeFrom="page">
+                    <wp14:pctWidth>0</wp14:pctWidth>
+                  </wp14:sizeRelH>
+                  <wp14:sizeRelV relativeFrom="bottomMargin">
+                    <wp14:pctHeight>0</wp14:pctHeight>
+                  </wp14:sizeRelV>
+                </wp:anchor>
+              </w:drawing>
+            </mc:Choice>
+            <mc:Fallback>
+              <w:pict>
+                <v:shapetype w14:anchorId="28130F16" id="_x0000_t32" coordsize="21600,21600" o:spt="32" o:oned="t" path="m,l21600,21600e" filled="f">
+                  <v:path arrowok="t" fillok="f" o:connecttype="none"/>
+                  <o:lock v:ext="edit" shapetype="t"/>
+                </v:shapetype>
+                <v:shape id="Straight Arrow Connector 10" o:spid="_x0000_s1026" type="#_x0000_t32" style="position:absolute;margin-left:0;margin-top:0;width:434.5pt;height:0;z-index:251671552;visibility:visible;mso-wrap-style:square;mso-width-percent:0;mso-height-percent:0;mso-wrap-distance-left:9pt;mso-wrap-distance-top:0;mso-wrap-distance-right:9pt;mso-wrap-distance-bottom:0;mso-position-horizontal:center;mso-position-horizontal-relative:margin;mso-position-vertical:center;mso-position-vertical-relative:bottom-margin-area;mso-width-percent:0;mso-height-percent:0;mso-width-relative:page;mso-height-relative:bottom-margin-area" o:gfxdata="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" strokecolor="gray" strokeweight="1pt">
+                  <w10:wrap anchorx="margin" anchory="margin"/>
+                </v:shape>
+              </w:pict>
+            </mc:Fallback>
+          </mc:AlternateContent>
+        </w:r>
+      </w:p>
+    </w:sdtContent>
+  </w:sdt>
+</w:ftr>
+</file>
+
+<file path=word/footer5.xml><?xml version="1.0" encoding="utf-8"?>
+<w:ftr xmlns:wpc="http://schemas.microsoft.com/office/word/2010/wordprocessingCanvas" xmlns:cx="http://schemas.microsoft.com/office/drawing/2014/chartex" xmlns:cx1="http://schemas.microsoft.com/office/drawing/2015/9/8/chartex" xmlns:cx2="http://schemas.microsoft.com/office/drawing/2015/10/21/chartex" xmlns:cx3="http://schemas.microsoft.com/office/drawing/2016/5/9/chartex" xmlns:cx4="http://schemas.microsoft.com/office/drawing/2016/5/10/chartex" xmlns:cx5="http://schemas.microsoft.com/office/drawing/2016/5/11/chartex" xmlns:cx6="http://schemas.microsoft.com/office/drawing/2016/5/12/chartex" xmlns:cx7="http://schemas.microsoft.com/office/drawing/2016/5/13/chartex" xmlns:cx8="http://schemas.microsoft.com/office/drawing/2016/5/14/chartex" xmlns:mc="http://schemas.openxmlformats.org/markup-compatibility/2006" xmlns:aink="http://schemas.microsoft.com/office/drawing/2016/ink" xmlns:am3d="http://schemas.microsoft.com/office/drawing/2017/model3d" xmlns:o="urn:schemas-microsoft-com:office:office" xmlns:r="http://schemas.openxmlformats.org/officeDocument/2006/relationships" xmlns:m="http://schemas.openxmlformats.org/officeDocument/2006/math" xmlns:v="urn:schemas-microsoft-com:vml" xmlns:wp14="http://schemas.microsoft.com/office/word/2010/wordprocessingDrawing" xmlns:wp="http://schemas.openxmlformats.org/drawingml/2006/wordprocessingDrawing" xmlns:w10="urn:schemas-microsoft-com:office:word" xmlns:w="http://schemas.openxmlformats.org/wordprocessingml/2006/main" xmlns:w14="http://schemas.microsoft.com/office/word/2010/wordml" xmlns:w15="http://schemas.microsoft.com/office/word/2012/wordml" xmlns:w16cex="http://schemas.microsoft.com/office/word/2018/wordml/cex" xmlns:w16cid="http://schemas.microsoft.com/office/word/2016/wordml/cid" xmlns:w16="http://schemas.microsoft.com/office/word/2018/wordml" xmlns:w16se="http://schemas.microsoft.com/office/word/2015/wordml/symex" xmlns:wpg="http://schemas.microsoft.com/office/word/2010/wordprocessingGroup" xmlns:wpi="http://schemas.microsoft.com/office/word/2010/wordprocessingInk" xmlns:wne="http://schemas.microsoft.com/office/word/2006/wordml" xmlns:wps="http://schemas.microsoft.com/office/word/2010/wordprocessingShape" mc:Ignorable="w14 w15 w16se w16cid w16 w16cex wp14">
   <w:p>
     <w:pPr>
       <w:pStyle w:val="Footer"/>
@@ -31808,7 +32192,7 @@
                     <v:h position="#0,topLeft" switch="" xrange="0,10800"/>
                   </v:handles>
                 </v:shapetype>
-                <v:shape id="Double Bracket 21" o:spid="_x0000_s1029" type="#_x0000_t185" style="position:absolute;margin-left:0;margin-top:0;width:43.45pt;height:18.8pt;z-index:251669504;visibility:visible;mso-wrap-style:square;mso-width-percent:100;mso-height-percent:0;mso-wrap-distance-left:9pt;mso-wrap-distance-top:0;mso-wrap-distance-right:9pt;mso-wrap-distance-bottom:0;mso-position-horizontal:center;mso-position-horizontal-relative:margin;mso-position-vertical:center;mso-position-vertical-relative:bottom-margin-area;mso-width-percent:100;mso-height-percent:0;mso-width-relative:margin;mso-height-relative:bottom-margin-area;v-text-anchor:top" o:gfxdata="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" filled="t" strokecolor="gray" strokeweight="2.25pt">
+                <v:shape id="Double Bracket 21" o:spid="_x0000_s1030" type="#_x0000_t185" style="position:absolute;margin-left:0;margin-top:0;width:43.45pt;height:18.8pt;z-index:251669504;visibility:visible;mso-wrap-style:square;mso-width-percent:100;mso-height-percent:0;mso-wrap-distance-left:9pt;mso-wrap-distance-top:0;mso-wrap-distance-right:9pt;mso-wrap-distance-bottom:0;mso-position-horizontal:center;mso-position-horizontal-relative:margin;mso-position-vertical:center;mso-position-vertical-relative:bottom-margin-area;mso-width-percent:100;mso-height-percent:0;mso-width-relative:margin;mso-height-relative:bottom-margin-area;v-text-anchor:top" o:gfxdata="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" filled="t" strokecolor="gray" strokeweight="2.25pt">
                   <v:textbox inset=",0,,0">
                     <w:txbxContent>
                       <w:p>
